--- a/graduation/Логирование.docx
+++ b/graduation/Логирование.docx
@@ -17,8 +17,18 @@
           <w:b/>
           <w:sz w:val="28"/>
           <w:szCs w:val="28"/>
-        </w:rPr>
-        <w:t xml:space="preserve">Логирование - </w:t>
+          <w:highlight w:val="cyan"/>
+        </w:rPr>
+        <w:t>Логирование</w:t>
+      </w:r>
+      <w:r>
+        <w:rPr>
+          <w:rFonts w:ascii="Times New Roman" w:hAnsi="Times New Roman" w:cs="Times New Roman"/>
+          <w:b/>
+          <w:sz w:val="28"/>
+          <w:szCs w:val="28"/>
+        </w:rPr>
+        <w:t xml:space="preserve"> - </w:t>
       </w:r>
       <w:r>
         <w:rPr>
@@ -33,16 +43,18 @@
       <w:pPr>
         <w:rPr>
           <w:rFonts w:ascii="Times New Roman" w:hAnsi="Times New Roman" w:cs="Times New Roman"/>
-          <w:sz w:val="28"/>
-          <w:szCs w:val="28"/>
-        </w:rPr>
-      </w:pPr>
-      <w:r>
-        <w:rPr>
-          <w:rFonts w:ascii="Times New Roman" w:hAnsi="Times New Roman" w:cs="Times New Roman"/>
-          <w:b/>
-          <w:sz w:val="28"/>
-          <w:szCs w:val="28"/>
+          <w:b/>
+          <w:sz w:val="28"/>
+          <w:szCs w:val="28"/>
+        </w:rPr>
+      </w:pPr>
+      <w:r>
+        <w:rPr>
+          <w:rFonts w:ascii="Times New Roman" w:hAnsi="Times New Roman" w:cs="Times New Roman"/>
+          <w:b/>
+          <w:sz w:val="28"/>
+          <w:szCs w:val="28"/>
+          <w:highlight w:val="cyan"/>
         </w:rPr>
         <w:t>Лог (</w:t>
       </w:r>
@@ -53,6 +65,7 @@
           <w:b/>
           <w:sz w:val="28"/>
           <w:szCs w:val="28"/>
+          <w:highlight w:val="cyan"/>
         </w:rPr>
         <w:t>log</w:t>
       </w:r>
@@ -63,6 +76,7 @@
           <w:b/>
           <w:sz w:val="28"/>
           <w:szCs w:val="28"/>
+          <w:highlight w:val="cyan"/>
         </w:rPr>
         <w:t>)</w:t>
       </w:r>
@@ -106,33 +120,42 @@
           <w:sz w:val="28"/>
           <w:szCs w:val="28"/>
         </w:rPr>
-        <w:t>Файлы содержат отчет обо всем, что происходило с системой: какие действия совершали конкретные пользователи, когда это происходило, как система реагировала на события и т.д.</w:t>
-      </w:r>
-    </w:p>
-    <w:p>
-      <w:pPr>
-        <w:rPr>
-          <w:rFonts w:ascii="Times New Roman" w:hAnsi="Times New Roman" w:cs="Times New Roman"/>
-          <w:sz w:val="28"/>
-          <w:szCs w:val="28"/>
-          <w:lang w:val="en-US"/>
-        </w:rPr>
-      </w:pPr>
-    </w:p>
-    <w:p>
-      <w:pPr>
-        <w:rPr>
-          <w:rFonts w:ascii="Times New Roman" w:hAnsi="Times New Roman" w:cs="Times New Roman"/>
-          <w:sz w:val="28"/>
-          <w:szCs w:val="28"/>
-        </w:rPr>
-      </w:pPr>
-      <w:r>
-        <w:rPr>
-          <w:rFonts w:ascii="Times New Roman" w:hAnsi="Times New Roman" w:cs="Times New Roman"/>
-          <w:b/>
-          <w:sz w:val="28"/>
-          <w:szCs w:val="28"/>
+        <w:t xml:space="preserve">Файлы содержат отчет обо всем, что происходило с системой: </w:t>
+      </w:r>
+      <w:r>
+        <w:rPr>
+          <w:rFonts w:ascii="Times New Roman" w:hAnsi="Times New Roman" w:cs="Times New Roman"/>
+          <w:b/>
+          <w:sz w:val="28"/>
+          <w:szCs w:val="28"/>
+        </w:rPr>
+        <w:t>какие действия совершали конкретные пользователи, когда это происходило, как система реагировала на события и т.д.</w:t>
+      </w:r>
+    </w:p>
+    <w:p>
+      <w:pPr>
+        <w:rPr>
+          <w:rFonts w:ascii="Times New Roman" w:hAnsi="Times New Roman" w:cs="Times New Roman"/>
+          <w:sz w:val="28"/>
+          <w:szCs w:val="28"/>
+        </w:rPr>
+      </w:pPr>
+    </w:p>
+    <w:p>
+      <w:pPr>
+        <w:rPr>
+          <w:rFonts w:ascii="Times New Roman" w:hAnsi="Times New Roman" w:cs="Times New Roman"/>
+          <w:sz w:val="28"/>
+          <w:szCs w:val="28"/>
+        </w:rPr>
+      </w:pPr>
+      <w:r>
+        <w:rPr>
+          <w:rFonts w:ascii="Times New Roman" w:hAnsi="Times New Roman" w:cs="Times New Roman"/>
+          <w:b/>
+          <w:sz w:val="28"/>
+          <w:szCs w:val="28"/>
+          <w:highlight w:val="cyan"/>
         </w:rPr>
         <w:t>Уровни логирования</w:t>
       </w:r>
@@ -142,8 +165,18 @@
           <w:b/>
           <w:sz w:val="28"/>
           <w:szCs w:val="28"/>
-        </w:rPr>
-        <w:t xml:space="preserve">. </w:t>
+          <w:highlight w:val="cyan"/>
+        </w:rPr>
+        <w:t>.</w:t>
+      </w:r>
+      <w:r>
+        <w:rPr>
+          <w:rFonts w:ascii="Times New Roman" w:hAnsi="Times New Roman" w:cs="Times New Roman"/>
+          <w:b/>
+          <w:sz w:val="28"/>
+          <w:szCs w:val="28"/>
+        </w:rPr>
+        <w:t xml:space="preserve"> </w:t>
       </w:r>
       <w:r>
         <w:rPr>
@@ -174,6 +207,7 @@
           <w:b/>
           <w:sz w:val="28"/>
           <w:szCs w:val="28"/>
+          <w:highlight w:val="yellow"/>
         </w:rPr>
         <w:t>debug</w:t>
       </w:r>
@@ -215,6 +249,7 @@
           <w:b/>
           <w:sz w:val="28"/>
           <w:szCs w:val="28"/>
+          <w:highlight w:val="yellow"/>
         </w:rPr>
         <w:t>info</w:t>
       </w:r>
@@ -298,6 +333,7 @@
           <w:b/>
           <w:sz w:val="28"/>
           <w:szCs w:val="28"/>
+          <w:highlight w:val="yellow"/>
         </w:rPr>
         <w:t>warning</w:t>
       </w:r>
@@ -357,6 +393,7 @@
           <w:b/>
           <w:sz w:val="28"/>
           <w:szCs w:val="28"/>
+          <w:highlight w:val="yellow"/>
         </w:rPr>
         <w:t>error</w:t>
       </w:r>
@@ -390,6 +427,7 @@
           <w:b/>
           <w:sz w:val="28"/>
           <w:szCs w:val="28"/>
+          <w:highlight w:val="yellow"/>
         </w:rPr>
         <w:t>fatal</w:t>
       </w:r>
@@ -431,6 +469,7 @@
           <w:b/>
           <w:sz w:val="28"/>
           <w:szCs w:val="28"/>
+          <w:highlight w:val="yellow"/>
         </w:rPr>
         <w:t>off</w:t>
       </w:r>
@@ -464,6 +503,7 @@
           <w:b/>
           <w:sz w:val="28"/>
           <w:szCs w:val="28"/>
+          <w:highlight w:val="yellow"/>
         </w:rPr>
         <w:t>trace</w:t>
       </w:r>
@@ -529,6 +569,7 @@
           <w:b/>
           <w:sz w:val="28"/>
           <w:szCs w:val="28"/>
+          <w:highlight w:val="yellow"/>
         </w:rPr>
         <w:t>all</w:t>
       </w:r>
@@ -787,6 +828,7 @@
           <w:b/>
           <w:sz w:val="28"/>
           <w:szCs w:val="28"/>
+          <w:highlight w:val="yellow"/>
         </w:rPr>
         <w:t xml:space="preserve">Преимущества </w:t>
       </w:r>
@@ -797,6 +839,7 @@
           <w:b/>
           <w:sz w:val="28"/>
           <w:szCs w:val="28"/>
+          <w:highlight w:val="yellow"/>
         </w:rPr>
         <w:t>логеров</w:t>
       </w:r>
@@ -840,10 +883,36 @@
       <w:r>
         <w:rPr>
           <w:rFonts w:ascii="Times New Roman" w:hAnsi="Times New Roman" w:cs="Times New Roman"/>
-          <w:sz w:val="28"/>
-          <w:szCs w:val="28"/>
-        </w:rPr>
-        <w:t>при фатальных ошибках, нельзя узнать из-за чего она была вызвана</w:t>
+          <w:b/>
+          <w:sz w:val="28"/>
+          <w:szCs w:val="28"/>
+        </w:rPr>
+        <w:t>при фатальных ошибках</w:t>
+      </w:r>
+      <w:r>
+        <w:rPr>
+          <w:rFonts w:ascii="Times New Roman" w:hAnsi="Times New Roman" w:cs="Times New Roman"/>
+          <w:sz w:val="28"/>
+          <w:szCs w:val="28"/>
+        </w:rPr>
+        <w:t xml:space="preserve">, нельзя узнать </w:t>
+      </w:r>
+      <w:r>
+        <w:rPr>
+          <w:rFonts w:ascii="Times New Roman" w:hAnsi="Times New Roman" w:cs="Times New Roman"/>
+          <w:b/>
+          <w:sz w:val="28"/>
+          <w:szCs w:val="28"/>
+        </w:rPr>
+        <w:t>из-за чего</w:t>
+      </w:r>
+      <w:r>
+        <w:rPr>
+          <w:rFonts w:ascii="Times New Roman" w:hAnsi="Times New Roman" w:cs="Times New Roman"/>
+          <w:sz w:val="28"/>
+          <w:szCs w:val="28"/>
+        </w:rPr>
+        <w:t xml:space="preserve"> она была вызвана</w:t>
       </w:r>
     </w:p>
     <w:p>
@@ -871,41 +940,93 @@
           <w:sz w:val="28"/>
           <w:szCs w:val="28"/>
         </w:rPr>
-        <w:t xml:space="preserve"> может работать отдельно от программы, на отдельном сервисе, поэтому мы и можем посмотреть, что за ошибки произошли в программе</w:t>
-      </w:r>
-    </w:p>
-    <w:p>
-      <w:pPr>
-        <w:rPr>
-          <w:rFonts w:ascii="Times New Roman" w:hAnsi="Times New Roman" w:cs="Times New Roman"/>
-          <w:sz w:val="28"/>
-          <w:szCs w:val="28"/>
-        </w:rPr>
-      </w:pPr>
-      <w:r>
-        <w:rPr>
-          <w:rFonts w:ascii="Times New Roman" w:hAnsi="Times New Roman" w:cs="Times New Roman"/>
-          <w:sz w:val="28"/>
-          <w:szCs w:val="28"/>
-        </w:rPr>
-        <w:t>позволяет менять уровни логирования или даже отключать его на лету.</w:t>
-      </w:r>
-    </w:p>
-    <w:p>
-      <w:pPr>
-        <w:rPr>
-          <w:rFonts w:ascii="Times New Roman" w:hAnsi="Times New Roman" w:cs="Times New Roman"/>
-          <w:b/>
-          <w:sz w:val="28"/>
-          <w:szCs w:val="28"/>
-        </w:rPr>
-      </w:pPr>
-      <w:r>
-        <w:rPr>
-          <w:rFonts w:ascii="Times New Roman" w:hAnsi="Times New Roman" w:cs="Times New Roman"/>
-          <w:b/>
-          <w:sz w:val="28"/>
-          <w:szCs w:val="28"/>
+        <w:t xml:space="preserve"> </w:t>
+      </w:r>
+      <w:r>
+        <w:rPr>
+          <w:rFonts w:ascii="Times New Roman" w:hAnsi="Times New Roman" w:cs="Times New Roman"/>
+          <w:sz w:val="28"/>
+          <w:szCs w:val="28"/>
+          <w:highlight w:val="yellow"/>
+        </w:rPr>
+        <w:t>может работать отдельно от программы</w:t>
+      </w:r>
+      <w:r>
+        <w:rPr>
+          <w:rFonts w:ascii="Times New Roman" w:hAnsi="Times New Roman" w:cs="Times New Roman"/>
+          <w:sz w:val="28"/>
+          <w:szCs w:val="28"/>
+        </w:rPr>
+        <w:t>, на отдельном сервисе, поэтому мы и можем посмотреть, что за ошибки произошли в программе</w:t>
+      </w:r>
+    </w:p>
+    <w:p>
+      <w:pPr>
+        <w:rPr>
+          <w:rFonts w:ascii="Times New Roman" w:hAnsi="Times New Roman" w:cs="Times New Roman"/>
+          <w:sz w:val="28"/>
+          <w:szCs w:val="28"/>
+        </w:rPr>
+      </w:pPr>
+      <w:r>
+        <w:rPr>
+          <w:rFonts w:ascii="Times New Roman" w:hAnsi="Times New Roman" w:cs="Times New Roman"/>
+          <w:sz w:val="28"/>
+          <w:szCs w:val="28"/>
+        </w:rPr>
+        <w:t xml:space="preserve">позволяет </w:t>
+      </w:r>
+      <w:r>
+        <w:rPr>
+          <w:rFonts w:ascii="Times New Roman" w:hAnsi="Times New Roman" w:cs="Times New Roman"/>
+          <w:sz w:val="28"/>
+          <w:szCs w:val="28"/>
+          <w:highlight w:val="yellow"/>
+        </w:rPr>
+        <w:t>менять уровни логирования</w:t>
+      </w:r>
+      <w:r>
+        <w:rPr>
+          <w:rFonts w:ascii="Times New Roman" w:hAnsi="Times New Roman" w:cs="Times New Roman"/>
+          <w:sz w:val="28"/>
+          <w:szCs w:val="28"/>
+        </w:rPr>
+        <w:t xml:space="preserve"> или даже отключать его </w:t>
+      </w:r>
+      <w:r>
+        <w:rPr>
+          <w:rFonts w:ascii="Times New Roman" w:hAnsi="Times New Roman" w:cs="Times New Roman"/>
+          <w:sz w:val="28"/>
+          <w:szCs w:val="28"/>
+          <w:highlight w:val="yellow"/>
+        </w:rPr>
+        <w:t>на лету</w:t>
+      </w:r>
+      <w:r>
+        <w:rPr>
+          <w:rFonts w:ascii="Times New Roman" w:hAnsi="Times New Roman" w:cs="Times New Roman"/>
+          <w:sz w:val="28"/>
+          <w:szCs w:val="28"/>
+        </w:rPr>
+        <w:t>.</w:t>
+      </w:r>
+    </w:p>
+    <w:p>
+      <w:pPr>
+        <w:rPr>
+          <w:rFonts w:ascii="Times New Roman" w:hAnsi="Times New Roman" w:cs="Times New Roman"/>
+          <w:b/>
+          <w:sz w:val="28"/>
+          <w:szCs w:val="28"/>
+        </w:rPr>
+      </w:pPr>
+      <w:r>
+        <w:rPr>
+          <w:rFonts w:ascii="Times New Roman" w:hAnsi="Times New Roman" w:cs="Times New Roman"/>
+          <w:b/>
+          <w:sz w:val="28"/>
+          <w:szCs w:val="28"/>
+          <w:highlight w:val="cyan"/>
           <w:lang w:val="en-US"/>
         </w:rPr>
         <w:t>log</w:t>
@@ -916,6 +1037,7 @@
           <w:b/>
           <w:sz w:val="28"/>
           <w:szCs w:val="28"/>
+          <w:highlight w:val="cyan"/>
         </w:rPr>
         <w:t>4</w:t>
       </w:r>
@@ -925,6 +1047,7 @@
           <w:b/>
           <w:sz w:val="28"/>
           <w:szCs w:val="28"/>
+          <w:highlight w:val="cyan"/>
           <w:lang w:val="en-US"/>
         </w:rPr>
         <w:t>j</w:t>
@@ -1046,6 +1169,7 @@
           <w:b/>
           <w:sz w:val="28"/>
           <w:szCs w:val="28"/>
+          <w:highlight w:val="yellow"/>
           <w:lang w:val="en-US"/>
         </w:rPr>
         <w:t>logger</w:t>
@@ -1098,6 +1222,7 @@
           <w:b/>
           <w:sz w:val="28"/>
           <w:szCs w:val="28"/>
+          <w:highlight w:val="yellow"/>
           <w:lang w:val="en-US"/>
         </w:rPr>
         <w:t>appender</w:t>
@@ -1166,6 +1291,7 @@
           <w:b/>
           <w:sz w:val="28"/>
           <w:szCs w:val="28"/>
+          <w:highlight w:val="yellow"/>
           <w:lang w:val="en-US"/>
         </w:rPr>
         <w:t>layout</w:t>
@@ -1489,14 +1615,24 @@
           <w:sz w:val="28"/>
           <w:szCs w:val="28"/>
         </w:rPr>
-        <w:t xml:space="preserve">Мы привязываем </w:t>
-      </w:r>
-      <w:proofErr w:type="spellStart"/>
-      <w:r>
-        <w:rPr>
-          <w:rFonts w:ascii="Times New Roman" w:hAnsi="Times New Roman" w:cs="Times New Roman"/>
-          <w:sz w:val="28"/>
-          <w:szCs w:val="28"/>
+        <w:t xml:space="preserve">Мы </w:t>
+      </w:r>
+      <w:r>
+        <w:rPr>
+          <w:rFonts w:ascii="Times New Roman" w:hAnsi="Times New Roman" w:cs="Times New Roman"/>
+          <w:sz w:val="28"/>
+          <w:szCs w:val="28"/>
+          <w:highlight w:val="yellow"/>
+        </w:rPr>
+        <w:t xml:space="preserve">привязываем </w:t>
+      </w:r>
+      <w:proofErr w:type="spellStart"/>
+      <w:r>
+        <w:rPr>
+          <w:rFonts w:ascii="Times New Roman" w:hAnsi="Times New Roman" w:cs="Times New Roman"/>
+          <w:sz w:val="28"/>
+          <w:szCs w:val="28"/>
+          <w:highlight w:val="yellow"/>
           <w:lang w:val="en-US"/>
         </w:rPr>
         <w:t>appender</w:t>
@@ -1507,6 +1643,68 @@
           <w:rFonts w:ascii="Times New Roman" w:hAnsi="Times New Roman" w:cs="Times New Roman"/>
           <w:sz w:val="28"/>
           <w:szCs w:val="28"/>
+          <w:highlight w:val="yellow"/>
+        </w:rPr>
+        <w:t xml:space="preserve"> к </w:t>
+      </w:r>
+      <w:r>
+        <w:rPr>
+          <w:rFonts w:ascii="Times New Roman" w:hAnsi="Times New Roman" w:cs="Times New Roman"/>
+          <w:sz w:val="28"/>
+          <w:szCs w:val="28"/>
+          <w:highlight w:val="yellow"/>
+          <w:lang w:val="en-US"/>
+        </w:rPr>
+        <w:t>logger</w:t>
+      </w:r>
+      <w:r>
+        <w:rPr>
+          <w:rFonts w:ascii="Times New Roman" w:hAnsi="Times New Roman" w:cs="Times New Roman"/>
+          <w:sz w:val="28"/>
+          <w:szCs w:val="28"/>
+        </w:rPr>
+        <w:t xml:space="preserve">, таким </w:t>
+      </w:r>
+      <w:r>
+        <w:rPr>
+          <w:rFonts w:ascii="Times New Roman" w:hAnsi="Times New Roman" w:cs="Times New Roman"/>
+          <w:sz w:val="28"/>
+          <w:szCs w:val="28"/>
+          <w:highlight w:val="yellow"/>
+        </w:rPr>
+        <w:t>образом различные логгеры могут писать в различные места.</w:t>
+      </w:r>
+    </w:p>
+    <w:p>
+      <w:pPr>
+        <w:rPr>
+          <w:rFonts w:ascii="Times New Roman" w:hAnsi="Times New Roman" w:cs="Times New Roman"/>
+          <w:sz w:val="28"/>
+          <w:szCs w:val="28"/>
+        </w:rPr>
+      </w:pPr>
+      <w:r>
+        <w:rPr>
+          <w:rFonts w:ascii="Times New Roman" w:hAnsi="Times New Roman" w:cs="Times New Roman"/>
+          <w:sz w:val="28"/>
+          <w:szCs w:val="28"/>
+        </w:rPr>
+        <w:t xml:space="preserve">Каждый класс вашего приложения может иметь свой собственный </w:t>
+      </w:r>
+      <w:r>
+        <w:rPr>
+          <w:rFonts w:ascii="Times New Roman" w:hAnsi="Times New Roman" w:cs="Times New Roman"/>
+          <w:sz w:val="28"/>
+          <w:szCs w:val="28"/>
+          <w:lang w:val="en-US"/>
+        </w:rPr>
+        <w:t>logger</w:t>
+      </w:r>
+      <w:r>
+        <w:rPr>
+          <w:rFonts w:ascii="Times New Roman" w:hAnsi="Times New Roman" w:cs="Times New Roman"/>
+          <w:sz w:val="28"/>
+          <w:szCs w:val="28"/>
         </w:rPr>
         <w:t xml:space="preserve"> </w:t>
       </w:r>
@@ -1516,7 +1714,15 @@
           <w:sz w:val="28"/>
           <w:szCs w:val="28"/>
         </w:rPr>
-        <w:t xml:space="preserve">к </w:t>
+        <w:t xml:space="preserve">или </w:t>
+      </w:r>
+      <w:r>
+        <w:rPr>
+          <w:rFonts w:ascii="Times New Roman" w:hAnsi="Times New Roman" w:cs="Times New Roman"/>
+          <w:sz w:val="28"/>
+          <w:szCs w:val="28"/>
+        </w:rPr>
+        <w:t xml:space="preserve">же быть привязанным к общему </w:t>
       </w:r>
       <w:r>
         <w:rPr>
@@ -1533,34 +1739,124 @@
           <w:sz w:val="28"/>
           <w:szCs w:val="28"/>
         </w:rPr>
-        <w:t>, таким образом различные логгеры могут писать в различные места.</w:t>
-      </w:r>
-    </w:p>
-    <w:p>
-      <w:pPr>
-        <w:rPr>
-          <w:rFonts w:ascii="Times New Roman" w:hAnsi="Times New Roman" w:cs="Times New Roman"/>
-          <w:sz w:val="28"/>
-          <w:szCs w:val="28"/>
-        </w:rPr>
-      </w:pPr>
-      <w:r>
-        <w:rPr>
-          <w:rFonts w:ascii="Times New Roman" w:hAnsi="Times New Roman" w:cs="Times New Roman"/>
-          <w:sz w:val="28"/>
-          <w:szCs w:val="28"/>
-        </w:rPr>
-        <w:t xml:space="preserve">Каждый класс вашего приложения может иметь свой собственный </w:t>
-      </w:r>
-      <w:r>
-        <w:rPr>
-          <w:rFonts w:ascii="Times New Roman" w:hAnsi="Times New Roman" w:cs="Times New Roman"/>
-          <w:sz w:val="28"/>
-          <w:szCs w:val="28"/>
-          <w:lang w:val="en-US"/>
+        <w:t xml:space="preserve">. </w:t>
+      </w:r>
+      <w:r>
+        <w:rPr>
+          <w:rFonts w:ascii="Times New Roman" w:hAnsi="Times New Roman" w:cs="Times New Roman"/>
+          <w:sz w:val="28"/>
+          <w:szCs w:val="28"/>
+          <w:lang w:val="en-US"/>
+        </w:rPr>
+        <w:t>Log</w:t>
+      </w:r>
+      <w:r>
+        <w:rPr>
+          <w:rFonts w:ascii="Times New Roman" w:hAnsi="Times New Roman" w:cs="Times New Roman"/>
+          <w:sz w:val="28"/>
+          <w:szCs w:val="28"/>
+        </w:rPr>
+        <w:t>4</w:t>
+      </w:r>
+      <w:r>
+        <w:rPr>
+          <w:rFonts w:ascii="Times New Roman" w:hAnsi="Times New Roman" w:cs="Times New Roman"/>
+          <w:sz w:val="28"/>
+          <w:szCs w:val="28"/>
+          <w:lang w:val="en-US"/>
+        </w:rPr>
+        <w:t>j</w:t>
+      </w:r>
+      <w:r>
+        <w:rPr>
+          <w:rFonts w:ascii="Times New Roman" w:hAnsi="Times New Roman" w:cs="Times New Roman"/>
+          <w:sz w:val="28"/>
+          <w:szCs w:val="28"/>
+        </w:rPr>
+        <w:t xml:space="preserve"> предусматривает </w:t>
+      </w:r>
+      <w:r>
+        <w:rPr>
+          <w:rFonts w:ascii="Times New Roman" w:hAnsi="Times New Roman" w:cs="Times New Roman"/>
+          <w:b/>
+          <w:sz w:val="28"/>
+          <w:szCs w:val="28"/>
+          <w:highlight w:val="yellow"/>
+        </w:rPr>
+        <w:t>корневой</w:t>
+      </w:r>
+      <w:r>
+        <w:rPr>
+          <w:rFonts w:ascii="Times New Roman" w:hAnsi="Times New Roman" w:cs="Times New Roman"/>
+          <w:sz w:val="28"/>
+          <w:szCs w:val="28"/>
+          <w:highlight w:val="yellow"/>
+        </w:rPr>
+        <w:t xml:space="preserve"> </w:t>
+      </w:r>
+      <w:proofErr w:type="spellStart"/>
+      <w:r>
+        <w:rPr>
+          <w:rFonts w:ascii="Times New Roman" w:hAnsi="Times New Roman" w:cs="Times New Roman"/>
+          <w:b/>
+          <w:sz w:val="28"/>
+          <w:szCs w:val="28"/>
+          <w:highlight w:val="yellow"/>
         </w:rPr>
         <w:t>logger</w:t>
       </w:r>
+      <w:proofErr w:type="spellEnd"/>
+      <w:r>
+        <w:rPr>
+          <w:rFonts w:ascii="Times New Roman" w:hAnsi="Times New Roman" w:cs="Times New Roman"/>
+          <w:sz w:val="28"/>
+          <w:szCs w:val="28"/>
+        </w:rPr>
+        <w:t xml:space="preserve">, от которого будут </w:t>
+      </w:r>
+      <w:r>
+        <w:rPr>
+          <w:rFonts w:ascii="Times New Roman" w:hAnsi="Times New Roman" w:cs="Times New Roman"/>
+          <w:sz w:val="28"/>
+          <w:szCs w:val="28"/>
+          <w:highlight w:val="yellow"/>
+        </w:rPr>
+        <w:t>наследоваться все создаваемые</w:t>
+      </w:r>
+      <w:r>
+        <w:rPr>
+          <w:rFonts w:ascii="Times New Roman" w:hAnsi="Times New Roman" w:cs="Times New Roman"/>
+          <w:sz w:val="28"/>
+          <w:szCs w:val="28"/>
+        </w:rPr>
+        <w:t xml:space="preserve"> вами объекты этого типа.</w:t>
+      </w:r>
+    </w:p>
+    <w:p>
+      <w:pPr>
+        <w:rPr>
+          <w:rFonts w:ascii="Times New Roman" w:hAnsi="Times New Roman" w:cs="Times New Roman"/>
+          <w:sz w:val="28"/>
+          <w:szCs w:val="28"/>
+        </w:rPr>
+      </w:pPr>
+      <w:r>
+        <w:rPr>
+          <w:rFonts w:ascii="Times New Roman" w:hAnsi="Times New Roman" w:cs="Times New Roman"/>
+          <w:sz w:val="28"/>
+          <w:szCs w:val="28"/>
+        </w:rPr>
+        <w:t xml:space="preserve">Самый простой способ </w:t>
+      </w:r>
+      <w:r>
+        <w:rPr>
+          <w:rFonts w:ascii="Times New Roman" w:hAnsi="Times New Roman" w:cs="Times New Roman"/>
+          <w:sz w:val="28"/>
+          <w:szCs w:val="28"/>
+          <w:highlight w:val="yellow"/>
+        </w:rPr>
+        <w:t>получить логгер</w:t>
+      </w:r>
       <w:r>
         <w:rPr>
           <w:rFonts w:ascii="Times New Roman" w:hAnsi="Times New Roman" w:cs="Times New Roman"/>
@@ -1569,27 +1865,161 @@
         </w:rPr>
         <w:t xml:space="preserve"> </w:t>
       </w:r>
-      <w:r>
-        <w:rPr>
-          <w:rFonts w:ascii="Times New Roman" w:hAnsi="Times New Roman" w:cs="Times New Roman"/>
-          <w:sz w:val="28"/>
-          <w:szCs w:val="28"/>
-        </w:rPr>
-        <w:t xml:space="preserve">или </w:t>
-      </w:r>
-      <w:r>
-        <w:rPr>
-          <w:rFonts w:ascii="Times New Roman" w:hAnsi="Times New Roman" w:cs="Times New Roman"/>
-          <w:sz w:val="28"/>
-          <w:szCs w:val="28"/>
-        </w:rPr>
-        <w:t xml:space="preserve">же быть привязанным к общему </w:t>
-      </w:r>
-      <w:r>
-        <w:rPr>
-          <w:rFonts w:ascii="Times New Roman" w:hAnsi="Times New Roman" w:cs="Times New Roman"/>
-          <w:sz w:val="28"/>
-          <w:szCs w:val="28"/>
+      <w:proofErr w:type="gramStart"/>
+      <w:r>
+        <w:rPr>
+          <w:rFonts w:ascii="Times New Roman" w:hAnsi="Times New Roman" w:cs="Times New Roman"/>
+          <w:sz w:val="28"/>
+          <w:szCs w:val="28"/>
+        </w:rPr>
+        <w:t xml:space="preserve">- </w:t>
+      </w:r>
+      <w:r>
+        <w:rPr>
+          <w:rFonts w:ascii="Times New Roman" w:hAnsi="Times New Roman" w:cs="Times New Roman"/>
+          <w:sz w:val="28"/>
+          <w:szCs w:val="28"/>
+        </w:rPr>
+        <w:t xml:space="preserve"> вызвать</w:t>
+      </w:r>
+      <w:proofErr w:type="gramEnd"/>
+      <w:r>
+        <w:rPr>
+          <w:rFonts w:ascii="Times New Roman" w:hAnsi="Times New Roman" w:cs="Times New Roman"/>
+          <w:sz w:val="28"/>
+          <w:szCs w:val="28"/>
+        </w:rPr>
+        <w:t xml:space="preserve"> </w:t>
+      </w:r>
+      <w:r>
+        <w:rPr>
+          <w:rFonts w:ascii="Times New Roman" w:hAnsi="Times New Roman" w:cs="Times New Roman"/>
+          <w:sz w:val="28"/>
+          <w:szCs w:val="28"/>
+          <w:highlight w:val="yellow"/>
+        </w:rPr>
+        <w:t xml:space="preserve">статический метод класса </w:t>
+      </w:r>
+      <w:proofErr w:type="spellStart"/>
+      <w:r>
+        <w:rPr>
+          <w:rFonts w:ascii="Times New Roman" w:hAnsi="Times New Roman" w:cs="Times New Roman"/>
+          <w:sz w:val="28"/>
+          <w:szCs w:val="28"/>
+          <w:highlight w:val="yellow"/>
+        </w:rPr>
+        <w:t>Logger</w:t>
+      </w:r>
+      <w:proofErr w:type="spellEnd"/>
+      <w:r>
+        <w:rPr>
+          <w:rFonts w:ascii="Times New Roman" w:hAnsi="Times New Roman" w:cs="Times New Roman"/>
+          <w:sz w:val="28"/>
+          <w:szCs w:val="28"/>
+        </w:rPr>
+        <w:t xml:space="preserve">, который получает объект по указанному имени. Если такой объект не существует, он будет создан. Но </w:t>
+      </w:r>
+      <w:r>
+        <w:rPr>
+          <w:rFonts w:ascii="Times New Roman" w:hAnsi="Times New Roman" w:cs="Times New Roman"/>
+          <w:sz w:val="28"/>
+          <w:szCs w:val="28"/>
+          <w:highlight w:val="yellow"/>
+        </w:rPr>
+        <w:t>может существовать только один логгер с одним и тем же именем.</w:t>
+      </w:r>
+    </w:p>
+    <w:p>
+      <w:pPr>
+        <w:rPr>
+          <w:rFonts w:ascii="Times New Roman" w:hAnsi="Times New Roman" w:cs="Times New Roman"/>
+          <w:sz w:val="28"/>
+          <w:szCs w:val="28"/>
+        </w:rPr>
+      </w:pPr>
+      <w:r>
+        <w:rPr>
+          <w:rFonts w:ascii="Times New Roman" w:hAnsi="Times New Roman" w:cs="Times New Roman"/>
+          <w:sz w:val="28"/>
+          <w:szCs w:val="28"/>
+        </w:rPr>
+        <w:t xml:space="preserve">Log4j предоставляет несколько предопределенных </w:t>
+      </w:r>
+      <w:proofErr w:type="spellStart"/>
+      <w:r>
+        <w:rPr>
+          <w:rFonts w:ascii="Times New Roman" w:hAnsi="Times New Roman" w:cs="Times New Roman"/>
+          <w:sz w:val="28"/>
+          <w:szCs w:val="28"/>
+        </w:rPr>
+        <w:t>layout’ов</w:t>
+      </w:r>
+      <w:proofErr w:type="spellEnd"/>
+      <w:r>
+        <w:rPr>
+          <w:rFonts w:ascii="Times New Roman" w:hAnsi="Times New Roman" w:cs="Times New Roman"/>
+          <w:sz w:val="28"/>
+          <w:szCs w:val="28"/>
+        </w:rPr>
+        <w:t>.</w:t>
+      </w:r>
+      <w:r>
+        <w:rPr>
+          <w:rFonts w:ascii="Times New Roman" w:hAnsi="Times New Roman" w:cs="Times New Roman"/>
+          <w:sz w:val="28"/>
+          <w:szCs w:val="28"/>
+        </w:rPr>
+        <w:t xml:space="preserve"> Можно также создавать свои собственные.</w:t>
+      </w:r>
+      <w:r>
+        <w:rPr>
+          <w:rFonts w:ascii="Times New Roman" w:hAnsi="Times New Roman" w:cs="Times New Roman"/>
+          <w:sz w:val="28"/>
+          <w:szCs w:val="28"/>
+        </w:rPr>
+        <w:t xml:space="preserve"> </w:t>
+      </w:r>
+      <w:r>
+        <w:rPr>
+          <w:rFonts w:ascii="Times New Roman" w:hAnsi="Times New Roman" w:cs="Times New Roman"/>
+          <w:sz w:val="28"/>
+          <w:szCs w:val="28"/>
+          <w:highlight w:val="yellow"/>
+          <w:lang w:val="en-US"/>
+        </w:rPr>
+        <w:t>Layout</w:t>
+      </w:r>
+      <w:r>
+        <w:rPr>
+          <w:rFonts w:ascii="Times New Roman" w:hAnsi="Times New Roman" w:cs="Times New Roman"/>
+          <w:sz w:val="28"/>
+          <w:szCs w:val="28"/>
+        </w:rPr>
+        <w:t xml:space="preserve"> </w:t>
+      </w:r>
+      <w:r>
+        <w:rPr>
+          <w:rFonts w:ascii="Times New Roman" w:hAnsi="Times New Roman" w:cs="Times New Roman"/>
+          <w:sz w:val="28"/>
+          <w:szCs w:val="28"/>
+        </w:rPr>
+        <w:t xml:space="preserve">может определять </w:t>
+      </w:r>
+      <w:r>
+        <w:rPr>
+          <w:rFonts w:ascii="Times New Roman" w:hAnsi="Times New Roman" w:cs="Times New Roman"/>
+          <w:sz w:val="28"/>
+          <w:szCs w:val="28"/>
+          <w:highlight w:val="yellow"/>
+        </w:rPr>
+        <w:t xml:space="preserve">включать ли в выводимые записи дату и время, информацию об используемом объекте </w:t>
+      </w:r>
+      <w:r>
+        <w:rPr>
+          <w:rFonts w:ascii="Times New Roman" w:hAnsi="Times New Roman" w:cs="Times New Roman"/>
+          <w:sz w:val="28"/>
+          <w:szCs w:val="28"/>
+          <w:highlight w:val="yellow"/>
           <w:lang w:val="en-US"/>
         </w:rPr>
         <w:t>logger</w:t>
@@ -1599,51 +2029,52 @@
           <w:rFonts w:ascii="Times New Roman" w:hAnsi="Times New Roman" w:cs="Times New Roman"/>
           <w:sz w:val="28"/>
           <w:szCs w:val="28"/>
-        </w:rPr>
-        <w:t xml:space="preserve">. </w:t>
-      </w:r>
-      <w:r>
-        <w:rPr>
-          <w:rFonts w:ascii="Times New Roman" w:hAnsi="Times New Roman" w:cs="Times New Roman"/>
-          <w:sz w:val="28"/>
-          <w:szCs w:val="28"/>
-          <w:lang w:val="en-US"/>
-        </w:rPr>
-        <w:t>Log</w:t>
-      </w:r>
-      <w:r>
-        <w:rPr>
-          <w:rFonts w:ascii="Times New Roman" w:hAnsi="Times New Roman" w:cs="Times New Roman"/>
-          <w:sz w:val="28"/>
-          <w:szCs w:val="28"/>
-        </w:rPr>
-        <w:t>4</w:t>
-      </w:r>
-      <w:r>
-        <w:rPr>
-          <w:rFonts w:ascii="Times New Roman" w:hAnsi="Times New Roman" w:cs="Times New Roman"/>
-          <w:sz w:val="28"/>
-          <w:szCs w:val="28"/>
-          <w:lang w:val="en-US"/>
-        </w:rPr>
-        <w:t>j</w:t>
-      </w:r>
-      <w:r>
-        <w:rPr>
-          <w:rFonts w:ascii="Times New Roman" w:hAnsi="Times New Roman" w:cs="Times New Roman"/>
-          <w:sz w:val="28"/>
-          <w:szCs w:val="28"/>
-        </w:rPr>
-        <w:t xml:space="preserve"> предусматривает </w:t>
-      </w:r>
-      <w:r>
-        <w:rPr>
-          <w:rFonts w:ascii="Times New Roman" w:hAnsi="Times New Roman" w:cs="Times New Roman"/>
-          <w:b/>
-          <w:sz w:val="28"/>
-          <w:szCs w:val="28"/>
-        </w:rPr>
-        <w:t>корневой</w:t>
+          <w:highlight w:val="yellow"/>
+        </w:rPr>
+        <w:t>, информацию о номере текущей строки.</w:t>
+      </w:r>
+    </w:p>
+    <w:p>
+      <w:pPr>
+        <w:rPr>
+          <w:rFonts w:ascii="Times New Roman" w:hAnsi="Times New Roman" w:cs="Times New Roman"/>
+          <w:sz w:val="28"/>
+          <w:szCs w:val="28"/>
+        </w:rPr>
+      </w:pPr>
+      <w:r>
+        <w:rPr>
+          <w:rFonts w:ascii="Times New Roman" w:hAnsi="Times New Roman" w:cs="Times New Roman"/>
+          <w:sz w:val="28"/>
+          <w:szCs w:val="28"/>
+        </w:rPr>
+        <w:t xml:space="preserve">Каждому </w:t>
+      </w:r>
+      <w:r>
+        <w:rPr>
+          <w:rFonts w:ascii="Times New Roman" w:hAnsi="Times New Roman" w:cs="Times New Roman"/>
+          <w:sz w:val="28"/>
+          <w:szCs w:val="28"/>
+          <w:highlight w:val="yellow"/>
+        </w:rPr>
+        <w:t>логгеру</w:t>
+      </w:r>
+      <w:r>
+        <w:rPr>
+          <w:rFonts w:ascii="Times New Roman" w:hAnsi="Times New Roman" w:cs="Times New Roman"/>
+          <w:sz w:val="28"/>
+          <w:szCs w:val="28"/>
+        </w:rPr>
+        <w:t xml:space="preserve"> присваивается </w:t>
+      </w:r>
+      <w:r>
+        <w:rPr>
+          <w:rFonts w:ascii="Times New Roman" w:hAnsi="Times New Roman" w:cs="Times New Roman"/>
+          <w:sz w:val="28"/>
+          <w:szCs w:val="28"/>
+          <w:highlight w:val="yellow"/>
+        </w:rPr>
+        <w:t>свой уровень.</w:t>
       </w:r>
       <w:r>
         <w:rPr>
@@ -1653,113 +2084,34 @@
         </w:rPr>
         <w:t xml:space="preserve"> </w:t>
       </w:r>
-      <w:proofErr w:type="spellStart"/>
-      <w:r>
-        <w:rPr>
-          <w:rFonts w:ascii="Times New Roman" w:hAnsi="Times New Roman" w:cs="Times New Roman"/>
-          <w:b/>
-          <w:sz w:val="28"/>
-          <w:szCs w:val="28"/>
-        </w:rPr>
-        <w:t>logger</w:t>
-      </w:r>
-      <w:proofErr w:type="spellEnd"/>
-      <w:r>
-        <w:rPr>
-          <w:rFonts w:ascii="Times New Roman" w:hAnsi="Times New Roman" w:cs="Times New Roman"/>
-          <w:sz w:val="28"/>
-          <w:szCs w:val="28"/>
-        </w:rPr>
-        <w:t>, от которого будут наследоваться все создаваемые вами объекты этого типа.</w:t>
-      </w:r>
-    </w:p>
-    <w:p>
-      <w:pPr>
-        <w:rPr>
-          <w:rFonts w:ascii="Times New Roman" w:hAnsi="Times New Roman" w:cs="Times New Roman"/>
-          <w:sz w:val="28"/>
-          <w:szCs w:val="28"/>
-        </w:rPr>
-      </w:pPr>
-      <w:r>
-        <w:rPr>
-          <w:rFonts w:ascii="Times New Roman" w:hAnsi="Times New Roman" w:cs="Times New Roman"/>
-          <w:sz w:val="28"/>
-          <w:szCs w:val="28"/>
-        </w:rPr>
-        <w:t xml:space="preserve">Самый простой способ получить логгер </w:t>
-      </w:r>
-      <w:proofErr w:type="gramStart"/>
-      <w:r>
-        <w:rPr>
-          <w:rFonts w:ascii="Times New Roman" w:hAnsi="Times New Roman" w:cs="Times New Roman"/>
-          <w:sz w:val="28"/>
-          <w:szCs w:val="28"/>
-        </w:rPr>
-        <w:t xml:space="preserve">- </w:t>
-      </w:r>
-      <w:r>
-        <w:rPr>
-          <w:rFonts w:ascii="Times New Roman" w:hAnsi="Times New Roman" w:cs="Times New Roman"/>
-          <w:sz w:val="28"/>
-          <w:szCs w:val="28"/>
-        </w:rPr>
-        <w:t xml:space="preserve"> вызвать</w:t>
-      </w:r>
-      <w:proofErr w:type="gramEnd"/>
-      <w:r>
-        <w:rPr>
-          <w:rFonts w:ascii="Times New Roman" w:hAnsi="Times New Roman" w:cs="Times New Roman"/>
-          <w:sz w:val="28"/>
-          <w:szCs w:val="28"/>
-        </w:rPr>
-        <w:t xml:space="preserve"> статический метод класса </w:t>
-      </w:r>
-      <w:proofErr w:type="spellStart"/>
-      <w:r>
-        <w:rPr>
-          <w:rFonts w:ascii="Times New Roman" w:hAnsi="Times New Roman" w:cs="Times New Roman"/>
-          <w:sz w:val="28"/>
-          <w:szCs w:val="28"/>
-        </w:rPr>
-        <w:t>Logger</w:t>
-      </w:r>
-      <w:proofErr w:type="spellEnd"/>
-      <w:r>
-        <w:rPr>
-          <w:rFonts w:ascii="Times New Roman" w:hAnsi="Times New Roman" w:cs="Times New Roman"/>
-          <w:sz w:val="28"/>
-          <w:szCs w:val="28"/>
-        </w:rPr>
-        <w:t>, который получает объект по указанному имени. Если такой объект не существует, он будет создан. Но может существовать только один логгер с одним и тем же именем.</w:t>
-      </w:r>
-    </w:p>
-    <w:p>
-      <w:pPr>
-        <w:rPr>
-          <w:rFonts w:ascii="Times New Roman" w:hAnsi="Times New Roman" w:cs="Times New Roman"/>
-          <w:sz w:val="28"/>
-          <w:szCs w:val="28"/>
-        </w:rPr>
-      </w:pPr>
-      <w:r>
-        <w:rPr>
-          <w:rFonts w:ascii="Times New Roman" w:hAnsi="Times New Roman" w:cs="Times New Roman"/>
-          <w:sz w:val="28"/>
-          <w:szCs w:val="28"/>
-        </w:rPr>
-        <w:t xml:space="preserve">Log4j предоставляет несколько предопределенных </w:t>
-      </w:r>
-      <w:proofErr w:type="spellStart"/>
-      <w:r>
-        <w:rPr>
-          <w:rFonts w:ascii="Times New Roman" w:hAnsi="Times New Roman" w:cs="Times New Roman"/>
-          <w:sz w:val="28"/>
-          <w:szCs w:val="28"/>
-        </w:rPr>
-        <w:t>layout’ов</w:t>
-      </w:r>
-      <w:proofErr w:type="spellEnd"/>
+      <w:r>
+        <w:rPr>
+          <w:rFonts w:ascii="Times New Roman" w:hAnsi="Times New Roman" w:cs="Times New Roman"/>
+          <w:b/>
+          <w:sz w:val="28"/>
+          <w:szCs w:val="28"/>
+          <w:highlight w:val="yellow"/>
+        </w:rPr>
+        <w:t>По умолчанию</w:t>
+      </w:r>
+      <w:r>
+        <w:rPr>
+          <w:rFonts w:ascii="Times New Roman" w:hAnsi="Times New Roman" w:cs="Times New Roman"/>
+          <w:sz w:val="28"/>
+          <w:szCs w:val="28"/>
+        </w:rPr>
+        <w:t xml:space="preserve"> логгер берет уровень </w:t>
+      </w:r>
+      <w:r>
+        <w:rPr>
+          <w:rFonts w:ascii="Times New Roman" w:hAnsi="Times New Roman" w:cs="Times New Roman"/>
+          <w:b/>
+          <w:sz w:val="28"/>
+          <w:szCs w:val="28"/>
+          <w:highlight w:val="yellow"/>
+        </w:rPr>
+        <w:t>своего родителя</w:t>
+      </w:r>
       <w:r>
         <w:rPr>
           <w:rFonts w:ascii="Times New Roman" w:hAnsi="Times New Roman" w:cs="Times New Roman"/>
@@ -1767,89 +2119,6 @@
           <w:szCs w:val="28"/>
         </w:rPr>
         <w:t>.</w:t>
-      </w:r>
-      <w:r>
-        <w:rPr>
-          <w:rFonts w:ascii="Times New Roman" w:hAnsi="Times New Roman" w:cs="Times New Roman"/>
-          <w:sz w:val="28"/>
-          <w:szCs w:val="28"/>
-        </w:rPr>
-        <w:t xml:space="preserve"> Можно также создавать свои собственные.</w:t>
-      </w:r>
-      <w:r>
-        <w:rPr>
-          <w:rFonts w:ascii="Times New Roman" w:hAnsi="Times New Roman" w:cs="Times New Roman"/>
-          <w:sz w:val="28"/>
-          <w:szCs w:val="28"/>
-        </w:rPr>
-        <w:t xml:space="preserve"> </w:t>
-      </w:r>
-      <w:r>
-        <w:rPr>
-          <w:rFonts w:ascii="Times New Roman" w:hAnsi="Times New Roman" w:cs="Times New Roman"/>
-          <w:sz w:val="28"/>
-          <w:szCs w:val="28"/>
-          <w:lang w:val="en-US"/>
-        </w:rPr>
-        <w:t>Layout</w:t>
-      </w:r>
-      <w:r>
-        <w:rPr>
-          <w:rFonts w:ascii="Times New Roman" w:hAnsi="Times New Roman" w:cs="Times New Roman"/>
-          <w:sz w:val="28"/>
-          <w:szCs w:val="28"/>
-        </w:rPr>
-        <w:t xml:space="preserve"> </w:t>
-      </w:r>
-      <w:r>
-        <w:rPr>
-          <w:rFonts w:ascii="Times New Roman" w:hAnsi="Times New Roman" w:cs="Times New Roman"/>
-          <w:sz w:val="28"/>
-          <w:szCs w:val="28"/>
-        </w:rPr>
-        <w:t xml:space="preserve">может определять включать ли в выводимые записи дату и время, информацию об используемом объекте </w:t>
-      </w:r>
-      <w:r>
-        <w:rPr>
-          <w:rFonts w:ascii="Times New Roman" w:hAnsi="Times New Roman" w:cs="Times New Roman"/>
-          <w:sz w:val="28"/>
-          <w:szCs w:val="28"/>
-          <w:lang w:val="en-US"/>
-        </w:rPr>
-        <w:t>logger</w:t>
-      </w:r>
-      <w:r>
-        <w:rPr>
-          <w:rFonts w:ascii="Times New Roman" w:hAnsi="Times New Roman" w:cs="Times New Roman"/>
-          <w:sz w:val="28"/>
-          <w:szCs w:val="28"/>
-        </w:rPr>
-        <w:t>,</w:t>
-      </w:r>
-      <w:r>
-        <w:rPr>
-          <w:rFonts w:ascii="Times New Roman" w:hAnsi="Times New Roman" w:cs="Times New Roman"/>
-          <w:sz w:val="28"/>
-          <w:szCs w:val="28"/>
-        </w:rPr>
-        <w:t xml:space="preserve"> информацию о номере текущей строки.</w:t>
-      </w:r>
-    </w:p>
-    <w:p>
-      <w:pPr>
-        <w:rPr>
-          <w:rFonts w:ascii="Times New Roman" w:hAnsi="Times New Roman" w:cs="Times New Roman"/>
-          <w:sz w:val="28"/>
-          <w:szCs w:val="28"/>
-        </w:rPr>
-      </w:pPr>
-      <w:r>
-        <w:rPr>
-          <w:rFonts w:ascii="Times New Roman" w:hAnsi="Times New Roman" w:cs="Times New Roman"/>
-          <w:sz w:val="28"/>
-          <w:szCs w:val="28"/>
-        </w:rPr>
-        <w:t>Каждому логгеру присваивается свой уровень. По умолчанию логгер берет уровень своего родителя.</w:t>
       </w:r>
     </w:p>
     <w:p>
@@ -1880,13 +2149,15 @@
           <w:rFonts w:ascii="Times New Roman" w:hAnsi="Times New Roman" w:cs="Times New Roman"/>
           <w:sz w:val="28"/>
           <w:szCs w:val="28"/>
-        </w:rPr>
-      </w:pPr>
-      <w:r>
-        <w:rPr>
-          <w:rFonts w:ascii="Times New Roman" w:hAnsi="Times New Roman" w:cs="Times New Roman"/>
-          <w:sz w:val="28"/>
-          <w:szCs w:val="28"/>
+          <w:highlight w:val="yellow"/>
+        </w:rPr>
+      </w:pPr>
+      <w:r>
+        <w:rPr>
+          <w:rFonts w:ascii="Times New Roman" w:hAnsi="Times New Roman" w:cs="Times New Roman"/>
+          <w:sz w:val="28"/>
+          <w:szCs w:val="28"/>
+          <w:highlight w:val="yellow"/>
         </w:rPr>
         <w:t xml:space="preserve">DEBUG </w:t>
       </w:r>
@@ -1901,13 +2172,15 @@
           <w:rFonts w:ascii="Times New Roman" w:hAnsi="Times New Roman" w:cs="Times New Roman"/>
           <w:sz w:val="28"/>
           <w:szCs w:val="28"/>
-        </w:rPr>
-      </w:pPr>
-      <w:r>
-        <w:rPr>
-          <w:rFonts w:ascii="Times New Roman" w:hAnsi="Times New Roman" w:cs="Times New Roman"/>
-          <w:sz w:val="28"/>
-          <w:szCs w:val="28"/>
+          <w:highlight w:val="yellow"/>
+        </w:rPr>
+      </w:pPr>
+      <w:r>
+        <w:rPr>
+          <w:rFonts w:ascii="Times New Roman" w:hAnsi="Times New Roman" w:cs="Times New Roman"/>
+          <w:sz w:val="28"/>
+          <w:szCs w:val="28"/>
+          <w:highlight w:val="yellow"/>
         </w:rPr>
         <w:t xml:space="preserve">INFO </w:t>
       </w:r>
@@ -1922,13 +2195,15 @@
           <w:rFonts w:ascii="Times New Roman" w:hAnsi="Times New Roman" w:cs="Times New Roman"/>
           <w:sz w:val="28"/>
           <w:szCs w:val="28"/>
-        </w:rPr>
-      </w:pPr>
-      <w:r>
-        <w:rPr>
-          <w:rFonts w:ascii="Times New Roman" w:hAnsi="Times New Roman" w:cs="Times New Roman"/>
-          <w:sz w:val="28"/>
-          <w:szCs w:val="28"/>
+          <w:highlight w:val="yellow"/>
+        </w:rPr>
+      </w:pPr>
+      <w:r>
+        <w:rPr>
+          <w:rFonts w:ascii="Times New Roman" w:hAnsi="Times New Roman" w:cs="Times New Roman"/>
+          <w:sz w:val="28"/>
+          <w:szCs w:val="28"/>
+          <w:highlight w:val="yellow"/>
         </w:rPr>
         <w:t xml:space="preserve">WARN </w:t>
       </w:r>
@@ -1943,13 +2218,15 @@
           <w:rFonts w:ascii="Times New Roman" w:hAnsi="Times New Roman" w:cs="Times New Roman"/>
           <w:sz w:val="28"/>
           <w:szCs w:val="28"/>
-        </w:rPr>
-      </w:pPr>
-      <w:r>
-        <w:rPr>
-          <w:rFonts w:ascii="Times New Roman" w:hAnsi="Times New Roman" w:cs="Times New Roman"/>
-          <w:sz w:val="28"/>
-          <w:szCs w:val="28"/>
+          <w:highlight w:val="yellow"/>
+        </w:rPr>
+      </w:pPr>
+      <w:r>
+        <w:rPr>
+          <w:rFonts w:ascii="Times New Roman" w:hAnsi="Times New Roman" w:cs="Times New Roman"/>
+          <w:sz w:val="28"/>
+          <w:szCs w:val="28"/>
+          <w:highlight w:val="yellow"/>
         </w:rPr>
         <w:t xml:space="preserve">ERROR </w:t>
       </w:r>
@@ -1964,13 +2241,15 @@
           <w:rFonts w:ascii="Times New Roman" w:hAnsi="Times New Roman" w:cs="Times New Roman"/>
           <w:sz w:val="28"/>
           <w:szCs w:val="28"/>
-        </w:rPr>
-      </w:pPr>
-      <w:r>
-        <w:rPr>
-          <w:rFonts w:ascii="Times New Roman" w:hAnsi="Times New Roman" w:cs="Times New Roman"/>
-          <w:sz w:val="28"/>
-          <w:szCs w:val="28"/>
+          <w:highlight w:val="yellow"/>
+        </w:rPr>
+      </w:pPr>
+      <w:r>
+        <w:rPr>
+          <w:rFonts w:ascii="Times New Roman" w:hAnsi="Times New Roman" w:cs="Times New Roman"/>
+          <w:sz w:val="28"/>
+          <w:szCs w:val="28"/>
+          <w:highlight w:val="yellow"/>
         </w:rPr>
         <w:t xml:space="preserve">FATAL </w:t>
       </w:r>
@@ -1989,42 +2268,133 @@
           <w:sz w:val="28"/>
           <w:szCs w:val="28"/>
         </w:rPr>
-        <w:t>Таким образом логгер может выводить только события текущего и более высоких уровней.</w:t>
-      </w:r>
-      <w:r>
-        <w:rPr>
-          <w:rFonts w:ascii="Times New Roman" w:hAnsi="Times New Roman" w:cs="Times New Roman"/>
-          <w:sz w:val="28"/>
-          <w:szCs w:val="28"/>
-        </w:rPr>
-        <w:t xml:space="preserve"> Мы можем извне менять уровень каждого из логгеров без необходимости вносить какие-то изменения в исходный код, без необходимости перекомпилировать и разворачивать приложение заново.</w:t>
-      </w:r>
-    </w:p>
-    <w:p>
-      <w:pPr>
-        <w:rPr>
-          <w:rFonts w:ascii="Times New Roman" w:hAnsi="Times New Roman" w:cs="Times New Roman"/>
-          <w:sz w:val="28"/>
-          <w:szCs w:val="28"/>
-        </w:rPr>
-      </w:pPr>
-    </w:p>
-    <w:p>
-      <w:pPr>
-        <w:rPr>
-          <w:rFonts w:ascii="Times New Roman" w:hAnsi="Times New Roman" w:cs="Times New Roman"/>
-          <w:b/>
-          <w:sz w:val="28"/>
-          <w:szCs w:val="28"/>
-        </w:rPr>
-      </w:pPr>
-      <w:proofErr w:type="spellStart"/>
-      <w:r>
-        <w:rPr>
-          <w:rFonts w:ascii="Times New Roman" w:hAnsi="Times New Roman" w:cs="Times New Roman"/>
-          <w:b/>
-          <w:sz w:val="28"/>
-          <w:szCs w:val="28"/>
+        <w:t xml:space="preserve">Таким образом логгер </w:t>
+      </w:r>
+      <w:r>
+        <w:rPr>
+          <w:rFonts w:ascii="Times New Roman" w:hAnsi="Times New Roman" w:cs="Times New Roman"/>
+          <w:sz w:val="28"/>
+          <w:szCs w:val="28"/>
+          <w:highlight w:val="yellow"/>
+        </w:rPr>
+        <w:t>может выводить только события текущего и более высоких уровней</w:t>
+      </w:r>
+      <w:r>
+        <w:rPr>
+          <w:rFonts w:ascii="Times New Roman" w:hAnsi="Times New Roman" w:cs="Times New Roman"/>
+          <w:sz w:val="28"/>
+          <w:szCs w:val="28"/>
+        </w:rPr>
+        <w:t>.</w:t>
+      </w:r>
+      <w:r>
+        <w:rPr>
+          <w:rFonts w:ascii="Times New Roman" w:hAnsi="Times New Roman" w:cs="Times New Roman"/>
+          <w:sz w:val="28"/>
+          <w:szCs w:val="28"/>
+        </w:rPr>
+        <w:t xml:space="preserve"> Мы можем </w:t>
+      </w:r>
+      <w:r>
+        <w:rPr>
+          <w:rFonts w:ascii="Times New Roman" w:hAnsi="Times New Roman" w:cs="Times New Roman"/>
+          <w:b/>
+          <w:sz w:val="28"/>
+          <w:szCs w:val="28"/>
+          <w:highlight w:val="yellow"/>
+        </w:rPr>
+        <w:t>извне менять уровень</w:t>
+      </w:r>
+      <w:r>
+        <w:rPr>
+          <w:rFonts w:ascii="Times New Roman" w:hAnsi="Times New Roman" w:cs="Times New Roman"/>
+          <w:sz w:val="28"/>
+          <w:szCs w:val="28"/>
+        </w:rPr>
+        <w:t xml:space="preserve"> каждого из логгеров </w:t>
+      </w:r>
+      <w:r>
+        <w:rPr>
+          <w:rFonts w:ascii="Times New Roman" w:hAnsi="Times New Roman" w:cs="Times New Roman"/>
+          <w:sz w:val="28"/>
+          <w:szCs w:val="28"/>
+          <w:highlight w:val="yellow"/>
+        </w:rPr>
+        <w:t>без необходимости вносить какие-то изменения в исходный код</w:t>
+      </w:r>
+      <w:r>
+        <w:rPr>
+          <w:rFonts w:ascii="Times New Roman" w:hAnsi="Times New Roman" w:cs="Times New Roman"/>
+          <w:sz w:val="28"/>
+          <w:szCs w:val="28"/>
+        </w:rPr>
+        <w:t xml:space="preserve">, </w:t>
+      </w:r>
+      <w:r>
+        <w:rPr>
+          <w:rFonts w:ascii="Times New Roman" w:hAnsi="Times New Roman" w:cs="Times New Roman"/>
+          <w:b/>
+          <w:sz w:val="28"/>
+          <w:szCs w:val="28"/>
+          <w:highlight w:val="yellow"/>
+        </w:rPr>
+        <w:t>без</w:t>
+      </w:r>
+      <w:r>
+        <w:rPr>
+          <w:rFonts w:ascii="Times New Roman" w:hAnsi="Times New Roman" w:cs="Times New Roman"/>
+          <w:sz w:val="28"/>
+          <w:szCs w:val="28"/>
+          <w:highlight w:val="yellow"/>
+        </w:rPr>
+        <w:t xml:space="preserve"> </w:t>
+      </w:r>
+      <w:r>
+        <w:rPr>
+          <w:rFonts w:ascii="Times New Roman" w:hAnsi="Times New Roman" w:cs="Times New Roman"/>
+          <w:b/>
+          <w:sz w:val="28"/>
+          <w:szCs w:val="28"/>
+          <w:highlight w:val="yellow"/>
+        </w:rPr>
+        <w:t>необходимости перекомпилировать и разворачивать приложение заново</w:t>
+      </w:r>
+      <w:r>
+        <w:rPr>
+          <w:rFonts w:ascii="Times New Roman" w:hAnsi="Times New Roman" w:cs="Times New Roman"/>
+          <w:sz w:val="28"/>
+          <w:szCs w:val="28"/>
+          <w:highlight w:val="yellow"/>
+        </w:rPr>
+        <w:t>.</w:t>
+      </w:r>
+    </w:p>
+    <w:p>
+      <w:pPr>
+        <w:rPr>
+          <w:rFonts w:ascii="Times New Roman" w:hAnsi="Times New Roman" w:cs="Times New Roman"/>
+          <w:sz w:val="28"/>
+          <w:szCs w:val="28"/>
+        </w:rPr>
+      </w:pPr>
+    </w:p>
+    <w:p>
+      <w:pPr>
+        <w:rPr>
+          <w:rFonts w:ascii="Times New Roman" w:hAnsi="Times New Roman" w:cs="Times New Roman"/>
+          <w:b/>
+          <w:sz w:val="28"/>
+          <w:szCs w:val="28"/>
+        </w:rPr>
+      </w:pPr>
+      <w:proofErr w:type="spellStart"/>
+      <w:r>
+        <w:rPr>
+          <w:rFonts w:ascii="Times New Roman" w:hAnsi="Times New Roman" w:cs="Times New Roman"/>
+          <w:b/>
+          <w:sz w:val="28"/>
+          <w:szCs w:val="28"/>
+          <w:highlight w:val="cyan"/>
         </w:rPr>
         <w:t>Logback</w:t>
       </w:r>
@@ -2178,14 +2548,16 @@
           <w:b/>
           <w:sz w:val="28"/>
           <w:szCs w:val="28"/>
-        </w:rPr>
-      </w:pPr>
-      <w:r>
-        <w:rPr>
-          <w:rFonts w:ascii="Times New Roman" w:hAnsi="Times New Roman" w:cs="Times New Roman"/>
-          <w:b/>
-          <w:sz w:val="28"/>
-          <w:szCs w:val="28"/>
+          <w:highlight w:val="yellow"/>
+        </w:rPr>
+      </w:pPr>
+      <w:r>
+        <w:rPr>
+          <w:rFonts w:ascii="Times New Roman" w:hAnsi="Times New Roman" w:cs="Times New Roman"/>
+          <w:b/>
+          <w:sz w:val="28"/>
+          <w:szCs w:val="28"/>
+          <w:highlight w:val="yellow"/>
           <w:lang w:val="en-US"/>
         </w:rPr>
         <w:t>Logger</w:t>
@@ -2203,15 +2575,17 @@
           <w:b/>
           <w:sz w:val="28"/>
           <w:szCs w:val="28"/>
-        </w:rPr>
-      </w:pPr>
-      <w:proofErr w:type="spellStart"/>
-      <w:r>
-        <w:rPr>
-          <w:rFonts w:ascii="Times New Roman" w:hAnsi="Times New Roman" w:cs="Times New Roman"/>
-          <w:b/>
-          <w:sz w:val="28"/>
-          <w:szCs w:val="28"/>
+          <w:highlight w:val="yellow"/>
+        </w:rPr>
+      </w:pPr>
+      <w:proofErr w:type="spellStart"/>
+      <w:r>
+        <w:rPr>
+          <w:rFonts w:ascii="Times New Roman" w:hAnsi="Times New Roman" w:cs="Times New Roman"/>
+          <w:b/>
+          <w:sz w:val="28"/>
+          <w:szCs w:val="28"/>
+          <w:highlight w:val="yellow"/>
           <w:lang w:val="en-US"/>
         </w:rPr>
         <w:t>Appender</w:t>
@@ -2230,14 +2604,16 @@
           <w:b/>
           <w:sz w:val="28"/>
           <w:szCs w:val="28"/>
-        </w:rPr>
-      </w:pPr>
-      <w:r>
-        <w:rPr>
-          <w:rFonts w:ascii="Times New Roman" w:hAnsi="Times New Roman" w:cs="Times New Roman"/>
-          <w:b/>
-          <w:sz w:val="28"/>
-          <w:szCs w:val="28"/>
+          <w:highlight w:val="yellow"/>
+        </w:rPr>
+      </w:pPr>
+      <w:r>
+        <w:rPr>
+          <w:rFonts w:ascii="Times New Roman" w:hAnsi="Times New Roman" w:cs="Times New Roman"/>
+          <w:b/>
+          <w:sz w:val="28"/>
+          <w:szCs w:val="28"/>
+          <w:highlight w:val="yellow"/>
           <w:lang w:val="en-US"/>
         </w:rPr>
         <w:t>Layout</w:t>
@@ -2254,8 +2630,10 @@
       <w:r>
         <w:rPr>
           <w:rFonts w:ascii="Times New Roman" w:hAnsi="Times New Roman" w:cs="Times New Roman"/>
-          <w:sz w:val="28"/>
-          <w:szCs w:val="28"/>
+          <w:b/>
+          <w:sz w:val="28"/>
+          <w:szCs w:val="28"/>
+          <w:highlight w:val="yellow"/>
           <w:lang w:val="en-US"/>
         </w:rPr>
         <w:t>Logger</w:t>
@@ -2274,24 +2652,34 @@
           <w:sz w:val="28"/>
           <w:szCs w:val="28"/>
         </w:rPr>
-        <w:t>класс, с которым взаимодействует приложение для записи сообщений в лог.</w:t>
-      </w:r>
-    </w:p>
-    <w:p>
-      <w:pPr>
-        <w:rPr>
-          <w:rFonts w:ascii="Times New Roman" w:hAnsi="Times New Roman" w:cs="Times New Roman"/>
-          <w:sz w:val="28"/>
-          <w:szCs w:val="28"/>
-          <w:lang w:val="en-US"/>
-        </w:rPr>
-      </w:pPr>
-      <w:proofErr w:type="spellStart"/>
-      <w:r>
-        <w:rPr>
-          <w:rFonts w:ascii="Times New Roman" w:hAnsi="Times New Roman" w:cs="Times New Roman"/>
-          <w:sz w:val="28"/>
-          <w:szCs w:val="28"/>
+        <w:t xml:space="preserve">класс, с которым взаимодействует приложение </w:t>
+      </w:r>
+      <w:r>
+        <w:rPr>
+          <w:rFonts w:ascii="Times New Roman" w:hAnsi="Times New Roman" w:cs="Times New Roman"/>
+          <w:sz w:val="28"/>
+          <w:szCs w:val="28"/>
+          <w:highlight w:val="yellow"/>
+        </w:rPr>
+        <w:t>для записи сообщений в лог.</w:t>
+      </w:r>
+    </w:p>
+    <w:p>
+      <w:pPr>
+        <w:rPr>
+          <w:rFonts w:ascii="Times New Roman" w:hAnsi="Times New Roman" w:cs="Times New Roman"/>
+          <w:sz w:val="28"/>
+          <w:szCs w:val="28"/>
+        </w:rPr>
+      </w:pPr>
+      <w:proofErr w:type="spellStart"/>
+      <w:r>
+        <w:rPr>
+          <w:rFonts w:ascii="Times New Roman" w:hAnsi="Times New Roman" w:cs="Times New Roman"/>
+          <w:b/>
+          <w:sz w:val="28"/>
+          <w:szCs w:val="28"/>
+          <w:highlight w:val="yellow"/>
           <w:lang w:val="en-US"/>
         </w:rPr>
         <w:t>Appender</w:t>
@@ -2311,14 +2699,24 @@
           <w:sz w:val="28"/>
           <w:szCs w:val="28"/>
         </w:rPr>
-        <w:t xml:space="preserve">– помещает сообщение в место назначения (файл, консоль). Логгер может иметь более одного </w:t>
-      </w:r>
-      <w:proofErr w:type="spellStart"/>
-      <w:r>
-        <w:rPr>
-          <w:rFonts w:ascii="Times New Roman" w:hAnsi="Times New Roman" w:cs="Times New Roman"/>
-          <w:sz w:val="28"/>
-          <w:szCs w:val="28"/>
+        <w:t xml:space="preserve">– помещает сообщение в место назначения (файл, консоль). </w:t>
+      </w:r>
+      <w:r>
+        <w:rPr>
+          <w:rFonts w:ascii="Times New Roman" w:hAnsi="Times New Roman" w:cs="Times New Roman"/>
+          <w:sz w:val="28"/>
+          <w:szCs w:val="28"/>
+          <w:highlight w:val="yellow"/>
+        </w:rPr>
+        <w:t xml:space="preserve">Логгер может иметь более одного </w:t>
+      </w:r>
+      <w:proofErr w:type="spellStart"/>
+      <w:r>
+        <w:rPr>
+          <w:rFonts w:ascii="Times New Roman" w:hAnsi="Times New Roman" w:cs="Times New Roman"/>
+          <w:sz w:val="28"/>
+          <w:szCs w:val="28"/>
+          <w:highlight w:val="yellow"/>
         </w:rPr>
         <w:t>аппендера</w:t>
       </w:r>
@@ -2328,7 +2726,7 @@
           <w:rFonts w:ascii="Times New Roman" w:hAnsi="Times New Roman" w:cs="Times New Roman"/>
           <w:sz w:val="28"/>
           <w:szCs w:val="28"/>
-          <w:lang w:val="en-US"/>
+          <w:highlight w:val="yellow"/>
         </w:rPr>
         <w:t>.</w:t>
       </w:r>
@@ -2344,8 +2742,10 @@
       <w:r>
         <w:rPr>
           <w:rFonts w:ascii="Times New Roman" w:hAnsi="Times New Roman" w:cs="Times New Roman"/>
-          <w:sz w:val="28"/>
-          <w:szCs w:val="28"/>
+          <w:b/>
+          <w:sz w:val="28"/>
+          <w:szCs w:val="28"/>
+          <w:highlight w:val="yellow"/>
           <w:lang w:val="en-US"/>
         </w:rPr>
         <w:t>Layout</w:t>
@@ -2363,8 +2763,17 @@
           <w:rFonts w:ascii="Times New Roman" w:hAnsi="Times New Roman" w:cs="Times New Roman"/>
           <w:sz w:val="28"/>
           <w:szCs w:val="28"/>
-        </w:rPr>
-        <w:t xml:space="preserve">форматирует сообщение перед выводом. </w:t>
+          <w:highlight w:val="yellow"/>
+        </w:rPr>
+        <w:t>форматирует сообщение</w:t>
+      </w:r>
+      <w:r>
+        <w:rPr>
+          <w:rFonts w:ascii="Times New Roman" w:hAnsi="Times New Roman" w:cs="Times New Roman"/>
+          <w:sz w:val="28"/>
+          <w:szCs w:val="28"/>
+        </w:rPr>
+        <w:t xml:space="preserve"> перед выводом. </w:t>
       </w:r>
       <w:proofErr w:type="spellStart"/>
       <w:r>
@@ -2719,6 +3128,7 @@
           <w:rFonts w:ascii="Times New Roman" w:hAnsi="Times New Roman" w:cs="Times New Roman"/>
           <w:sz w:val="28"/>
           <w:szCs w:val="28"/>
+          <w:highlight w:val="yellow"/>
         </w:rPr>
         <w:t xml:space="preserve">При создании </w:t>
       </w:r>
@@ -2728,6 +3138,7 @@
           <w:rFonts w:ascii="Times New Roman" w:hAnsi="Times New Roman" w:cs="Times New Roman"/>
           <w:sz w:val="28"/>
           <w:szCs w:val="28"/>
+          <w:highlight w:val="yellow"/>
         </w:rPr>
         <w:t>логера</w:t>
       </w:r>
@@ -2738,7 +3149,24 @@
           <w:sz w:val="28"/>
           <w:szCs w:val="28"/>
         </w:rPr>
-        <w:t xml:space="preserve"> мы передаем фабрике класс, в котором используется логгер. Это дает логгеру имя (имя можно также указать в качестве параметра)</w:t>
+        <w:t xml:space="preserve"> мы </w:t>
+      </w:r>
+      <w:r>
+        <w:rPr>
+          <w:rFonts w:ascii="Times New Roman" w:hAnsi="Times New Roman" w:cs="Times New Roman"/>
+          <w:sz w:val="28"/>
+          <w:szCs w:val="28"/>
+          <w:highlight w:val="yellow"/>
+        </w:rPr>
+        <w:t>передаем фабрике класс</w:t>
+      </w:r>
+      <w:r>
+        <w:rPr>
+          <w:rFonts w:ascii="Times New Roman" w:hAnsi="Times New Roman" w:cs="Times New Roman"/>
+          <w:sz w:val="28"/>
+          <w:szCs w:val="28"/>
+        </w:rPr>
+        <w:t>, в котором используется логгер. Это дает логгеру имя (имя можно также указать в качестве параметра)</w:t>
       </w:r>
       <w:r>
         <w:rPr>
@@ -2777,13 +3205,15 @@
           <w:rFonts w:ascii="Times New Roman" w:hAnsi="Times New Roman" w:cs="Times New Roman"/>
           <w:sz w:val="28"/>
           <w:szCs w:val="28"/>
-        </w:rPr>
-      </w:pPr>
-      <w:r>
-        <w:rPr>
-          <w:rFonts w:ascii="Times New Roman" w:hAnsi="Times New Roman" w:cs="Times New Roman"/>
-          <w:sz w:val="28"/>
-          <w:szCs w:val="28"/>
+          <w:highlight w:val="yellow"/>
+        </w:rPr>
+      </w:pPr>
+      <w:r>
+        <w:rPr>
+          <w:rFonts w:ascii="Times New Roman" w:hAnsi="Times New Roman" w:cs="Times New Roman"/>
+          <w:sz w:val="28"/>
+          <w:szCs w:val="28"/>
+          <w:highlight w:val="yellow"/>
         </w:rPr>
         <w:t>Логгер является предком, если его имя является префиксом потомка.</w:t>
       </w:r>
@@ -2799,13 +3229,15 @@
           <w:rFonts w:ascii="Times New Roman" w:hAnsi="Times New Roman" w:cs="Times New Roman"/>
           <w:sz w:val="28"/>
           <w:szCs w:val="28"/>
-        </w:rPr>
-      </w:pPr>
-      <w:r>
-        <w:rPr>
-          <w:rFonts w:ascii="Times New Roman" w:hAnsi="Times New Roman" w:cs="Times New Roman"/>
-          <w:sz w:val="28"/>
-          <w:szCs w:val="28"/>
+          <w:highlight w:val="yellow"/>
+        </w:rPr>
+      </w:pPr>
+      <w:r>
+        <w:rPr>
+          <w:rFonts w:ascii="Times New Roman" w:hAnsi="Times New Roman" w:cs="Times New Roman"/>
+          <w:sz w:val="28"/>
+          <w:szCs w:val="28"/>
+          <w:highlight w:val="yellow"/>
         </w:rPr>
         <w:t>Все логгеры являются потомками предопределенного корневого логгера.</w:t>
       </w:r>
@@ -2862,6 +3294,7 @@
           <w:rFonts w:ascii="Times New Roman" w:hAnsi="Times New Roman" w:cs="Times New Roman"/>
           <w:sz w:val="28"/>
           <w:szCs w:val="28"/>
+          <w:highlight w:val="yellow"/>
         </w:rPr>
         <w:t>Установка уровня в коде переопределяет конфиги.</w:t>
       </w:r>
@@ -2879,10 +3312,21 @@
       <w:r>
         <w:rPr>
           <w:rFonts w:ascii="Times New Roman" w:hAnsi="Times New Roman" w:cs="Times New Roman"/>
-          <w:sz w:val="28"/>
-          <w:szCs w:val="28"/>
-        </w:rPr>
-        <w:t>Уровни  в</w:t>
+          <w:b/>
+          <w:sz w:val="28"/>
+          <w:szCs w:val="28"/>
+          <w:highlight w:val="cyan"/>
+        </w:rPr>
+        <w:t>Уровни</w:t>
+      </w:r>
+      <w:r>
+        <w:rPr>
+          <w:rFonts w:ascii="Times New Roman" w:hAnsi="Times New Roman" w:cs="Times New Roman"/>
+          <w:sz w:val="28"/>
+          <w:szCs w:val="28"/>
+          <w:highlight w:val="cyan"/>
+        </w:rPr>
+        <w:t xml:space="preserve">  в</w:t>
       </w:r>
       <w:proofErr w:type="gramEnd"/>
       <w:r>
@@ -2890,6 +3334,7 @@
           <w:rFonts w:ascii="Times New Roman" w:hAnsi="Times New Roman" w:cs="Times New Roman"/>
           <w:sz w:val="28"/>
           <w:szCs w:val="28"/>
+          <w:highlight w:val="cyan"/>
         </w:rPr>
         <w:t xml:space="preserve"> </w:t>
       </w:r>
@@ -2899,6 +3344,7 @@
           <w:rFonts w:ascii="Times New Roman" w:hAnsi="Times New Roman" w:cs="Times New Roman"/>
           <w:sz w:val="28"/>
           <w:szCs w:val="28"/>
+          <w:highlight w:val="cyan"/>
           <w:lang w:val="en-US"/>
         </w:rPr>
         <w:t>LogBack</w:t>
@@ -3048,31 +3494,109 @@
           <w:rFonts w:ascii="Times New Roman" w:hAnsi="Times New Roman" w:cs="Times New Roman"/>
           <w:sz w:val="28"/>
           <w:szCs w:val="28"/>
-        </w:rPr>
-        <w:t>Каждый уровень имеет соответствующий метод в логгере, который мы используем для вывода сообщения на этом уровне.</w:t>
-      </w:r>
-    </w:p>
-    <w:p>
-      <w:pPr>
-        <w:rPr>
-          <w:rFonts w:ascii="Times New Roman" w:hAnsi="Times New Roman" w:cs="Times New Roman"/>
-          <w:sz w:val="28"/>
-          <w:szCs w:val="28"/>
-        </w:rPr>
-      </w:pPr>
-      <w:r>
-        <w:rPr>
-          <w:rFonts w:ascii="Times New Roman" w:hAnsi="Times New Roman" w:cs="Times New Roman"/>
-          <w:sz w:val="28"/>
-          <w:szCs w:val="28"/>
-        </w:rPr>
-        <w:t xml:space="preserve">Если логгеру явно не присвоен уровень, он наследует уровень своего ближайшего предка. Корневой логгер по умолчанию имеет значение </w:t>
-      </w:r>
-      <w:r>
-        <w:rPr>
-          <w:rFonts w:ascii="Times New Roman" w:hAnsi="Times New Roman" w:cs="Times New Roman"/>
-          <w:sz w:val="28"/>
-          <w:szCs w:val="28"/>
+          <w:highlight w:val="yellow"/>
+        </w:rPr>
+        <w:t>Каждый уровень</w:t>
+      </w:r>
+      <w:r>
+        <w:rPr>
+          <w:rFonts w:ascii="Times New Roman" w:hAnsi="Times New Roman" w:cs="Times New Roman"/>
+          <w:sz w:val="28"/>
+          <w:szCs w:val="28"/>
+        </w:rPr>
+        <w:t xml:space="preserve"> имеет соответствующий </w:t>
+      </w:r>
+      <w:r>
+        <w:rPr>
+          <w:rFonts w:ascii="Times New Roman" w:hAnsi="Times New Roman" w:cs="Times New Roman"/>
+          <w:sz w:val="28"/>
+          <w:szCs w:val="28"/>
+          <w:highlight w:val="yellow"/>
+        </w:rPr>
+        <w:t>метод в логгере</w:t>
+      </w:r>
+      <w:r>
+        <w:rPr>
+          <w:rFonts w:ascii="Times New Roman" w:hAnsi="Times New Roman" w:cs="Times New Roman"/>
+          <w:sz w:val="28"/>
+          <w:szCs w:val="28"/>
+        </w:rPr>
+        <w:t xml:space="preserve">, который мы </w:t>
+      </w:r>
+      <w:r>
+        <w:rPr>
+          <w:rFonts w:ascii="Times New Roman" w:hAnsi="Times New Roman" w:cs="Times New Roman"/>
+          <w:sz w:val="28"/>
+          <w:szCs w:val="28"/>
+          <w:highlight w:val="yellow"/>
+        </w:rPr>
+        <w:t>используем для вывода сообщения</w:t>
+      </w:r>
+      <w:r>
+        <w:rPr>
+          <w:rFonts w:ascii="Times New Roman" w:hAnsi="Times New Roman" w:cs="Times New Roman"/>
+          <w:sz w:val="28"/>
+          <w:szCs w:val="28"/>
+        </w:rPr>
+        <w:t xml:space="preserve"> на этом уровне.</w:t>
+      </w:r>
+    </w:p>
+    <w:p>
+      <w:pPr>
+        <w:rPr>
+          <w:rFonts w:ascii="Times New Roman" w:hAnsi="Times New Roman" w:cs="Times New Roman"/>
+          <w:sz w:val="28"/>
+          <w:szCs w:val="28"/>
+        </w:rPr>
+      </w:pPr>
+      <w:r>
+        <w:rPr>
+          <w:rFonts w:ascii="Times New Roman" w:hAnsi="Times New Roman" w:cs="Times New Roman"/>
+          <w:sz w:val="28"/>
+          <w:szCs w:val="28"/>
+        </w:rPr>
+        <w:t xml:space="preserve">Если логгеру явно не присвоен уровень, он </w:t>
+      </w:r>
+      <w:r>
+        <w:rPr>
+          <w:rFonts w:ascii="Times New Roman" w:hAnsi="Times New Roman" w:cs="Times New Roman"/>
+          <w:sz w:val="28"/>
+          <w:szCs w:val="28"/>
+          <w:highlight w:val="yellow"/>
+        </w:rPr>
+        <w:t>наследует уровень своего ближайшего предка</w:t>
+      </w:r>
+      <w:r>
+        <w:rPr>
+          <w:rFonts w:ascii="Times New Roman" w:hAnsi="Times New Roman" w:cs="Times New Roman"/>
+          <w:sz w:val="28"/>
+          <w:szCs w:val="28"/>
+        </w:rPr>
+        <w:t xml:space="preserve">. </w:t>
+      </w:r>
+      <w:r>
+        <w:rPr>
+          <w:rFonts w:ascii="Times New Roman" w:hAnsi="Times New Roman" w:cs="Times New Roman"/>
+          <w:sz w:val="28"/>
+          <w:szCs w:val="28"/>
+          <w:highlight w:val="yellow"/>
+        </w:rPr>
+        <w:t>Корневой логгер</w:t>
+      </w:r>
+      <w:r>
+        <w:rPr>
+          <w:rFonts w:ascii="Times New Roman" w:hAnsi="Times New Roman" w:cs="Times New Roman"/>
+          <w:sz w:val="28"/>
+          <w:szCs w:val="28"/>
+        </w:rPr>
+        <w:t xml:space="preserve"> по умолчанию имеет значение </w:t>
+      </w:r>
+      <w:r>
+        <w:rPr>
+          <w:rFonts w:ascii="Times New Roman" w:hAnsi="Times New Roman" w:cs="Times New Roman"/>
+          <w:sz w:val="28"/>
+          <w:szCs w:val="28"/>
+          <w:highlight w:val="yellow"/>
           <w:lang w:val="en-US"/>
         </w:rPr>
         <w:t>DEBUG</w:t>
@@ -3082,8 +3606,125 @@
           <w:rFonts w:ascii="Times New Roman" w:hAnsi="Times New Roman" w:cs="Times New Roman"/>
           <w:sz w:val="28"/>
           <w:szCs w:val="28"/>
+          <w:highlight w:val="yellow"/>
         </w:rPr>
         <w:t>.</w:t>
+      </w:r>
+    </w:p>
+    <w:p>
+      <w:pPr>
+        <w:rPr>
+          <w:rFonts w:ascii="Times New Roman" w:hAnsi="Times New Roman" w:cs="Times New Roman"/>
+          <w:sz w:val="28"/>
+          <w:szCs w:val="28"/>
+        </w:rPr>
+      </w:pPr>
+      <w:r>
+        <w:rPr>
+          <w:rFonts w:ascii="Times New Roman" w:hAnsi="Times New Roman" w:cs="Times New Roman"/>
+          <w:sz w:val="28"/>
+          <w:szCs w:val="28"/>
+        </w:rPr>
+        <w:t xml:space="preserve">Для </w:t>
+      </w:r>
+      <w:r>
+        <w:rPr>
+          <w:rFonts w:ascii="Times New Roman" w:hAnsi="Times New Roman" w:cs="Times New Roman"/>
+          <w:b/>
+          <w:sz w:val="28"/>
+          <w:szCs w:val="28"/>
+          <w:highlight w:val="yellow"/>
+        </w:rPr>
+        <w:t>проверки уровня логирования</w:t>
+      </w:r>
+      <w:r>
+        <w:rPr>
+          <w:rFonts w:ascii="Times New Roman" w:hAnsi="Times New Roman" w:cs="Times New Roman"/>
+          <w:sz w:val="28"/>
+          <w:szCs w:val="28"/>
+        </w:rPr>
+        <w:t xml:space="preserve"> есть булевские методы</w:t>
+      </w:r>
+      <w:r>
+        <w:rPr>
+          <w:rFonts w:ascii="Times New Roman" w:hAnsi="Times New Roman" w:cs="Times New Roman"/>
+          <w:sz w:val="28"/>
+          <w:szCs w:val="28"/>
+        </w:rPr>
+        <w:t>:</w:t>
+      </w:r>
+    </w:p>
+    <w:p>
+      <w:pPr>
+        <w:rPr>
+          <w:rFonts w:ascii="Times New Roman" w:hAnsi="Times New Roman" w:cs="Times New Roman"/>
+          <w:sz w:val="28"/>
+          <w:szCs w:val="28"/>
+        </w:rPr>
+      </w:pPr>
+      <w:proofErr w:type="spellStart"/>
+      <w:proofErr w:type="gramStart"/>
+      <w:r>
+        <w:rPr>
+          <w:rFonts w:ascii="Arial" w:eastAsia="Times New Roman" w:hAnsi="Arial" w:cs="Arial"/>
+          <w:b/>
+          <w:color w:val="000000" w:themeColor="text1"/>
+          <w:sz w:val="24"/>
+          <w:szCs w:val="24"/>
+          <w:highlight w:val="yellow"/>
+          <w:lang w:val="en-US" w:eastAsia="ru-RU"/>
+        </w:rPr>
+        <w:t>isDebugEnabled</w:t>
+      </w:r>
+      <w:proofErr w:type="spellEnd"/>
+      <w:r>
+        <w:rPr>
+          <w:rFonts w:ascii="Arial" w:eastAsia="Times New Roman" w:hAnsi="Arial" w:cs="Arial"/>
+          <w:b/>
+          <w:color w:val="000000" w:themeColor="text1"/>
+          <w:sz w:val="24"/>
+          <w:szCs w:val="24"/>
+          <w:highlight w:val="yellow"/>
+          <w:shd w:val="clear" w:color="auto" w:fill="F6F6F6"/>
+          <w:lang w:eastAsia="ru-RU"/>
+        </w:rPr>
+        <w:t>(</w:t>
+      </w:r>
+      <w:proofErr w:type="gramEnd"/>
+      <w:r>
+        <w:rPr>
+          <w:rFonts w:ascii="Arial" w:eastAsia="Times New Roman" w:hAnsi="Arial" w:cs="Arial"/>
+          <w:b/>
+          <w:color w:val="000000" w:themeColor="text1"/>
+          <w:sz w:val="24"/>
+          <w:szCs w:val="24"/>
+          <w:highlight w:val="yellow"/>
+          <w:shd w:val="clear" w:color="auto" w:fill="F6F6F6"/>
+          <w:lang w:eastAsia="ru-RU"/>
+        </w:rPr>
+        <w:t>)</w:t>
+      </w:r>
+      <w:r>
+        <w:rPr>
+          <w:rFonts w:ascii="Arial" w:eastAsia="Times New Roman" w:hAnsi="Arial" w:cs="Arial"/>
+          <w:color w:val="000000" w:themeColor="text1"/>
+          <w:sz w:val="24"/>
+          <w:szCs w:val="24"/>
+          <w:shd w:val="clear" w:color="auto" w:fill="F6F6F6"/>
+          <w:lang w:eastAsia="ru-RU"/>
+        </w:rPr>
+        <w:t xml:space="preserve"> </w:t>
+      </w:r>
+      <w:r>
+        <w:rPr>
+          <w:rFonts w:ascii="Times New Roman" w:eastAsia="Times New Roman" w:hAnsi="Times New Roman" w:cs="Times New Roman"/>
+          <w:color w:val="2F3337"/>
+          <w:sz w:val="28"/>
+          <w:szCs w:val="28"/>
+          <w:shd w:val="clear" w:color="auto" w:fill="F6F6F6"/>
+          <w:lang w:eastAsia="ru-RU"/>
+        </w:rPr>
+        <w:t>и аналогичные методы для каждого уровня.</w:t>
       </w:r>
     </w:p>
     <w:p>
@@ -3192,6 +3833,7 @@
           <w:b/>
           <w:sz w:val="28"/>
           <w:szCs w:val="28"/>
+          <w:highlight w:val="yellow"/>
         </w:rPr>
         <w:t>затраты на создание сообщения</w:t>
       </w:r>
@@ -3200,6 +3842,7 @@
           <w:rFonts w:ascii="Times New Roman" w:hAnsi="Times New Roman" w:cs="Times New Roman"/>
           <w:sz w:val="28"/>
           <w:szCs w:val="28"/>
+          <w:highlight w:val="yellow"/>
         </w:rPr>
         <w:t xml:space="preserve"> независимо от того, регистрирует ли логгер его или нет.</w:t>
       </w:r>
@@ -3245,6 +3888,7 @@
           <w:b/>
           <w:sz w:val="28"/>
           <w:szCs w:val="28"/>
+          <w:highlight w:val="yellow"/>
         </w:rPr>
         <w:t>параметризованные сообщения</w:t>
       </w:r>
@@ -3253,6 +3897,7 @@
           <w:rFonts w:ascii="Times New Roman" w:hAnsi="Times New Roman" w:cs="Times New Roman"/>
           <w:sz w:val="28"/>
           <w:szCs w:val="28"/>
+          <w:highlight w:val="yellow"/>
         </w:rPr>
         <w:t>.</w:t>
       </w:r>
@@ -3365,6 +4010,7 @@
           <w:b/>
           <w:sz w:val="28"/>
           <w:szCs w:val="28"/>
+          <w:highlight w:val="yellow"/>
         </w:rPr>
         <w:t>после проверки</w:t>
       </w:r>
@@ -3373,6 +4019,7 @@
           <w:rFonts w:ascii="Times New Roman" w:hAnsi="Times New Roman" w:cs="Times New Roman"/>
           <w:sz w:val="28"/>
           <w:szCs w:val="28"/>
+          <w:highlight w:val="yellow"/>
         </w:rPr>
         <w:t xml:space="preserve"> того, что сообщение необходимо.</w:t>
       </w:r>
@@ -3390,6 +4037,7 @@
           <w:rFonts w:ascii="Times New Roman" w:hAnsi="Times New Roman" w:cs="Times New Roman"/>
           <w:sz w:val="28"/>
           <w:szCs w:val="28"/>
+          <w:highlight w:val="yellow"/>
         </w:rPr>
         <w:t xml:space="preserve">Если передать </w:t>
       </w:r>
@@ -3398,6 +4046,7 @@
           <w:rFonts w:ascii="Times New Roman" w:hAnsi="Times New Roman" w:cs="Times New Roman"/>
           <w:sz w:val="28"/>
           <w:szCs w:val="28"/>
+          <w:highlight w:val="yellow"/>
           <w:lang w:val="en-US"/>
         </w:rPr>
         <w:t>Exception</w:t>
@@ -3407,6 +4056,88 @@
           <w:rFonts w:ascii="Times New Roman" w:hAnsi="Times New Roman" w:cs="Times New Roman"/>
           <w:sz w:val="28"/>
           <w:szCs w:val="28"/>
+          <w:highlight w:val="yellow"/>
+        </w:rPr>
+        <w:t xml:space="preserve"> в качестве последнего аргумента, </w:t>
+      </w:r>
+      <w:proofErr w:type="spellStart"/>
+      <w:r>
+        <w:rPr>
+          <w:rFonts w:ascii="Times New Roman" w:hAnsi="Times New Roman" w:cs="Times New Roman"/>
+          <w:sz w:val="28"/>
+          <w:szCs w:val="28"/>
+          <w:highlight w:val="yellow"/>
+          <w:lang w:val="en-US"/>
+        </w:rPr>
+        <w:t>logback</w:t>
+      </w:r>
+      <w:proofErr w:type="spellEnd"/>
+      <w:r>
+        <w:rPr>
+          <w:rFonts w:ascii="Times New Roman" w:hAnsi="Times New Roman" w:cs="Times New Roman"/>
+          <w:sz w:val="28"/>
+          <w:szCs w:val="28"/>
+          <w:highlight w:val="yellow"/>
+        </w:rPr>
+        <w:t xml:space="preserve"> выведет </w:t>
+      </w:r>
+      <w:proofErr w:type="spellStart"/>
+      <w:r>
+        <w:rPr>
+          <w:rFonts w:ascii="Times New Roman" w:hAnsi="Times New Roman" w:cs="Times New Roman"/>
+          <w:b/>
+          <w:sz w:val="28"/>
+          <w:szCs w:val="28"/>
+          <w:highlight w:val="yellow"/>
+          <w:lang w:val="en-US"/>
+        </w:rPr>
+        <w:t>stacktrace</w:t>
+      </w:r>
+      <w:proofErr w:type="spellEnd"/>
+      <w:r>
+        <w:rPr>
+          <w:rFonts w:ascii="Times New Roman" w:hAnsi="Times New Roman" w:cs="Times New Roman"/>
+          <w:sz w:val="28"/>
+          <w:szCs w:val="28"/>
+          <w:highlight w:val="yellow"/>
+        </w:rPr>
+        <w:t>.</w:t>
+      </w:r>
+    </w:p>
+    <w:p>
+      <w:pPr>
+        <w:rPr>
+          <w:rFonts w:ascii="Times New Roman" w:hAnsi="Times New Roman" w:cs="Times New Roman"/>
+          <w:sz w:val="28"/>
+          <w:szCs w:val="28"/>
+          <w:lang w:val="en-US"/>
+        </w:rPr>
+      </w:pPr>
+      <w:r>
+        <w:rPr>
+          <w:rFonts w:ascii="Times New Roman" w:hAnsi="Times New Roman" w:cs="Times New Roman"/>
+          <w:sz w:val="28"/>
+          <w:szCs w:val="28"/>
+        </w:rPr>
+        <w:t xml:space="preserve">Указав параметр </w:t>
+      </w:r>
+      <w:r>
+        <w:rPr>
+          <w:rFonts w:ascii="Times New Roman" w:hAnsi="Times New Roman" w:cs="Times New Roman"/>
+          <w:b/>
+          <w:sz w:val="28"/>
+          <w:szCs w:val="28"/>
+          <w:highlight w:val="yellow"/>
+          <w:lang w:val="en-US"/>
+        </w:rPr>
+        <w:t>scan</w:t>
+      </w:r>
+      <w:r>
+        <w:rPr>
+          <w:rFonts w:ascii="Times New Roman" w:hAnsi="Times New Roman" w:cs="Times New Roman"/>
+          <w:b/>
+          <w:sz w:val="28"/>
+          <w:szCs w:val="28"/>
         </w:rPr>
         <w:t xml:space="preserve"> </w:t>
       </w:r>
@@ -3416,7 +4147,2332 @@
           <w:sz w:val="28"/>
           <w:szCs w:val="28"/>
         </w:rPr>
-        <w:t xml:space="preserve">в качестве последнего аргумента, </w:t>
+        <w:t xml:space="preserve">мы можем </w:t>
+      </w:r>
+      <w:r>
+        <w:rPr>
+          <w:rFonts w:ascii="Times New Roman" w:hAnsi="Times New Roman" w:cs="Times New Roman"/>
+          <w:sz w:val="28"/>
+          <w:szCs w:val="28"/>
+          <w:highlight w:val="yellow"/>
+        </w:rPr>
+        <w:t>перезагрузить конфигурацию логирования во время работы приложения.</w:t>
+      </w:r>
+      <w:r>
+        <w:rPr>
+          <w:rFonts w:ascii="Times New Roman" w:hAnsi="Times New Roman" w:cs="Times New Roman"/>
+          <w:sz w:val="28"/>
+          <w:szCs w:val="28"/>
+        </w:rPr>
+        <w:t xml:space="preserve"> По умолчанию конфигурационный файл сканируется </w:t>
+      </w:r>
+      <w:r>
+        <w:rPr>
+          <w:rFonts w:ascii="Times New Roman" w:hAnsi="Times New Roman" w:cs="Times New Roman"/>
+          <w:sz w:val="28"/>
+          <w:szCs w:val="28"/>
+          <w:highlight w:val="yellow"/>
+        </w:rPr>
+        <w:t>каждые 60 секунд</w:t>
+      </w:r>
+      <w:r>
+        <w:rPr>
+          <w:rFonts w:ascii="Times New Roman" w:hAnsi="Times New Roman" w:cs="Times New Roman"/>
+          <w:sz w:val="28"/>
+          <w:szCs w:val="28"/>
+        </w:rPr>
+        <w:t xml:space="preserve">. Мы можем изменить этот интервал указав параметр </w:t>
+      </w:r>
+      <w:proofErr w:type="spellStart"/>
+      <w:r>
+        <w:rPr>
+          <w:rFonts w:ascii="Times New Roman" w:hAnsi="Times New Roman" w:cs="Times New Roman"/>
+          <w:b/>
+          <w:sz w:val="28"/>
+          <w:szCs w:val="28"/>
+          <w:highlight w:val="yellow"/>
+          <w:lang w:val="en-US"/>
+        </w:rPr>
+        <w:t>scanPeriod</w:t>
+      </w:r>
+      <w:proofErr w:type="spellEnd"/>
+      <w:r>
+        <w:rPr>
+          <w:rFonts w:ascii="Times New Roman" w:hAnsi="Times New Roman" w:cs="Times New Roman"/>
+          <w:sz w:val="28"/>
+          <w:szCs w:val="28"/>
+          <w:lang w:val="en-US"/>
+        </w:rPr>
+        <w:t>.</w:t>
+      </w:r>
+    </w:p>
+    <w:p>
+      <w:pPr>
+        <w:rPr>
+          <w:rFonts w:ascii="Times New Roman" w:hAnsi="Times New Roman" w:cs="Times New Roman"/>
+          <w:sz w:val="28"/>
+          <w:szCs w:val="28"/>
+        </w:rPr>
+      </w:pPr>
+      <w:r>
+        <w:rPr>
+          <w:noProof/>
+        </w:rPr>
+        <w:drawing>
+          <wp:inline distT="0" distB="0" distL="0" distR="0" wp14:anchorId="640A9D85" wp14:editId="0649E1B8">
+            <wp:extent cx="4371975" cy="685800"/>
+            <wp:effectExtent l="0" t="0" r="9525" b="0"/>
+            <wp:docPr id="7" name="Рисунок 7"/>
+            <wp:cNvGraphicFramePr>
+              <a:graphicFrameLocks xmlns:a="http://schemas.openxmlformats.org/drawingml/2006/main" noChangeAspect="1"/>
+            </wp:cNvGraphicFramePr>
+            <a:graphic xmlns:a="http://schemas.openxmlformats.org/drawingml/2006/main">
+              <a:graphicData uri="http://schemas.openxmlformats.org/drawingml/2006/picture">
+                <pic:pic xmlns:pic="http://schemas.openxmlformats.org/drawingml/2006/picture">
+                  <pic:nvPicPr>
+                    <pic:cNvPr id="1" name=""/>
+                    <pic:cNvPicPr/>
+                  </pic:nvPicPr>
+                  <pic:blipFill>
+                    <a:blip r:embed="rId10"/>
+                    <a:stretch>
+                      <a:fillRect/>
+                    </a:stretch>
+                  </pic:blipFill>
+                  <pic:spPr>
+                    <a:xfrm>
+                      <a:off x="0" y="0"/>
+                      <a:ext cx="4371975" cy="685800"/>
+                    </a:xfrm>
+                    <a:prstGeom prst="rect">
+                      <a:avLst/>
+                    </a:prstGeom>
+                  </pic:spPr>
+                </pic:pic>
+              </a:graphicData>
+            </a:graphic>
+          </wp:inline>
+        </w:drawing>
+      </w:r>
+    </w:p>
+    <w:p>
+      <w:pPr>
+        <w:rPr>
+          <w:rFonts w:ascii="Times New Roman" w:hAnsi="Times New Roman" w:cs="Times New Roman"/>
+          <w:sz w:val="28"/>
+          <w:szCs w:val="28"/>
+        </w:rPr>
+      </w:pPr>
+      <w:r>
+        <w:rPr>
+          <w:rFonts w:ascii="Times New Roman" w:hAnsi="Times New Roman" w:cs="Times New Roman"/>
+          <w:sz w:val="28"/>
+          <w:szCs w:val="28"/>
+        </w:rPr>
+        <w:t xml:space="preserve">В конфигурации мы можем </w:t>
+      </w:r>
+      <w:r>
+        <w:rPr>
+          <w:rFonts w:ascii="Times New Roman" w:hAnsi="Times New Roman" w:cs="Times New Roman"/>
+          <w:b/>
+          <w:sz w:val="28"/>
+          <w:szCs w:val="28"/>
+          <w:highlight w:val="yellow"/>
+        </w:rPr>
+        <w:t>указать уровень</w:t>
+      </w:r>
+      <w:r>
+        <w:rPr>
+          <w:rFonts w:ascii="Times New Roman" w:hAnsi="Times New Roman" w:cs="Times New Roman"/>
+          <w:sz w:val="28"/>
+          <w:szCs w:val="28"/>
+        </w:rPr>
+        <w:t xml:space="preserve"> для любого логгера:</w:t>
+      </w:r>
+    </w:p>
+    <w:p>
+      <w:pPr>
+        <w:rPr>
+          <w:rFonts w:ascii="Times New Roman" w:hAnsi="Times New Roman" w:cs="Times New Roman"/>
+          <w:sz w:val="28"/>
+          <w:szCs w:val="28"/>
+        </w:rPr>
+      </w:pPr>
+      <w:r>
+        <w:rPr>
+          <w:noProof/>
+        </w:rPr>
+        <w:lastRenderedPageBreak/>
+        <w:drawing>
+          <wp:inline distT="0" distB="0" distL="0" distR="0" wp14:anchorId="6E85C027" wp14:editId="0E4638DF">
+            <wp:extent cx="5940425" cy="1914525"/>
+            <wp:effectExtent l="0" t="0" r="3175" b="9525"/>
+            <wp:docPr id="8" name="Рисунок 8"/>
+            <wp:cNvGraphicFramePr>
+              <a:graphicFrameLocks xmlns:a="http://schemas.openxmlformats.org/drawingml/2006/main" noChangeAspect="1"/>
+            </wp:cNvGraphicFramePr>
+            <a:graphic xmlns:a="http://schemas.openxmlformats.org/drawingml/2006/main">
+              <a:graphicData uri="http://schemas.openxmlformats.org/drawingml/2006/picture">
+                <pic:pic xmlns:pic="http://schemas.openxmlformats.org/drawingml/2006/picture">
+                  <pic:nvPicPr>
+                    <pic:cNvPr id="1" name=""/>
+                    <pic:cNvPicPr/>
+                  </pic:nvPicPr>
+                  <pic:blipFill>
+                    <a:blip r:embed="rId11"/>
+                    <a:stretch>
+                      <a:fillRect/>
+                    </a:stretch>
+                  </pic:blipFill>
+                  <pic:spPr>
+                    <a:xfrm>
+                      <a:off x="0" y="0"/>
+                      <a:ext cx="5940425" cy="1914525"/>
+                    </a:xfrm>
+                    <a:prstGeom prst="rect">
+                      <a:avLst/>
+                    </a:prstGeom>
+                  </pic:spPr>
+                </pic:pic>
+              </a:graphicData>
+            </a:graphic>
+          </wp:inline>
+        </w:drawing>
+      </w:r>
+    </w:p>
+    <w:p>
+      <w:pPr>
+        <w:rPr>
+          <w:rFonts w:ascii="Times New Roman" w:hAnsi="Times New Roman" w:cs="Times New Roman"/>
+          <w:sz w:val="28"/>
+          <w:szCs w:val="28"/>
+        </w:rPr>
+      </w:pPr>
+      <w:r>
+        <w:rPr>
+          <w:rFonts w:ascii="Times New Roman" w:hAnsi="Times New Roman" w:cs="Times New Roman"/>
+          <w:sz w:val="28"/>
+          <w:szCs w:val="28"/>
+        </w:rPr>
+        <w:t xml:space="preserve">Мы можем использовать </w:t>
+      </w:r>
+      <w:r>
+        <w:rPr>
+          <w:rFonts w:ascii="Times New Roman" w:hAnsi="Times New Roman" w:cs="Times New Roman"/>
+          <w:b/>
+          <w:sz w:val="28"/>
+          <w:szCs w:val="28"/>
+          <w:highlight w:val="yellow"/>
+        </w:rPr>
+        <w:t>переменные</w:t>
+      </w:r>
+      <w:r>
+        <w:rPr>
+          <w:rFonts w:ascii="Times New Roman" w:hAnsi="Times New Roman" w:cs="Times New Roman"/>
+          <w:sz w:val="28"/>
+          <w:szCs w:val="28"/>
+        </w:rPr>
+        <w:t xml:space="preserve"> в конфигурации, либо системные </w:t>
+      </w:r>
+      <w:r>
+        <w:rPr>
+          <w:rFonts w:ascii="Times New Roman" w:hAnsi="Times New Roman" w:cs="Times New Roman"/>
+          <w:sz w:val="28"/>
+          <w:szCs w:val="28"/>
+          <w:lang w:val="en-US"/>
+        </w:rPr>
+        <w:t>java</w:t>
+      </w:r>
+      <w:r>
+        <w:rPr>
+          <w:rFonts w:ascii="Times New Roman" w:hAnsi="Times New Roman" w:cs="Times New Roman"/>
+          <w:sz w:val="28"/>
+          <w:szCs w:val="28"/>
+        </w:rPr>
+        <w:t xml:space="preserve"> свойства.</w:t>
+      </w:r>
+    </w:p>
+    <w:p>
+      <w:pPr>
+        <w:rPr>
+          <w:rFonts w:ascii="Times New Roman" w:hAnsi="Times New Roman" w:cs="Times New Roman"/>
+          <w:sz w:val="28"/>
+          <w:szCs w:val="28"/>
+        </w:rPr>
+      </w:pPr>
+      <w:r>
+        <w:rPr>
+          <w:noProof/>
+        </w:rPr>
+        <w:drawing>
+          <wp:inline distT="0" distB="0" distL="0" distR="0" wp14:anchorId="548D0911" wp14:editId="746E88A6">
+            <wp:extent cx="5940425" cy="1426845"/>
+            <wp:effectExtent l="0" t="0" r="3175" b="1905"/>
+            <wp:docPr id="9" name="Рисунок 9"/>
+            <wp:cNvGraphicFramePr>
+              <a:graphicFrameLocks xmlns:a="http://schemas.openxmlformats.org/drawingml/2006/main" noChangeAspect="1"/>
+            </wp:cNvGraphicFramePr>
+            <a:graphic xmlns:a="http://schemas.openxmlformats.org/drawingml/2006/main">
+              <a:graphicData uri="http://schemas.openxmlformats.org/drawingml/2006/picture">
+                <pic:pic xmlns:pic="http://schemas.openxmlformats.org/drawingml/2006/picture">
+                  <pic:nvPicPr>
+                    <pic:cNvPr id="1" name=""/>
+                    <pic:cNvPicPr/>
+                  </pic:nvPicPr>
+                  <pic:blipFill>
+                    <a:blip r:embed="rId12"/>
+                    <a:stretch>
+                      <a:fillRect/>
+                    </a:stretch>
+                  </pic:blipFill>
+                  <pic:spPr>
+                    <a:xfrm>
+                      <a:off x="0" y="0"/>
+                      <a:ext cx="5940425" cy="1426845"/>
+                    </a:xfrm>
+                    <a:prstGeom prst="rect">
+                      <a:avLst/>
+                    </a:prstGeom>
+                  </pic:spPr>
+                </pic:pic>
+              </a:graphicData>
+            </a:graphic>
+          </wp:inline>
+        </w:drawing>
+      </w:r>
+    </w:p>
+    <w:p>
+      <w:pPr>
+        <w:rPr>
+          <w:rFonts w:ascii="Times New Roman" w:hAnsi="Times New Roman" w:cs="Times New Roman"/>
+          <w:sz w:val="28"/>
+          <w:szCs w:val="28"/>
+        </w:rPr>
+      </w:pPr>
+      <w:r>
+        <w:rPr>
+          <w:noProof/>
+        </w:rPr>
+        <w:drawing>
+          <wp:inline distT="0" distB="0" distL="0" distR="0" wp14:anchorId="6BCB4F6D" wp14:editId="45F9AF88">
+            <wp:extent cx="5940425" cy="374650"/>
+            <wp:effectExtent l="0" t="0" r="3175" b="6350"/>
+            <wp:docPr id="10" name="Рисунок 10"/>
+            <wp:cNvGraphicFramePr>
+              <a:graphicFrameLocks xmlns:a="http://schemas.openxmlformats.org/drawingml/2006/main" noChangeAspect="1"/>
+            </wp:cNvGraphicFramePr>
+            <a:graphic xmlns:a="http://schemas.openxmlformats.org/drawingml/2006/main">
+              <a:graphicData uri="http://schemas.openxmlformats.org/drawingml/2006/picture">
+                <pic:pic xmlns:pic="http://schemas.openxmlformats.org/drawingml/2006/picture">
+                  <pic:nvPicPr>
+                    <pic:cNvPr id="1" name=""/>
+                    <pic:cNvPicPr/>
+                  </pic:nvPicPr>
+                  <pic:blipFill>
+                    <a:blip r:embed="rId13"/>
+                    <a:stretch>
+                      <a:fillRect/>
+                    </a:stretch>
+                  </pic:blipFill>
+                  <pic:spPr>
+                    <a:xfrm>
+                      <a:off x="0" y="0"/>
+                      <a:ext cx="5940425" cy="374650"/>
+                    </a:xfrm>
+                    <a:prstGeom prst="rect">
+                      <a:avLst/>
+                    </a:prstGeom>
+                  </pic:spPr>
+                </pic:pic>
+              </a:graphicData>
+            </a:graphic>
+          </wp:inline>
+        </w:drawing>
+      </w:r>
+    </w:p>
+    <w:p>
+      <w:pPr>
+        <w:rPr>
+          <w:rFonts w:ascii="Times New Roman" w:hAnsi="Times New Roman" w:cs="Times New Roman"/>
+          <w:sz w:val="28"/>
+          <w:szCs w:val="28"/>
+        </w:rPr>
+      </w:pPr>
+    </w:p>
+    <w:p>
+      <w:pPr>
+        <w:rPr>
+          <w:rFonts w:ascii="Times New Roman" w:hAnsi="Times New Roman" w:cs="Times New Roman"/>
+          <w:b/>
+          <w:sz w:val="28"/>
+          <w:szCs w:val="28"/>
+          <w:lang w:val="en-US"/>
+        </w:rPr>
+      </w:pPr>
+      <w:r>
+        <w:rPr>
+          <w:rFonts w:ascii="Times New Roman" w:hAnsi="Times New Roman" w:cs="Times New Roman"/>
+          <w:b/>
+          <w:sz w:val="28"/>
+          <w:szCs w:val="28"/>
+          <w:highlight w:val="yellow"/>
+        </w:rPr>
+        <w:t xml:space="preserve">Типы </w:t>
+      </w:r>
+      <w:proofErr w:type="spellStart"/>
+      <w:r>
+        <w:rPr>
+          <w:rFonts w:ascii="Times New Roman" w:hAnsi="Times New Roman" w:cs="Times New Roman"/>
+          <w:b/>
+          <w:sz w:val="28"/>
+          <w:szCs w:val="28"/>
+          <w:highlight w:val="yellow"/>
+          <w:lang w:val="en-US"/>
+        </w:rPr>
+        <w:t>Appenders</w:t>
+      </w:r>
+      <w:proofErr w:type="spellEnd"/>
+    </w:p>
+    <w:p>
+      <w:pPr>
+        <w:pStyle w:val="a3"/>
+        <w:numPr>
+          <w:ilvl w:val="0"/>
+          <w:numId w:val="8"/>
+        </w:numPr>
+        <w:rPr>
+          <w:rFonts w:ascii="Times New Roman" w:hAnsi="Times New Roman" w:cs="Times New Roman"/>
+          <w:b/>
+          <w:sz w:val="28"/>
+          <w:szCs w:val="28"/>
+          <w:lang w:val="en-US"/>
+        </w:rPr>
+      </w:pPr>
+      <w:proofErr w:type="spellStart"/>
+      <w:r>
+        <w:rPr>
+          <w:rFonts w:ascii="Times New Roman" w:hAnsi="Times New Roman" w:cs="Times New Roman"/>
+          <w:b/>
+          <w:sz w:val="28"/>
+          <w:szCs w:val="28"/>
+          <w:highlight w:val="yellow"/>
+          <w:lang w:val="en-US"/>
+        </w:rPr>
+        <w:t>ConsoleAppender</w:t>
+      </w:r>
+      <w:proofErr w:type="spellEnd"/>
+      <w:r>
+        <w:rPr>
+          <w:rFonts w:ascii="Times New Roman" w:hAnsi="Times New Roman" w:cs="Times New Roman"/>
+          <w:b/>
+          <w:sz w:val="28"/>
+          <w:szCs w:val="28"/>
+          <w:lang w:val="en-US"/>
+        </w:rPr>
+        <w:t xml:space="preserve"> – </w:t>
+      </w:r>
+      <w:r>
+        <w:rPr>
+          <w:rFonts w:ascii="Times New Roman" w:hAnsi="Times New Roman" w:cs="Times New Roman"/>
+          <w:sz w:val="28"/>
+          <w:szCs w:val="28"/>
+        </w:rPr>
+        <w:t>выводит</w:t>
+      </w:r>
+      <w:r>
+        <w:rPr>
+          <w:rFonts w:ascii="Times New Roman" w:hAnsi="Times New Roman" w:cs="Times New Roman"/>
+          <w:sz w:val="28"/>
+          <w:szCs w:val="28"/>
+          <w:lang w:val="en-US"/>
+        </w:rPr>
+        <w:t xml:space="preserve"> </w:t>
+      </w:r>
+      <w:r>
+        <w:rPr>
+          <w:rFonts w:ascii="Times New Roman" w:hAnsi="Times New Roman" w:cs="Times New Roman"/>
+          <w:sz w:val="28"/>
+          <w:szCs w:val="28"/>
+        </w:rPr>
+        <w:t>сообщение</w:t>
+      </w:r>
+      <w:r>
+        <w:rPr>
+          <w:rFonts w:ascii="Times New Roman" w:hAnsi="Times New Roman" w:cs="Times New Roman"/>
+          <w:sz w:val="28"/>
+          <w:szCs w:val="28"/>
+          <w:lang w:val="en-US"/>
+        </w:rPr>
+        <w:t xml:space="preserve"> </w:t>
+      </w:r>
+      <w:r>
+        <w:rPr>
+          <w:rFonts w:ascii="Times New Roman" w:hAnsi="Times New Roman" w:cs="Times New Roman"/>
+          <w:sz w:val="28"/>
+          <w:szCs w:val="28"/>
+        </w:rPr>
+        <w:t>в</w:t>
+      </w:r>
+      <w:r>
+        <w:rPr>
+          <w:rFonts w:ascii="Times New Roman" w:hAnsi="Times New Roman" w:cs="Times New Roman"/>
+          <w:sz w:val="28"/>
+          <w:szCs w:val="28"/>
+          <w:lang w:val="en-US"/>
+        </w:rPr>
+        <w:t xml:space="preserve"> </w:t>
+      </w:r>
+      <w:proofErr w:type="spellStart"/>
+      <w:r>
+        <w:rPr>
+          <w:rFonts w:ascii="Times New Roman" w:hAnsi="Times New Roman" w:cs="Times New Roman"/>
+          <w:sz w:val="28"/>
+          <w:szCs w:val="28"/>
+          <w:lang w:val="en-US"/>
+        </w:rPr>
+        <w:t>System</w:t>
+      </w:r>
+      <w:r>
+        <w:rPr>
+          <w:rFonts w:ascii="Times New Roman" w:hAnsi="Times New Roman" w:cs="Times New Roman"/>
+          <w:sz w:val="28"/>
+          <w:szCs w:val="28"/>
+          <w:lang w:val="en-US"/>
+        </w:rPr>
+        <w:t>.</w:t>
+      </w:r>
+      <w:r>
+        <w:rPr>
+          <w:rFonts w:ascii="Times New Roman" w:hAnsi="Times New Roman" w:cs="Times New Roman"/>
+          <w:sz w:val="28"/>
+          <w:szCs w:val="28"/>
+          <w:lang w:val="en-US"/>
+        </w:rPr>
+        <w:t>out</w:t>
+      </w:r>
+      <w:proofErr w:type="spellEnd"/>
+      <w:r>
+        <w:rPr>
+          <w:rFonts w:ascii="Times New Roman" w:hAnsi="Times New Roman" w:cs="Times New Roman"/>
+          <w:sz w:val="28"/>
+          <w:szCs w:val="28"/>
+          <w:lang w:val="en-US"/>
+        </w:rPr>
+        <w:t xml:space="preserve"> </w:t>
+      </w:r>
+      <w:r>
+        <w:rPr>
+          <w:rFonts w:ascii="Times New Roman" w:hAnsi="Times New Roman" w:cs="Times New Roman"/>
+          <w:sz w:val="28"/>
+          <w:szCs w:val="28"/>
+        </w:rPr>
+        <w:t>или</w:t>
+      </w:r>
+      <w:r>
+        <w:rPr>
+          <w:rFonts w:ascii="Times New Roman" w:hAnsi="Times New Roman" w:cs="Times New Roman"/>
+          <w:sz w:val="28"/>
+          <w:szCs w:val="28"/>
+          <w:lang w:val="en-US"/>
+        </w:rPr>
+        <w:t xml:space="preserve"> </w:t>
+      </w:r>
+      <w:r>
+        <w:rPr>
+          <w:rFonts w:ascii="Times New Roman" w:hAnsi="Times New Roman" w:cs="Times New Roman"/>
+          <w:sz w:val="28"/>
+          <w:szCs w:val="28"/>
+        </w:rPr>
+        <w:t>в</w:t>
+      </w:r>
+      <w:r>
+        <w:rPr>
+          <w:rFonts w:ascii="Times New Roman" w:hAnsi="Times New Roman" w:cs="Times New Roman"/>
+          <w:sz w:val="28"/>
+          <w:szCs w:val="28"/>
+          <w:lang w:val="en-US"/>
+        </w:rPr>
+        <w:t xml:space="preserve"> </w:t>
+      </w:r>
+      <w:proofErr w:type="spellStart"/>
+      <w:r>
+        <w:rPr>
+          <w:rFonts w:ascii="Times New Roman" w:hAnsi="Times New Roman" w:cs="Times New Roman"/>
+          <w:sz w:val="28"/>
+          <w:szCs w:val="28"/>
+          <w:lang w:val="en-US"/>
+        </w:rPr>
+        <w:t>System</w:t>
+      </w:r>
+      <w:r>
+        <w:rPr>
+          <w:rFonts w:ascii="Times New Roman" w:hAnsi="Times New Roman" w:cs="Times New Roman"/>
+          <w:sz w:val="28"/>
+          <w:szCs w:val="28"/>
+          <w:lang w:val="en-US"/>
+        </w:rPr>
+        <w:t>.</w:t>
+      </w:r>
+      <w:r>
+        <w:rPr>
+          <w:rFonts w:ascii="Times New Roman" w:hAnsi="Times New Roman" w:cs="Times New Roman"/>
+          <w:sz w:val="28"/>
+          <w:szCs w:val="28"/>
+          <w:lang w:val="en-US"/>
+        </w:rPr>
+        <w:t>err</w:t>
+      </w:r>
+      <w:proofErr w:type="spellEnd"/>
+      <w:r>
+        <w:rPr>
+          <w:rFonts w:ascii="Times New Roman" w:hAnsi="Times New Roman" w:cs="Times New Roman"/>
+          <w:sz w:val="28"/>
+          <w:szCs w:val="28"/>
+          <w:lang w:val="en-US"/>
+        </w:rPr>
+        <w:t xml:space="preserve">. </w:t>
+      </w:r>
+      <w:r>
+        <w:rPr>
+          <w:rFonts w:ascii="Times New Roman" w:hAnsi="Times New Roman" w:cs="Times New Roman"/>
+          <w:sz w:val="28"/>
+          <w:szCs w:val="28"/>
+        </w:rPr>
+        <w:t>Он</w:t>
+      </w:r>
+      <w:r>
+        <w:rPr>
+          <w:rFonts w:ascii="Times New Roman" w:hAnsi="Times New Roman" w:cs="Times New Roman"/>
+          <w:sz w:val="28"/>
+          <w:szCs w:val="28"/>
+          <w:lang w:val="en-US"/>
+        </w:rPr>
+        <w:t xml:space="preserve"> </w:t>
+      </w:r>
+      <w:r>
+        <w:rPr>
+          <w:rFonts w:ascii="Times New Roman" w:hAnsi="Times New Roman" w:cs="Times New Roman"/>
+          <w:sz w:val="28"/>
+          <w:szCs w:val="28"/>
+        </w:rPr>
+        <w:t>использует</w:t>
+      </w:r>
+      <w:r>
+        <w:rPr>
+          <w:rFonts w:ascii="Times New Roman" w:hAnsi="Times New Roman" w:cs="Times New Roman"/>
+          <w:sz w:val="28"/>
+          <w:szCs w:val="28"/>
+          <w:lang w:val="en-US"/>
+        </w:rPr>
+        <w:t xml:space="preserve"> </w:t>
+      </w:r>
+      <w:proofErr w:type="spellStart"/>
+      <w:r>
+        <w:rPr>
+          <w:rFonts w:ascii="Times New Roman" w:hAnsi="Times New Roman" w:cs="Times New Roman"/>
+          <w:sz w:val="28"/>
+          <w:szCs w:val="28"/>
+          <w:lang w:val="en-US"/>
+        </w:rPr>
+        <w:t>OutputStreamWriter</w:t>
+      </w:r>
+      <w:proofErr w:type="spellEnd"/>
+      <w:r>
+        <w:rPr>
+          <w:rFonts w:ascii="Times New Roman" w:hAnsi="Times New Roman" w:cs="Times New Roman"/>
+          <w:sz w:val="28"/>
+          <w:szCs w:val="28"/>
+          <w:lang w:val="en-US"/>
+        </w:rPr>
+        <w:t xml:space="preserve"> </w:t>
+      </w:r>
+      <w:r>
+        <w:rPr>
+          <w:rFonts w:ascii="Times New Roman" w:hAnsi="Times New Roman" w:cs="Times New Roman"/>
+          <w:sz w:val="28"/>
+          <w:szCs w:val="28"/>
+        </w:rPr>
+        <w:t>для</w:t>
+      </w:r>
+      <w:r>
+        <w:rPr>
+          <w:rFonts w:ascii="Times New Roman" w:hAnsi="Times New Roman" w:cs="Times New Roman"/>
+          <w:sz w:val="28"/>
+          <w:szCs w:val="28"/>
+          <w:lang w:val="en-US"/>
+        </w:rPr>
+        <w:t xml:space="preserve"> </w:t>
+      </w:r>
+      <w:r>
+        <w:rPr>
+          <w:rFonts w:ascii="Times New Roman" w:hAnsi="Times New Roman" w:cs="Times New Roman"/>
+          <w:sz w:val="28"/>
+          <w:szCs w:val="28"/>
+        </w:rPr>
+        <w:t>буферизации</w:t>
+      </w:r>
+      <w:r>
+        <w:rPr>
+          <w:rFonts w:ascii="Times New Roman" w:hAnsi="Times New Roman" w:cs="Times New Roman"/>
+          <w:sz w:val="28"/>
+          <w:szCs w:val="28"/>
+          <w:lang w:val="en-US"/>
+        </w:rPr>
+        <w:t xml:space="preserve"> </w:t>
+      </w:r>
+      <w:r>
+        <w:rPr>
+          <w:rFonts w:ascii="Times New Roman" w:hAnsi="Times New Roman" w:cs="Times New Roman"/>
+          <w:sz w:val="28"/>
+          <w:szCs w:val="28"/>
+        </w:rPr>
+        <w:t>ввода</w:t>
+      </w:r>
+      <w:r>
+        <w:rPr>
+          <w:rFonts w:ascii="Times New Roman" w:hAnsi="Times New Roman" w:cs="Times New Roman"/>
+          <w:sz w:val="28"/>
+          <w:szCs w:val="28"/>
+          <w:lang w:val="en-US"/>
+        </w:rPr>
+        <w:t>/</w:t>
+      </w:r>
+      <w:r>
+        <w:rPr>
+          <w:rFonts w:ascii="Times New Roman" w:hAnsi="Times New Roman" w:cs="Times New Roman"/>
+          <w:sz w:val="28"/>
+          <w:szCs w:val="28"/>
+        </w:rPr>
+        <w:t>вывода</w:t>
+      </w:r>
+      <w:r>
+        <w:rPr>
+          <w:rFonts w:ascii="Times New Roman" w:hAnsi="Times New Roman" w:cs="Times New Roman"/>
+          <w:sz w:val="28"/>
+          <w:szCs w:val="28"/>
+          <w:lang w:val="en-US"/>
+        </w:rPr>
+        <w:t>.</w:t>
+      </w:r>
+    </w:p>
+    <w:p>
+      <w:pPr>
+        <w:pStyle w:val="a3"/>
+        <w:numPr>
+          <w:ilvl w:val="0"/>
+          <w:numId w:val="8"/>
+        </w:numPr>
+        <w:rPr>
+          <w:rFonts w:ascii="Times New Roman" w:hAnsi="Times New Roman" w:cs="Times New Roman"/>
+          <w:b/>
+          <w:sz w:val="28"/>
+          <w:szCs w:val="28"/>
+        </w:rPr>
+      </w:pPr>
+      <w:proofErr w:type="spellStart"/>
+      <w:r>
+        <w:rPr>
+          <w:rFonts w:ascii="Times New Roman" w:hAnsi="Times New Roman" w:cs="Times New Roman"/>
+          <w:b/>
+          <w:sz w:val="28"/>
+          <w:szCs w:val="28"/>
+          <w:highlight w:val="yellow"/>
+          <w:lang w:val="en-US"/>
+        </w:rPr>
+        <w:t>FileAppender</w:t>
+      </w:r>
+      <w:proofErr w:type="spellEnd"/>
+      <w:r>
+        <w:rPr>
+          <w:rFonts w:ascii="Times New Roman" w:hAnsi="Times New Roman" w:cs="Times New Roman"/>
+          <w:b/>
+          <w:sz w:val="28"/>
+          <w:szCs w:val="28"/>
+        </w:rPr>
+        <w:t xml:space="preserve"> –</w:t>
+      </w:r>
+      <w:r>
+        <w:rPr>
+          <w:rFonts w:ascii="Times New Roman" w:hAnsi="Times New Roman" w:cs="Times New Roman"/>
+          <w:sz w:val="28"/>
+          <w:szCs w:val="28"/>
+        </w:rPr>
+        <w:t xml:space="preserve"> </w:t>
+      </w:r>
+      <w:r>
+        <w:rPr>
+          <w:rFonts w:ascii="Times New Roman" w:hAnsi="Times New Roman" w:cs="Times New Roman"/>
+          <w:sz w:val="28"/>
+          <w:szCs w:val="28"/>
+        </w:rPr>
+        <w:t>добавляет сообщение в файл.</w:t>
+      </w:r>
+      <w:r>
+        <w:rPr>
+          <w:rFonts w:ascii="Times New Roman" w:hAnsi="Times New Roman" w:cs="Times New Roman"/>
+          <w:sz w:val="28"/>
+          <w:szCs w:val="28"/>
+        </w:rPr>
+        <w:br/>
+      </w:r>
+      <w:r>
+        <w:rPr>
+          <w:noProof/>
+        </w:rPr>
+        <w:drawing>
+          <wp:inline distT="0" distB="0" distL="0" distR="0" wp14:anchorId="78FD8BC4" wp14:editId="59529EF7">
+            <wp:extent cx="5940425" cy="1254760"/>
+            <wp:effectExtent l="0" t="0" r="3175" b="2540"/>
+            <wp:docPr id="11" name="Рисунок 11"/>
+            <wp:cNvGraphicFramePr>
+              <a:graphicFrameLocks xmlns:a="http://schemas.openxmlformats.org/drawingml/2006/main" noChangeAspect="1"/>
+            </wp:cNvGraphicFramePr>
+            <a:graphic xmlns:a="http://schemas.openxmlformats.org/drawingml/2006/main">
+              <a:graphicData uri="http://schemas.openxmlformats.org/drawingml/2006/picture">
+                <pic:pic xmlns:pic="http://schemas.openxmlformats.org/drawingml/2006/picture">
+                  <pic:nvPicPr>
+                    <pic:cNvPr id="1" name=""/>
+                    <pic:cNvPicPr/>
+                  </pic:nvPicPr>
+                  <pic:blipFill>
+                    <a:blip r:embed="rId14"/>
+                    <a:stretch>
+                      <a:fillRect/>
+                    </a:stretch>
+                  </pic:blipFill>
+                  <pic:spPr>
+                    <a:xfrm>
+                      <a:off x="0" y="0"/>
+                      <a:ext cx="5940425" cy="1254760"/>
+                    </a:xfrm>
+                    <a:prstGeom prst="rect">
+                      <a:avLst/>
+                    </a:prstGeom>
+                  </pic:spPr>
+                </pic:pic>
+              </a:graphicData>
+            </a:graphic>
+          </wp:inline>
+        </w:drawing>
+      </w:r>
+    </w:p>
+    <w:p>
+      <w:pPr>
+        <w:pStyle w:val="a3"/>
+        <w:numPr>
+          <w:ilvl w:val="0"/>
+          <w:numId w:val="8"/>
+        </w:numPr>
+        <w:rPr>
+          <w:rFonts w:ascii="Times New Roman" w:hAnsi="Times New Roman" w:cs="Times New Roman"/>
+          <w:b/>
+          <w:sz w:val="28"/>
+          <w:szCs w:val="28"/>
+        </w:rPr>
+      </w:pPr>
+      <w:proofErr w:type="spellStart"/>
+      <w:r>
+        <w:rPr>
+          <w:rFonts w:ascii="Times New Roman" w:hAnsi="Times New Roman" w:cs="Times New Roman"/>
+          <w:b/>
+          <w:sz w:val="28"/>
+          <w:szCs w:val="28"/>
+          <w:highlight w:val="yellow"/>
+        </w:rPr>
+        <w:t>RollingFileAppender</w:t>
+      </w:r>
+      <w:proofErr w:type="spellEnd"/>
+      <w:r>
+        <w:rPr>
+          <w:rFonts w:ascii="Times New Roman" w:hAnsi="Times New Roman" w:cs="Times New Roman"/>
+          <w:b/>
+          <w:sz w:val="28"/>
+          <w:szCs w:val="28"/>
+        </w:rPr>
+        <w:t xml:space="preserve"> – </w:t>
+      </w:r>
+      <w:r>
+        <w:rPr>
+          <w:rFonts w:ascii="Times New Roman" w:hAnsi="Times New Roman" w:cs="Times New Roman"/>
+          <w:sz w:val="28"/>
+          <w:szCs w:val="28"/>
+        </w:rPr>
+        <w:t xml:space="preserve">записывает в файл. По выполнении </w:t>
+      </w:r>
+      <w:proofErr w:type="gramStart"/>
+      <w:r>
+        <w:rPr>
+          <w:rFonts w:ascii="Times New Roman" w:hAnsi="Times New Roman" w:cs="Times New Roman"/>
+          <w:sz w:val="28"/>
+          <w:szCs w:val="28"/>
+        </w:rPr>
+        <w:t>какого либо</w:t>
+      </w:r>
+      <w:proofErr w:type="gramEnd"/>
+      <w:r>
+        <w:rPr>
+          <w:rFonts w:ascii="Times New Roman" w:hAnsi="Times New Roman" w:cs="Times New Roman"/>
+          <w:sz w:val="28"/>
+          <w:szCs w:val="28"/>
+        </w:rPr>
+        <w:t xml:space="preserve"> условия </w:t>
+      </w:r>
+      <w:r>
+        <w:rPr>
+          <w:rFonts w:ascii="Times New Roman" w:hAnsi="Times New Roman" w:cs="Times New Roman"/>
+          <w:sz w:val="28"/>
+          <w:szCs w:val="28"/>
+          <w:highlight w:val="yellow"/>
+        </w:rPr>
+        <w:t xml:space="preserve">заносит файл в архив, и создает новый </w:t>
+      </w:r>
+      <w:r>
+        <w:rPr>
+          <w:rFonts w:ascii="Times New Roman" w:hAnsi="Times New Roman" w:cs="Times New Roman"/>
+          <w:sz w:val="28"/>
+          <w:szCs w:val="28"/>
+          <w:highlight w:val="yellow"/>
+        </w:rPr>
+        <w:t>основной</w:t>
+      </w:r>
+      <w:r>
+        <w:rPr>
+          <w:rFonts w:ascii="Times New Roman" w:hAnsi="Times New Roman" w:cs="Times New Roman"/>
+          <w:sz w:val="28"/>
+          <w:szCs w:val="28"/>
+          <w:highlight w:val="yellow"/>
+        </w:rPr>
+        <w:t xml:space="preserve"> файл</w:t>
+      </w:r>
+      <w:r>
+        <w:rPr>
+          <w:rFonts w:ascii="Times New Roman" w:hAnsi="Times New Roman" w:cs="Times New Roman"/>
+          <w:sz w:val="28"/>
+          <w:szCs w:val="28"/>
+        </w:rPr>
+        <w:t xml:space="preserve">. Это </w:t>
+      </w:r>
+      <w:r>
+        <w:rPr>
+          <w:rFonts w:ascii="Times New Roman" w:hAnsi="Times New Roman" w:cs="Times New Roman"/>
+          <w:sz w:val="28"/>
+          <w:szCs w:val="28"/>
+        </w:rPr>
+        <w:lastRenderedPageBreak/>
+        <w:t xml:space="preserve">может быть </w:t>
+      </w:r>
+      <w:r>
+        <w:rPr>
+          <w:rFonts w:ascii="Times New Roman" w:hAnsi="Times New Roman" w:cs="Times New Roman"/>
+          <w:sz w:val="28"/>
+          <w:szCs w:val="28"/>
+          <w:highlight w:val="yellow"/>
+        </w:rPr>
+        <w:t>размер файла</w:t>
+      </w:r>
+      <w:r>
+        <w:rPr>
+          <w:rFonts w:ascii="Times New Roman" w:hAnsi="Times New Roman" w:cs="Times New Roman"/>
+          <w:sz w:val="28"/>
+          <w:szCs w:val="28"/>
+        </w:rPr>
+        <w:t xml:space="preserve">, либо </w:t>
+      </w:r>
+      <w:r>
+        <w:rPr>
+          <w:rFonts w:ascii="Times New Roman" w:hAnsi="Times New Roman" w:cs="Times New Roman"/>
+          <w:sz w:val="28"/>
+          <w:szCs w:val="28"/>
+          <w:highlight w:val="yellow"/>
+        </w:rPr>
+        <w:t>по истечении срока</w:t>
+      </w:r>
+      <w:r>
+        <w:rPr>
+          <w:rFonts w:ascii="Times New Roman" w:hAnsi="Times New Roman" w:cs="Times New Roman"/>
+          <w:sz w:val="28"/>
+          <w:szCs w:val="28"/>
+          <w:highlight w:val="yellow"/>
+        </w:rPr>
+        <w:t>.</w:t>
+      </w:r>
+      <w:r>
+        <w:rPr>
+          <w:rFonts w:ascii="Times New Roman" w:hAnsi="Times New Roman" w:cs="Times New Roman"/>
+          <w:sz w:val="28"/>
+          <w:szCs w:val="28"/>
+        </w:rPr>
+        <w:br/>
+      </w:r>
+      <w:r>
+        <w:rPr>
+          <w:noProof/>
+        </w:rPr>
+        <w:drawing>
+          <wp:inline distT="0" distB="0" distL="0" distR="0" wp14:anchorId="3AE5FF72" wp14:editId="2F4C2157">
+            <wp:extent cx="5940425" cy="1485265"/>
+            <wp:effectExtent l="0" t="0" r="3175" b="635"/>
+            <wp:docPr id="12" name="Рисунок 12"/>
+            <wp:cNvGraphicFramePr>
+              <a:graphicFrameLocks xmlns:a="http://schemas.openxmlformats.org/drawingml/2006/main" noChangeAspect="1"/>
+            </wp:cNvGraphicFramePr>
+            <a:graphic xmlns:a="http://schemas.openxmlformats.org/drawingml/2006/main">
+              <a:graphicData uri="http://schemas.openxmlformats.org/drawingml/2006/picture">
+                <pic:pic xmlns:pic="http://schemas.openxmlformats.org/drawingml/2006/picture">
+                  <pic:nvPicPr>
+                    <pic:cNvPr id="1" name=""/>
+                    <pic:cNvPicPr/>
+                  </pic:nvPicPr>
+                  <pic:blipFill>
+                    <a:blip r:embed="rId15"/>
+                    <a:stretch>
+                      <a:fillRect/>
+                    </a:stretch>
+                  </pic:blipFill>
+                  <pic:spPr>
+                    <a:xfrm>
+                      <a:off x="0" y="0"/>
+                      <a:ext cx="5940425" cy="1485265"/>
+                    </a:xfrm>
+                    <a:prstGeom prst="rect">
+                      <a:avLst/>
+                    </a:prstGeom>
+                  </pic:spPr>
+                </pic:pic>
+              </a:graphicData>
+            </a:graphic>
+          </wp:inline>
+        </w:drawing>
+      </w:r>
+    </w:p>
+    <w:p>
+      <w:pPr>
+        <w:ind w:left="360"/>
+        <w:rPr>
+          <w:rFonts w:ascii="Times New Roman" w:hAnsi="Times New Roman" w:cs="Times New Roman"/>
+          <w:sz w:val="28"/>
+          <w:szCs w:val="28"/>
+        </w:rPr>
+      </w:pPr>
+      <w:r>
+        <w:rPr>
+          <w:rFonts w:ascii="Times New Roman" w:hAnsi="Times New Roman" w:cs="Times New Roman"/>
+          <w:sz w:val="28"/>
+          <w:szCs w:val="28"/>
+        </w:rPr>
+        <w:t xml:space="preserve">В данном примере в начале каждого месяца основной файл переносится в </w:t>
+      </w:r>
+      <w:r>
+        <w:rPr>
+          <w:rFonts w:ascii="Times New Roman" w:hAnsi="Times New Roman" w:cs="Times New Roman"/>
+          <w:sz w:val="28"/>
+          <w:szCs w:val="28"/>
+        </w:rPr>
+        <w:t>/</w:t>
+      </w:r>
+      <w:proofErr w:type="spellStart"/>
+      <w:r>
+        <w:rPr>
+          <w:rFonts w:ascii="Times New Roman" w:hAnsi="Times New Roman" w:cs="Times New Roman"/>
+          <w:sz w:val="28"/>
+          <w:szCs w:val="28"/>
+        </w:rPr>
+        <w:t>Current</w:t>
+      </w:r>
+      <w:proofErr w:type="spellEnd"/>
+      <w:r>
+        <w:rPr>
+          <w:rFonts w:ascii="Times New Roman" w:hAnsi="Times New Roman" w:cs="Times New Roman"/>
+          <w:sz w:val="28"/>
+          <w:szCs w:val="28"/>
+        </w:rPr>
+        <w:t xml:space="preserve"> </w:t>
+      </w:r>
+      <w:proofErr w:type="spellStart"/>
+      <w:r>
+        <w:rPr>
+          <w:rFonts w:ascii="Times New Roman" w:hAnsi="Times New Roman" w:cs="Times New Roman"/>
+          <w:sz w:val="28"/>
+          <w:szCs w:val="28"/>
+        </w:rPr>
+        <w:t>Year</w:t>
+      </w:r>
+      <w:proofErr w:type="spellEnd"/>
+      <w:r>
+        <w:rPr>
+          <w:rFonts w:ascii="Times New Roman" w:hAnsi="Times New Roman" w:cs="Times New Roman"/>
+          <w:sz w:val="28"/>
+          <w:szCs w:val="28"/>
+        </w:rPr>
+        <w:t>/</w:t>
+      </w:r>
+      <w:proofErr w:type="spellStart"/>
+      <w:r>
+        <w:rPr>
+          <w:rFonts w:ascii="Times New Roman" w:hAnsi="Times New Roman" w:cs="Times New Roman"/>
+          <w:sz w:val="28"/>
+          <w:szCs w:val="28"/>
+        </w:rPr>
+        <w:t>Current</w:t>
+      </w:r>
+      <w:proofErr w:type="spellEnd"/>
+      <w:r>
+        <w:rPr>
+          <w:rFonts w:ascii="Times New Roman" w:hAnsi="Times New Roman" w:cs="Times New Roman"/>
+          <w:sz w:val="28"/>
+          <w:szCs w:val="28"/>
+        </w:rPr>
+        <w:t xml:space="preserve"> </w:t>
+      </w:r>
+      <w:proofErr w:type="spellStart"/>
+      <w:r>
+        <w:rPr>
+          <w:rFonts w:ascii="Times New Roman" w:hAnsi="Times New Roman" w:cs="Times New Roman"/>
+          <w:sz w:val="28"/>
+          <w:szCs w:val="28"/>
+        </w:rPr>
+        <w:t>Month</w:t>
+      </w:r>
+      <w:proofErr w:type="spellEnd"/>
+      <w:r>
+        <w:rPr>
+          <w:rFonts w:ascii="Times New Roman" w:hAnsi="Times New Roman" w:cs="Times New Roman"/>
+          <w:sz w:val="28"/>
+          <w:szCs w:val="28"/>
+        </w:rPr>
+        <w:t xml:space="preserve">/LogFile.gz и </w:t>
+      </w:r>
+      <w:proofErr w:type="spellStart"/>
+      <w:r>
+        <w:rPr>
+          <w:rFonts w:ascii="Times New Roman" w:hAnsi="Times New Roman" w:cs="Times New Roman"/>
+          <w:sz w:val="28"/>
+          <w:szCs w:val="28"/>
+        </w:rPr>
+        <w:t>RollingFileAppender</w:t>
+      </w:r>
+      <w:proofErr w:type="spellEnd"/>
+      <w:r>
+        <w:rPr>
+          <w:rFonts w:ascii="Times New Roman" w:hAnsi="Times New Roman" w:cs="Times New Roman"/>
+          <w:sz w:val="28"/>
+          <w:szCs w:val="28"/>
+        </w:rPr>
+        <w:t xml:space="preserve"> создает новый активный файл. Когда общий размер архивных файлов достигает 3гб, </w:t>
+      </w:r>
+      <w:proofErr w:type="spellStart"/>
+      <w:r>
+        <w:rPr>
+          <w:rFonts w:ascii="Times New Roman" w:hAnsi="Times New Roman" w:cs="Times New Roman"/>
+          <w:sz w:val="28"/>
+          <w:szCs w:val="28"/>
+          <w:lang w:val="en-US"/>
+        </w:rPr>
+        <w:t>RollingFileAppender</w:t>
+      </w:r>
+      <w:proofErr w:type="spellEnd"/>
+      <w:r>
+        <w:rPr>
+          <w:rFonts w:ascii="Times New Roman" w:hAnsi="Times New Roman" w:cs="Times New Roman"/>
+          <w:sz w:val="28"/>
+          <w:szCs w:val="28"/>
+        </w:rPr>
+        <w:t xml:space="preserve"> </w:t>
+      </w:r>
+      <w:r>
+        <w:rPr>
+          <w:rFonts w:ascii="Times New Roman" w:hAnsi="Times New Roman" w:cs="Times New Roman"/>
+          <w:sz w:val="28"/>
+          <w:szCs w:val="28"/>
+          <w:highlight w:val="yellow"/>
+        </w:rPr>
+        <w:t xml:space="preserve">удаляет архивы по принципу </w:t>
+      </w:r>
+      <w:proofErr w:type="spellStart"/>
+      <w:r>
+        <w:rPr>
+          <w:rFonts w:ascii="Times New Roman" w:hAnsi="Times New Roman" w:cs="Times New Roman"/>
+          <w:sz w:val="28"/>
+          <w:szCs w:val="28"/>
+          <w:highlight w:val="yellow"/>
+          <w:lang w:val="en-US"/>
+        </w:rPr>
+        <w:t>fifo</w:t>
+      </w:r>
+      <w:proofErr w:type="spellEnd"/>
+      <w:r>
+        <w:rPr>
+          <w:rFonts w:ascii="Times New Roman" w:hAnsi="Times New Roman" w:cs="Times New Roman"/>
+          <w:sz w:val="28"/>
+          <w:szCs w:val="28"/>
+        </w:rPr>
+        <w:t xml:space="preserve">. </w:t>
+      </w:r>
+    </w:p>
+    <w:p>
+      <w:pPr>
+        <w:ind w:left="360"/>
+        <w:rPr>
+          <w:rFonts w:ascii="Times New Roman" w:hAnsi="Times New Roman" w:cs="Times New Roman"/>
+          <w:sz w:val="28"/>
+          <w:szCs w:val="28"/>
+        </w:rPr>
+      </w:pPr>
+      <w:proofErr w:type="spellStart"/>
+      <w:r>
+        <w:rPr>
+          <w:rFonts w:ascii="Times New Roman" w:hAnsi="Times New Roman" w:cs="Times New Roman"/>
+          <w:sz w:val="28"/>
+          <w:szCs w:val="28"/>
+        </w:rPr>
+        <w:t>RollingFileAppender</w:t>
+      </w:r>
+      <w:proofErr w:type="spellEnd"/>
+      <w:r>
+        <w:rPr>
+          <w:rFonts w:ascii="Times New Roman" w:hAnsi="Times New Roman" w:cs="Times New Roman"/>
+          <w:sz w:val="28"/>
+          <w:szCs w:val="28"/>
+        </w:rPr>
+        <w:t xml:space="preserve"> также имеет встроенную поддержку </w:t>
+      </w:r>
+      <w:r>
+        <w:rPr>
+          <w:rFonts w:ascii="Times New Roman" w:hAnsi="Times New Roman" w:cs="Times New Roman"/>
+          <w:b/>
+          <w:sz w:val="28"/>
+          <w:szCs w:val="28"/>
+          <w:highlight w:val="yellow"/>
+        </w:rPr>
+        <w:t>сжатия файлов</w:t>
+      </w:r>
+      <w:r>
+        <w:rPr>
+          <w:rFonts w:ascii="Times New Roman" w:hAnsi="Times New Roman" w:cs="Times New Roman"/>
+          <w:sz w:val="28"/>
+          <w:szCs w:val="28"/>
+        </w:rPr>
+        <w:t>. Он сжимает наши свернутые файлы, потому что мы назвали их LogFile.gz.</w:t>
+      </w:r>
+    </w:p>
+    <w:p>
+      <w:pPr>
+        <w:ind w:left="360"/>
+        <w:rPr>
+          <w:rFonts w:ascii="Times New Roman" w:hAnsi="Times New Roman" w:cs="Times New Roman"/>
+          <w:sz w:val="28"/>
+          <w:szCs w:val="28"/>
+        </w:rPr>
+      </w:pPr>
+      <w:proofErr w:type="spellStart"/>
+      <w:r>
+        <w:rPr>
+          <w:rFonts w:ascii="Times New Roman" w:hAnsi="Times New Roman" w:cs="Times New Roman"/>
+          <w:sz w:val="28"/>
+          <w:szCs w:val="28"/>
+        </w:rPr>
+        <w:t>Logback</w:t>
+      </w:r>
+      <w:proofErr w:type="spellEnd"/>
+      <w:r>
+        <w:rPr>
+          <w:rFonts w:ascii="Times New Roman" w:hAnsi="Times New Roman" w:cs="Times New Roman"/>
+          <w:sz w:val="28"/>
+          <w:szCs w:val="28"/>
+        </w:rPr>
+        <w:t xml:space="preserve"> также предлагает </w:t>
+      </w:r>
+      <w:proofErr w:type="spellStart"/>
+      <w:r>
+        <w:rPr>
+          <w:rFonts w:ascii="Times New Roman" w:hAnsi="Times New Roman" w:cs="Times New Roman"/>
+          <w:b/>
+          <w:sz w:val="28"/>
+          <w:szCs w:val="28"/>
+        </w:rPr>
+        <w:t>SizeAndTimeBasedRollingPolicy</w:t>
+      </w:r>
+      <w:proofErr w:type="spellEnd"/>
+      <w:r>
+        <w:rPr>
+          <w:rFonts w:ascii="Times New Roman" w:hAnsi="Times New Roman" w:cs="Times New Roman"/>
+          <w:sz w:val="28"/>
+          <w:szCs w:val="28"/>
+        </w:rPr>
+        <w:t xml:space="preserve">, которая будет выполнять сворачивание </w:t>
+      </w:r>
+      <w:r>
+        <w:rPr>
+          <w:rFonts w:ascii="Times New Roman" w:hAnsi="Times New Roman" w:cs="Times New Roman"/>
+          <w:sz w:val="28"/>
+          <w:szCs w:val="28"/>
+          <w:highlight w:val="yellow"/>
+        </w:rPr>
+        <w:t xml:space="preserve">на основе текущего </w:t>
+      </w:r>
+      <w:r>
+        <w:rPr>
+          <w:rFonts w:ascii="Times New Roman" w:hAnsi="Times New Roman" w:cs="Times New Roman"/>
+          <w:b/>
+          <w:sz w:val="28"/>
+          <w:szCs w:val="28"/>
+          <w:highlight w:val="yellow"/>
+        </w:rPr>
+        <w:t>размера</w:t>
+      </w:r>
+      <w:r>
+        <w:rPr>
+          <w:rFonts w:ascii="Times New Roman" w:hAnsi="Times New Roman" w:cs="Times New Roman"/>
+          <w:sz w:val="28"/>
+          <w:szCs w:val="28"/>
+          <w:highlight w:val="yellow"/>
+        </w:rPr>
+        <w:t xml:space="preserve"> файла журнала, а также времени</w:t>
+      </w:r>
+      <w:r>
+        <w:rPr>
+          <w:rFonts w:ascii="Times New Roman" w:hAnsi="Times New Roman" w:cs="Times New Roman"/>
+          <w:sz w:val="28"/>
+          <w:szCs w:val="28"/>
+        </w:rPr>
+        <w:t xml:space="preserve">. Он также предлагает </w:t>
+      </w:r>
+      <w:proofErr w:type="spellStart"/>
+      <w:r>
+        <w:rPr>
+          <w:rFonts w:ascii="Times New Roman" w:hAnsi="Times New Roman" w:cs="Times New Roman"/>
+          <w:b/>
+          <w:sz w:val="28"/>
+          <w:szCs w:val="28"/>
+        </w:rPr>
+        <w:t>FixedWindowRollingPolicy</w:t>
+      </w:r>
+      <w:proofErr w:type="spellEnd"/>
+      <w:r>
+        <w:rPr>
+          <w:rFonts w:ascii="Times New Roman" w:hAnsi="Times New Roman" w:cs="Times New Roman"/>
+          <w:sz w:val="28"/>
+          <w:szCs w:val="28"/>
+        </w:rPr>
+        <w:t>, которая перекатывает имена файлов журнала при каждом запуске регистратора.</w:t>
+      </w:r>
+    </w:p>
+    <w:p>
+      <w:pPr>
+        <w:ind w:left="360"/>
+        <w:rPr>
+          <w:rFonts w:ascii="Times New Roman" w:hAnsi="Times New Roman" w:cs="Times New Roman"/>
+          <w:sz w:val="28"/>
+          <w:szCs w:val="28"/>
+        </w:rPr>
+      </w:pPr>
+      <w:r>
+        <w:rPr>
+          <w:rFonts w:ascii="Times New Roman" w:hAnsi="Times New Roman" w:cs="Times New Roman"/>
+          <w:sz w:val="28"/>
+          <w:szCs w:val="28"/>
+        </w:rPr>
+        <w:t xml:space="preserve">Мы также можем написать </w:t>
+      </w:r>
+      <w:r>
+        <w:rPr>
+          <w:rFonts w:ascii="Times New Roman" w:hAnsi="Times New Roman" w:cs="Times New Roman"/>
+          <w:sz w:val="28"/>
+          <w:szCs w:val="28"/>
+          <w:highlight w:val="yellow"/>
+        </w:rPr>
+        <w:t xml:space="preserve">свою </w:t>
+      </w:r>
+      <w:r>
+        <w:rPr>
+          <w:rFonts w:ascii="Times New Roman" w:hAnsi="Times New Roman" w:cs="Times New Roman"/>
+          <w:b/>
+          <w:sz w:val="28"/>
+          <w:szCs w:val="28"/>
+          <w:highlight w:val="yellow"/>
+        </w:rPr>
+        <w:t xml:space="preserve">собственную </w:t>
+      </w:r>
+      <w:proofErr w:type="spellStart"/>
+      <w:r>
+        <w:rPr>
+          <w:rFonts w:ascii="Times New Roman" w:hAnsi="Times New Roman" w:cs="Times New Roman"/>
+          <w:b/>
+          <w:sz w:val="28"/>
+          <w:szCs w:val="28"/>
+          <w:highlight w:val="yellow"/>
+        </w:rPr>
+        <w:t>RollingPolicy</w:t>
+      </w:r>
+      <w:proofErr w:type="spellEnd"/>
+      <w:r>
+        <w:rPr>
+          <w:rFonts w:ascii="Times New Roman" w:hAnsi="Times New Roman" w:cs="Times New Roman"/>
+          <w:sz w:val="28"/>
+          <w:szCs w:val="28"/>
+        </w:rPr>
+        <w:t>.</w:t>
+      </w:r>
+    </w:p>
+    <w:p>
+      <w:pPr>
+        <w:ind w:left="360"/>
+        <w:rPr>
+          <w:rFonts w:ascii="Times New Roman" w:hAnsi="Times New Roman" w:cs="Times New Roman"/>
+          <w:sz w:val="28"/>
+          <w:szCs w:val="28"/>
+        </w:rPr>
+      </w:pPr>
+      <w:r>
+        <w:rPr>
+          <w:rFonts w:ascii="Times New Roman" w:hAnsi="Times New Roman" w:cs="Times New Roman"/>
+          <w:sz w:val="28"/>
+          <w:szCs w:val="28"/>
+        </w:rPr>
+        <w:t xml:space="preserve">Мы можем создавать </w:t>
+      </w:r>
+      <w:r>
+        <w:rPr>
+          <w:rFonts w:ascii="Times New Roman" w:hAnsi="Times New Roman" w:cs="Times New Roman"/>
+          <w:b/>
+          <w:sz w:val="28"/>
+          <w:szCs w:val="28"/>
+          <w:highlight w:val="yellow"/>
+        </w:rPr>
+        <w:t xml:space="preserve">собственные </w:t>
+      </w:r>
+      <w:proofErr w:type="spellStart"/>
+      <w:r>
+        <w:rPr>
+          <w:rFonts w:ascii="Times New Roman" w:hAnsi="Times New Roman" w:cs="Times New Roman"/>
+          <w:b/>
+          <w:sz w:val="28"/>
+          <w:szCs w:val="28"/>
+          <w:highlight w:val="yellow"/>
+        </w:rPr>
+        <w:t>аппендеры</w:t>
+      </w:r>
+      <w:proofErr w:type="spellEnd"/>
+      <w:r>
+        <w:rPr>
+          <w:rFonts w:ascii="Times New Roman" w:hAnsi="Times New Roman" w:cs="Times New Roman"/>
+          <w:sz w:val="28"/>
+          <w:szCs w:val="28"/>
+        </w:rPr>
+        <w:t xml:space="preserve">, расширяя один из базовых классов </w:t>
+      </w:r>
+      <w:proofErr w:type="spellStart"/>
+      <w:r>
+        <w:rPr>
+          <w:rFonts w:ascii="Times New Roman" w:hAnsi="Times New Roman" w:cs="Times New Roman"/>
+          <w:sz w:val="28"/>
+          <w:szCs w:val="28"/>
+        </w:rPr>
+        <w:t>аппендеров</w:t>
+      </w:r>
+      <w:proofErr w:type="spellEnd"/>
+      <w:r>
+        <w:rPr>
+          <w:rFonts w:ascii="Times New Roman" w:hAnsi="Times New Roman" w:cs="Times New Roman"/>
+          <w:sz w:val="28"/>
+          <w:szCs w:val="28"/>
+        </w:rPr>
+        <w:t xml:space="preserve"> </w:t>
+      </w:r>
+      <w:proofErr w:type="spellStart"/>
+      <w:r>
+        <w:rPr>
+          <w:rFonts w:ascii="Times New Roman" w:hAnsi="Times New Roman" w:cs="Times New Roman"/>
+          <w:sz w:val="28"/>
+          <w:szCs w:val="28"/>
+        </w:rPr>
+        <w:t>Logback</w:t>
+      </w:r>
+      <w:proofErr w:type="spellEnd"/>
+      <w:r>
+        <w:rPr>
+          <w:rFonts w:ascii="Times New Roman" w:hAnsi="Times New Roman" w:cs="Times New Roman"/>
+          <w:sz w:val="28"/>
+          <w:szCs w:val="28"/>
+        </w:rPr>
+        <w:t>.</w:t>
+      </w:r>
+    </w:p>
+    <w:p>
+      <w:pPr>
+        <w:pStyle w:val="a3"/>
+        <w:numPr>
+          <w:ilvl w:val="0"/>
+          <w:numId w:val="11"/>
+        </w:numPr>
+        <w:rPr>
+          <w:rFonts w:ascii="Times New Roman" w:hAnsi="Times New Roman" w:cs="Times New Roman"/>
+          <w:b/>
+          <w:sz w:val="28"/>
+          <w:szCs w:val="28"/>
+          <w:highlight w:val="yellow"/>
+        </w:rPr>
+      </w:pPr>
+      <w:proofErr w:type="spellStart"/>
+      <w:r>
+        <w:rPr>
+          <w:rFonts w:ascii="Times New Roman" w:hAnsi="Times New Roman" w:cs="Times New Roman"/>
+          <w:b/>
+          <w:sz w:val="28"/>
+          <w:szCs w:val="28"/>
+          <w:highlight w:val="yellow"/>
+        </w:rPr>
+        <w:t>SocketAppender</w:t>
+      </w:r>
+      <w:proofErr w:type="spellEnd"/>
+    </w:p>
+    <w:p>
+      <w:pPr>
+        <w:pStyle w:val="a3"/>
+        <w:numPr>
+          <w:ilvl w:val="0"/>
+          <w:numId w:val="11"/>
+        </w:numPr>
+        <w:rPr>
+          <w:rFonts w:ascii="Times New Roman" w:hAnsi="Times New Roman" w:cs="Times New Roman"/>
+          <w:b/>
+          <w:sz w:val="28"/>
+          <w:szCs w:val="28"/>
+          <w:highlight w:val="yellow"/>
+        </w:rPr>
+      </w:pPr>
+      <w:proofErr w:type="spellStart"/>
+      <w:r>
+        <w:rPr>
+          <w:rFonts w:ascii="Times New Roman" w:hAnsi="Times New Roman" w:cs="Times New Roman"/>
+          <w:b/>
+          <w:sz w:val="28"/>
+          <w:szCs w:val="28"/>
+          <w:highlight w:val="yellow"/>
+        </w:rPr>
+        <w:t>SMTPAppender</w:t>
+      </w:r>
+      <w:proofErr w:type="spellEnd"/>
+    </w:p>
+    <w:p>
+      <w:pPr>
+        <w:ind w:left="360"/>
+        <w:rPr>
+          <w:rFonts w:ascii="Times New Roman" w:hAnsi="Times New Roman" w:cs="Times New Roman"/>
+          <w:sz w:val="28"/>
+          <w:szCs w:val="28"/>
+        </w:rPr>
+      </w:pPr>
+    </w:p>
+    <w:p>
+      <w:pPr>
+        <w:ind w:left="360"/>
+        <w:rPr>
+          <w:rFonts w:ascii="Times New Roman" w:hAnsi="Times New Roman" w:cs="Times New Roman"/>
+          <w:sz w:val="28"/>
+          <w:szCs w:val="28"/>
+        </w:rPr>
+      </w:pPr>
+      <w:r>
+        <w:rPr>
+          <w:rFonts w:ascii="Times New Roman" w:hAnsi="Times New Roman" w:cs="Times New Roman"/>
+          <w:b/>
+          <w:sz w:val="28"/>
+          <w:szCs w:val="28"/>
+          <w:lang w:val="en-US"/>
+        </w:rPr>
+        <w:t>Layouts</w:t>
+      </w:r>
+      <w:r>
+        <w:rPr>
+          <w:rFonts w:ascii="Times New Roman" w:hAnsi="Times New Roman" w:cs="Times New Roman"/>
+          <w:b/>
+          <w:sz w:val="28"/>
+          <w:szCs w:val="28"/>
+        </w:rPr>
+        <w:t xml:space="preserve"> </w:t>
+      </w:r>
+      <w:r>
+        <w:rPr>
+          <w:rFonts w:ascii="Times New Roman" w:hAnsi="Times New Roman" w:cs="Times New Roman"/>
+          <w:sz w:val="28"/>
+          <w:szCs w:val="28"/>
+        </w:rPr>
+        <w:t xml:space="preserve">так же являются расширяемыми, и мы можем создавать свои собственные. Однако стандартный </w:t>
+      </w:r>
+      <w:proofErr w:type="spellStart"/>
+      <w:r>
+        <w:rPr>
+          <w:rFonts w:ascii="Times New Roman" w:hAnsi="Times New Roman" w:cs="Times New Roman"/>
+          <w:b/>
+          <w:sz w:val="28"/>
+          <w:szCs w:val="28"/>
+          <w:highlight w:val="yellow"/>
+          <w:lang w:val="en-US"/>
+        </w:rPr>
+        <w:t>PatternLayout</w:t>
+      </w:r>
+      <w:proofErr w:type="spellEnd"/>
+      <w:r>
+        <w:rPr>
+          <w:rFonts w:ascii="Times New Roman" w:hAnsi="Times New Roman" w:cs="Times New Roman"/>
+          <w:b/>
+          <w:sz w:val="28"/>
+          <w:szCs w:val="28"/>
+        </w:rPr>
+        <w:t xml:space="preserve"> </w:t>
+      </w:r>
+      <w:r>
+        <w:rPr>
+          <w:rFonts w:ascii="Times New Roman" w:hAnsi="Times New Roman" w:cs="Times New Roman"/>
+          <w:sz w:val="28"/>
+          <w:szCs w:val="28"/>
+        </w:rPr>
+        <w:t>предлагает то, что нужно большинству приложений и даже больше.</w:t>
+      </w:r>
+    </w:p>
+    <w:p>
+      <w:pPr>
+        <w:ind w:left="360"/>
+        <w:rPr>
+          <w:rFonts w:ascii="Times New Roman" w:hAnsi="Times New Roman" w:cs="Times New Roman"/>
+          <w:sz w:val="28"/>
+          <w:szCs w:val="28"/>
+        </w:rPr>
+      </w:pPr>
+      <w:r>
+        <w:rPr>
+          <w:rFonts w:ascii="Times New Roman" w:hAnsi="Times New Roman" w:cs="Times New Roman"/>
+          <w:sz w:val="28"/>
+          <w:szCs w:val="28"/>
+        </w:rPr>
+        <w:t xml:space="preserve">Обычно </w:t>
+      </w:r>
+      <w:r>
+        <w:rPr>
+          <w:rFonts w:ascii="Times New Roman" w:hAnsi="Times New Roman" w:cs="Times New Roman"/>
+          <w:sz w:val="28"/>
+          <w:szCs w:val="28"/>
+          <w:highlight w:val="yellow"/>
+        </w:rPr>
+        <w:t>указывается шаблон</w:t>
+      </w:r>
+      <w:r>
+        <w:rPr>
+          <w:rFonts w:ascii="Times New Roman" w:hAnsi="Times New Roman" w:cs="Times New Roman"/>
+          <w:sz w:val="28"/>
+          <w:szCs w:val="28"/>
+        </w:rPr>
+        <w:t xml:space="preserve">, на основе которого </w:t>
+      </w:r>
+      <w:proofErr w:type="spellStart"/>
+      <w:r>
+        <w:rPr>
+          <w:rFonts w:ascii="Times New Roman" w:hAnsi="Times New Roman" w:cs="Times New Roman"/>
+          <w:sz w:val="28"/>
+          <w:szCs w:val="28"/>
+        </w:rPr>
+        <w:t>PatternLayout</w:t>
+      </w:r>
+      <w:proofErr w:type="spellEnd"/>
+      <w:r>
+        <w:rPr>
+          <w:rFonts w:ascii="Times New Roman" w:hAnsi="Times New Roman" w:cs="Times New Roman"/>
+          <w:sz w:val="28"/>
+          <w:szCs w:val="28"/>
+        </w:rPr>
+        <w:t xml:space="preserve"> форматирует сообщения.</w:t>
+      </w:r>
+    </w:p>
+    <w:p>
+      <w:pPr>
+        <w:ind w:left="360"/>
+        <w:rPr>
+          <w:rFonts w:ascii="Times New Roman" w:hAnsi="Times New Roman" w:cs="Times New Roman"/>
+          <w:sz w:val="28"/>
+          <w:szCs w:val="28"/>
+        </w:rPr>
+      </w:pPr>
+      <w:proofErr w:type="spellStart"/>
+      <w:r>
+        <w:rPr>
+          <w:rFonts w:ascii="Times New Roman" w:hAnsi="Times New Roman" w:cs="Times New Roman"/>
+          <w:sz w:val="28"/>
+          <w:szCs w:val="28"/>
+        </w:rPr>
+        <w:t>PatternLayout</w:t>
+      </w:r>
+      <w:proofErr w:type="spellEnd"/>
+      <w:r>
+        <w:rPr>
+          <w:rFonts w:ascii="Times New Roman" w:hAnsi="Times New Roman" w:cs="Times New Roman"/>
+          <w:sz w:val="28"/>
+          <w:szCs w:val="28"/>
+        </w:rPr>
+        <w:t xml:space="preserve"> распознает слова </w:t>
+      </w:r>
+      <w:r>
+        <w:rPr>
+          <w:rFonts w:ascii="Times New Roman" w:hAnsi="Times New Roman" w:cs="Times New Roman"/>
+          <w:sz w:val="28"/>
+          <w:szCs w:val="28"/>
+          <w:highlight w:val="yellow"/>
+        </w:rPr>
+        <w:t>с символом %.</w:t>
+      </w:r>
+    </w:p>
+    <w:p>
+      <w:pPr>
+        <w:pStyle w:val="a3"/>
+        <w:numPr>
+          <w:ilvl w:val="0"/>
+          <w:numId w:val="9"/>
+        </w:numPr>
+        <w:rPr>
+          <w:rFonts w:ascii="Times New Roman" w:hAnsi="Times New Roman" w:cs="Times New Roman"/>
+          <w:sz w:val="28"/>
+          <w:szCs w:val="28"/>
+        </w:rPr>
+      </w:pPr>
+      <w:r>
+        <w:rPr>
+          <w:rFonts w:ascii="Times New Roman" w:hAnsi="Times New Roman" w:cs="Times New Roman"/>
+          <w:b/>
+          <w:sz w:val="28"/>
+          <w:szCs w:val="28"/>
+          <w:highlight w:val="yellow"/>
+        </w:rPr>
+        <w:t>%d{</w:t>
+      </w:r>
+      <w:proofErr w:type="spellStart"/>
+      <w:r>
+        <w:rPr>
+          <w:rFonts w:ascii="Times New Roman" w:hAnsi="Times New Roman" w:cs="Times New Roman"/>
+          <w:b/>
+          <w:sz w:val="28"/>
+          <w:szCs w:val="28"/>
+          <w:highlight w:val="yellow"/>
+        </w:rPr>
+        <w:t>HH:</w:t>
+      </w:r>
+      <w:proofErr w:type="gramStart"/>
+      <w:r>
+        <w:rPr>
+          <w:rFonts w:ascii="Times New Roman" w:hAnsi="Times New Roman" w:cs="Times New Roman"/>
+          <w:b/>
+          <w:sz w:val="28"/>
+          <w:szCs w:val="28"/>
+          <w:highlight w:val="yellow"/>
+        </w:rPr>
+        <w:t>mm:ss.SSS</w:t>
+      </w:r>
+      <w:proofErr w:type="spellEnd"/>
+      <w:proofErr w:type="gramEnd"/>
+      <w:r>
+        <w:rPr>
+          <w:rFonts w:ascii="Times New Roman" w:hAnsi="Times New Roman" w:cs="Times New Roman"/>
+          <w:b/>
+          <w:sz w:val="28"/>
+          <w:szCs w:val="28"/>
+        </w:rPr>
+        <w:t>}</w:t>
+      </w:r>
+      <w:r>
+        <w:rPr>
+          <w:rFonts w:ascii="Times New Roman" w:hAnsi="Times New Roman" w:cs="Times New Roman"/>
+          <w:sz w:val="28"/>
+          <w:szCs w:val="28"/>
+        </w:rPr>
+        <w:t xml:space="preserve"> – временная метка с часами, мин, сек и </w:t>
+      </w:r>
+      <w:proofErr w:type="spellStart"/>
+      <w:r>
+        <w:rPr>
+          <w:rFonts w:ascii="Times New Roman" w:hAnsi="Times New Roman" w:cs="Times New Roman"/>
+          <w:sz w:val="28"/>
+          <w:szCs w:val="28"/>
+        </w:rPr>
+        <w:t>миллисек</w:t>
+      </w:r>
+      <w:proofErr w:type="spellEnd"/>
+      <w:r>
+        <w:rPr>
+          <w:rFonts w:ascii="Times New Roman" w:hAnsi="Times New Roman" w:cs="Times New Roman"/>
+          <w:sz w:val="28"/>
+          <w:szCs w:val="28"/>
+        </w:rPr>
+        <w:t>.</w:t>
+      </w:r>
+    </w:p>
+    <w:p>
+      <w:pPr>
+        <w:pStyle w:val="a3"/>
+        <w:numPr>
+          <w:ilvl w:val="0"/>
+          <w:numId w:val="9"/>
+        </w:numPr>
+        <w:rPr>
+          <w:rFonts w:ascii="Times New Roman" w:hAnsi="Times New Roman" w:cs="Times New Roman"/>
+          <w:sz w:val="28"/>
+          <w:szCs w:val="28"/>
+        </w:rPr>
+      </w:pPr>
+      <w:r>
+        <w:rPr>
+          <w:rFonts w:ascii="Times New Roman" w:hAnsi="Times New Roman" w:cs="Times New Roman"/>
+          <w:b/>
+          <w:sz w:val="28"/>
+          <w:szCs w:val="28"/>
+          <w:highlight w:val="yellow"/>
+        </w:rPr>
+        <w:t>[%</w:t>
+      </w:r>
+      <w:proofErr w:type="spellStart"/>
+      <w:r>
+        <w:rPr>
+          <w:rFonts w:ascii="Times New Roman" w:hAnsi="Times New Roman" w:cs="Times New Roman"/>
+          <w:b/>
+          <w:sz w:val="28"/>
+          <w:szCs w:val="28"/>
+          <w:highlight w:val="yellow"/>
+        </w:rPr>
+        <w:t>thread</w:t>
+      </w:r>
+      <w:proofErr w:type="spellEnd"/>
+      <w:r>
+        <w:rPr>
+          <w:rFonts w:ascii="Times New Roman" w:hAnsi="Times New Roman" w:cs="Times New Roman"/>
+          <w:b/>
+          <w:sz w:val="28"/>
+          <w:szCs w:val="28"/>
+          <w:highlight w:val="yellow"/>
+        </w:rPr>
+        <w:t>]</w:t>
+      </w:r>
+      <w:r>
+        <w:rPr>
+          <w:rFonts w:ascii="Times New Roman" w:hAnsi="Times New Roman" w:cs="Times New Roman"/>
+          <w:sz w:val="28"/>
+          <w:szCs w:val="28"/>
+        </w:rPr>
+        <w:t xml:space="preserve"> - имя потока, генерирующего сообщение журнала, заключенное в квадратные скобки</w:t>
+      </w:r>
+    </w:p>
+    <w:p>
+      <w:pPr>
+        <w:pStyle w:val="a3"/>
+        <w:numPr>
+          <w:ilvl w:val="0"/>
+          <w:numId w:val="9"/>
+        </w:numPr>
+        <w:rPr>
+          <w:rFonts w:ascii="Times New Roman" w:hAnsi="Times New Roman" w:cs="Times New Roman"/>
+          <w:sz w:val="28"/>
+          <w:szCs w:val="28"/>
+        </w:rPr>
+      </w:pPr>
+      <w:r>
+        <w:rPr>
+          <w:rFonts w:ascii="Times New Roman" w:hAnsi="Times New Roman" w:cs="Times New Roman"/>
+          <w:b/>
+          <w:sz w:val="28"/>
+          <w:szCs w:val="28"/>
+          <w:highlight w:val="yellow"/>
+        </w:rPr>
+        <w:t>%-5level</w:t>
+      </w:r>
+      <w:r>
+        <w:rPr>
+          <w:rFonts w:ascii="Times New Roman" w:hAnsi="Times New Roman" w:cs="Times New Roman"/>
+          <w:sz w:val="28"/>
+          <w:szCs w:val="28"/>
+        </w:rPr>
+        <w:t xml:space="preserve"> - уровень события протоколирования, расширенный до 5 символов</w:t>
+      </w:r>
+    </w:p>
+    <w:p>
+      <w:pPr>
+        <w:pStyle w:val="a3"/>
+        <w:numPr>
+          <w:ilvl w:val="0"/>
+          <w:numId w:val="9"/>
+        </w:numPr>
+        <w:rPr>
+          <w:rFonts w:ascii="Times New Roman" w:hAnsi="Times New Roman" w:cs="Times New Roman"/>
+          <w:sz w:val="28"/>
+          <w:szCs w:val="28"/>
+        </w:rPr>
+      </w:pPr>
+      <w:r>
+        <w:rPr>
+          <w:rFonts w:ascii="Times New Roman" w:hAnsi="Times New Roman" w:cs="Times New Roman"/>
+          <w:b/>
+          <w:sz w:val="28"/>
+          <w:szCs w:val="28"/>
+          <w:highlight w:val="yellow"/>
+        </w:rPr>
+        <w:lastRenderedPageBreak/>
+        <w:t>%</w:t>
+      </w:r>
+      <w:proofErr w:type="spellStart"/>
+      <w:proofErr w:type="gramStart"/>
+      <w:r>
+        <w:rPr>
+          <w:rFonts w:ascii="Times New Roman" w:hAnsi="Times New Roman" w:cs="Times New Roman"/>
+          <w:b/>
+          <w:sz w:val="28"/>
+          <w:szCs w:val="28"/>
+          <w:highlight w:val="yellow"/>
+        </w:rPr>
+        <w:t>logger</w:t>
+      </w:r>
+      <w:proofErr w:type="spellEnd"/>
+      <w:r>
+        <w:rPr>
+          <w:rFonts w:ascii="Times New Roman" w:hAnsi="Times New Roman" w:cs="Times New Roman"/>
+          <w:b/>
+          <w:sz w:val="28"/>
+          <w:szCs w:val="28"/>
+          <w:highlight w:val="yellow"/>
+        </w:rPr>
+        <w:t>{</w:t>
+      </w:r>
+      <w:proofErr w:type="gramEnd"/>
+      <w:r>
+        <w:rPr>
+          <w:rFonts w:ascii="Times New Roman" w:hAnsi="Times New Roman" w:cs="Times New Roman"/>
+          <w:b/>
+          <w:sz w:val="28"/>
+          <w:szCs w:val="28"/>
+          <w:highlight w:val="yellow"/>
+        </w:rPr>
+        <w:t>36}</w:t>
+      </w:r>
+      <w:r>
+        <w:rPr>
+          <w:rFonts w:ascii="Times New Roman" w:hAnsi="Times New Roman" w:cs="Times New Roman"/>
+          <w:sz w:val="28"/>
+          <w:szCs w:val="28"/>
+        </w:rPr>
+        <w:t xml:space="preserve"> - имя регистратора, усеченное до 35 символов</w:t>
+      </w:r>
+    </w:p>
+    <w:p>
+      <w:pPr>
+        <w:pStyle w:val="a3"/>
+        <w:numPr>
+          <w:ilvl w:val="0"/>
+          <w:numId w:val="9"/>
+        </w:numPr>
+        <w:rPr>
+          <w:rFonts w:ascii="Times New Roman" w:hAnsi="Times New Roman" w:cs="Times New Roman"/>
+          <w:sz w:val="28"/>
+          <w:szCs w:val="28"/>
+        </w:rPr>
+      </w:pPr>
+      <w:r>
+        <w:rPr>
+          <w:rFonts w:ascii="Times New Roman" w:hAnsi="Times New Roman" w:cs="Times New Roman"/>
+          <w:b/>
+          <w:sz w:val="28"/>
+          <w:szCs w:val="28"/>
+          <w:highlight w:val="yellow"/>
+        </w:rPr>
+        <w:t>%</w:t>
+      </w:r>
+      <w:proofErr w:type="spellStart"/>
+      <w:r>
+        <w:rPr>
+          <w:rFonts w:ascii="Times New Roman" w:hAnsi="Times New Roman" w:cs="Times New Roman"/>
+          <w:b/>
+          <w:sz w:val="28"/>
+          <w:szCs w:val="28"/>
+          <w:highlight w:val="yellow"/>
+        </w:rPr>
+        <w:t>msg%n</w:t>
+      </w:r>
+      <w:proofErr w:type="spellEnd"/>
+      <w:r>
+        <w:rPr>
+          <w:rFonts w:ascii="Times New Roman" w:hAnsi="Times New Roman" w:cs="Times New Roman"/>
+          <w:sz w:val="28"/>
+          <w:szCs w:val="28"/>
+        </w:rPr>
+        <w:t xml:space="preserve"> - сообщения журнала, за которыми следует символ разделителя строк, зависящий от платформы</w:t>
+      </w:r>
+    </w:p>
+    <w:p>
+      <w:pPr>
+        <w:rPr>
+          <w:rFonts w:ascii="Times New Roman" w:hAnsi="Times New Roman" w:cs="Times New Roman"/>
+          <w:sz w:val="28"/>
+          <w:szCs w:val="28"/>
+        </w:rPr>
+      </w:pPr>
+      <w:r>
+        <w:rPr>
+          <w:noProof/>
+        </w:rPr>
+        <w:drawing>
+          <wp:inline distT="0" distB="0" distL="0" distR="0" wp14:anchorId="2E345A40" wp14:editId="1744891E">
+            <wp:extent cx="5940425" cy="528955"/>
+            <wp:effectExtent l="0" t="0" r="3175" b="4445"/>
+            <wp:docPr id="13" name="Рисунок 13"/>
+            <wp:cNvGraphicFramePr>
+              <a:graphicFrameLocks xmlns:a="http://schemas.openxmlformats.org/drawingml/2006/main" noChangeAspect="1"/>
+            </wp:cNvGraphicFramePr>
+            <a:graphic xmlns:a="http://schemas.openxmlformats.org/drawingml/2006/main">
+              <a:graphicData uri="http://schemas.openxmlformats.org/drawingml/2006/picture">
+                <pic:pic xmlns:pic="http://schemas.openxmlformats.org/drawingml/2006/picture">
+                  <pic:nvPicPr>
+                    <pic:cNvPr id="1" name=""/>
+                    <pic:cNvPicPr/>
+                  </pic:nvPicPr>
+                  <pic:blipFill>
+                    <a:blip r:embed="rId16"/>
+                    <a:stretch>
+                      <a:fillRect/>
+                    </a:stretch>
+                  </pic:blipFill>
+                  <pic:spPr>
+                    <a:xfrm>
+                      <a:off x="0" y="0"/>
+                      <a:ext cx="5940425" cy="528955"/>
+                    </a:xfrm>
+                    <a:prstGeom prst="rect">
+                      <a:avLst/>
+                    </a:prstGeom>
+                  </pic:spPr>
+                </pic:pic>
+              </a:graphicData>
+            </a:graphic>
+          </wp:inline>
+        </w:drawing>
+      </w:r>
+    </w:p>
+    <w:p>
+      <w:pPr>
+        <w:rPr>
+          <w:rFonts w:ascii="Times New Roman" w:hAnsi="Times New Roman" w:cs="Times New Roman"/>
+          <w:sz w:val="28"/>
+          <w:szCs w:val="28"/>
+        </w:rPr>
+      </w:pPr>
+    </w:p>
+    <w:p>
+      <w:pPr>
+        <w:spacing w:before="100" w:beforeAutospacing="1" w:after="100" w:afterAutospacing="1" w:line="240" w:lineRule="auto"/>
+        <w:outlineLvl w:val="1"/>
+        <w:rPr>
+          <w:rFonts w:ascii="Times New Roman" w:eastAsia="Times New Roman" w:hAnsi="Times New Roman" w:cs="Times New Roman"/>
+          <w:b/>
+          <w:bCs/>
+          <w:sz w:val="36"/>
+          <w:szCs w:val="36"/>
+          <w:lang w:eastAsia="ru-RU"/>
+        </w:rPr>
+      </w:pPr>
+      <w:r>
+        <w:rPr>
+          <w:rFonts w:ascii="Times New Roman" w:eastAsia="Times New Roman" w:hAnsi="Times New Roman" w:cs="Times New Roman"/>
+          <w:b/>
+          <w:bCs/>
+          <w:sz w:val="36"/>
+          <w:szCs w:val="36"/>
+          <w:highlight w:val="cyan"/>
+          <w:lang w:eastAsia="ru-RU"/>
+        </w:rPr>
+        <w:t>Популярные ошибки в логировании</w:t>
+      </w:r>
+    </w:p>
+    <w:p>
+      <w:pPr>
+        <w:pStyle w:val="a3"/>
+        <w:numPr>
+          <w:ilvl w:val="0"/>
+          <w:numId w:val="10"/>
+        </w:numPr>
+        <w:rPr>
+          <w:rFonts w:ascii="Times New Roman" w:hAnsi="Times New Roman" w:cs="Times New Roman"/>
+          <w:sz w:val="28"/>
+          <w:szCs w:val="28"/>
+        </w:rPr>
+      </w:pPr>
+      <w:r>
+        <w:rPr>
+          <w:rFonts w:ascii="Times New Roman" w:hAnsi="Times New Roman" w:cs="Times New Roman"/>
+          <w:b/>
+          <w:color w:val="000000" w:themeColor="text1"/>
+          <w:sz w:val="28"/>
+          <w:szCs w:val="28"/>
+          <w:highlight w:val="yellow"/>
+        </w:rPr>
+        <w:t>Логирование всего подряд</w:t>
+      </w:r>
+      <w:r>
+        <w:rPr>
+          <w:rFonts w:ascii="Times New Roman" w:hAnsi="Times New Roman" w:cs="Times New Roman"/>
+          <w:color w:val="000000" w:themeColor="text1"/>
+          <w:sz w:val="28"/>
+          <w:szCs w:val="28"/>
+          <w:highlight w:val="yellow"/>
+        </w:rPr>
+        <w:t>.</w:t>
+      </w:r>
+      <w:r>
+        <w:rPr>
+          <w:rFonts w:ascii="Times New Roman" w:hAnsi="Times New Roman" w:cs="Times New Roman"/>
+          <w:color w:val="000000" w:themeColor="text1"/>
+          <w:sz w:val="28"/>
+          <w:szCs w:val="28"/>
+        </w:rPr>
+        <w:t xml:space="preserve"> </w:t>
+      </w:r>
+      <w:r>
+        <w:rPr>
+          <w:rFonts w:ascii="Times New Roman" w:hAnsi="Times New Roman" w:cs="Times New Roman"/>
+          <w:sz w:val="28"/>
+          <w:szCs w:val="28"/>
+        </w:rPr>
+        <w:t xml:space="preserve">Например, если </w:t>
+      </w:r>
+      <w:proofErr w:type="spellStart"/>
+      <w:r>
+        <w:rPr>
+          <w:rFonts w:ascii="Times New Roman" w:hAnsi="Times New Roman" w:cs="Times New Roman"/>
+          <w:sz w:val="28"/>
+          <w:szCs w:val="28"/>
+        </w:rPr>
+        <w:t>залогировать</w:t>
+      </w:r>
+      <w:proofErr w:type="spellEnd"/>
+      <w:r>
+        <w:rPr>
+          <w:rFonts w:ascii="Times New Roman" w:hAnsi="Times New Roman" w:cs="Times New Roman"/>
+          <w:sz w:val="28"/>
+          <w:szCs w:val="28"/>
+        </w:rPr>
+        <w:t xml:space="preserve"> </w:t>
+      </w:r>
+      <w:r>
+        <w:rPr>
+          <w:rFonts w:ascii="Times New Roman" w:hAnsi="Times New Roman" w:cs="Times New Roman"/>
+          <w:sz w:val="28"/>
+          <w:szCs w:val="28"/>
+          <w:highlight w:val="yellow"/>
+        </w:rPr>
+        <w:t>чьи-то личные данные</w:t>
+      </w:r>
+      <w:r>
+        <w:rPr>
+          <w:rFonts w:ascii="Times New Roman" w:hAnsi="Times New Roman" w:cs="Times New Roman"/>
+          <w:sz w:val="28"/>
+          <w:szCs w:val="28"/>
+        </w:rPr>
+        <w:t xml:space="preserve"> и это каким-то образом всплывет на поверхность, будут реальные проблемы</w:t>
+      </w:r>
+      <w:r>
+        <w:rPr>
+          <w:rFonts w:ascii="Times New Roman" w:hAnsi="Times New Roman" w:cs="Times New Roman"/>
+          <w:sz w:val="28"/>
+          <w:szCs w:val="28"/>
+        </w:rPr>
+        <w:t>.</w:t>
+      </w:r>
+    </w:p>
+    <w:p>
+      <w:pPr>
+        <w:pStyle w:val="a3"/>
+        <w:numPr>
+          <w:ilvl w:val="0"/>
+          <w:numId w:val="10"/>
+        </w:numPr>
+        <w:rPr>
+          <w:rFonts w:ascii="Times New Roman" w:hAnsi="Times New Roman" w:cs="Times New Roman"/>
+          <w:sz w:val="28"/>
+          <w:szCs w:val="28"/>
+        </w:rPr>
+      </w:pPr>
+      <w:r>
+        <w:rPr>
+          <w:rFonts w:ascii="Times New Roman" w:hAnsi="Times New Roman" w:cs="Times New Roman"/>
+          <w:b/>
+          <w:sz w:val="28"/>
+          <w:szCs w:val="28"/>
+          <w:highlight w:val="yellow"/>
+        </w:rPr>
+        <w:t>Избыток логирования</w:t>
+      </w:r>
+      <w:r>
+        <w:rPr>
+          <w:rFonts w:ascii="Times New Roman" w:hAnsi="Times New Roman" w:cs="Times New Roman"/>
+          <w:sz w:val="28"/>
+          <w:szCs w:val="28"/>
+        </w:rPr>
+        <w:t xml:space="preserve">. Не стоит </w:t>
+      </w:r>
+      <w:proofErr w:type="spellStart"/>
+      <w:r>
+        <w:rPr>
+          <w:rFonts w:ascii="Times New Roman" w:hAnsi="Times New Roman" w:cs="Times New Roman"/>
+          <w:sz w:val="28"/>
+          <w:szCs w:val="28"/>
+        </w:rPr>
+        <w:t>логировать</w:t>
+      </w:r>
+      <w:proofErr w:type="spellEnd"/>
+      <w:r>
+        <w:rPr>
+          <w:rFonts w:ascii="Times New Roman" w:hAnsi="Times New Roman" w:cs="Times New Roman"/>
+          <w:sz w:val="28"/>
+          <w:szCs w:val="28"/>
+        </w:rPr>
+        <w:t xml:space="preserve"> каждый шаг, который чисто теоретически может быть важным. Есть правило: </w:t>
+      </w:r>
+      <w:proofErr w:type="spellStart"/>
+      <w:r>
+        <w:rPr>
+          <w:rFonts w:ascii="Times New Roman" w:hAnsi="Times New Roman" w:cs="Times New Roman"/>
+          <w:sz w:val="28"/>
+          <w:szCs w:val="28"/>
+        </w:rPr>
+        <w:t>логи</w:t>
+      </w:r>
+      <w:proofErr w:type="spellEnd"/>
+      <w:r>
+        <w:rPr>
+          <w:rFonts w:ascii="Times New Roman" w:hAnsi="Times New Roman" w:cs="Times New Roman"/>
+          <w:sz w:val="28"/>
+          <w:szCs w:val="28"/>
+        </w:rPr>
+        <w:t xml:space="preserve"> могут нагружать работоспособность не более, чем на 10%. Иначе будут </w:t>
+      </w:r>
+      <w:r>
+        <w:rPr>
+          <w:rFonts w:ascii="Times New Roman" w:hAnsi="Times New Roman" w:cs="Times New Roman"/>
+          <w:sz w:val="28"/>
+          <w:szCs w:val="28"/>
+          <w:highlight w:val="yellow"/>
+        </w:rPr>
+        <w:t>проблемы с производительностью</w:t>
+      </w:r>
+      <w:r>
+        <w:rPr>
+          <w:rFonts w:ascii="Times New Roman" w:hAnsi="Times New Roman" w:cs="Times New Roman"/>
+          <w:sz w:val="28"/>
+          <w:szCs w:val="28"/>
+        </w:rPr>
+        <w:t>.</w:t>
+      </w:r>
+    </w:p>
+    <w:p>
+      <w:pPr>
+        <w:pStyle w:val="a3"/>
+        <w:numPr>
+          <w:ilvl w:val="0"/>
+          <w:numId w:val="10"/>
+        </w:numPr>
+        <w:rPr>
+          <w:rFonts w:ascii="Times New Roman" w:hAnsi="Times New Roman" w:cs="Times New Roman"/>
+          <w:sz w:val="28"/>
+          <w:szCs w:val="28"/>
+        </w:rPr>
+      </w:pPr>
+      <w:r>
+        <w:rPr>
+          <w:rFonts w:ascii="Times New Roman" w:hAnsi="Times New Roman" w:cs="Times New Roman"/>
+          <w:b/>
+          <w:sz w:val="28"/>
+          <w:szCs w:val="28"/>
+          <w:highlight w:val="yellow"/>
+        </w:rPr>
+        <w:t>Логирование всех данных в один файл</w:t>
+      </w:r>
+      <w:r>
+        <w:rPr>
+          <w:rFonts w:ascii="Times New Roman" w:hAnsi="Times New Roman" w:cs="Times New Roman"/>
+          <w:sz w:val="28"/>
+          <w:szCs w:val="28"/>
+        </w:rPr>
+        <w:t>. Это приведет к тому, что в определенный момент чтение/запись в него будет очень сложной, не говоря о том, что есть ограничения по размеру файлов в определенных системах.</w:t>
+      </w:r>
+    </w:p>
+    <w:p>
+      <w:pPr>
+        <w:pStyle w:val="a3"/>
+        <w:numPr>
+          <w:ilvl w:val="0"/>
+          <w:numId w:val="10"/>
+        </w:numPr>
+        <w:rPr>
+          <w:rFonts w:ascii="Times New Roman" w:hAnsi="Times New Roman" w:cs="Times New Roman"/>
+          <w:sz w:val="28"/>
+          <w:szCs w:val="28"/>
+        </w:rPr>
+      </w:pPr>
+      <w:r>
+        <w:rPr>
+          <w:rFonts w:ascii="Times New Roman" w:hAnsi="Times New Roman" w:cs="Times New Roman"/>
+          <w:b/>
+          <w:sz w:val="28"/>
+          <w:szCs w:val="28"/>
+          <w:highlight w:val="yellow"/>
+        </w:rPr>
+        <w:t>Использование неверных уровней логирования</w:t>
+      </w:r>
+      <w:r>
+        <w:rPr>
+          <w:rFonts w:ascii="Times New Roman" w:hAnsi="Times New Roman" w:cs="Times New Roman"/>
+          <w:sz w:val="28"/>
+          <w:szCs w:val="28"/>
+        </w:rPr>
+        <w:t>. У каждого уровня логирования есть четкие границы, и их стоит соблюдать. Если граница расплывчатая, можно договориться какой из уровней использовать.</w:t>
+      </w:r>
+    </w:p>
+    <w:p>
+      <w:pPr>
+        <w:rPr>
+          <w:rFonts w:ascii="Times New Roman" w:hAnsi="Times New Roman" w:cs="Times New Roman"/>
+          <w:sz w:val="28"/>
+          <w:szCs w:val="28"/>
+        </w:rPr>
+      </w:pPr>
+    </w:p>
+    <w:p>
+      <w:pPr>
+        <w:rPr>
+          <w:rFonts w:ascii="Times New Roman" w:hAnsi="Times New Roman" w:cs="Times New Roman"/>
+          <w:b/>
+          <w:sz w:val="28"/>
+          <w:szCs w:val="28"/>
+        </w:rPr>
+      </w:pPr>
+      <w:r>
+        <w:rPr>
+          <w:rFonts w:ascii="Times New Roman" w:hAnsi="Times New Roman" w:cs="Times New Roman"/>
+          <w:b/>
+          <w:sz w:val="28"/>
+          <w:szCs w:val="28"/>
+          <w:highlight w:val="cyan"/>
+        </w:rPr>
+        <w:t>Фильтры</w:t>
+      </w:r>
+    </w:p>
+    <w:p>
+      <w:pPr>
+        <w:rPr>
+          <w:rFonts w:ascii="Times New Roman" w:hAnsi="Times New Roman" w:cs="Times New Roman"/>
+          <w:sz w:val="28"/>
+          <w:szCs w:val="28"/>
+        </w:rPr>
+      </w:pPr>
+      <w:r>
+        <w:rPr>
+          <w:rFonts w:ascii="Times New Roman" w:hAnsi="Times New Roman" w:cs="Times New Roman"/>
+          <w:sz w:val="28"/>
+          <w:szCs w:val="28"/>
+        </w:rPr>
+        <w:t xml:space="preserve">Обычные фильтры в </w:t>
       </w:r>
       <w:proofErr w:type="spellStart"/>
       <w:r>
@@ -3443,17 +6499,105 @@
           <w:sz w:val="28"/>
           <w:szCs w:val="28"/>
         </w:rPr>
-        <w:t xml:space="preserve">выведет </w:t>
-      </w:r>
-      <w:proofErr w:type="spellStart"/>
-      <w:r>
-        <w:rPr>
-          <w:rFonts w:ascii="Times New Roman" w:hAnsi="Times New Roman" w:cs="Times New Roman"/>
-          <w:sz w:val="28"/>
-          <w:szCs w:val="28"/>
-          <w:lang w:val="en-US"/>
-        </w:rPr>
-        <w:t>stacktrace</w:t>
+        <w:t xml:space="preserve">ширяют абстрактный класс </w:t>
+      </w:r>
+      <w:r>
+        <w:rPr>
+          <w:rFonts w:ascii="Times New Roman" w:hAnsi="Times New Roman" w:cs="Times New Roman"/>
+          <w:b/>
+          <w:sz w:val="28"/>
+          <w:szCs w:val="28"/>
+          <w:highlight w:val="yellow"/>
+          <w:lang w:val="en-US"/>
+        </w:rPr>
+        <w:t>Filter</w:t>
+      </w:r>
+      <w:r>
+        <w:rPr>
+          <w:rFonts w:ascii="Times New Roman" w:hAnsi="Times New Roman" w:cs="Times New Roman"/>
+          <w:sz w:val="28"/>
+          <w:szCs w:val="28"/>
+        </w:rPr>
+        <w:t xml:space="preserve">, в котором есть </w:t>
+      </w:r>
+      <w:r>
+        <w:rPr>
+          <w:rFonts w:ascii="Times New Roman" w:hAnsi="Times New Roman" w:cs="Times New Roman"/>
+          <w:sz w:val="28"/>
+          <w:szCs w:val="28"/>
+          <w:highlight w:val="yellow"/>
+        </w:rPr>
+        <w:t xml:space="preserve">метод </w:t>
+      </w:r>
+      <w:proofErr w:type="gramStart"/>
+      <w:r>
+        <w:rPr>
+          <w:rFonts w:ascii="Times New Roman" w:hAnsi="Times New Roman" w:cs="Times New Roman"/>
+          <w:b/>
+          <w:sz w:val="28"/>
+          <w:szCs w:val="28"/>
+          <w:highlight w:val="yellow"/>
+          <w:lang w:val="en-US"/>
+        </w:rPr>
+        <w:t>decide</w:t>
+      </w:r>
+      <w:r>
+        <w:rPr>
+          <w:rFonts w:ascii="Times New Roman" w:hAnsi="Times New Roman" w:cs="Times New Roman"/>
+          <w:b/>
+          <w:sz w:val="28"/>
+          <w:szCs w:val="28"/>
+          <w:highlight w:val="yellow"/>
+        </w:rPr>
+        <w:t>(</w:t>
+      </w:r>
+      <w:proofErr w:type="gramEnd"/>
+      <w:r>
+        <w:rPr>
+          <w:rFonts w:ascii="Times New Roman" w:hAnsi="Times New Roman" w:cs="Times New Roman"/>
+          <w:b/>
+          <w:sz w:val="28"/>
+          <w:szCs w:val="28"/>
+          <w:highlight w:val="yellow"/>
+        </w:rPr>
+        <w:t>),</w:t>
+      </w:r>
+      <w:r>
+        <w:rPr>
+          <w:rFonts w:ascii="Times New Roman" w:hAnsi="Times New Roman" w:cs="Times New Roman"/>
+          <w:sz w:val="28"/>
+          <w:szCs w:val="28"/>
+        </w:rPr>
+        <w:t xml:space="preserve"> </w:t>
+      </w:r>
+      <w:r>
+        <w:rPr>
+          <w:rFonts w:ascii="Times New Roman" w:hAnsi="Times New Roman" w:cs="Times New Roman"/>
+          <w:sz w:val="28"/>
+          <w:szCs w:val="28"/>
+          <w:highlight w:val="yellow"/>
+        </w:rPr>
+        <w:t>принимающего</w:t>
+      </w:r>
+      <w:r>
+        <w:rPr>
+          <w:rFonts w:ascii="Times New Roman" w:hAnsi="Times New Roman" w:cs="Times New Roman"/>
+          <w:sz w:val="28"/>
+          <w:szCs w:val="28"/>
+        </w:rPr>
+        <w:t xml:space="preserve"> в качестве параметра экземпляр </w:t>
+      </w:r>
+      <w:proofErr w:type="spellStart"/>
+      <w:r>
+        <w:rPr>
+          <w:rFonts w:ascii="Times New Roman" w:hAnsi="Times New Roman" w:cs="Times New Roman"/>
+          <w:b/>
+          <w:sz w:val="28"/>
+          <w:szCs w:val="28"/>
+          <w:highlight w:val="yellow"/>
+          <w:lang w:val="en-US"/>
+        </w:rPr>
+        <w:t>ILoggingEvent</w:t>
       </w:r>
       <w:proofErr w:type="spellEnd"/>
       <w:r>
@@ -3464,34 +6608,1141 @@
         </w:rPr>
         <w:t>.</w:t>
       </w:r>
-    </w:p>
-    <w:p>
-      <w:pPr>
-        <w:rPr>
-          <w:rFonts w:ascii="Times New Roman" w:hAnsi="Times New Roman" w:cs="Times New Roman"/>
-          <w:sz w:val="28"/>
-          <w:szCs w:val="28"/>
-        </w:rPr>
-      </w:pPr>
-    </w:p>
-    <w:p>
-      <w:pPr>
-        <w:rPr>
-          <w:rFonts w:ascii="Times New Roman" w:hAnsi="Times New Roman" w:cs="Times New Roman"/>
-          <w:sz w:val="28"/>
-          <w:szCs w:val="28"/>
-        </w:rPr>
-      </w:pPr>
-      <w:r>
-        <w:rPr>
-          <w:rFonts w:ascii="Times New Roman" w:hAnsi="Times New Roman" w:cs="Times New Roman"/>
-          <w:sz w:val="28"/>
-          <w:szCs w:val="28"/>
-        </w:rPr>
-        <w:t>https://www.baeldung.com/logback</w:t>
+      <w:r>
+        <w:rPr>
+          <w:rFonts w:ascii="Times New Roman" w:hAnsi="Times New Roman" w:cs="Times New Roman"/>
+          <w:sz w:val="28"/>
+          <w:szCs w:val="28"/>
+        </w:rPr>
+        <w:t xml:space="preserve"> Фильтры организованы </w:t>
+      </w:r>
+      <w:r>
+        <w:rPr>
+          <w:rFonts w:ascii="Times New Roman" w:hAnsi="Times New Roman" w:cs="Times New Roman"/>
+          <w:sz w:val="28"/>
+          <w:szCs w:val="28"/>
+          <w:highlight w:val="yellow"/>
+        </w:rPr>
+        <w:t>в виде упорядоченного списка</w:t>
+      </w:r>
+      <w:r>
+        <w:rPr>
+          <w:rFonts w:ascii="Times New Roman" w:hAnsi="Times New Roman" w:cs="Times New Roman"/>
+          <w:sz w:val="28"/>
+          <w:szCs w:val="28"/>
+        </w:rPr>
+        <w:t xml:space="preserve">. </w:t>
+      </w:r>
+    </w:p>
+    <w:p>
+      <w:pPr>
+        <w:rPr>
+          <w:rFonts w:ascii="Times New Roman" w:hAnsi="Times New Roman" w:cs="Times New Roman"/>
+          <w:sz w:val="28"/>
+          <w:szCs w:val="28"/>
+        </w:rPr>
+      </w:pPr>
+      <w:r>
+        <w:rPr>
+          <w:rFonts w:ascii="Times New Roman" w:hAnsi="Times New Roman" w:cs="Times New Roman"/>
+          <w:sz w:val="28"/>
+          <w:szCs w:val="28"/>
+        </w:rPr>
+        <w:t xml:space="preserve">Метод </w:t>
+      </w:r>
+      <w:r>
+        <w:rPr>
+          <w:rFonts w:ascii="Times New Roman" w:hAnsi="Times New Roman" w:cs="Times New Roman"/>
+          <w:sz w:val="28"/>
+          <w:szCs w:val="28"/>
+          <w:highlight w:val="yellow"/>
+          <w:lang w:val="en-US"/>
+        </w:rPr>
+        <w:t>decide</w:t>
+      </w:r>
+      <w:r>
+        <w:rPr>
+          <w:rFonts w:ascii="Times New Roman" w:hAnsi="Times New Roman" w:cs="Times New Roman"/>
+          <w:sz w:val="28"/>
+          <w:szCs w:val="28"/>
+          <w:highlight w:val="yellow"/>
+        </w:rPr>
+        <w:t xml:space="preserve"> возвращает</w:t>
+      </w:r>
+      <w:r>
+        <w:rPr>
+          <w:rFonts w:ascii="Times New Roman" w:hAnsi="Times New Roman" w:cs="Times New Roman"/>
+          <w:sz w:val="28"/>
+          <w:szCs w:val="28"/>
+        </w:rPr>
+        <w:t xml:space="preserve"> </w:t>
+      </w:r>
+      <w:r>
+        <w:rPr>
+          <w:rFonts w:ascii="Times New Roman" w:hAnsi="Times New Roman" w:cs="Times New Roman"/>
+          <w:sz w:val="28"/>
+          <w:szCs w:val="28"/>
+          <w:highlight w:val="yellow"/>
+        </w:rPr>
+        <w:t>одно из значений перечисления</w:t>
+      </w:r>
+      <w:r>
+        <w:rPr>
+          <w:rFonts w:ascii="Times New Roman" w:hAnsi="Times New Roman" w:cs="Times New Roman"/>
+          <w:sz w:val="28"/>
+          <w:szCs w:val="28"/>
+        </w:rPr>
+        <w:t xml:space="preserve"> </w:t>
+      </w:r>
+      <w:proofErr w:type="spellStart"/>
+      <w:r>
+        <w:rPr>
+          <w:rFonts w:ascii="Times New Roman" w:hAnsi="Times New Roman" w:cs="Times New Roman"/>
+          <w:b/>
+          <w:sz w:val="28"/>
+          <w:szCs w:val="28"/>
+          <w:highlight w:val="yellow"/>
+        </w:rPr>
+        <w:t>FilterReply</w:t>
+      </w:r>
+      <w:proofErr w:type="spellEnd"/>
+      <w:r>
+        <w:rPr>
+          <w:rFonts w:ascii="Times New Roman" w:hAnsi="Times New Roman" w:cs="Times New Roman"/>
+          <w:sz w:val="28"/>
+          <w:szCs w:val="28"/>
+        </w:rPr>
+        <w:t>:</w:t>
+      </w:r>
+    </w:p>
+    <w:p>
+      <w:pPr>
+        <w:pStyle w:val="a3"/>
+        <w:numPr>
+          <w:ilvl w:val="0"/>
+          <w:numId w:val="13"/>
+        </w:numPr>
+        <w:rPr>
+          <w:rFonts w:ascii="Times New Roman" w:hAnsi="Times New Roman" w:cs="Times New Roman"/>
+          <w:sz w:val="28"/>
+          <w:szCs w:val="28"/>
+          <w:highlight w:val="yellow"/>
+        </w:rPr>
+      </w:pPr>
+      <w:r>
+        <w:rPr>
+          <w:rFonts w:ascii="Times New Roman" w:hAnsi="Times New Roman" w:cs="Times New Roman"/>
+          <w:b/>
+          <w:sz w:val="28"/>
+          <w:szCs w:val="28"/>
+        </w:rPr>
+        <w:t>DENY</w:t>
+      </w:r>
+      <w:r>
+        <w:rPr>
+          <w:rFonts w:ascii="Times New Roman" w:hAnsi="Times New Roman" w:cs="Times New Roman"/>
+          <w:sz w:val="28"/>
+          <w:szCs w:val="28"/>
+        </w:rPr>
+        <w:t xml:space="preserve"> – </w:t>
+      </w:r>
+      <w:r>
+        <w:rPr>
+          <w:rFonts w:ascii="Times New Roman" w:hAnsi="Times New Roman" w:cs="Times New Roman"/>
+          <w:sz w:val="28"/>
+          <w:szCs w:val="28"/>
+          <w:highlight w:val="yellow"/>
+        </w:rPr>
+        <w:t>событие</w:t>
+      </w:r>
+      <w:r>
+        <w:rPr>
+          <w:rFonts w:ascii="Times New Roman" w:hAnsi="Times New Roman" w:cs="Times New Roman"/>
+          <w:sz w:val="28"/>
+          <w:szCs w:val="28"/>
+        </w:rPr>
+        <w:t xml:space="preserve"> журнала </w:t>
+      </w:r>
+      <w:r>
+        <w:rPr>
+          <w:rFonts w:ascii="Times New Roman" w:hAnsi="Times New Roman" w:cs="Times New Roman"/>
+          <w:sz w:val="28"/>
+          <w:szCs w:val="28"/>
+          <w:highlight w:val="yellow"/>
+        </w:rPr>
+        <w:t>немедленно отбрасывается</w:t>
+      </w:r>
+      <w:r>
+        <w:rPr>
+          <w:rFonts w:ascii="Times New Roman" w:hAnsi="Times New Roman" w:cs="Times New Roman"/>
+          <w:sz w:val="28"/>
+          <w:szCs w:val="28"/>
+        </w:rPr>
+        <w:t xml:space="preserve"> </w:t>
+      </w:r>
+      <w:r>
+        <w:rPr>
+          <w:rFonts w:ascii="Times New Roman" w:hAnsi="Times New Roman" w:cs="Times New Roman"/>
+          <w:sz w:val="28"/>
+          <w:szCs w:val="28"/>
+          <w:highlight w:val="yellow"/>
+        </w:rPr>
+        <w:t>без обращения к остальным фильтрам.</w:t>
+      </w:r>
+    </w:p>
+    <w:p>
+      <w:pPr>
+        <w:pStyle w:val="a3"/>
+        <w:numPr>
+          <w:ilvl w:val="0"/>
+          <w:numId w:val="13"/>
+        </w:numPr>
+        <w:rPr>
+          <w:rFonts w:ascii="Times New Roman" w:hAnsi="Times New Roman" w:cs="Times New Roman"/>
+          <w:sz w:val="28"/>
+          <w:szCs w:val="28"/>
+        </w:rPr>
+      </w:pPr>
+      <w:r>
+        <w:rPr>
+          <w:rFonts w:ascii="Times New Roman" w:hAnsi="Times New Roman" w:cs="Times New Roman"/>
+          <w:b/>
+          <w:sz w:val="28"/>
+          <w:szCs w:val="28"/>
+        </w:rPr>
+        <w:t>NEUTRAL</w:t>
+      </w:r>
+      <w:r>
+        <w:rPr>
+          <w:rFonts w:ascii="Times New Roman" w:hAnsi="Times New Roman" w:cs="Times New Roman"/>
+          <w:sz w:val="28"/>
+          <w:szCs w:val="28"/>
+        </w:rPr>
+        <w:t xml:space="preserve"> – </w:t>
+      </w:r>
+      <w:r>
+        <w:rPr>
+          <w:rFonts w:ascii="Times New Roman" w:hAnsi="Times New Roman" w:cs="Times New Roman"/>
+          <w:sz w:val="28"/>
+          <w:szCs w:val="28"/>
+          <w:highlight w:val="yellow"/>
+        </w:rPr>
+        <w:t>обращается к следующему фильтру в списке</w:t>
+      </w:r>
+      <w:r>
+        <w:rPr>
+          <w:rFonts w:ascii="Times New Roman" w:hAnsi="Times New Roman" w:cs="Times New Roman"/>
+          <w:sz w:val="28"/>
+          <w:szCs w:val="28"/>
+        </w:rPr>
+        <w:t>. Если больше нет фильтров событие логирования обрабатывается.</w:t>
+      </w:r>
+    </w:p>
+    <w:p>
+      <w:pPr>
+        <w:pStyle w:val="a3"/>
+        <w:numPr>
+          <w:ilvl w:val="0"/>
+          <w:numId w:val="13"/>
+        </w:numPr>
+        <w:rPr>
+          <w:rFonts w:ascii="Times New Roman" w:hAnsi="Times New Roman" w:cs="Times New Roman"/>
+          <w:sz w:val="28"/>
+          <w:szCs w:val="28"/>
+        </w:rPr>
+      </w:pPr>
+      <w:r>
+        <w:rPr>
+          <w:rFonts w:ascii="Times New Roman" w:hAnsi="Times New Roman" w:cs="Times New Roman"/>
+          <w:b/>
+          <w:sz w:val="28"/>
+          <w:szCs w:val="28"/>
+        </w:rPr>
+        <w:t>ACCEPT</w:t>
+      </w:r>
+      <w:r>
+        <w:rPr>
+          <w:rFonts w:ascii="Times New Roman" w:hAnsi="Times New Roman" w:cs="Times New Roman"/>
+          <w:sz w:val="28"/>
+          <w:szCs w:val="28"/>
+        </w:rPr>
+        <w:t xml:space="preserve"> – </w:t>
+      </w:r>
+      <w:r>
+        <w:rPr>
+          <w:rFonts w:ascii="Times New Roman" w:hAnsi="Times New Roman" w:cs="Times New Roman"/>
+          <w:sz w:val="28"/>
+          <w:szCs w:val="28"/>
+          <w:highlight w:val="yellow"/>
+        </w:rPr>
+        <w:t>событие</w:t>
+      </w:r>
+      <w:r>
+        <w:rPr>
+          <w:rFonts w:ascii="Times New Roman" w:hAnsi="Times New Roman" w:cs="Times New Roman"/>
+          <w:sz w:val="28"/>
+          <w:szCs w:val="28"/>
+        </w:rPr>
+        <w:t xml:space="preserve"> журнала </w:t>
+      </w:r>
+      <w:r>
+        <w:rPr>
+          <w:rFonts w:ascii="Times New Roman" w:hAnsi="Times New Roman" w:cs="Times New Roman"/>
+          <w:sz w:val="28"/>
+          <w:szCs w:val="28"/>
+          <w:highlight w:val="yellow"/>
+        </w:rPr>
+        <w:t>обрабатывается немедленно</w:t>
+      </w:r>
+      <w:r>
+        <w:rPr>
+          <w:rFonts w:ascii="Times New Roman" w:hAnsi="Times New Roman" w:cs="Times New Roman"/>
+          <w:sz w:val="28"/>
+          <w:szCs w:val="28"/>
+        </w:rPr>
+        <w:t xml:space="preserve">, </w:t>
+      </w:r>
+      <w:r>
+        <w:rPr>
+          <w:rFonts w:ascii="Times New Roman" w:hAnsi="Times New Roman" w:cs="Times New Roman"/>
+          <w:sz w:val="28"/>
+          <w:szCs w:val="28"/>
+          <w:highlight w:val="yellow"/>
+        </w:rPr>
+        <w:t>пропуская</w:t>
+      </w:r>
+      <w:r>
+        <w:rPr>
+          <w:rFonts w:ascii="Times New Roman" w:hAnsi="Times New Roman" w:cs="Times New Roman"/>
+          <w:sz w:val="28"/>
+          <w:szCs w:val="28"/>
+        </w:rPr>
+        <w:t xml:space="preserve"> </w:t>
+      </w:r>
+      <w:r>
+        <w:rPr>
+          <w:rFonts w:ascii="Times New Roman" w:hAnsi="Times New Roman" w:cs="Times New Roman"/>
+          <w:sz w:val="28"/>
+          <w:szCs w:val="28"/>
+          <w:highlight w:val="yellow"/>
+        </w:rPr>
+        <w:t>вызов остальных фильтров</w:t>
+      </w:r>
+      <w:r>
+        <w:rPr>
+          <w:rFonts w:ascii="Times New Roman" w:hAnsi="Times New Roman" w:cs="Times New Roman"/>
+          <w:sz w:val="28"/>
+          <w:szCs w:val="28"/>
+        </w:rPr>
+        <w:t>.</w:t>
+      </w:r>
+    </w:p>
+    <w:p>
+      <w:pPr>
+        <w:rPr>
+          <w:rFonts w:ascii="Times New Roman" w:hAnsi="Times New Roman" w:cs="Times New Roman"/>
+          <w:sz w:val="28"/>
+          <w:szCs w:val="28"/>
+        </w:rPr>
+      </w:pPr>
+      <w:r>
+        <w:rPr>
+          <w:rFonts w:ascii="Times New Roman" w:hAnsi="Times New Roman" w:cs="Times New Roman"/>
+          <w:b/>
+          <w:sz w:val="28"/>
+          <w:szCs w:val="28"/>
+          <w:highlight w:val="yellow"/>
+        </w:rPr>
+        <w:lastRenderedPageBreak/>
+        <w:t>Фильтры</w:t>
+      </w:r>
+      <w:r>
+        <w:rPr>
+          <w:rFonts w:ascii="Times New Roman" w:hAnsi="Times New Roman" w:cs="Times New Roman"/>
+          <w:sz w:val="28"/>
+          <w:szCs w:val="28"/>
+          <w:highlight w:val="yellow"/>
+        </w:rPr>
+        <w:t xml:space="preserve"> </w:t>
+      </w:r>
+      <w:r>
+        <w:rPr>
+          <w:rFonts w:ascii="Times New Roman" w:hAnsi="Times New Roman" w:cs="Times New Roman"/>
+          <w:b/>
+          <w:sz w:val="28"/>
+          <w:szCs w:val="28"/>
+          <w:highlight w:val="yellow"/>
+        </w:rPr>
+        <w:t>могут быть добавлены</w:t>
+      </w:r>
+      <w:r>
+        <w:rPr>
+          <w:rFonts w:ascii="Times New Roman" w:hAnsi="Times New Roman" w:cs="Times New Roman"/>
+          <w:sz w:val="28"/>
+          <w:szCs w:val="28"/>
+          <w:highlight w:val="yellow"/>
+        </w:rPr>
+        <w:t xml:space="preserve"> к экземплярам </w:t>
+      </w:r>
+      <w:proofErr w:type="spellStart"/>
+      <w:r>
+        <w:rPr>
+          <w:rFonts w:ascii="Times New Roman" w:hAnsi="Times New Roman" w:cs="Times New Roman"/>
+          <w:sz w:val="28"/>
+          <w:szCs w:val="28"/>
+          <w:highlight w:val="yellow"/>
+          <w:lang w:val="en-US"/>
+        </w:rPr>
+        <w:t>Appender</w:t>
+      </w:r>
+      <w:proofErr w:type="spellEnd"/>
+      <w:r>
+        <w:rPr>
+          <w:rFonts w:ascii="Times New Roman" w:hAnsi="Times New Roman" w:cs="Times New Roman"/>
+          <w:sz w:val="28"/>
+          <w:szCs w:val="28"/>
+        </w:rPr>
+        <w:t xml:space="preserve">. Можно фильтровать события </w:t>
+      </w:r>
+      <w:r>
+        <w:rPr>
+          <w:rFonts w:ascii="Times New Roman" w:hAnsi="Times New Roman" w:cs="Times New Roman"/>
+          <w:sz w:val="28"/>
+          <w:szCs w:val="28"/>
+          <w:highlight w:val="yellow"/>
+        </w:rPr>
+        <w:t>по содержимому сообщения, времени суток и любой другой части события.</w:t>
+      </w:r>
+    </w:p>
+    <w:p>
+      <w:pPr>
+        <w:rPr>
+          <w:rFonts w:ascii="Times New Roman" w:hAnsi="Times New Roman" w:cs="Times New Roman"/>
+          <w:sz w:val="28"/>
+          <w:szCs w:val="28"/>
+        </w:rPr>
+      </w:pPr>
+      <w:r>
+        <w:rPr>
+          <w:noProof/>
+        </w:rPr>
+        <w:drawing>
+          <wp:inline distT="0" distB="0" distL="0" distR="0" wp14:anchorId="06509298" wp14:editId="5C147A81">
+            <wp:extent cx="5429250" cy="2143125"/>
+            <wp:effectExtent l="0" t="0" r="0" b="9525"/>
+            <wp:docPr id="14" name="Рисунок 14"/>
+            <wp:cNvGraphicFramePr>
+              <a:graphicFrameLocks xmlns:a="http://schemas.openxmlformats.org/drawingml/2006/main" noChangeAspect="1"/>
+            </wp:cNvGraphicFramePr>
+            <a:graphic xmlns:a="http://schemas.openxmlformats.org/drawingml/2006/main">
+              <a:graphicData uri="http://schemas.openxmlformats.org/drawingml/2006/picture">
+                <pic:pic xmlns:pic="http://schemas.openxmlformats.org/drawingml/2006/picture">
+                  <pic:nvPicPr>
+                    <pic:cNvPr id="1" name=""/>
+                    <pic:cNvPicPr/>
+                  </pic:nvPicPr>
+                  <pic:blipFill>
+                    <a:blip r:embed="rId17"/>
+                    <a:stretch>
+                      <a:fillRect/>
+                    </a:stretch>
+                  </pic:blipFill>
+                  <pic:spPr>
+                    <a:xfrm>
+                      <a:off x="0" y="0"/>
+                      <a:ext cx="5429250" cy="2143125"/>
+                    </a:xfrm>
+                    <a:prstGeom prst="rect">
+                      <a:avLst/>
+                    </a:prstGeom>
+                  </pic:spPr>
+                </pic:pic>
+              </a:graphicData>
+            </a:graphic>
+          </wp:inline>
+        </w:drawing>
+      </w:r>
+    </w:p>
+    <w:p>
+      <w:pPr>
+        <w:rPr>
+          <w:rFonts w:ascii="Times New Roman" w:hAnsi="Times New Roman" w:cs="Times New Roman"/>
+          <w:sz w:val="28"/>
+          <w:szCs w:val="28"/>
+        </w:rPr>
+      </w:pPr>
+      <w:r>
+        <w:rPr>
+          <w:noProof/>
+        </w:rPr>
+        <w:drawing>
+          <wp:inline distT="0" distB="0" distL="0" distR="0" wp14:anchorId="037872F7" wp14:editId="578BCB42">
+            <wp:extent cx="5940425" cy="946785"/>
+            <wp:effectExtent l="0" t="0" r="3175" b="5715"/>
+            <wp:docPr id="15" name="Рисунок 15"/>
+            <wp:cNvGraphicFramePr>
+              <a:graphicFrameLocks xmlns:a="http://schemas.openxmlformats.org/drawingml/2006/main" noChangeAspect="1"/>
+            </wp:cNvGraphicFramePr>
+            <a:graphic xmlns:a="http://schemas.openxmlformats.org/drawingml/2006/main">
+              <a:graphicData uri="http://schemas.openxmlformats.org/drawingml/2006/picture">
+                <pic:pic xmlns:pic="http://schemas.openxmlformats.org/drawingml/2006/picture">
+                  <pic:nvPicPr>
+                    <pic:cNvPr id="1" name=""/>
+                    <pic:cNvPicPr/>
+                  </pic:nvPicPr>
+                  <pic:blipFill>
+                    <a:blip r:embed="rId18"/>
+                    <a:stretch>
+                      <a:fillRect/>
+                    </a:stretch>
+                  </pic:blipFill>
+                  <pic:spPr>
+                    <a:xfrm>
+                      <a:off x="0" y="0"/>
+                      <a:ext cx="5940425" cy="946785"/>
+                    </a:xfrm>
+                    <a:prstGeom prst="rect">
+                      <a:avLst/>
+                    </a:prstGeom>
+                  </pic:spPr>
+                </pic:pic>
+              </a:graphicData>
+            </a:graphic>
+          </wp:inline>
+        </w:drawing>
+      </w:r>
+    </w:p>
+    <w:p>
+      <w:pPr>
+        <w:rPr>
+          <w:rFonts w:ascii="Times New Roman" w:hAnsi="Times New Roman" w:cs="Times New Roman"/>
+          <w:sz w:val="28"/>
+          <w:szCs w:val="28"/>
+          <w:lang w:val="en-US"/>
+        </w:rPr>
+      </w:pPr>
+      <w:r>
+        <w:rPr>
+          <w:rFonts w:ascii="Times New Roman" w:hAnsi="Times New Roman" w:cs="Times New Roman"/>
+          <w:sz w:val="28"/>
+          <w:szCs w:val="28"/>
+        </w:rPr>
+        <w:t>Есть</w:t>
+      </w:r>
+      <w:r>
+        <w:rPr>
+          <w:rFonts w:ascii="Times New Roman" w:hAnsi="Times New Roman" w:cs="Times New Roman"/>
+          <w:sz w:val="28"/>
+          <w:szCs w:val="28"/>
+          <w:lang w:val="en-US"/>
+        </w:rPr>
+        <w:t xml:space="preserve"> </w:t>
+      </w:r>
+      <w:r>
+        <w:rPr>
+          <w:rFonts w:ascii="Times New Roman" w:hAnsi="Times New Roman" w:cs="Times New Roman"/>
+          <w:sz w:val="28"/>
+          <w:szCs w:val="28"/>
+        </w:rPr>
+        <w:t>встроенные</w:t>
+      </w:r>
+      <w:r>
+        <w:rPr>
+          <w:rFonts w:ascii="Times New Roman" w:hAnsi="Times New Roman" w:cs="Times New Roman"/>
+          <w:sz w:val="28"/>
+          <w:szCs w:val="28"/>
+          <w:lang w:val="en-US"/>
+        </w:rPr>
+        <w:t xml:space="preserve"> </w:t>
+      </w:r>
+      <w:proofErr w:type="spellStart"/>
+      <w:r>
+        <w:rPr>
+          <w:rFonts w:ascii="Times New Roman" w:hAnsi="Times New Roman" w:cs="Times New Roman"/>
+          <w:b/>
+          <w:sz w:val="28"/>
+          <w:szCs w:val="28"/>
+          <w:highlight w:val="yellow"/>
+          <w:lang w:val="en-US"/>
+        </w:rPr>
+        <w:t>LevelFilter</w:t>
+      </w:r>
+      <w:proofErr w:type="spellEnd"/>
+      <w:r>
+        <w:rPr>
+          <w:rFonts w:ascii="Times New Roman" w:hAnsi="Times New Roman" w:cs="Times New Roman"/>
+          <w:sz w:val="28"/>
+          <w:szCs w:val="28"/>
+          <w:highlight w:val="yellow"/>
+          <w:lang w:val="en-US"/>
+        </w:rPr>
+        <w:t xml:space="preserve">, </w:t>
+      </w:r>
+      <w:proofErr w:type="spellStart"/>
+      <w:r>
+        <w:rPr>
+          <w:rFonts w:ascii="Times New Roman" w:hAnsi="Times New Roman" w:cs="Times New Roman"/>
+          <w:b/>
+          <w:sz w:val="28"/>
+          <w:szCs w:val="28"/>
+          <w:highlight w:val="yellow"/>
+          <w:lang w:val="en-US"/>
+        </w:rPr>
+        <w:t>ThresholdFilter</w:t>
+      </w:r>
+      <w:proofErr w:type="spellEnd"/>
+    </w:p>
+    <w:p>
+      <w:pPr>
+        <w:rPr>
+          <w:rFonts w:ascii="Times New Roman" w:hAnsi="Times New Roman" w:cs="Times New Roman"/>
+          <w:sz w:val="28"/>
+          <w:szCs w:val="28"/>
+          <w:lang w:val="en-US"/>
+        </w:rPr>
+      </w:pPr>
+    </w:p>
+    <w:p>
+      <w:pPr>
+        <w:rPr>
+          <w:rFonts w:ascii="Times New Roman" w:hAnsi="Times New Roman" w:cs="Times New Roman"/>
+          <w:b/>
+          <w:sz w:val="28"/>
+          <w:szCs w:val="28"/>
+          <w:lang w:val="en-US"/>
+        </w:rPr>
+      </w:pPr>
+      <w:proofErr w:type="spellStart"/>
+      <w:r>
+        <w:rPr>
+          <w:rFonts w:ascii="Times New Roman" w:hAnsi="Times New Roman" w:cs="Times New Roman"/>
+          <w:b/>
+          <w:sz w:val="28"/>
+          <w:szCs w:val="28"/>
+          <w:highlight w:val="yellow"/>
+          <w:lang w:val="en-US"/>
+        </w:rPr>
+        <w:t>TurboFilter</w:t>
+      </w:r>
+      <w:proofErr w:type="spellEnd"/>
+    </w:p>
+    <w:p>
+      <w:pPr>
+        <w:rPr>
+          <w:rFonts w:ascii="Times New Roman" w:hAnsi="Times New Roman" w:cs="Times New Roman"/>
+          <w:sz w:val="28"/>
+          <w:szCs w:val="28"/>
+        </w:rPr>
+      </w:pPr>
+      <w:r>
+        <w:rPr>
+          <w:rFonts w:ascii="Times New Roman" w:hAnsi="Times New Roman" w:cs="Times New Roman"/>
+          <w:sz w:val="28"/>
+          <w:szCs w:val="28"/>
+        </w:rPr>
+        <w:t xml:space="preserve">Объекты </w:t>
+      </w:r>
+      <w:proofErr w:type="spellStart"/>
+      <w:r>
+        <w:rPr>
+          <w:rFonts w:ascii="Times New Roman" w:hAnsi="Times New Roman" w:cs="Times New Roman"/>
+          <w:sz w:val="28"/>
+          <w:szCs w:val="28"/>
+        </w:rPr>
+        <w:t>TurboFilter</w:t>
+      </w:r>
+      <w:proofErr w:type="spellEnd"/>
+      <w:r>
+        <w:rPr>
+          <w:rFonts w:ascii="Times New Roman" w:hAnsi="Times New Roman" w:cs="Times New Roman"/>
+          <w:sz w:val="28"/>
+          <w:szCs w:val="28"/>
+        </w:rPr>
+        <w:t xml:space="preserve"> привязаны к контексту протоколирования. Следовательно, они </w:t>
+      </w:r>
+      <w:r>
+        <w:rPr>
+          <w:rFonts w:ascii="Times New Roman" w:hAnsi="Times New Roman" w:cs="Times New Roman"/>
+          <w:sz w:val="28"/>
+          <w:szCs w:val="28"/>
+          <w:highlight w:val="yellow"/>
+        </w:rPr>
+        <w:t>вызываются</w:t>
+      </w:r>
+      <w:r>
+        <w:rPr>
+          <w:rFonts w:ascii="Times New Roman" w:hAnsi="Times New Roman" w:cs="Times New Roman"/>
+          <w:sz w:val="28"/>
+          <w:szCs w:val="28"/>
+        </w:rPr>
+        <w:t xml:space="preserve"> не только при использовании данного </w:t>
+      </w:r>
+      <w:proofErr w:type="spellStart"/>
+      <w:r>
+        <w:rPr>
+          <w:rFonts w:ascii="Times New Roman" w:hAnsi="Times New Roman" w:cs="Times New Roman"/>
+          <w:sz w:val="28"/>
+          <w:szCs w:val="28"/>
+        </w:rPr>
+        <w:t>аппендера</w:t>
+      </w:r>
+      <w:proofErr w:type="spellEnd"/>
+      <w:r>
+        <w:rPr>
+          <w:rFonts w:ascii="Times New Roman" w:hAnsi="Times New Roman" w:cs="Times New Roman"/>
+          <w:sz w:val="28"/>
+          <w:szCs w:val="28"/>
+        </w:rPr>
+        <w:t xml:space="preserve">, но </w:t>
+      </w:r>
+      <w:r>
+        <w:rPr>
+          <w:rFonts w:ascii="Times New Roman" w:hAnsi="Times New Roman" w:cs="Times New Roman"/>
+          <w:sz w:val="28"/>
+          <w:szCs w:val="28"/>
+          <w:highlight w:val="yellow"/>
+        </w:rPr>
+        <w:t>и каждый раз, когда выдается запрос на ведение журнала</w:t>
+      </w:r>
+      <w:r>
+        <w:rPr>
+          <w:rFonts w:ascii="Times New Roman" w:hAnsi="Times New Roman" w:cs="Times New Roman"/>
+          <w:sz w:val="28"/>
+          <w:szCs w:val="28"/>
+        </w:rPr>
+        <w:t xml:space="preserve">. Их </w:t>
+      </w:r>
+      <w:r>
+        <w:rPr>
+          <w:rFonts w:ascii="Times New Roman" w:hAnsi="Times New Roman" w:cs="Times New Roman"/>
+          <w:sz w:val="28"/>
+          <w:szCs w:val="28"/>
+          <w:highlight w:val="yellow"/>
+        </w:rPr>
+        <w:t>область применения шире</w:t>
+      </w:r>
+      <w:r>
+        <w:rPr>
+          <w:rFonts w:ascii="Times New Roman" w:hAnsi="Times New Roman" w:cs="Times New Roman"/>
+          <w:sz w:val="28"/>
+          <w:szCs w:val="28"/>
+        </w:rPr>
+        <w:t xml:space="preserve">, чем фильтров, привязанных к </w:t>
+      </w:r>
+      <w:proofErr w:type="spellStart"/>
+      <w:r>
+        <w:rPr>
+          <w:rFonts w:ascii="Times New Roman" w:hAnsi="Times New Roman" w:cs="Times New Roman"/>
+          <w:sz w:val="28"/>
+          <w:szCs w:val="28"/>
+        </w:rPr>
+        <w:t>аппендеру</w:t>
+      </w:r>
+      <w:proofErr w:type="spellEnd"/>
+      <w:r>
+        <w:rPr>
+          <w:rFonts w:ascii="Times New Roman" w:hAnsi="Times New Roman" w:cs="Times New Roman"/>
+          <w:sz w:val="28"/>
+          <w:szCs w:val="28"/>
+        </w:rPr>
+        <w:t>.</w:t>
+      </w:r>
+    </w:p>
+    <w:p>
+      <w:pPr>
+        <w:rPr>
+          <w:rFonts w:ascii="Times New Roman" w:hAnsi="Times New Roman" w:cs="Times New Roman"/>
+          <w:sz w:val="28"/>
+          <w:szCs w:val="28"/>
+        </w:rPr>
+      </w:pPr>
+      <w:r>
+        <w:rPr>
+          <w:rFonts w:ascii="Times New Roman" w:hAnsi="Times New Roman" w:cs="Times New Roman"/>
+          <w:sz w:val="28"/>
+          <w:szCs w:val="28"/>
+        </w:rPr>
+        <w:t xml:space="preserve">Что еще более важно, они </w:t>
+      </w:r>
+      <w:r>
+        <w:rPr>
+          <w:rFonts w:ascii="Times New Roman" w:hAnsi="Times New Roman" w:cs="Times New Roman"/>
+          <w:b/>
+          <w:sz w:val="28"/>
+          <w:szCs w:val="28"/>
+          <w:highlight w:val="yellow"/>
+        </w:rPr>
+        <w:t>вызываются</w:t>
+      </w:r>
+      <w:r>
+        <w:rPr>
+          <w:rFonts w:ascii="Times New Roman" w:hAnsi="Times New Roman" w:cs="Times New Roman"/>
+          <w:sz w:val="28"/>
+          <w:szCs w:val="28"/>
+          <w:highlight w:val="yellow"/>
+        </w:rPr>
+        <w:t xml:space="preserve"> </w:t>
+      </w:r>
+      <w:r>
+        <w:rPr>
+          <w:rFonts w:ascii="Times New Roman" w:hAnsi="Times New Roman" w:cs="Times New Roman"/>
+          <w:b/>
+          <w:sz w:val="28"/>
+          <w:szCs w:val="28"/>
+          <w:highlight w:val="yellow"/>
+        </w:rPr>
+        <w:t>до создания</w:t>
+      </w:r>
+      <w:r>
+        <w:rPr>
+          <w:rFonts w:ascii="Times New Roman" w:hAnsi="Times New Roman" w:cs="Times New Roman"/>
+          <w:sz w:val="28"/>
+          <w:szCs w:val="28"/>
+          <w:highlight w:val="yellow"/>
+        </w:rPr>
+        <w:t xml:space="preserve"> объекта </w:t>
+      </w:r>
+      <w:proofErr w:type="spellStart"/>
+      <w:r>
+        <w:rPr>
+          <w:rFonts w:ascii="Times New Roman" w:hAnsi="Times New Roman" w:cs="Times New Roman"/>
+          <w:b/>
+          <w:sz w:val="28"/>
+          <w:szCs w:val="28"/>
+          <w:highlight w:val="yellow"/>
+        </w:rPr>
+        <w:t>LoggingEvent</w:t>
+      </w:r>
+      <w:proofErr w:type="spellEnd"/>
+      <w:r>
+        <w:rPr>
+          <w:rFonts w:ascii="Times New Roman" w:hAnsi="Times New Roman" w:cs="Times New Roman"/>
+          <w:sz w:val="28"/>
+          <w:szCs w:val="28"/>
+          <w:highlight w:val="yellow"/>
+        </w:rPr>
+        <w:t>.</w:t>
+      </w:r>
+      <w:r>
+        <w:rPr>
+          <w:rFonts w:ascii="Times New Roman" w:hAnsi="Times New Roman" w:cs="Times New Roman"/>
+          <w:sz w:val="28"/>
+          <w:szCs w:val="28"/>
+        </w:rPr>
+        <w:t xml:space="preserve"> Объекты </w:t>
+      </w:r>
+      <w:proofErr w:type="spellStart"/>
+      <w:r>
+        <w:rPr>
+          <w:rFonts w:ascii="Times New Roman" w:hAnsi="Times New Roman" w:cs="Times New Roman"/>
+          <w:sz w:val="28"/>
+          <w:szCs w:val="28"/>
+        </w:rPr>
+        <w:t>TurboFilter</w:t>
+      </w:r>
+      <w:proofErr w:type="spellEnd"/>
+      <w:r>
+        <w:rPr>
+          <w:rFonts w:ascii="Times New Roman" w:hAnsi="Times New Roman" w:cs="Times New Roman"/>
+          <w:sz w:val="28"/>
+          <w:szCs w:val="28"/>
+        </w:rPr>
+        <w:t xml:space="preserve"> не требуют </w:t>
+      </w:r>
+      <w:proofErr w:type="spellStart"/>
+      <w:r>
+        <w:rPr>
+          <w:rFonts w:ascii="Times New Roman" w:hAnsi="Times New Roman" w:cs="Times New Roman"/>
+          <w:sz w:val="28"/>
+          <w:szCs w:val="28"/>
+        </w:rPr>
+        <w:t>инстанцирования</w:t>
+      </w:r>
+      <w:proofErr w:type="spellEnd"/>
+      <w:r>
+        <w:rPr>
+          <w:rFonts w:ascii="Times New Roman" w:hAnsi="Times New Roman" w:cs="Times New Roman"/>
+          <w:sz w:val="28"/>
+          <w:szCs w:val="28"/>
+        </w:rPr>
+        <w:t xml:space="preserve"> события протоколирования для фильтрации запроса протоколирования. Таким образом, </w:t>
+      </w:r>
+      <w:proofErr w:type="spellStart"/>
+      <w:r>
+        <w:rPr>
+          <w:rFonts w:ascii="Times New Roman" w:hAnsi="Times New Roman" w:cs="Times New Roman"/>
+          <w:sz w:val="28"/>
+          <w:szCs w:val="28"/>
+        </w:rPr>
+        <w:t>турбофильтры</w:t>
+      </w:r>
+      <w:proofErr w:type="spellEnd"/>
+      <w:r>
+        <w:rPr>
+          <w:rFonts w:ascii="Times New Roman" w:hAnsi="Times New Roman" w:cs="Times New Roman"/>
+          <w:sz w:val="28"/>
+          <w:szCs w:val="28"/>
+        </w:rPr>
+        <w:t xml:space="preserve"> </w:t>
+      </w:r>
+      <w:r>
+        <w:rPr>
+          <w:rFonts w:ascii="Times New Roman" w:hAnsi="Times New Roman" w:cs="Times New Roman"/>
+          <w:b/>
+          <w:sz w:val="28"/>
+          <w:szCs w:val="28"/>
+          <w:highlight w:val="yellow"/>
+        </w:rPr>
+        <w:t>предназначены</w:t>
+      </w:r>
+      <w:r>
+        <w:rPr>
+          <w:rFonts w:ascii="Times New Roman" w:hAnsi="Times New Roman" w:cs="Times New Roman"/>
+          <w:sz w:val="28"/>
+          <w:szCs w:val="28"/>
+          <w:highlight w:val="yellow"/>
+        </w:rPr>
+        <w:t xml:space="preserve"> для </w:t>
+      </w:r>
+      <w:r>
+        <w:rPr>
+          <w:rFonts w:ascii="Times New Roman" w:hAnsi="Times New Roman" w:cs="Times New Roman"/>
+          <w:b/>
+          <w:sz w:val="28"/>
+          <w:szCs w:val="28"/>
+          <w:highlight w:val="yellow"/>
+        </w:rPr>
+        <w:t>высокопроизводительной фильтрации</w:t>
+      </w:r>
+      <w:r>
+        <w:rPr>
+          <w:rFonts w:ascii="Times New Roman" w:hAnsi="Times New Roman" w:cs="Times New Roman"/>
+          <w:sz w:val="28"/>
+          <w:szCs w:val="28"/>
+          <w:highlight w:val="yellow"/>
+        </w:rPr>
+        <w:t xml:space="preserve"> событий протоколирования еще </w:t>
+      </w:r>
+      <w:r>
+        <w:rPr>
+          <w:rFonts w:ascii="Times New Roman" w:hAnsi="Times New Roman" w:cs="Times New Roman"/>
+          <w:b/>
+          <w:sz w:val="28"/>
+          <w:szCs w:val="28"/>
+          <w:highlight w:val="yellow"/>
+        </w:rPr>
+        <w:t>до создания этих событий</w:t>
+      </w:r>
+      <w:r>
+        <w:rPr>
+          <w:rFonts w:ascii="Times New Roman" w:hAnsi="Times New Roman" w:cs="Times New Roman"/>
+          <w:sz w:val="28"/>
+          <w:szCs w:val="28"/>
+          <w:highlight w:val="yellow"/>
+        </w:rPr>
+        <w:t>.</w:t>
+      </w:r>
+    </w:p>
+    <w:p>
+      <w:pPr>
+        <w:rPr>
+          <w:rFonts w:ascii="Times New Roman" w:hAnsi="Times New Roman" w:cs="Times New Roman"/>
+          <w:sz w:val="28"/>
+          <w:szCs w:val="28"/>
+        </w:rPr>
+      </w:pPr>
+      <w:r>
+        <w:rPr>
+          <w:rFonts w:ascii="Times New Roman" w:hAnsi="Times New Roman" w:cs="Times New Roman"/>
+          <w:sz w:val="28"/>
+          <w:szCs w:val="28"/>
+        </w:rPr>
+        <w:t xml:space="preserve">Есть встроенные фильтры </w:t>
+      </w:r>
+      <w:proofErr w:type="spellStart"/>
+      <w:r>
+        <w:rPr>
+          <w:rFonts w:ascii="Times New Roman" w:hAnsi="Times New Roman" w:cs="Times New Roman"/>
+          <w:sz w:val="28"/>
+          <w:szCs w:val="28"/>
+        </w:rPr>
+        <w:t>DuplicateMessageFilter</w:t>
+      </w:r>
+      <w:proofErr w:type="spellEnd"/>
+      <w:r>
+        <w:rPr>
+          <w:rFonts w:ascii="Times New Roman" w:hAnsi="Times New Roman" w:cs="Times New Roman"/>
+          <w:sz w:val="28"/>
+          <w:szCs w:val="28"/>
+        </w:rPr>
+        <w:t>.</w:t>
+      </w:r>
+    </w:p>
+    <w:p>
+      <w:pPr>
+        <w:rPr>
+          <w:rFonts w:ascii="Times New Roman" w:hAnsi="Times New Roman" w:cs="Times New Roman"/>
+          <w:sz w:val="28"/>
+          <w:szCs w:val="28"/>
+        </w:rPr>
+      </w:pPr>
+    </w:p>
+    <w:p>
+      <w:pPr>
+        <w:rPr>
+          <w:rFonts w:ascii="Times New Roman" w:hAnsi="Times New Roman" w:cs="Times New Roman"/>
+          <w:b/>
+          <w:sz w:val="28"/>
+          <w:szCs w:val="28"/>
+          <w:lang w:val="en-US"/>
+        </w:rPr>
+      </w:pPr>
+      <w:r>
+        <w:rPr>
+          <w:rFonts w:ascii="Times New Roman" w:hAnsi="Times New Roman" w:cs="Times New Roman"/>
+          <w:b/>
+          <w:sz w:val="28"/>
+          <w:szCs w:val="28"/>
+          <w:lang w:val="en-US"/>
+        </w:rPr>
+        <w:t>Log Analyzers</w:t>
+      </w:r>
+    </w:p>
+    <w:p>
+      <w:pPr>
+        <w:rPr>
+          <w:rFonts w:ascii="Times New Roman" w:hAnsi="Times New Roman" w:cs="Times New Roman"/>
+          <w:sz w:val="28"/>
+          <w:szCs w:val="28"/>
+        </w:rPr>
+      </w:pPr>
+      <w:r>
+        <w:rPr>
+          <w:rFonts w:ascii="Times New Roman" w:hAnsi="Times New Roman" w:cs="Times New Roman"/>
+          <w:sz w:val="28"/>
+          <w:szCs w:val="28"/>
+          <w:highlight w:val="yellow"/>
+        </w:rPr>
+        <w:t xml:space="preserve">Специальные программы, которые собирают, обрабатывают и хранят </w:t>
+      </w:r>
+      <w:proofErr w:type="spellStart"/>
+      <w:r>
+        <w:rPr>
+          <w:rFonts w:ascii="Times New Roman" w:hAnsi="Times New Roman" w:cs="Times New Roman"/>
+          <w:sz w:val="28"/>
+          <w:szCs w:val="28"/>
+          <w:highlight w:val="yellow"/>
+        </w:rPr>
+        <w:t>логи</w:t>
+      </w:r>
+      <w:proofErr w:type="spellEnd"/>
+      <w:r>
+        <w:rPr>
+          <w:rFonts w:ascii="Times New Roman" w:hAnsi="Times New Roman" w:cs="Times New Roman"/>
+          <w:sz w:val="28"/>
+          <w:szCs w:val="28"/>
+          <w:highlight w:val="yellow"/>
+        </w:rPr>
+        <w:t>.</w:t>
+      </w:r>
+      <w:r>
+        <w:rPr>
+          <w:rFonts w:ascii="Times New Roman" w:hAnsi="Times New Roman" w:cs="Times New Roman"/>
+          <w:sz w:val="28"/>
+          <w:szCs w:val="28"/>
+        </w:rPr>
+        <w:t xml:space="preserve"> Собирать статистику и анализировать. Позволяют оценивать данные с нескольких серверов. Упрощают </w:t>
+      </w:r>
+      <w:proofErr w:type="gramStart"/>
+      <w:r>
+        <w:rPr>
+          <w:rFonts w:ascii="Times New Roman" w:hAnsi="Times New Roman" w:cs="Times New Roman"/>
+          <w:sz w:val="28"/>
+          <w:szCs w:val="28"/>
+        </w:rPr>
+        <w:t>поиск .</w:t>
+      </w:r>
+      <w:proofErr w:type="gramEnd"/>
+    </w:p>
+    <w:p>
+      <w:pPr>
+        <w:rPr>
+          <w:rFonts w:ascii="Times New Roman" w:hAnsi="Times New Roman" w:cs="Times New Roman"/>
+          <w:sz w:val="28"/>
+          <w:szCs w:val="28"/>
+          <w:lang w:val="en-US"/>
+        </w:rPr>
+      </w:pPr>
+      <w:proofErr w:type="spellStart"/>
+      <w:r>
+        <w:rPr>
+          <w:rFonts w:ascii="Times New Roman" w:hAnsi="Times New Roman" w:cs="Times New Roman"/>
+          <w:b/>
+          <w:sz w:val="28"/>
+          <w:szCs w:val="28"/>
+        </w:rPr>
+        <w:t>Webalizer</w:t>
+      </w:r>
+      <w:proofErr w:type="spellEnd"/>
+      <w:r>
+        <w:rPr>
+          <w:rFonts w:ascii="Times New Roman" w:hAnsi="Times New Roman" w:cs="Times New Roman"/>
+          <w:sz w:val="28"/>
+          <w:szCs w:val="28"/>
+        </w:rPr>
+        <w:t xml:space="preserve">, </w:t>
+      </w:r>
+      <w:proofErr w:type="spellStart"/>
+      <w:r>
+        <w:rPr>
+          <w:rFonts w:ascii="Times New Roman" w:hAnsi="Times New Roman" w:cs="Times New Roman"/>
+          <w:b/>
+          <w:sz w:val="28"/>
+          <w:szCs w:val="28"/>
+        </w:rPr>
+        <w:t>Loganalizer</w:t>
+      </w:r>
+      <w:proofErr w:type="spellEnd"/>
+      <w:r>
+        <w:rPr>
+          <w:rFonts w:ascii="Times New Roman" w:hAnsi="Times New Roman" w:cs="Times New Roman"/>
+          <w:sz w:val="28"/>
+          <w:szCs w:val="28"/>
+        </w:rPr>
+        <w:t xml:space="preserve">, </w:t>
+      </w:r>
+      <w:proofErr w:type="spellStart"/>
+      <w:r>
+        <w:rPr>
+          <w:rFonts w:ascii="Times New Roman" w:hAnsi="Times New Roman" w:cs="Times New Roman"/>
+          <w:b/>
+          <w:sz w:val="28"/>
+          <w:szCs w:val="28"/>
+        </w:rPr>
+        <w:t>Analog</w:t>
+      </w:r>
+      <w:proofErr w:type="spellEnd"/>
+      <w:r>
+        <w:rPr>
+          <w:rFonts w:ascii="Times New Roman" w:hAnsi="Times New Roman" w:cs="Times New Roman"/>
+          <w:sz w:val="28"/>
+          <w:szCs w:val="28"/>
+        </w:rPr>
+        <w:t xml:space="preserve">, </w:t>
+      </w:r>
+      <w:proofErr w:type="spellStart"/>
+      <w:r>
+        <w:rPr>
+          <w:rFonts w:ascii="Times New Roman" w:hAnsi="Times New Roman" w:cs="Times New Roman"/>
+          <w:b/>
+          <w:sz w:val="28"/>
+          <w:szCs w:val="28"/>
+        </w:rPr>
+        <w:t>AWStats</w:t>
       </w:r>
       <w:bookmarkStart w:id="0" w:name="_GoBack"/>
       <w:bookmarkEnd w:id="0"/>
+      <w:proofErr w:type="spellEnd"/>
     </w:p>
     <w:sectPr>
       <w:pgSz w:w="11906" w:h="16838"/>
@@ -3506,6 +7757,232 @@
 <file path=word/numbering.xml><?xml version="1.0" encoding="utf-8"?>
 <w:numbering xmlns:wpc="http://schemas.microsoft.com/office/word/2010/wordprocessingCanvas" xmlns:cx="http://schemas.microsoft.com/office/drawing/2014/chartex" xmlns:cx1="http://schemas.microsoft.com/office/drawing/2015/9/8/chartex" xmlns:cx2="http://schemas.microsoft.com/office/drawing/2015/10/21/chartex" xmlns:cx3="http://schemas.microsoft.com/office/drawing/2016/5/9/chartex" xmlns:cx4="http://schemas.microsoft.com/office/drawing/2016/5/10/chartex" xmlns:cx5="http://schemas.microsoft.com/office/drawing/2016/5/11/chartex" xmlns:cx6="http://schemas.microsoft.com/office/drawing/2016/5/12/chartex" xmlns:cx7="http://schemas.microsoft.com/office/drawing/2016/5/13/chartex" xmlns:cx8="http://schemas.microsoft.com/office/drawing/2016/5/14/chartex" xmlns:mc="http://schemas.openxmlformats.org/markup-compatibility/2006" xmlns:aink="http://schemas.microsoft.com/office/drawing/2016/ink" xmlns:am3d="http://schemas.microsoft.com/office/drawing/2017/model3d" xmlns:o="urn:schemas-microsoft-com:office:office" xmlns:r="http://schemas.openxmlformats.org/officeDocument/2006/relationships" xmlns:m="http://schemas.openxmlformats.org/officeDocument/2006/math" xmlns:v="urn:schemas-microsoft-com:vml" xmlns:wp14="http://schemas.microsoft.com/office/word/2010/wordprocessingDrawing" xmlns:wp="http://schemas.openxmlformats.org/drawingml/2006/wordprocessingDrawing" xmlns:w10="urn:schemas-microsoft-com:office:word" xmlns:w="http://schemas.openxmlformats.org/wordprocessingml/2006/main" xmlns:w14="http://schemas.microsoft.com/office/word/2010/wordml" xmlns:w15="http://schemas.microsoft.com/office/word/2012/wordml" xmlns:w16cid="http://schemas.microsoft.com/office/word/2016/wordml/cid" xmlns:w16se="http://schemas.microsoft.com/office/word/2015/wordml/symex" xmlns:wpg="http://schemas.microsoft.com/office/word/2010/wordprocessingGroup" xmlns:wpi="http://schemas.microsoft.com/office/word/2010/wordprocessingInk" xmlns:wne="http://schemas.microsoft.com/office/word/2006/wordml" xmlns:wps="http://schemas.microsoft.com/office/word/2010/wordprocessingShape" mc:Ignorable="w14 w15 w16se w16cid wp14">
   <w:abstractNum w:abstractNumId="0" w15:restartNumberingAfterBreak="0">
+    <w:nsid w:val="00CD555C"/>
+    <w:multiLevelType w:val="hybridMultilevel"/>
+    <w:tmpl w:val="04C2EECE"/>
+    <w:lvl w:ilvl="0" w:tplc="04190001">
+      <w:start w:val="1"/>
+      <w:numFmt w:val="bullet"/>
+      <w:lvlText w:val=""/>
+      <w:lvlJc w:val="left"/>
+      <w:pPr>
+        <w:ind w:left="1080" w:hanging="360"/>
+      </w:pPr>
+      <w:rPr>
+        <w:rFonts w:ascii="Symbol" w:hAnsi="Symbol" w:hint="default"/>
+      </w:rPr>
+    </w:lvl>
+    <w:lvl w:ilvl="1" w:tplc="04190003" w:tentative="1">
+      <w:start w:val="1"/>
+      <w:numFmt w:val="bullet"/>
+      <w:lvlText w:val="o"/>
+      <w:lvlJc w:val="left"/>
+      <w:pPr>
+        <w:ind w:left="1800" w:hanging="360"/>
+      </w:pPr>
+      <w:rPr>
+        <w:rFonts w:ascii="Courier New" w:hAnsi="Courier New" w:cs="Courier New" w:hint="default"/>
+      </w:rPr>
+    </w:lvl>
+    <w:lvl w:ilvl="2" w:tplc="04190005" w:tentative="1">
+      <w:start w:val="1"/>
+      <w:numFmt w:val="bullet"/>
+      <w:lvlText w:val=""/>
+      <w:lvlJc w:val="left"/>
+      <w:pPr>
+        <w:ind w:left="2520" w:hanging="360"/>
+      </w:pPr>
+      <w:rPr>
+        <w:rFonts w:ascii="Wingdings" w:hAnsi="Wingdings" w:hint="default"/>
+      </w:rPr>
+    </w:lvl>
+    <w:lvl w:ilvl="3" w:tplc="04190001" w:tentative="1">
+      <w:start w:val="1"/>
+      <w:numFmt w:val="bullet"/>
+      <w:lvlText w:val=""/>
+      <w:lvlJc w:val="left"/>
+      <w:pPr>
+        <w:ind w:left="3240" w:hanging="360"/>
+      </w:pPr>
+      <w:rPr>
+        <w:rFonts w:ascii="Symbol" w:hAnsi="Symbol" w:hint="default"/>
+      </w:rPr>
+    </w:lvl>
+    <w:lvl w:ilvl="4" w:tplc="04190003" w:tentative="1">
+      <w:start w:val="1"/>
+      <w:numFmt w:val="bullet"/>
+      <w:lvlText w:val="o"/>
+      <w:lvlJc w:val="left"/>
+      <w:pPr>
+        <w:ind w:left="3960" w:hanging="360"/>
+      </w:pPr>
+      <w:rPr>
+        <w:rFonts w:ascii="Courier New" w:hAnsi="Courier New" w:cs="Courier New" w:hint="default"/>
+      </w:rPr>
+    </w:lvl>
+    <w:lvl w:ilvl="5" w:tplc="04190005" w:tentative="1">
+      <w:start w:val="1"/>
+      <w:numFmt w:val="bullet"/>
+      <w:lvlText w:val=""/>
+      <w:lvlJc w:val="left"/>
+      <w:pPr>
+        <w:ind w:left="4680" w:hanging="360"/>
+      </w:pPr>
+      <w:rPr>
+        <w:rFonts w:ascii="Wingdings" w:hAnsi="Wingdings" w:hint="default"/>
+      </w:rPr>
+    </w:lvl>
+    <w:lvl w:ilvl="6" w:tplc="04190001" w:tentative="1">
+      <w:start w:val="1"/>
+      <w:numFmt w:val="bullet"/>
+      <w:lvlText w:val=""/>
+      <w:lvlJc w:val="left"/>
+      <w:pPr>
+        <w:ind w:left="5400" w:hanging="360"/>
+      </w:pPr>
+      <w:rPr>
+        <w:rFonts w:ascii="Symbol" w:hAnsi="Symbol" w:hint="default"/>
+      </w:rPr>
+    </w:lvl>
+    <w:lvl w:ilvl="7" w:tplc="04190003" w:tentative="1">
+      <w:start w:val="1"/>
+      <w:numFmt w:val="bullet"/>
+      <w:lvlText w:val="o"/>
+      <w:lvlJc w:val="left"/>
+      <w:pPr>
+        <w:ind w:left="6120" w:hanging="360"/>
+      </w:pPr>
+      <w:rPr>
+        <w:rFonts w:ascii="Courier New" w:hAnsi="Courier New" w:cs="Courier New" w:hint="default"/>
+      </w:rPr>
+    </w:lvl>
+    <w:lvl w:ilvl="8" w:tplc="04190005" w:tentative="1">
+      <w:start w:val="1"/>
+      <w:numFmt w:val="bullet"/>
+      <w:lvlText w:val=""/>
+      <w:lvlJc w:val="left"/>
+      <w:pPr>
+        <w:ind w:left="6840" w:hanging="360"/>
+      </w:pPr>
+      <w:rPr>
+        <w:rFonts w:ascii="Wingdings" w:hAnsi="Wingdings" w:hint="default"/>
+      </w:rPr>
+    </w:lvl>
+  </w:abstractNum>
+  <w:abstractNum w:abstractNumId="1" w15:restartNumberingAfterBreak="0">
+    <w:nsid w:val="01210BB5"/>
+    <w:multiLevelType w:val="hybridMultilevel"/>
+    <w:tmpl w:val="B0B0F04C"/>
+    <w:lvl w:ilvl="0" w:tplc="04190001">
+      <w:start w:val="1"/>
+      <w:numFmt w:val="bullet"/>
+      <w:lvlText w:val=""/>
+      <w:lvlJc w:val="left"/>
+      <w:pPr>
+        <w:ind w:left="720" w:hanging="360"/>
+      </w:pPr>
+      <w:rPr>
+        <w:rFonts w:ascii="Symbol" w:hAnsi="Symbol" w:hint="default"/>
+      </w:rPr>
+    </w:lvl>
+    <w:lvl w:ilvl="1" w:tplc="04190003" w:tentative="1">
+      <w:start w:val="1"/>
+      <w:numFmt w:val="bullet"/>
+      <w:lvlText w:val="o"/>
+      <w:lvlJc w:val="left"/>
+      <w:pPr>
+        <w:ind w:left="1440" w:hanging="360"/>
+      </w:pPr>
+      <w:rPr>
+        <w:rFonts w:ascii="Courier New" w:hAnsi="Courier New" w:cs="Courier New" w:hint="default"/>
+      </w:rPr>
+    </w:lvl>
+    <w:lvl w:ilvl="2" w:tplc="04190005" w:tentative="1">
+      <w:start w:val="1"/>
+      <w:numFmt w:val="bullet"/>
+      <w:lvlText w:val=""/>
+      <w:lvlJc w:val="left"/>
+      <w:pPr>
+        <w:ind w:left="2160" w:hanging="360"/>
+      </w:pPr>
+      <w:rPr>
+        <w:rFonts w:ascii="Wingdings" w:hAnsi="Wingdings" w:hint="default"/>
+      </w:rPr>
+    </w:lvl>
+    <w:lvl w:ilvl="3" w:tplc="04190001" w:tentative="1">
+      <w:start w:val="1"/>
+      <w:numFmt w:val="bullet"/>
+      <w:lvlText w:val=""/>
+      <w:lvlJc w:val="left"/>
+      <w:pPr>
+        <w:ind w:left="2880" w:hanging="360"/>
+      </w:pPr>
+      <w:rPr>
+        <w:rFonts w:ascii="Symbol" w:hAnsi="Symbol" w:hint="default"/>
+      </w:rPr>
+    </w:lvl>
+    <w:lvl w:ilvl="4" w:tplc="04190003" w:tentative="1">
+      <w:start w:val="1"/>
+      <w:numFmt w:val="bullet"/>
+      <w:lvlText w:val="o"/>
+      <w:lvlJc w:val="left"/>
+      <w:pPr>
+        <w:ind w:left="3600" w:hanging="360"/>
+      </w:pPr>
+      <w:rPr>
+        <w:rFonts w:ascii="Courier New" w:hAnsi="Courier New" w:cs="Courier New" w:hint="default"/>
+      </w:rPr>
+    </w:lvl>
+    <w:lvl w:ilvl="5" w:tplc="04190005" w:tentative="1">
+      <w:start w:val="1"/>
+      <w:numFmt w:val="bullet"/>
+      <w:lvlText w:val=""/>
+      <w:lvlJc w:val="left"/>
+      <w:pPr>
+        <w:ind w:left="4320" w:hanging="360"/>
+      </w:pPr>
+      <w:rPr>
+        <w:rFonts w:ascii="Wingdings" w:hAnsi="Wingdings" w:hint="default"/>
+      </w:rPr>
+    </w:lvl>
+    <w:lvl w:ilvl="6" w:tplc="04190001" w:tentative="1">
+      <w:start w:val="1"/>
+      <w:numFmt w:val="bullet"/>
+      <w:lvlText w:val=""/>
+      <w:lvlJc w:val="left"/>
+      <w:pPr>
+        <w:ind w:left="5040" w:hanging="360"/>
+      </w:pPr>
+      <w:rPr>
+        <w:rFonts w:ascii="Symbol" w:hAnsi="Symbol" w:hint="default"/>
+      </w:rPr>
+    </w:lvl>
+    <w:lvl w:ilvl="7" w:tplc="04190003" w:tentative="1">
+      <w:start w:val="1"/>
+      <w:numFmt w:val="bullet"/>
+      <w:lvlText w:val="o"/>
+      <w:lvlJc w:val="left"/>
+      <w:pPr>
+        <w:ind w:left="5760" w:hanging="360"/>
+      </w:pPr>
+      <w:rPr>
+        <w:rFonts w:ascii="Courier New" w:hAnsi="Courier New" w:cs="Courier New" w:hint="default"/>
+      </w:rPr>
+    </w:lvl>
+    <w:lvl w:ilvl="8" w:tplc="04190005" w:tentative="1">
+      <w:start w:val="1"/>
+      <w:numFmt w:val="bullet"/>
+      <w:lvlText w:val=""/>
+      <w:lvlJc w:val="left"/>
+      <w:pPr>
+        <w:ind w:left="6480" w:hanging="360"/>
+      </w:pPr>
+      <w:rPr>
+        <w:rFonts w:ascii="Wingdings" w:hAnsi="Wingdings" w:hint="default"/>
+      </w:rPr>
+    </w:lvl>
+  </w:abstractNum>
+  <w:abstractNum w:abstractNumId="2" w15:restartNumberingAfterBreak="0">
     <w:nsid w:val="0566589D"/>
     <w:multiLevelType w:val="hybridMultilevel"/>
     <w:tmpl w:val="7EA4F0BC"/>
@@ -3618,7 +8095,7 @@
       </w:rPr>
     </w:lvl>
   </w:abstractNum>
-  <w:abstractNum w:abstractNumId="1" w15:restartNumberingAfterBreak="0">
+  <w:abstractNum w:abstractNumId="3" w15:restartNumberingAfterBreak="0">
     <w:nsid w:val="19E10BFE"/>
     <w:multiLevelType w:val="hybridMultilevel"/>
     <w:tmpl w:val="9104EE1A"/>
@@ -3731,7 +8208,120 @@
       </w:rPr>
     </w:lvl>
   </w:abstractNum>
-  <w:abstractNum w:abstractNumId="2" w15:restartNumberingAfterBreak="0">
+  <w:abstractNum w:abstractNumId="4" w15:restartNumberingAfterBreak="0">
+    <w:nsid w:val="1FA954A2"/>
+    <w:multiLevelType w:val="hybridMultilevel"/>
+    <w:tmpl w:val="3C02A122"/>
+    <w:lvl w:ilvl="0" w:tplc="04190001">
+      <w:start w:val="1"/>
+      <w:numFmt w:val="bullet"/>
+      <w:lvlText w:val=""/>
+      <w:lvlJc w:val="left"/>
+      <w:pPr>
+        <w:ind w:left="720" w:hanging="360"/>
+      </w:pPr>
+      <w:rPr>
+        <w:rFonts w:ascii="Symbol" w:hAnsi="Symbol" w:hint="default"/>
+      </w:rPr>
+    </w:lvl>
+    <w:lvl w:ilvl="1" w:tplc="04190003" w:tentative="1">
+      <w:start w:val="1"/>
+      <w:numFmt w:val="bullet"/>
+      <w:lvlText w:val="o"/>
+      <w:lvlJc w:val="left"/>
+      <w:pPr>
+        <w:ind w:left="1440" w:hanging="360"/>
+      </w:pPr>
+      <w:rPr>
+        <w:rFonts w:ascii="Courier New" w:hAnsi="Courier New" w:cs="Courier New" w:hint="default"/>
+      </w:rPr>
+    </w:lvl>
+    <w:lvl w:ilvl="2" w:tplc="04190005" w:tentative="1">
+      <w:start w:val="1"/>
+      <w:numFmt w:val="bullet"/>
+      <w:lvlText w:val=""/>
+      <w:lvlJc w:val="left"/>
+      <w:pPr>
+        <w:ind w:left="2160" w:hanging="360"/>
+      </w:pPr>
+      <w:rPr>
+        <w:rFonts w:ascii="Wingdings" w:hAnsi="Wingdings" w:hint="default"/>
+      </w:rPr>
+    </w:lvl>
+    <w:lvl w:ilvl="3" w:tplc="04190001" w:tentative="1">
+      <w:start w:val="1"/>
+      <w:numFmt w:val="bullet"/>
+      <w:lvlText w:val=""/>
+      <w:lvlJc w:val="left"/>
+      <w:pPr>
+        <w:ind w:left="2880" w:hanging="360"/>
+      </w:pPr>
+      <w:rPr>
+        <w:rFonts w:ascii="Symbol" w:hAnsi="Symbol" w:hint="default"/>
+      </w:rPr>
+    </w:lvl>
+    <w:lvl w:ilvl="4" w:tplc="04190003" w:tentative="1">
+      <w:start w:val="1"/>
+      <w:numFmt w:val="bullet"/>
+      <w:lvlText w:val="o"/>
+      <w:lvlJc w:val="left"/>
+      <w:pPr>
+        <w:ind w:left="3600" w:hanging="360"/>
+      </w:pPr>
+      <w:rPr>
+        <w:rFonts w:ascii="Courier New" w:hAnsi="Courier New" w:cs="Courier New" w:hint="default"/>
+      </w:rPr>
+    </w:lvl>
+    <w:lvl w:ilvl="5" w:tplc="04190005" w:tentative="1">
+      <w:start w:val="1"/>
+      <w:numFmt w:val="bullet"/>
+      <w:lvlText w:val=""/>
+      <w:lvlJc w:val="left"/>
+      <w:pPr>
+        <w:ind w:left="4320" w:hanging="360"/>
+      </w:pPr>
+      <w:rPr>
+        <w:rFonts w:ascii="Wingdings" w:hAnsi="Wingdings" w:hint="default"/>
+      </w:rPr>
+    </w:lvl>
+    <w:lvl w:ilvl="6" w:tplc="04190001" w:tentative="1">
+      <w:start w:val="1"/>
+      <w:numFmt w:val="bullet"/>
+      <w:lvlText w:val=""/>
+      <w:lvlJc w:val="left"/>
+      <w:pPr>
+        <w:ind w:left="5040" w:hanging="360"/>
+      </w:pPr>
+      <w:rPr>
+        <w:rFonts w:ascii="Symbol" w:hAnsi="Symbol" w:hint="default"/>
+      </w:rPr>
+    </w:lvl>
+    <w:lvl w:ilvl="7" w:tplc="04190003" w:tentative="1">
+      <w:start w:val="1"/>
+      <w:numFmt w:val="bullet"/>
+      <w:lvlText w:val="o"/>
+      <w:lvlJc w:val="left"/>
+      <w:pPr>
+        <w:ind w:left="5760" w:hanging="360"/>
+      </w:pPr>
+      <w:rPr>
+        <w:rFonts w:ascii="Courier New" w:hAnsi="Courier New" w:cs="Courier New" w:hint="default"/>
+      </w:rPr>
+    </w:lvl>
+    <w:lvl w:ilvl="8" w:tplc="04190005" w:tentative="1">
+      <w:start w:val="1"/>
+      <w:numFmt w:val="bullet"/>
+      <w:lvlText w:val=""/>
+      <w:lvlJc w:val="left"/>
+      <w:pPr>
+        <w:ind w:left="6480" w:hanging="360"/>
+      </w:pPr>
+      <w:rPr>
+        <w:rFonts w:ascii="Wingdings" w:hAnsi="Wingdings" w:hint="default"/>
+      </w:rPr>
+    </w:lvl>
+  </w:abstractNum>
+  <w:abstractNum w:abstractNumId="5" w15:restartNumberingAfterBreak="0">
     <w:nsid w:val="30E320BC"/>
     <w:multiLevelType w:val="hybridMultilevel"/>
     <w:tmpl w:val="F9CE1FF8"/>
@@ -3844,7 +8434,120 @@
       </w:rPr>
     </w:lvl>
   </w:abstractNum>
-  <w:abstractNum w:abstractNumId="3" w15:restartNumberingAfterBreak="0">
+  <w:abstractNum w:abstractNumId="6" w15:restartNumberingAfterBreak="0">
+    <w:nsid w:val="3AEA74CA"/>
+    <w:multiLevelType w:val="hybridMultilevel"/>
+    <w:tmpl w:val="7AD6CA12"/>
+    <w:lvl w:ilvl="0" w:tplc="04190001">
+      <w:start w:val="1"/>
+      <w:numFmt w:val="bullet"/>
+      <w:lvlText w:val=""/>
+      <w:lvlJc w:val="left"/>
+      <w:pPr>
+        <w:ind w:left="720" w:hanging="360"/>
+      </w:pPr>
+      <w:rPr>
+        <w:rFonts w:ascii="Symbol" w:hAnsi="Symbol" w:hint="default"/>
+      </w:rPr>
+    </w:lvl>
+    <w:lvl w:ilvl="1" w:tplc="04190003" w:tentative="1">
+      <w:start w:val="1"/>
+      <w:numFmt w:val="bullet"/>
+      <w:lvlText w:val="o"/>
+      <w:lvlJc w:val="left"/>
+      <w:pPr>
+        <w:ind w:left="1440" w:hanging="360"/>
+      </w:pPr>
+      <w:rPr>
+        <w:rFonts w:ascii="Courier New" w:hAnsi="Courier New" w:cs="Courier New" w:hint="default"/>
+      </w:rPr>
+    </w:lvl>
+    <w:lvl w:ilvl="2" w:tplc="04190005" w:tentative="1">
+      <w:start w:val="1"/>
+      <w:numFmt w:val="bullet"/>
+      <w:lvlText w:val=""/>
+      <w:lvlJc w:val="left"/>
+      <w:pPr>
+        <w:ind w:left="2160" w:hanging="360"/>
+      </w:pPr>
+      <w:rPr>
+        <w:rFonts w:ascii="Wingdings" w:hAnsi="Wingdings" w:hint="default"/>
+      </w:rPr>
+    </w:lvl>
+    <w:lvl w:ilvl="3" w:tplc="04190001" w:tentative="1">
+      <w:start w:val="1"/>
+      <w:numFmt w:val="bullet"/>
+      <w:lvlText w:val=""/>
+      <w:lvlJc w:val="left"/>
+      <w:pPr>
+        <w:ind w:left="2880" w:hanging="360"/>
+      </w:pPr>
+      <w:rPr>
+        <w:rFonts w:ascii="Symbol" w:hAnsi="Symbol" w:hint="default"/>
+      </w:rPr>
+    </w:lvl>
+    <w:lvl w:ilvl="4" w:tplc="04190003" w:tentative="1">
+      <w:start w:val="1"/>
+      <w:numFmt w:val="bullet"/>
+      <w:lvlText w:val="o"/>
+      <w:lvlJc w:val="left"/>
+      <w:pPr>
+        <w:ind w:left="3600" w:hanging="360"/>
+      </w:pPr>
+      <w:rPr>
+        <w:rFonts w:ascii="Courier New" w:hAnsi="Courier New" w:cs="Courier New" w:hint="default"/>
+      </w:rPr>
+    </w:lvl>
+    <w:lvl w:ilvl="5" w:tplc="04190005" w:tentative="1">
+      <w:start w:val="1"/>
+      <w:numFmt w:val="bullet"/>
+      <w:lvlText w:val=""/>
+      <w:lvlJc w:val="left"/>
+      <w:pPr>
+        <w:ind w:left="4320" w:hanging="360"/>
+      </w:pPr>
+      <w:rPr>
+        <w:rFonts w:ascii="Wingdings" w:hAnsi="Wingdings" w:hint="default"/>
+      </w:rPr>
+    </w:lvl>
+    <w:lvl w:ilvl="6" w:tplc="04190001" w:tentative="1">
+      <w:start w:val="1"/>
+      <w:numFmt w:val="bullet"/>
+      <w:lvlText w:val=""/>
+      <w:lvlJc w:val="left"/>
+      <w:pPr>
+        <w:ind w:left="5040" w:hanging="360"/>
+      </w:pPr>
+      <w:rPr>
+        <w:rFonts w:ascii="Symbol" w:hAnsi="Symbol" w:hint="default"/>
+      </w:rPr>
+    </w:lvl>
+    <w:lvl w:ilvl="7" w:tplc="04190003" w:tentative="1">
+      <w:start w:val="1"/>
+      <w:numFmt w:val="bullet"/>
+      <w:lvlText w:val="o"/>
+      <w:lvlJc w:val="left"/>
+      <w:pPr>
+        <w:ind w:left="5760" w:hanging="360"/>
+      </w:pPr>
+      <w:rPr>
+        <w:rFonts w:ascii="Courier New" w:hAnsi="Courier New" w:cs="Courier New" w:hint="default"/>
+      </w:rPr>
+    </w:lvl>
+    <w:lvl w:ilvl="8" w:tplc="04190005" w:tentative="1">
+      <w:start w:val="1"/>
+      <w:numFmt w:val="bullet"/>
+      <w:lvlText w:val=""/>
+      <w:lvlJc w:val="left"/>
+      <w:pPr>
+        <w:ind w:left="6480" w:hanging="360"/>
+      </w:pPr>
+      <w:rPr>
+        <w:rFonts w:ascii="Wingdings" w:hAnsi="Wingdings" w:hint="default"/>
+      </w:rPr>
+    </w:lvl>
+  </w:abstractNum>
+  <w:abstractNum w:abstractNumId="7" w15:restartNumberingAfterBreak="0">
     <w:nsid w:val="53CF698C"/>
     <w:multiLevelType w:val="hybridMultilevel"/>
     <w:tmpl w:val="BF48C0F4"/>
@@ -3957,7 +8660,120 @@
       </w:rPr>
     </w:lvl>
   </w:abstractNum>
-  <w:abstractNum w:abstractNumId="4" w15:restartNumberingAfterBreak="0">
+  <w:abstractNum w:abstractNumId="8" w15:restartNumberingAfterBreak="0">
+    <w:nsid w:val="590E39C4"/>
+    <w:multiLevelType w:val="hybridMultilevel"/>
+    <w:tmpl w:val="C97639D8"/>
+    <w:lvl w:ilvl="0" w:tplc="04190001">
+      <w:start w:val="1"/>
+      <w:numFmt w:val="bullet"/>
+      <w:lvlText w:val=""/>
+      <w:lvlJc w:val="left"/>
+      <w:pPr>
+        <w:ind w:left="1080" w:hanging="360"/>
+      </w:pPr>
+      <w:rPr>
+        <w:rFonts w:ascii="Symbol" w:hAnsi="Symbol" w:hint="default"/>
+      </w:rPr>
+    </w:lvl>
+    <w:lvl w:ilvl="1" w:tplc="04190003" w:tentative="1">
+      <w:start w:val="1"/>
+      <w:numFmt w:val="bullet"/>
+      <w:lvlText w:val="o"/>
+      <w:lvlJc w:val="left"/>
+      <w:pPr>
+        <w:ind w:left="1800" w:hanging="360"/>
+      </w:pPr>
+      <w:rPr>
+        <w:rFonts w:ascii="Courier New" w:hAnsi="Courier New" w:cs="Courier New" w:hint="default"/>
+      </w:rPr>
+    </w:lvl>
+    <w:lvl w:ilvl="2" w:tplc="04190005" w:tentative="1">
+      <w:start w:val="1"/>
+      <w:numFmt w:val="bullet"/>
+      <w:lvlText w:val=""/>
+      <w:lvlJc w:val="left"/>
+      <w:pPr>
+        <w:ind w:left="2520" w:hanging="360"/>
+      </w:pPr>
+      <w:rPr>
+        <w:rFonts w:ascii="Wingdings" w:hAnsi="Wingdings" w:hint="default"/>
+      </w:rPr>
+    </w:lvl>
+    <w:lvl w:ilvl="3" w:tplc="04190001" w:tentative="1">
+      <w:start w:val="1"/>
+      <w:numFmt w:val="bullet"/>
+      <w:lvlText w:val=""/>
+      <w:lvlJc w:val="left"/>
+      <w:pPr>
+        <w:ind w:left="3240" w:hanging="360"/>
+      </w:pPr>
+      <w:rPr>
+        <w:rFonts w:ascii="Symbol" w:hAnsi="Symbol" w:hint="default"/>
+      </w:rPr>
+    </w:lvl>
+    <w:lvl w:ilvl="4" w:tplc="04190003" w:tentative="1">
+      <w:start w:val="1"/>
+      <w:numFmt w:val="bullet"/>
+      <w:lvlText w:val="o"/>
+      <w:lvlJc w:val="left"/>
+      <w:pPr>
+        <w:ind w:left="3960" w:hanging="360"/>
+      </w:pPr>
+      <w:rPr>
+        <w:rFonts w:ascii="Courier New" w:hAnsi="Courier New" w:cs="Courier New" w:hint="default"/>
+      </w:rPr>
+    </w:lvl>
+    <w:lvl w:ilvl="5" w:tplc="04190005" w:tentative="1">
+      <w:start w:val="1"/>
+      <w:numFmt w:val="bullet"/>
+      <w:lvlText w:val=""/>
+      <w:lvlJc w:val="left"/>
+      <w:pPr>
+        <w:ind w:left="4680" w:hanging="360"/>
+      </w:pPr>
+      <w:rPr>
+        <w:rFonts w:ascii="Wingdings" w:hAnsi="Wingdings" w:hint="default"/>
+      </w:rPr>
+    </w:lvl>
+    <w:lvl w:ilvl="6" w:tplc="04190001" w:tentative="1">
+      <w:start w:val="1"/>
+      <w:numFmt w:val="bullet"/>
+      <w:lvlText w:val=""/>
+      <w:lvlJc w:val="left"/>
+      <w:pPr>
+        <w:ind w:left="5400" w:hanging="360"/>
+      </w:pPr>
+      <w:rPr>
+        <w:rFonts w:ascii="Symbol" w:hAnsi="Symbol" w:hint="default"/>
+      </w:rPr>
+    </w:lvl>
+    <w:lvl w:ilvl="7" w:tplc="04190003" w:tentative="1">
+      <w:start w:val="1"/>
+      <w:numFmt w:val="bullet"/>
+      <w:lvlText w:val="o"/>
+      <w:lvlJc w:val="left"/>
+      <w:pPr>
+        <w:ind w:left="6120" w:hanging="360"/>
+      </w:pPr>
+      <w:rPr>
+        <w:rFonts w:ascii="Courier New" w:hAnsi="Courier New" w:cs="Courier New" w:hint="default"/>
+      </w:rPr>
+    </w:lvl>
+    <w:lvl w:ilvl="8" w:tplc="04190005" w:tentative="1">
+      <w:start w:val="1"/>
+      <w:numFmt w:val="bullet"/>
+      <w:lvlText w:val=""/>
+      <w:lvlJc w:val="left"/>
+      <w:pPr>
+        <w:ind w:left="6840" w:hanging="360"/>
+      </w:pPr>
+      <w:rPr>
+        <w:rFonts w:ascii="Wingdings" w:hAnsi="Wingdings" w:hint="default"/>
+      </w:rPr>
+    </w:lvl>
+  </w:abstractNum>
+  <w:abstractNum w:abstractNumId="9" w15:restartNumberingAfterBreak="0">
     <w:nsid w:val="61182CD0"/>
     <w:multiLevelType w:val="hybridMultilevel"/>
     <w:tmpl w:val="BC6E7892"/>
@@ -4070,7 +8886,120 @@
       </w:rPr>
     </w:lvl>
   </w:abstractNum>
-  <w:abstractNum w:abstractNumId="5" w15:restartNumberingAfterBreak="0">
+  <w:abstractNum w:abstractNumId="10" w15:restartNumberingAfterBreak="0">
+    <w:nsid w:val="6CD15698"/>
+    <w:multiLevelType w:val="hybridMultilevel"/>
+    <w:tmpl w:val="8F0EB8F4"/>
+    <w:lvl w:ilvl="0" w:tplc="04190001">
+      <w:start w:val="1"/>
+      <w:numFmt w:val="bullet"/>
+      <w:lvlText w:val=""/>
+      <w:lvlJc w:val="left"/>
+      <w:pPr>
+        <w:ind w:left="720" w:hanging="360"/>
+      </w:pPr>
+      <w:rPr>
+        <w:rFonts w:ascii="Symbol" w:hAnsi="Symbol" w:hint="default"/>
+      </w:rPr>
+    </w:lvl>
+    <w:lvl w:ilvl="1" w:tplc="04190003" w:tentative="1">
+      <w:start w:val="1"/>
+      <w:numFmt w:val="bullet"/>
+      <w:lvlText w:val="o"/>
+      <w:lvlJc w:val="left"/>
+      <w:pPr>
+        <w:ind w:left="1440" w:hanging="360"/>
+      </w:pPr>
+      <w:rPr>
+        <w:rFonts w:ascii="Courier New" w:hAnsi="Courier New" w:cs="Courier New" w:hint="default"/>
+      </w:rPr>
+    </w:lvl>
+    <w:lvl w:ilvl="2" w:tplc="04190005" w:tentative="1">
+      <w:start w:val="1"/>
+      <w:numFmt w:val="bullet"/>
+      <w:lvlText w:val=""/>
+      <w:lvlJc w:val="left"/>
+      <w:pPr>
+        <w:ind w:left="2160" w:hanging="360"/>
+      </w:pPr>
+      <w:rPr>
+        <w:rFonts w:ascii="Wingdings" w:hAnsi="Wingdings" w:hint="default"/>
+      </w:rPr>
+    </w:lvl>
+    <w:lvl w:ilvl="3" w:tplc="04190001" w:tentative="1">
+      <w:start w:val="1"/>
+      <w:numFmt w:val="bullet"/>
+      <w:lvlText w:val=""/>
+      <w:lvlJc w:val="left"/>
+      <w:pPr>
+        <w:ind w:left="2880" w:hanging="360"/>
+      </w:pPr>
+      <w:rPr>
+        <w:rFonts w:ascii="Symbol" w:hAnsi="Symbol" w:hint="default"/>
+      </w:rPr>
+    </w:lvl>
+    <w:lvl w:ilvl="4" w:tplc="04190003" w:tentative="1">
+      <w:start w:val="1"/>
+      <w:numFmt w:val="bullet"/>
+      <w:lvlText w:val="o"/>
+      <w:lvlJc w:val="left"/>
+      <w:pPr>
+        <w:ind w:left="3600" w:hanging="360"/>
+      </w:pPr>
+      <w:rPr>
+        <w:rFonts w:ascii="Courier New" w:hAnsi="Courier New" w:cs="Courier New" w:hint="default"/>
+      </w:rPr>
+    </w:lvl>
+    <w:lvl w:ilvl="5" w:tplc="04190005" w:tentative="1">
+      <w:start w:val="1"/>
+      <w:numFmt w:val="bullet"/>
+      <w:lvlText w:val=""/>
+      <w:lvlJc w:val="left"/>
+      <w:pPr>
+        <w:ind w:left="4320" w:hanging="360"/>
+      </w:pPr>
+      <w:rPr>
+        <w:rFonts w:ascii="Wingdings" w:hAnsi="Wingdings" w:hint="default"/>
+      </w:rPr>
+    </w:lvl>
+    <w:lvl w:ilvl="6" w:tplc="04190001" w:tentative="1">
+      <w:start w:val="1"/>
+      <w:numFmt w:val="bullet"/>
+      <w:lvlText w:val=""/>
+      <w:lvlJc w:val="left"/>
+      <w:pPr>
+        <w:ind w:left="5040" w:hanging="360"/>
+      </w:pPr>
+      <w:rPr>
+        <w:rFonts w:ascii="Symbol" w:hAnsi="Symbol" w:hint="default"/>
+      </w:rPr>
+    </w:lvl>
+    <w:lvl w:ilvl="7" w:tplc="04190003" w:tentative="1">
+      <w:start w:val="1"/>
+      <w:numFmt w:val="bullet"/>
+      <w:lvlText w:val="o"/>
+      <w:lvlJc w:val="left"/>
+      <w:pPr>
+        <w:ind w:left="5760" w:hanging="360"/>
+      </w:pPr>
+      <w:rPr>
+        <w:rFonts w:ascii="Courier New" w:hAnsi="Courier New" w:cs="Courier New" w:hint="default"/>
+      </w:rPr>
+    </w:lvl>
+    <w:lvl w:ilvl="8" w:tplc="04190005" w:tentative="1">
+      <w:start w:val="1"/>
+      <w:numFmt w:val="bullet"/>
+      <w:lvlText w:val=""/>
+      <w:lvlJc w:val="left"/>
+      <w:pPr>
+        <w:ind w:left="6480" w:hanging="360"/>
+      </w:pPr>
+      <w:rPr>
+        <w:rFonts w:ascii="Wingdings" w:hAnsi="Wingdings" w:hint="default"/>
+      </w:rPr>
+    </w:lvl>
+  </w:abstractNum>
+  <w:abstractNum w:abstractNumId="11" w15:restartNumberingAfterBreak="0">
     <w:nsid w:val="7B775F2A"/>
     <w:multiLevelType w:val="hybridMultilevel"/>
     <w:tmpl w:val="43125538"/>
@@ -4183,7 +9112,7 @@
       </w:rPr>
     </w:lvl>
   </w:abstractNum>
-  <w:abstractNum w:abstractNumId="6" w15:restartNumberingAfterBreak="0">
+  <w:abstractNum w:abstractNumId="12" w15:restartNumberingAfterBreak="0">
     <w:nsid w:val="7E030164"/>
     <w:multiLevelType w:val="multilevel"/>
     <w:tmpl w:val="2BC68E84"/>
@@ -4333,25 +9262,43 @@
     </w:lvl>
   </w:abstractNum>
   <w:num w:numId="1">
+    <w:abstractNumId w:val="7"/>
+  </w:num>
+  <w:num w:numId="2">
+    <w:abstractNumId w:val="9"/>
+  </w:num>
+  <w:num w:numId="3">
     <w:abstractNumId w:val="3"/>
   </w:num>
-  <w:num w:numId="2">
+  <w:num w:numId="4">
+    <w:abstractNumId w:val="12"/>
+  </w:num>
+  <w:num w:numId="5">
+    <w:abstractNumId w:val="2"/>
+  </w:num>
+  <w:num w:numId="6">
+    <w:abstractNumId w:val="5"/>
+  </w:num>
+  <w:num w:numId="7">
+    <w:abstractNumId w:val="11"/>
+  </w:num>
+  <w:num w:numId="8">
+    <w:abstractNumId w:val="1"/>
+  </w:num>
+  <w:num w:numId="9">
+    <w:abstractNumId w:val="0"/>
+  </w:num>
+  <w:num w:numId="10">
+    <w:abstractNumId w:val="6"/>
+  </w:num>
+  <w:num w:numId="11">
+    <w:abstractNumId w:val="8"/>
+  </w:num>
+  <w:num w:numId="12">
     <w:abstractNumId w:val="4"/>
   </w:num>
-  <w:num w:numId="3">
-    <w:abstractNumId w:val="1"/>
-  </w:num>
-  <w:num w:numId="4">
-    <w:abstractNumId w:val="6"/>
-  </w:num>
-  <w:num w:numId="5">
-    <w:abstractNumId w:val="0"/>
-  </w:num>
-  <w:num w:numId="6">
-    <w:abstractNumId w:val="2"/>
-  </w:num>
-  <w:num w:numId="7">
-    <w:abstractNumId w:val="5"/>
+  <w:num w:numId="13">
+    <w:abstractNumId w:val="10"/>
   </w:num>
 </w:numbering>
 </file>
@@ -4754,6 +9701,49 @@
     <w:name w:val="Normal"/>
     <w:qFormat/>
   </w:style>
+  <w:style w:type="paragraph" w:styleId="2">
+    <w:name w:val="heading 2"/>
+    <w:basedOn w:val="a"/>
+    <w:link w:val="20"/>
+    <w:uiPriority w:val="9"/>
+    <w:qFormat/>
+    <w:rsid w:val="004A128F"/>
+    <w:pPr>
+      <w:spacing w:before="100" w:beforeAutospacing="1" w:after="100" w:afterAutospacing="1" w:line="240" w:lineRule="auto"/>
+      <w:outlineLvl w:val="1"/>
+    </w:pPr>
+    <w:rPr>
+      <w:rFonts w:ascii="Times New Roman" w:eastAsia="Times New Roman" w:hAnsi="Times New Roman" w:cs="Times New Roman"/>
+      <w:b/>
+      <w:bCs/>
+      <w:sz w:val="36"/>
+      <w:szCs w:val="36"/>
+      <w:lang w:eastAsia="ru-RU"/>
+    </w:rPr>
+  </w:style>
+  <w:style w:type="paragraph" w:styleId="3">
+    <w:name w:val="heading 3"/>
+    <w:basedOn w:val="a"/>
+    <w:next w:val="a"/>
+    <w:link w:val="30"/>
+    <w:uiPriority w:val="9"/>
+    <w:semiHidden/>
+    <w:unhideWhenUsed/>
+    <w:qFormat/>
+    <w:rsid w:val="000C1EC4"/>
+    <w:pPr>
+      <w:keepNext/>
+      <w:keepLines/>
+      <w:spacing w:before="40" w:after="0"/>
+      <w:outlineLvl w:val="2"/>
+    </w:pPr>
+    <w:rPr>
+      <w:rFonts w:asciiTheme="majorHAnsi" w:eastAsiaTheme="majorEastAsia" w:hAnsiTheme="majorHAnsi" w:cstheme="majorBidi"/>
+      <w:color w:val="1F3763" w:themeColor="accent1" w:themeShade="7F"/>
+      <w:sz w:val="24"/>
+      <w:szCs w:val="24"/>
+    </w:rPr>
+  </w:style>
   <w:style w:type="character" w:default="1" w:styleId="a0">
     <w:name w:val="Default Paragraph Font"/>
     <w:uiPriority w:val="1"/>
@@ -4791,6 +9781,35 @@
       <w:ind w:left="720"/>
       <w:contextualSpacing/>
     </w:pPr>
+  </w:style>
+  <w:style w:type="character" w:customStyle="1" w:styleId="20">
+    <w:name w:val="Заголовок 2 Знак"/>
+    <w:basedOn w:val="a0"/>
+    <w:link w:val="2"/>
+    <w:uiPriority w:val="9"/>
+    <w:rsid w:val="004A128F"/>
+    <w:rPr>
+      <w:rFonts w:ascii="Times New Roman" w:eastAsia="Times New Roman" w:hAnsi="Times New Roman" w:cs="Times New Roman"/>
+      <w:b/>
+      <w:bCs/>
+      <w:sz w:val="36"/>
+      <w:szCs w:val="36"/>
+      <w:lang w:eastAsia="ru-RU"/>
+    </w:rPr>
+  </w:style>
+  <w:style w:type="character" w:customStyle="1" w:styleId="30">
+    <w:name w:val="Заголовок 3 Знак"/>
+    <w:basedOn w:val="a0"/>
+    <w:link w:val="3"/>
+    <w:uiPriority w:val="9"/>
+    <w:semiHidden/>
+    <w:rsid w:val="000C1EC4"/>
+    <w:rPr>
+      <w:rFonts w:asciiTheme="majorHAnsi" w:eastAsiaTheme="majorEastAsia" w:hAnsiTheme="majorHAnsi" w:cstheme="majorBidi"/>
+      <w:color w:val="1F3763" w:themeColor="accent1" w:themeShade="7F"/>
+      <w:sz w:val="24"/>
+      <w:szCs w:val="24"/>
+    </w:rPr>
   </w:style>
 </w:styles>
 </file>

--- a/graduation/Логирование.docx
+++ b/graduation/Логирование.docx
@@ -1,12 +1,11 @@
 
 <file path=word/document.xml><?xml version="1.0" encoding="utf-8"?>
-<w:document xmlns:wpc="http://schemas.microsoft.com/office/word/2010/wordprocessingCanvas" xmlns:cx="http://schemas.microsoft.com/office/drawing/2014/chartex" xmlns:cx1="http://schemas.microsoft.com/office/drawing/2015/9/8/chartex" xmlns:cx2="http://schemas.microsoft.com/office/drawing/2015/10/21/chartex" xmlns:cx3="http://schemas.microsoft.com/office/drawing/2016/5/9/chartex" xmlns:cx4="http://schemas.microsoft.com/office/drawing/2016/5/10/chartex" xmlns:cx5="http://schemas.microsoft.com/office/drawing/2016/5/11/chartex" xmlns:cx6="http://schemas.microsoft.com/office/drawing/2016/5/12/chartex" xmlns:cx7="http://schemas.microsoft.com/office/drawing/2016/5/13/chartex" xmlns:cx8="http://schemas.microsoft.com/office/drawing/2016/5/14/chartex" xmlns:mc="http://schemas.openxmlformats.org/markup-compatibility/2006" xmlns:aink="http://schemas.microsoft.com/office/drawing/2016/ink" xmlns:am3d="http://schemas.microsoft.com/office/drawing/2017/model3d" xmlns:o="urn:schemas-microsoft-com:office:office" xmlns:r="http://schemas.openxmlformats.org/officeDocument/2006/relationships" xmlns:m="http://schemas.openxmlformats.org/officeDocument/2006/math" xmlns:v="urn:schemas-microsoft-com:vml" xmlns:wp14="http://schemas.microsoft.com/office/word/2010/wordprocessingDrawing" xmlns:wp="http://schemas.openxmlformats.org/drawingml/2006/wordprocessingDrawing" xmlns:w10="urn:schemas-microsoft-com:office:word" xmlns:w="http://schemas.openxmlformats.org/wordprocessingml/2006/main" xmlns:w14="http://schemas.microsoft.com/office/word/2010/wordml" xmlns:w15="http://schemas.microsoft.com/office/word/2012/wordml" xmlns:w16cid="http://schemas.microsoft.com/office/word/2016/wordml/cid" xmlns:w16se="http://schemas.microsoft.com/office/word/2015/wordml/symex" xmlns:wpg="http://schemas.microsoft.com/office/word/2010/wordprocessingGroup" xmlns:wpi="http://schemas.microsoft.com/office/word/2010/wordprocessingInk" xmlns:wne="http://schemas.microsoft.com/office/word/2006/wordml" xmlns:wps="http://schemas.microsoft.com/office/word/2010/wordprocessingShape" mc:Ignorable="w14 w15 w16se w16cid wp14">
+<w:document xmlns:wpc="http://schemas.microsoft.com/office/word/2010/wordprocessingCanvas" xmlns:cx="http://schemas.microsoft.com/office/drawing/2014/chartex" xmlns:cx1="http://schemas.microsoft.com/office/drawing/2015/9/8/chartex" xmlns:cx2="http://schemas.microsoft.com/office/drawing/2015/10/21/chartex" xmlns:cx3="http://schemas.microsoft.com/office/drawing/2016/5/9/chartex" xmlns:cx4="http://schemas.microsoft.com/office/drawing/2016/5/10/chartex" xmlns:cx5="http://schemas.microsoft.com/office/drawing/2016/5/11/chartex" xmlns:cx6="http://schemas.microsoft.com/office/drawing/2016/5/12/chartex" xmlns:cx7="http://schemas.microsoft.com/office/drawing/2016/5/13/chartex" xmlns:cx8="http://schemas.microsoft.com/office/drawing/2016/5/14/chartex" xmlns:mc="http://schemas.openxmlformats.org/markup-compatibility/2006" xmlns:aink="http://schemas.microsoft.com/office/drawing/2016/ink" xmlns:am3d="http://schemas.microsoft.com/office/drawing/2017/model3d" xmlns:o="urn:schemas-microsoft-com:office:office" xmlns:oel="http://schemas.microsoft.com/office/2019/extlst" xmlns:r="http://schemas.openxmlformats.org/officeDocument/2006/relationships" xmlns:m="http://schemas.openxmlformats.org/officeDocument/2006/math" xmlns:v="urn:schemas-microsoft-com:vml" xmlns:wp14="http://schemas.microsoft.com/office/word/2010/wordprocessingDrawing" xmlns:wp="http://schemas.openxmlformats.org/drawingml/2006/wordprocessingDrawing" xmlns:w10="urn:schemas-microsoft-com:office:word" xmlns:w="http://schemas.openxmlformats.org/wordprocessingml/2006/main" xmlns:w14="http://schemas.microsoft.com/office/word/2010/wordml" xmlns:w15="http://schemas.microsoft.com/office/word/2012/wordml" xmlns:w16cex="http://schemas.microsoft.com/office/word/2018/wordml/cex" xmlns:w16cid="http://schemas.microsoft.com/office/word/2016/wordml/cid" xmlns:w16="http://schemas.microsoft.com/office/word/2018/wordml" xmlns:w16du="http://schemas.microsoft.com/office/word/2023/wordml/word16du" xmlns:w16sdtdh="http://schemas.microsoft.com/office/word/2020/wordml/sdtdatahash" xmlns:w16se="http://schemas.microsoft.com/office/word/2015/wordml/symex" xmlns:wpg="http://schemas.microsoft.com/office/word/2010/wordprocessingGroup" xmlns:wpi="http://schemas.microsoft.com/office/word/2010/wordprocessingInk" xmlns:wne="http://schemas.microsoft.com/office/word/2006/wordml" xmlns:wps="http://schemas.microsoft.com/office/word/2010/wordprocessingShape" mc:Ignorable="w14 w15 w16se w16cid w16 w16cex w16sdtdh wp14">
   <w:body>
     <w:p>
       <w:pPr>
         <w:rPr>
           <w:rFonts w:ascii="Times New Roman" w:hAnsi="Times New Roman" w:cs="Times New Roman"/>
-          <w:b/>
           <w:sz w:val="28"/>
           <w:szCs w:val="28"/>
         </w:rPr>
@@ -37,6 +36,49 @@
           <w:szCs w:val="28"/>
         </w:rPr>
         <w:t>процесс записи каких-либо событий, которые происходят в коде.</w:t>
+      </w:r>
+      <w:r>
+        <w:rPr>
+          <w:rFonts w:ascii="Times New Roman" w:hAnsi="Times New Roman" w:cs="Times New Roman"/>
+          <w:sz w:val="28"/>
+          <w:szCs w:val="28"/>
+        </w:rPr>
+        <w:t xml:space="preserve"> Хронологическая запись наиболее значимой информации о работе системы.</w:t>
+      </w:r>
+    </w:p>
+    <w:p>
+      <w:pPr>
+        <w:rPr>
+          <w:rFonts w:ascii="Times New Roman" w:hAnsi="Times New Roman" w:cs="Times New Roman"/>
+          <w:sz w:val="28"/>
+          <w:szCs w:val="28"/>
+        </w:rPr>
+      </w:pPr>
+      <w:r>
+        <w:rPr>
+          <w:rFonts w:ascii="Times New Roman" w:hAnsi="Times New Roman" w:cs="Times New Roman"/>
+          <w:sz w:val="28"/>
+          <w:szCs w:val="28"/>
+        </w:rPr>
+        <w:t>Основываясь на логах, можно выявить причины сбоев работы сервиса.</w:t>
+      </w:r>
+    </w:p>
+    <w:p>
+      <w:pPr>
+        <w:rPr>
+          <w:rFonts w:ascii="Times New Roman" w:hAnsi="Times New Roman" w:cs="Times New Roman"/>
+          <w:b/>
+          <w:sz w:val="28"/>
+          <w:szCs w:val="28"/>
+        </w:rPr>
+      </w:pPr>
+      <w:r>
+        <w:rPr>
+          <w:rFonts w:ascii="Times New Roman" w:hAnsi="Times New Roman" w:cs="Times New Roman"/>
+          <w:sz w:val="28"/>
+          <w:szCs w:val="28"/>
+        </w:rPr>
+        <w:t>Несанкционированные действия так же фиксируются в логах, по ним можно достаточно эффективно выявить внешнее вмешательство в работу сайта.</w:t>
       </w:r>
     </w:p>
     <w:p>
@@ -312,6 +354,22 @@
         </w:rPr>
         <w:t>;</w:t>
       </w:r>
+      <w:r>
+        <w:rPr>
+          <w:rFonts w:ascii="Times New Roman" w:hAnsi="Times New Roman" w:cs="Times New Roman"/>
+          <w:sz w:val="28"/>
+          <w:szCs w:val="28"/>
+        </w:rPr>
+        <w:t xml:space="preserve"> </w:t>
+      </w:r>
+      <w:r>
+        <w:rPr>
+          <w:rFonts w:ascii="Times New Roman" w:hAnsi="Times New Roman" w:cs="Times New Roman"/>
+          <w:sz w:val="28"/>
+          <w:szCs w:val="28"/>
+        </w:rPr>
+        <w:t>загрузка конфига, плагина, запуск бэкапа</w:t>
+      </w:r>
     </w:p>
     <w:p>
       <w:pPr>
@@ -723,25 +781,14 @@
           <w:szCs w:val="28"/>
         </w:rPr>
       </w:pPr>
-      <w:proofErr w:type="spellStart"/>
-      <w:r>
-        <w:rPr>
-          <w:rFonts w:ascii="Times New Roman" w:hAnsi="Times New Roman" w:cs="Times New Roman"/>
-          <w:b/>
-          <w:sz w:val="28"/>
-          <w:szCs w:val="28"/>
-        </w:rPr>
-        <w:t>логи</w:t>
-      </w:r>
-      <w:proofErr w:type="spellEnd"/>
-      <w:r>
-        <w:rPr>
-          <w:rFonts w:ascii="Times New Roman" w:hAnsi="Times New Roman" w:cs="Times New Roman"/>
-          <w:b/>
-          <w:sz w:val="28"/>
-          <w:szCs w:val="28"/>
-        </w:rPr>
-        <w:t xml:space="preserve"> баз данных</w:t>
+      <w:r>
+        <w:rPr>
+          <w:rFonts w:ascii="Times New Roman" w:hAnsi="Times New Roman" w:cs="Times New Roman"/>
+          <w:b/>
+          <w:sz w:val="28"/>
+          <w:szCs w:val="28"/>
+        </w:rPr>
+        <w:t>логи баз данных</w:t>
       </w:r>
       <w:r>
         <w:rPr>
@@ -773,6 +820,7 @@
           <w:sz w:val="28"/>
           <w:szCs w:val="28"/>
         </w:rPr>
+        <w:lastRenderedPageBreak/>
         <w:t>авторизационные</w:t>
       </w:r>
       <w:proofErr w:type="spellEnd"/>
@@ -930,7 +978,6 @@
           <w:sz w:val="28"/>
           <w:szCs w:val="28"/>
         </w:rPr>
-        <w:lastRenderedPageBreak/>
         <w:t>логер</w:t>
       </w:r>
       <w:proofErr w:type="spellEnd"/>
@@ -1523,16 +1570,17 @@
           <w:sz w:val="28"/>
           <w:szCs w:val="28"/>
         </w:rPr>
-        <w:t xml:space="preserve">), в журнал событий операционных систем семейства </w:t>
+        <w:t>), в журнал событий операционных систем семейства Windows NT/2000/XP (</w:t>
       </w:r>
       <w:proofErr w:type="spellStart"/>
       <w:r>
         <w:rPr>
           <w:rFonts w:ascii="Times New Roman" w:hAnsi="Times New Roman" w:cs="Times New Roman"/>
-          <w:sz w:val="28"/>
-          <w:szCs w:val="28"/>
-        </w:rPr>
-        <w:t>Windows</w:t>
+          <w:b/>
+          <w:sz w:val="28"/>
+          <w:szCs w:val="28"/>
+        </w:rPr>
+        <w:t>NTEventLogAppender</w:t>
       </w:r>
       <w:proofErr w:type="spellEnd"/>
       <w:r>
@@ -1541,7 +1589,7 @@
           <w:sz w:val="28"/>
           <w:szCs w:val="28"/>
         </w:rPr>
-        <w:t xml:space="preserve"> NT/2000/XP (</w:t>
+        <w:t>), на SMTP-сервера (</w:t>
       </w:r>
       <w:proofErr w:type="spellStart"/>
       <w:r>
@@ -1551,7 +1599,7 @@
           <w:sz w:val="28"/>
           <w:szCs w:val="28"/>
         </w:rPr>
-        <w:t>NTEventLogAppender</w:t>
+        <w:t>SMTPAppender</w:t>
       </w:r>
       <w:proofErr w:type="spellEnd"/>
       <w:r>
@@ -1560,7 +1608,7 @@
           <w:sz w:val="28"/>
           <w:szCs w:val="28"/>
         </w:rPr>
-        <w:t>), на SMTP-сервера (</w:t>
+        <w:t>), на удаленные сервера (</w:t>
       </w:r>
       <w:proofErr w:type="spellStart"/>
       <w:r>
@@ -1570,7 +1618,7 @@
           <w:sz w:val="28"/>
           <w:szCs w:val="28"/>
         </w:rPr>
-        <w:t>SMTPAppender</w:t>
+        <w:t>SocketAppender</w:t>
       </w:r>
       <w:proofErr w:type="spellEnd"/>
       <w:r>
@@ -1579,17 +1627,44 @@
           <w:sz w:val="28"/>
           <w:szCs w:val="28"/>
         </w:rPr>
-        <w:t>), на удаленные сервера (</w:t>
+        <w:t>) и не только.</w:t>
+      </w:r>
+    </w:p>
+    <w:p>
+      <w:pPr>
+        <w:rPr>
+          <w:rFonts w:ascii="Times New Roman" w:hAnsi="Times New Roman" w:cs="Times New Roman"/>
+          <w:sz w:val="28"/>
+          <w:szCs w:val="28"/>
+        </w:rPr>
+      </w:pPr>
+      <w:r>
+        <w:rPr>
+          <w:rFonts w:ascii="Times New Roman" w:hAnsi="Times New Roman" w:cs="Times New Roman"/>
+          <w:sz w:val="28"/>
+          <w:szCs w:val="28"/>
+        </w:rPr>
+        <w:t xml:space="preserve">Мы </w:t>
+      </w:r>
+      <w:r>
+        <w:rPr>
+          <w:rFonts w:ascii="Times New Roman" w:hAnsi="Times New Roman" w:cs="Times New Roman"/>
+          <w:sz w:val="28"/>
+          <w:szCs w:val="28"/>
+          <w:highlight w:val="yellow"/>
+        </w:rPr>
+        <w:t xml:space="preserve">привязываем </w:t>
       </w:r>
       <w:proofErr w:type="spellStart"/>
       <w:r>
         <w:rPr>
           <w:rFonts w:ascii="Times New Roman" w:hAnsi="Times New Roman" w:cs="Times New Roman"/>
-          <w:b/>
-          <w:sz w:val="28"/>
-          <w:szCs w:val="28"/>
-        </w:rPr>
-        <w:t>SocketAppender</w:t>
+          <w:sz w:val="28"/>
+          <w:szCs w:val="28"/>
+          <w:highlight w:val="yellow"/>
+          <w:lang w:val="en-US"/>
+        </w:rPr>
+        <w:t>appender</w:t>
       </w:r>
       <w:proofErr w:type="spellEnd"/>
       <w:r>
@@ -1597,45 +1672,167 @@
           <w:rFonts w:ascii="Times New Roman" w:hAnsi="Times New Roman" w:cs="Times New Roman"/>
           <w:sz w:val="28"/>
           <w:szCs w:val="28"/>
-        </w:rPr>
-        <w:t>) и не только.</w:t>
-      </w:r>
-    </w:p>
-    <w:p>
-      <w:pPr>
-        <w:rPr>
-          <w:rFonts w:ascii="Times New Roman" w:hAnsi="Times New Roman" w:cs="Times New Roman"/>
-          <w:sz w:val="28"/>
-          <w:szCs w:val="28"/>
-        </w:rPr>
-      </w:pPr>
-      <w:r>
-        <w:rPr>
-          <w:rFonts w:ascii="Times New Roman" w:hAnsi="Times New Roman" w:cs="Times New Roman"/>
-          <w:sz w:val="28"/>
-          <w:szCs w:val="28"/>
-        </w:rPr>
-        <w:t xml:space="preserve">Мы </w:t>
-      </w:r>
-      <w:r>
-        <w:rPr>
-          <w:rFonts w:ascii="Times New Roman" w:hAnsi="Times New Roman" w:cs="Times New Roman"/>
-          <w:sz w:val="28"/>
-          <w:szCs w:val="28"/>
-          <w:highlight w:val="yellow"/>
-        </w:rPr>
-        <w:t xml:space="preserve">привязываем </w:t>
+          <w:highlight w:val="yellow"/>
+        </w:rPr>
+        <w:t xml:space="preserve"> к </w:t>
+      </w:r>
+      <w:r>
+        <w:rPr>
+          <w:rFonts w:ascii="Times New Roman" w:hAnsi="Times New Roman" w:cs="Times New Roman"/>
+          <w:sz w:val="28"/>
+          <w:szCs w:val="28"/>
+          <w:highlight w:val="yellow"/>
+          <w:lang w:val="en-US"/>
+        </w:rPr>
+        <w:t>logger</w:t>
+      </w:r>
+      <w:r>
+        <w:rPr>
+          <w:rFonts w:ascii="Times New Roman" w:hAnsi="Times New Roman" w:cs="Times New Roman"/>
+          <w:sz w:val="28"/>
+          <w:szCs w:val="28"/>
+        </w:rPr>
+        <w:t xml:space="preserve">, таким </w:t>
+      </w:r>
+      <w:r>
+        <w:rPr>
+          <w:rFonts w:ascii="Times New Roman" w:hAnsi="Times New Roman" w:cs="Times New Roman"/>
+          <w:sz w:val="28"/>
+          <w:szCs w:val="28"/>
+          <w:highlight w:val="yellow"/>
+        </w:rPr>
+        <w:t>образом различные логгеры могут писать в различные места.</w:t>
+      </w:r>
+    </w:p>
+    <w:p>
+      <w:pPr>
+        <w:rPr>
+          <w:rFonts w:ascii="Times New Roman" w:hAnsi="Times New Roman" w:cs="Times New Roman"/>
+          <w:sz w:val="28"/>
+          <w:szCs w:val="28"/>
+        </w:rPr>
+      </w:pPr>
+      <w:r>
+        <w:rPr>
+          <w:rFonts w:ascii="Times New Roman" w:hAnsi="Times New Roman" w:cs="Times New Roman"/>
+          <w:sz w:val="28"/>
+          <w:szCs w:val="28"/>
+        </w:rPr>
+        <w:t xml:space="preserve">Каждый класс вашего приложения может иметь свой собственный </w:t>
+      </w:r>
+      <w:r>
+        <w:rPr>
+          <w:rFonts w:ascii="Times New Roman" w:hAnsi="Times New Roman" w:cs="Times New Roman"/>
+          <w:sz w:val="28"/>
+          <w:szCs w:val="28"/>
+          <w:lang w:val="en-US"/>
+        </w:rPr>
+        <w:t>logger</w:t>
+      </w:r>
+      <w:r>
+        <w:rPr>
+          <w:rFonts w:ascii="Times New Roman" w:hAnsi="Times New Roman" w:cs="Times New Roman"/>
+          <w:sz w:val="28"/>
+          <w:szCs w:val="28"/>
+        </w:rPr>
+        <w:t xml:space="preserve"> </w:t>
+      </w:r>
+      <w:r>
+        <w:rPr>
+          <w:rFonts w:ascii="Times New Roman" w:hAnsi="Times New Roman" w:cs="Times New Roman"/>
+          <w:sz w:val="28"/>
+          <w:szCs w:val="28"/>
+        </w:rPr>
+        <w:t xml:space="preserve">или </w:t>
+      </w:r>
+      <w:r>
+        <w:rPr>
+          <w:rFonts w:ascii="Times New Roman" w:hAnsi="Times New Roman" w:cs="Times New Roman"/>
+          <w:sz w:val="28"/>
+          <w:szCs w:val="28"/>
+        </w:rPr>
+        <w:t xml:space="preserve">же быть привязанным к общему </w:t>
+      </w:r>
+      <w:r>
+        <w:rPr>
+          <w:rFonts w:ascii="Times New Roman" w:hAnsi="Times New Roman" w:cs="Times New Roman"/>
+          <w:sz w:val="28"/>
+          <w:szCs w:val="28"/>
+          <w:lang w:val="en-US"/>
+        </w:rPr>
+        <w:t>logger</w:t>
+      </w:r>
+      <w:r>
+        <w:rPr>
+          <w:rFonts w:ascii="Times New Roman" w:hAnsi="Times New Roman" w:cs="Times New Roman"/>
+          <w:sz w:val="28"/>
+          <w:szCs w:val="28"/>
+        </w:rPr>
+        <w:t xml:space="preserve">. </w:t>
+      </w:r>
+      <w:r>
+        <w:rPr>
+          <w:rFonts w:ascii="Times New Roman" w:hAnsi="Times New Roman" w:cs="Times New Roman"/>
+          <w:sz w:val="28"/>
+          <w:szCs w:val="28"/>
+          <w:lang w:val="en-US"/>
+        </w:rPr>
+        <w:t>Log</w:t>
+      </w:r>
+      <w:r>
+        <w:rPr>
+          <w:rFonts w:ascii="Times New Roman" w:hAnsi="Times New Roman" w:cs="Times New Roman"/>
+          <w:sz w:val="28"/>
+          <w:szCs w:val="28"/>
+        </w:rPr>
+        <w:t>4</w:t>
+      </w:r>
+      <w:r>
+        <w:rPr>
+          <w:rFonts w:ascii="Times New Roman" w:hAnsi="Times New Roman" w:cs="Times New Roman"/>
+          <w:sz w:val="28"/>
+          <w:szCs w:val="28"/>
+          <w:lang w:val="en-US"/>
+        </w:rPr>
+        <w:t>j</w:t>
+      </w:r>
+      <w:r>
+        <w:rPr>
+          <w:rFonts w:ascii="Times New Roman" w:hAnsi="Times New Roman" w:cs="Times New Roman"/>
+          <w:sz w:val="28"/>
+          <w:szCs w:val="28"/>
+        </w:rPr>
+        <w:t xml:space="preserve"> предусматривает </w:t>
+      </w:r>
+      <w:r>
+        <w:rPr>
+          <w:rFonts w:ascii="Times New Roman" w:hAnsi="Times New Roman" w:cs="Times New Roman"/>
+          <w:b/>
+          <w:sz w:val="28"/>
+          <w:szCs w:val="28"/>
+          <w:highlight w:val="yellow"/>
+        </w:rPr>
+        <w:t>корневой</w:t>
+      </w:r>
+      <w:r>
+        <w:rPr>
+          <w:rFonts w:ascii="Times New Roman" w:hAnsi="Times New Roman" w:cs="Times New Roman"/>
+          <w:sz w:val="28"/>
+          <w:szCs w:val="28"/>
+          <w:highlight w:val="yellow"/>
+        </w:rPr>
+        <w:t xml:space="preserve"> </w:t>
       </w:r>
       <w:proofErr w:type="spellStart"/>
       <w:r>
         <w:rPr>
           <w:rFonts w:ascii="Times New Roman" w:hAnsi="Times New Roman" w:cs="Times New Roman"/>
-          <w:sz w:val="28"/>
-          <w:szCs w:val="28"/>
-          <w:highlight w:val="yellow"/>
-          <w:lang w:val="en-US"/>
-        </w:rPr>
-        <w:t>appender</w:t>
+          <w:b/>
+          <w:sz w:val="28"/>
+          <w:szCs w:val="28"/>
+          <w:highlight w:val="yellow"/>
+        </w:rPr>
+        <w:t>logger</w:t>
       </w:r>
       <w:proofErr w:type="spellEnd"/>
       <w:r>
@@ -1643,9 +1840,209 @@
           <w:rFonts w:ascii="Times New Roman" w:hAnsi="Times New Roman" w:cs="Times New Roman"/>
           <w:sz w:val="28"/>
           <w:szCs w:val="28"/>
-          <w:highlight w:val="yellow"/>
-        </w:rPr>
-        <w:t xml:space="preserve"> к </w:t>
+        </w:rPr>
+        <w:t xml:space="preserve">, от которого будут </w:t>
+      </w:r>
+      <w:r>
+        <w:rPr>
+          <w:rFonts w:ascii="Times New Roman" w:hAnsi="Times New Roman" w:cs="Times New Roman"/>
+          <w:sz w:val="28"/>
+          <w:szCs w:val="28"/>
+          <w:highlight w:val="yellow"/>
+        </w:rPr>
+        <w:t>наследоваться все создаваемые</w:t>
+      </w:r>
+      <w:r>
+        <w:rPr>
+          <w:rFonts w:ascii="Times New Roman" w:hAnsi="Times New Roman" w:cs="Times New Roman"/>
+          <w:sz w:val="28"/>
+          <w:szCs w:val="28"/>
+        </w:rPr>
+        <w:t xml:space="preserve"> вами объекты этого типа.</w:t>
+      </w:r>
+    </w:p>
+    <w:p>
+      <w:pPr>
+        <w:rPr>
+          <w:rFonts w:ascii="Times New Roman" w:hAnsi="Times New Roman" w:cs="Times New Roman"/>
+          <w:sz w:val="28"/>
+          <w:szCs w:val="28"/>
+        </w:rPr>
+      </w:pPr>
+      <w:r>
+        <w:rPr>
+          <w:rFonts w:ascii="Times New Roman" w:hAnsi="Times New Roman" w:cs="Times New Roman"/>
+          <w:sz w:val="28"/>
+          <w:szCs w:val="28"/>
+        </w:rPr>
+        <w:t xml:space="preserve">Самый простой способ </w:t>
+      </w:r>
+      <w:r>
+        <w:rPr>
+          <w:rFonts w:ascii="Times New Roman" w:hAnsi="Times New Roman" w:cs="Times New Roman"/>
+          <w:sz w:val="28"/>
+          <w:szCs w:val="28"/>
+          <w:highlight w:val="yellow"/>
+        </w:rPr>
+        <w:t>получить логгер</w:t>
+      </w:r>
+      <w:r>
+        <w:rPr>
+          <w:rFonts w:ascii="Times New Roman" w:hAnsi="Times New Roman" w:cs="Times New Roman"/>
+          <w:sz w:val="28"/>
+          <w:szCs w:val="28"/>
+        </w:rPr>
+        <w:t xml:space="preserve"> </w:t>
+      </w:r>
+      <w:proofErr w:type="gramStart"/>
+      <w:r>
+        <w:rPr>
+          <w:rFonts w:ascii="Times New Roman" w:hAnsi="Times New Roman" w:cs="Times New Roman"/>
+          <w:sz w:val="28"/>
+          <w:szCs w:val="28"/>
+        </w:rPr>
+        <w:t xml:space="preserve">- </w:t>
+      </w:r>
+      <w:r>
+        <w:rPr>
+          <w:rFonts w:ascii="Times New Roman" w:hAnsi="Times New Roman" w:cs="Times New Roman"/>
+          <w:sz w:val="28"/>
+          <w:szCs w:val="28"/>
+        </w:rPr>
+        <w:t xml:space="preserve"> вызвать</w:t>
+      </w:r>
+      <w:proofErr w:type="gramEnd"/>
+      <w:r>
+        <w:rPr>
+          <w:rFonts w:ascii="Times New Roman" w:hAnsi="Times New Roman" w:cs="Times New Roman"/>
+          <w:sz w:val="28"/>
+          <w:szCs w:val="28"/>
+        </w:rPr>
+        <w:t xml:space="preserve"> </w:t>
+      </w:r>
+      <w:r>
+        <w:rPr>
+          <w:rFonts w:ascii="Times New Roman" w:hAnsi="Times New Roman" w:cs="Times New Roman"/>
+          <w:sz w:val="28"/>
+          <w:szCs w:val="28"/>
+          <w:highlight w:val="yellow"/>
+        </w:rPr>
+        <w:t xml:space="preserve">статический метод класса </w:t>
+      </w:r>
+      <w:proofErr w:type="spellStart"/>
+      <w:r>
+        <w:rPr>
+          <w:rFonts w:ascii="Times New Roman" w:hAnsi="Times New Roman" w:cs="Times New Roman"/>
+          <w:sz w:val="28"/>
+          <w:szCs w:val="28"/>
+          <w:highlight w:val="yellow"/>
+        </w:rPr>
+        <w:t>Logger</w:t>
+      </w:r>
+      <w:proofErr w:type="spellEnd"/>
+      <w:r>
+        <w:rPr>
+          <w:rFonts w:ascii="Times New Roman" w:hAnsi="Times New Roman" w:cs="Times New Roman"/>
+          <w:sz w:val="28"/>
+          <w:szCs w:val="28"/>
+        </w:rPr>
+        <w:t xml:space="preserve">, который получает объект по указанному имени. Если такой объект не существует, он будет создан. Но </w:t>
+      </w:r>
+      <w:r>
+        <w:rPr>
+          <w:rFonts w:ascii="Times New Roman" w:hAnsi="Times New Roman" w:cs="Times New Roman"/>
+          <w:sz w:val="28"/>
+          <w:szCs w:val="28"/>
+          <w:highlight w:val="yellow"/>
+        </w:rPr>
+        <w:t>может существовать только один логгер с одним и тем же именем.</w:t>
+      </w:r>
+    </w:p>
+    <w:p>
+      <w:pPr>
+        <w:rPr>
+          <w:rFonts w:ascii="Times New Roman" w:hAnsi="Times New Roman" w:cs="Times New Roman"/>
+          <w:sz w:val="28"/>
+          <w:szCs w:val="28"/>
+        </w:rPr>
+      </w:pPr>
+      <w:r>
+        <w:rPr>
+          <w:rFonts w:ascii="Times New Roman" w:hAnsi="Times New Roman" w:cs="Times New Roman"/>
+          <w:sz w:val="28"/>
+          <w:szCs w:val="28"/>
+        </w:rPr>
+        <w:lastRenderedPageBreak/>
+        <w:t xml:space="preserve">Log4j предоставляет несколько предопределенных </w:t>
+      </w:r>
+      <w:proofErr w:type="spellStart"/>
+      <w:r>
+        <w:rPr>
+          <w:rFonts w:ascii="Times New Roman" w:hAnsi="Times New Roman" w:cs="Times New Roman"/>
+          <w:sz w:val="28"/>
+          <w:szCs w:val="28"/>
+        </w:rPr>
+        <w:t>layout’ов</w:t>
+      </w:r>
+      <w:proofErr w:type="spellEnd"/>
+      <w:r>
+        <w:rPr>
+          <w:rFonts w:ascii="Times New Roman" w:hAnsi="Times New Roman" w:cs="Times New Roman"/>
+          <w:sz w:val="28"/>
+          <w:szCs w:val="28"/>
+        </w:rPr>
+        <w:t>.</w:t>
+      </w:r>
+      <w:r>
+        <w:rPr>
+          <w:rFonts w:ascii="Times New Roman" w:hAnsi="Times New Roman" w:cs="Times New Roman"/>
+          <w:sz w:val="28"/>
+          <w:szCs w:val="28"/>
+        </w:rPr>
+        <w:t xml:space="preserve"> Можно также создавать свои собственные.</w:t>
+      </w:r>
+      <w:r>
+        <w:rPr>
+          <w:rFonts w:ascii="Times New Roman" w:hAnsi="Times New Roman" w:cs="Times New Roman"/>
+          <w:sz w:val="28"/>
+          <w:szCs w:val="28"/>
+        </w:rPr>
+        <w:t xml:space="preserve"> </w:t>
+      </w:r>
+      <w:r>
+        <w:rPr>
+          <w:rFonts w:ascii="Times New Roman" w:hAnsi="Times New Roman" w:cs="Times New Roman"/>
+          <w:sz w:val="28"/>
+          <w:szCs w:val="28"/>
+          <w:highlight w:val="yellow"/>
+          <w:lang w:val="en-US"/>
+        </w:rPr>
+        <w:t>Layout</w:t>
+      </w:r>
+      <w:r>
+        <w:rPr>
+          <w:rFonts w:ascii="Times New Roman" w:hAnsi="Times New Roman" w:cs="Times New Roman"/>
+          <w:sz w:val="28"/>
+          <w:szCs w:val="28"/>
+        </w:rPr>
+        <w:t xml:space="preserve"> </w:t>
+      </w:r>
+      <w:r>
+        <w:rPr>
+          <w:rFonts w:ascii="Times New Roman" w:hAnsi="Times New Roman" w:cs="Times New Roman"/>
+          <w:sz w:val="28"/>
+          <w:szCs w:val="28"/>
+        </w:rPr>
+        <w:t xml:space="preserve">может определять </w:t>
+      </w:r>
+      <w:r>
+        <w:rPr>
+          <w:rFonts w:ascii="Times New Roman" w:hAnsi="Times New Roman" w:cs="Times New Roman"/>
+          <w:sz w:val="28"/>
+          <w:szCs w:val="28"/>
+          <w:highlight w:val="yellow"/>
+        </w:rPr>
+        <w:t xml:space="preserve">включать ли в выводимые записи дату и время, информацию об используемом объекте </w:t>
       </w:r>
       <w:r>
         <w:rPr>
@@ -1662,43 +2059,52 @@
           <w:rFonts w:ascii="Times New Roman" w:hAnsi="Times New Roman" w:cs="Times New Roman"/>
           <w:sz w:val="28"/>
           <w:szCs w:val="28"/>
-        </w:rPr>
-        <w:t xml:space="preserve">, таким </w:t>
-      </w:r>
-      <w:r>
-        <w:rPr>
-          <w:rFonts w:ascii="Times New Roman" w:hAnsi="Times New Roman" w:cs="Times New Roman"/>
-          <w:sz w:val="28"/>
-          <w:szCs w:val="28"/>
-          <w:highlight w:val="yellow"/>
-        </w:rPr>
-        <w:t>образом различные логгеры могут писать в различные места.</w:t>
-      </w:r>
-    </w:p>
-    <w:p>
-      <w:pPr>
-        <w:rPr>
-          <w:rFonts w:ascii="Times New Roman" w:hAnsi="Times New Roman" w:cs="Times New Roman"/>
-          <w:sz w:val="28"/>
-          <w:szCs w:val="28"/>
-        </w:rPr>
-      </w:pPr>
-      <w:r>
-        <w:rPr>
-          <w:rFonts w:ascii="Times New Roman" w:hAnsi="Times New Roman" w:cs="Times New Roman"/>
-          <w:sz w:val="28"/>
-          <w:szCs w:val="28"/>
-        </w:rPr>
-        <w:t xml:space="preserve">Каждый класс вашего приложения может иметь свой собственный </w:t>
-      </w:r>
-      <w:r>
-        <w:rPr>
-          <w:rFonts w:ascii="Times New Roman" w:hAnsi="Times New Roman" w:cs="Times New Roman"/>
-          <w:sz w:val="28"/>
-          <w:szCs w:val="28"/>
-          <w:lang w:val="en-US"/>
-        </w:rPr>
-        <w:t>logger</w:t>
+          <w:highlight w:val="yellow"/>
+        </w:rPr>
+        <w:t>, информацию о номере текущей строки.</w:t>
+      </w:r>
+    </w:p>
+    <w:p>
+      <w:pPr>
+        <w:rPr>
+          <w:rFonts w:ascii="Times New Roman" w:hAnsi="Times New Roman" w:cs="Times New Roman"/>
+          <w:sz w:val="28"/>
+          <w:szCs w:val="28"/>
+        </w:rPr>
+      </w:pPr>
+      <w:r>
+        <w:rPr>
+          <w:rFonts w:ascii="Times New Roman" w:hAnsi="Times New Roman" w:cs="Times New Roman"/>
+          <w:sz w:val="28"/>
+          <w:szCs w:val="28"/>
+        </w:rPr>
+        <w:t xml:space="preserve">Каждому </w:t>
+      </w:r>
+      <w:r>
+        <w:rPr>
+          <w:rFonts w:ascii="Times New Roman" w:hAnsi="Times New Roman" w:cs="Times New Roman"/>
+          <w:sz w:val="28"/>
+          <w:szCs w:val="28"/>
+          <w:highlight w:val="yellow"/>
+        </w:rPr>
+        <w:t>логгеру</w:t>
+      </w:r>
+      <w:r>
+        <w:rPr>
+          <w:rFonts w:ascii="Times New Roman" w:hAnsi="Times New Roman" w:cs="Times New Roman"/>
+          <w:sz w:val="28"/>
+          <w:szCs w:val="28"/>
+        </w:rPr>
+        <w:t xml:space="preserve"> присваивается </w:t>
+      </w:r>
+      <w:r>
+        <w:rPr>
+          <w:rFonts w:ascii="Times New Roman" w:hAnsi="Times New Roman" w:cs="Times New Roman"/>
+          <w:sz w:val="28"/>
+          <w:szCs w:val="28"/>
+          <w:highlight w:val="yellow"/>
+        </w:rPr>
+        <w:t>свой уровень.</w:t>
       </w:r>
       <w:r>
         <w:rPr>
@@ -1711,250 +2117,31 @@
       <w:r>
         <w:rPr>
           <w:rFonts w:ascii="Times New Roman" w:hAnsi="Times New Roman" w:cs="Times New Roman"/>
-          <w:sz w:val="28"/>
-          <w:szCs w:val="28"/>
-        </w:rPr>
-        <w:t xml:space="preserve">или </w:t>
-      </w:r>
-      <w:r>
-        <w:rPr>
-          <w:rFonts w:ascii="Times New Roman" w:hAnsi="Times New Roman" w:cs="Times New Roman"/>
-          <w:sz w:val="28"/>
-          <w:szCs w:val="28"/>
-        </w:rPr>
-        <w:t xml:space="preserve">же быть привязанным к общему </w:t>
-      </w:r>
-      <w:r>
-        <w:rPr>
-          <w:rFonts w:ascii="Times New Roman" w:hAnsi="Times New Roman" w:cs="Times New Roman"/>
-          <w:sz w:val="28"/>
-          <w:szCs w:val="28"/>
-          <w:lang w:val="en-US"/>
-        </w:rPr>
-        <w:t>logger</w:t>
-      </w:r>
-      <w:r>
-        <w:rPr>
-          <w:rFonts w:ascii="Times New Roman" w:hAnsi="Times New Roman" w:cs="Times New Roman"/>
-          <w:sz w:val="28"/>
-          <w:szCs w:val="28"/>
-        </w:rPr>
-        <w:t xml:space="preserve">. </w:t>
-      </w:r>
-      <w:r>
-        <w:rPr>
-          <w:rFonts w:ascii="Times New Roman" w:hAnsi="Times New Roman" w:cs="Times New Roman"/>
-          <w:sz w:val="28"/>
-          <w:szCs w:val="28"/>
-          <w:lang w:val="en-US"/>
-        </w:rPr>
-        <w:t>Log</w:t>
-      </w:r>
-      <w:r>
-        <w:rPr>
-          <w:rFonts w:ascii="Times New Roman" w:hAnsi="Times New Roman" w:cs="Times New Roman"/>
-          <w:sz w:val="28"/>
-          <w:szCs w:val="28"/>
-        </w:rPr>
-        <w:t>4</w:t>
-      </w:r>
-      <w:r>
-        <w:rPr>
-          <w:rFonts w:ascii="Times New Roman" w:hAnsi="Times New Roman" w:cs="Times New Roman"/>
-          <w:sz w:val="28"/>
-          <w:szCs w:val="28"/>
-          <w:lang w:val="en-US"/>
-        </w:rPr>
-        <w:t>j</w:t>
-      </w:r>
-      <w:r>
-        <w:rPr>
-          <w:rFonts w:ascii="Times New Roman" w:hAnsi="Times New Roman" w:cs="Times New Roman"/>
-          <w:sz w:val="28"/>
-          <w:szCs w:val="28"/>
-        </w:rPr>
-        <w:t xml:space="preserve"> предусматривает </w:t>
-      </w:r>
-      <w:r>
-        <w:rPr>
-          <w:rFonts w:ascii="Times New Roman" w:hAnsi="Times New Roman" w:cs="Times New Roman"/>
-          <w:b/>
-          <w:sz w:val="28"/>
-          <w:szCs w:val="28"/>
-          <w:highlight w:val="yellow"/>
-        </w:rPr>
-        <w:t>корневой</w:t>
-      </w:r>
-      <w:r>
-        <w:rPr>
-          <w:rFonts w:ascii="Times New Roman" w:hAnsi="Times New Roman" w:cs="Times New Roman"/>
-          <w:sz w:val="28"/>
-          <w:szCs w:val="28"/>
-          <w:highlight w:val="yellow"/>
-        </w:rPr>
-        <w:t xml:space="preserve"> </w:t>
-      </w:r>
-      <w:proofErr w:type="spellStart"/>
-      <w:r>
-        <w:rPr>
-          <w:rFonts w:ascii="Times New Roman" w:hAnsi="Times New Roman" w:cs="Times New Roman"/>
-          <w:b/>
-          <w:sz w:val="28"/>
-          <w:szCs w:val="28"/>
-          <w:highlight w:val="yellow"/>
-        </w:rPr>
-        <w:t>logger</w:t>
-      </w:r>
-      <w:proofErr w:type="spellEnd"/>
-      <w:r>
-        <w:rPr>
-          <w:rFonts w:ascii="Times New Roman" w:hAnsi="Times New Roman" w:cs="Times New Roman"/>
-          <w:sz w:val="28"/>
-          <w:szCs w:val="28"/>
-        </w:rPr>
-        <w:t xml:space="preserve">, от которого будут </w:t>
-      </w:r>
-      <w:r>
-        <w:rPr>
-          <w:rFonts w:ascii="Times New Roman" w:hAnsi="Times New Roman" w:cs="Times New Roman"/>
-          <w:sz w:val="28"/>
-          <w:szCs w:val="28"/>
-          <w:highlight w:val="yellow"/>
-        </w:rPr>
-        <w:t>наследоваться все создаваемые</w:t>
-      </w:r>
-      <w:r>
-        <w:rPr>
-          <w:rFonts w:ascii="Times New Roman" w:hAnsi="Times New Roman" w:cs="Times New Roman"/>
-          <w:sz w:val="28"/>
-          <w:szCs w:val="28"/>
-        </w:rPr>
-        <w:t xml:space="preserve"> вами объекты этого типа.</w:t>
-      </w:r>
-    </w:p>
-    <w:p>
-      <w:pPr>
-        <w:rPr>
-          <w:rFonts w:ascii="Times New Roman" w:hAnsi="Times New Roman" w:cs="Times New Roman"/>
-          <w:sz w:val="28"/>
-          <w:szCs w:val="28"/>
-        </w:rPr>
-      </w:pPr>
-      <w:r>
-        <w:rPr>
-          <w:rFonts w:ascii="Times New Roman" w:hAnsi="Times New Roman" w:cs="Times New Roman"/>
-          <w:sz w:val="28"/>
-          <w:szCs w:val="28"/>
-        </w:rPr>
-        <w:t xml:space="preserve">Самый простой способ </w:t>
-      </w:r>
-      <w:r>
-        <w:rPr>
-          <w:rFonts w:ascii="Times New Roman" w:hAnsi="Times New Roman" w:cs="Times New Roman"/>
-          <w:sz w:val="28"/>
-          <w:szCs w:val="28"/>
-          <w:highlight w:val="yellow"/>
-        </w:rPr>
-        <w:t>получить логгер</w:t>
-      </w:r>
-      <w:r>
-        <w:rPr>
-          <w:rFonts w:ascii="Times New Roman" w:hAnsi="Times New Roman" w:cs="Times New Roman"/>
-          <w:sz w:val="28"/>
-          <w:szCs w:val="28"/>
-        </w:rPr>
-        <w:t xml:space="preserve"> </w:t>
-      </w:r>
-      <w:proofErr w:type="gramStart"/>
-      <w:r>
-        <w:rPr>
-          <w:rFonts w:ascii="Times New Roman" w:hAnsi="Times New Roman" w:cs="Times New Roman"/>
-          <w:sz w:val="28"/>
-          <w:szCs w:val="28"/>
-        </w:rPr>
-        <w:t xml:space="preserve">- </w:t>
-      </w:r>
-      <w:r>
-        <w:rPr>
-          <w:rFonts w:ascii="Times New Roman" w:hAnsi="Times New Roman" w:cs="Times New Roman"/>
-          <w:sz w:val="28"/>
-          <w:szCs w:val="28"/>
-        </w:rPr>
-        <w:t xml:space="preserve"> вызвать</w:t>
-      </w:r>
-      <w:proofErr w:type="gramEnd"/>
-      <w:r>
-        <w:rPr>
-          <w:rFonts w:ascii="Times New Roman" w:hAnsi="Times New Roman" w:cs="Times New Roman"/>
-          <w:sz w:val="28"/>
-          <w:szCs w:val="28"/>
-        </w:rPr>
-        <w:t xml:space="preserve"> </w:t>
-      </w:r>
-      <w:r>
-        <w:rPr>
-          <w:rFonts w:ascii="Times New Roman" w:hAnsi="Times New Roman" w:cs="Times New Roman"/>
-          <w:sz w:val="28"/>
-          <w:szCs w:val="28"/>
-          <w:highlight w:val="yellow"/>
-        </w:rPr>
-        <w:t xml:space="preserve">статический метод класса </w:t>
-      </w:r>
-      <w:proofErr w:type="spellStart"/>
-      <w:r>
-        <w:rPr>
-          <w:rFonts w:ascii="Times New Roman" w:hAnsi="Times New Roman" w:cs="Times New Roman"/>
-          <w:sz w:val="28"/>
-          <w:szCs w:val="28"/>
-          <w:highlight w:val="yellow"/>
-        </w:rPr>
-        <w:t>Logger</w:t>
-      </w:r>
-      <w:proofErr w:type="spellEnd"/>
-      <w:r>
-        <w:rPr>
-          <w:rFonts w:ascii="Times New Roman" w:hAnsi="Times New Roman" w:cs="Times New Roman"/>
-          <w:sz w:val="28"/>
-          <w:szCs w:val="28"/>
-        </w:rPr>
-        <w:t xml:space="preserve">, который получает объект по указанному имени. Если такой объект не существует, он будет создан. Но </w:t>
-      </w:r>
-      <w:r>
-        <w:rPr>
-          <w:rFonts w:ascii="Times New Roman" w:hAnsi="Times New Roman" w:cs="Times New Roman"/>
-          <w:sz w:val="28"/>
-          <w:szCs w:val="28"/>
-          <w:highlight w:val="yellow"/>
-        </w:rPr>
-        <w:t>может существовать только один логгер с одним и тем же именем.</w:t>
-      </w:r>
-    </w:p>
-    <w:p>
-      <w:pPr>
-        <w:rPr>
-          <w:rFonts w:ascii="Times New Roman" w:hAnsi="Times New Roman" w:cs="Times New Roman"/>
-          <w:sz w:val="28"/>
-          <w:szCs w:val="28"/>
-        </w:rPr>
-      </w:pPr>
-      <w:r>
-        <w:rPr>
-          <w:rFonts w:ascii="Times New Roman" w:hAnsi="Times New Roman" w:cs="Times New Roman"/>
-          <w:sz w:val="28"/>
-          <w:szCs w:val="28"/>
-        </w:rPr>
-        <w:t xml:space="preserve">Log4j предоставляет несколько предопределенных </w:t>
-      </w:r>
-      <w:proofErr w:type="spellStart"/>
-      <w:r>
-        <w:rPr>
-          <w:rFonts w:ascii="Times New Roman" w:hAnsi="Times New Roman" w:cs="Times New Roman"/>
-          <w:sz w:val="28"/>
-          <w:szCs w:val="28"/>
-        </w:rPr>
-        <w:t>layout’ов</w:t>
-      </w:r>
-      <w:proofErr w:type="spellEnd"/>
+          <w:b/>
+          <w:sz w:val="28"/>
+          <w:szCs w:val="28"/>
+          <w:highlight w:val="yellow"/>
+        </w:rPr>
+        <w:t>По умолчанию</w:t>
+      </w:r>
+      <w:r>
+        <w:rPr>
+          <w:rFonts w:ascii="Times New Roman" w:hAnsi="Times New Roman" w:cs="Times New Roman"/>
+          <w:sz w:val="28"/>
+          <w:szCs w:val="28"/>
+        </w:rPr>
+        <w:t xml:space="preserve"> логгер берет уровень </w:t>
+      </w:r>
+      <w:r>
+        <w:rPr>
+          <w:rFonts w:ascii="Times New Roman" w:hAnsi="Times New Roman" w:cs="Times New Roman"/>
+          <w:b/>
+          <w:sz w:val="28"/>
+          <w:szCs w:val="28"/>
+          <w:highlight w:val="yellow"/>
+        </w:rPr>
+        <w:t>своего родителя</w:t>
+      </w:r>
       <w:r>
         <w:rPr>
           <w:rFonts w:ascii="Times New Roman" w:hAnsi="Times New Roman" w:cs="Times New Roman"/>
@@ -1963,179 +2150,21 @@
         </w:rPr>
         <w:t>.</w:t>
       </w:r>
-      <w:r>
-        <w:rPr>
-          <w:rFonts w:ascii="Times New Roman" w:hAnsi="Times New Roman" w:cs="Times New Roman"/>
-          <w:sz w:val="28"/>
-          <w:szCs w:val="28"/>
-        </w:rPr>
-        <w:t xml:space="preserve"> Можно также создавать свои собственные.</w:t>
-      </w:r>
-      <w:r>
-        <w:rPr>
-          <w:rFonts w:ascii="Times New Roman" w:hAnsi="Times New Roman" w:cs="Times New Roman"/>
-          <w:sz w:val="28"/>
-          <w:szCs w:val="28"/>
-        </w:rPr>
-        <w:t xml:space="preserve"> </w:t>
-      </w:r>
-      <w:r>
-        <w:rPr>
-          <w:rFonts w:ascii="Times New Roman" w:hAnsi="Times New Roman" w:cs="Times New Roman"/>
-          <w:sz w:val="28"/>
-          <w:szCs w:val="28"/>
-          <w:highlight w:val="yellow"/>
-          <w:lang w:val="en-US"/>
-        </w:rPr>
-        <w:t>Layout</w:t>
-      </w:r>
-      <w:r>
-        <w:rPr>
-          <w:rFonts w:ascii="Times New Roman" w:hAnsi="Times New Roman" w:cs="Times New Roman"/>
-          <w:sz w:val="28"/>
-          <w:szCs w:val="28"/>
-        </w:rPr>
-        <w:t xml:space="preserve"> </w:t>
-      </w:r>
-      <w:r>
-        <w:rPr>
-          <w:rFonts w:ascii="Times New Roman" w:hAnsi="Times New Roman" w:cs="Times New Roman"/>
-          <w:sz w:val="28"/>
-          <w:szCs w:val="28"/>
-        </w:rPr>
-        <w:t xml:space="preserve">может определять </w:t>
-      </w:r>
-      <w:r>
-        <w:rPr>
-          <w:rFonts w:ascii="Times New Roman" w:hAnsi="Times New Roman" w:cs="Times New Roman"/>
-          <w:sz w:val="28"/>
-          <w:szCs w:val="28"/>
-          <w:highlight w:val="yellow"/>
-        </w:rPr>
-        <w:t xml:space="preserve">включать ли в выводимые записи дату и время, информацию об используемом объекте </w:t>
-      </w:r>
-      <w:r>
-        <w:rPr>
-          <w:rFonts w:ascii="Times New Roman" w:hAnsi="Times New Roman" w:cs="Times New Roman"/>
-          <w:sz w:val="28"/>
-          <w:szCs w:val="28"/>
-          <w:highlight w:val="yellow"/>
-          <w:lang w:val="en-US"/>
-        </w:rPr>
-        <w:t>logger</w:t>
-      </w:r>
-      <w:r>
-        <w:rPr>
-          <w:rFonts w:ascii="Times New Roman" w:hAnsi="Times New Roman" w:cs="Times New Roman"/>
-          <w:sz w:val="28"/>
-          <w:szCs w:val="28"/>
-          <w:highlight w:val="yellow"/>
-        </w:rPr>
-        <w:t>, информацию о номере текущей строки.</w:t>
-      </w:r>
-    </w:p>
-    <w:p>
-      <w:pPr>
-        <w:rPr>
-          <w:rFonts w:ascii="Times New Roman" w:hAnsi="Times New Roman" w:cs="Times New Roman"/>
-          <w:sz w:val="28"/>
-          <w:szCs w:val="28"/>
-        </w:rPr>
-      </w:pPr>
-      <w:r>
-        <w:rPr>
-          <w:rFonts w:ascii="Times New Roman" w:hAnsi="Times New Roman" w:cs="Times New Roman"/>
-          <w:sz w:val="28"/>
-          <w:szCs w:val="28"/>
-        </w:rPr>
-        <w:t xml:space="preserve">Каждому </w:t>
-      </w:r>
-      <w:r>
-        <w:rPr>
-          <w:rFonts w:ascii="Times New Roman" w:hAnsi="Times New Roman" w:cs="Times New Roman"/>
-          <w:sz w:val="28"/>
-          <w:szCs w:val="28"/>
-          <w:highlight w:val="yellow"/>
-        </w:rPr>
-        <w:t>логгеру</w:t>
-      </w:r>
-      <w:r>
-        <w:rPr>
-          <w:rFonts w:ascii="Times New Roman" w:hAnsi="Times New Roman" w:cs="Times New Roman"/>
-          <w:sz w:val="28"/>
-          <w:szCs w:val="28"/>
-        </w:rPr>
-        <w:t xml:space="preserve"> присваивается </w:t>
-      </w:r>
-      <w:r>
-        <w:rPr>
-          <w:rFonts w:ascii="Times New Roman" w:hAnsi="Times New Roman" w:cs="Times New Roman"/>
-          <w:sz w:val="28"/>
-          <w:szCs w:val="28"/>
-          <w:highlight w:val="yellow"/>
-        </w:rPr>
-        <w:t>свой уровень.</w:t>
-      </w:r>
-      <w:r>
-        <w:rPr>
-          <w:rFonts w:ascii="Times New Roman" w:hAnsi="Times New Roman" w:cs="Times New Roman"/>
-          <w:sz w:val="28"/>
-          <w:szCs w:val="28"/>
-        </w:rPr>
-        <w:t xml:space="preserve"> </w:t>
-      </w:r>
-      <w:r>
-        <w:rPr>
-          <w:rFonts w:ascii="Times New Roman" w:hAnsi="Times New Roman" w:cs="Times New Roman"/>
-          <w:b/>
-          <w:sz w:val="28"/>
-          <w:szCs w:val="28"/>
-          <w:highlight w:val="yellow"/>
-        </w:rPr>
-        <w:t>По умолчанию</w:t>
-      </w:r>
-      <w:r>
-        <w:rPr>
-          <w:rFonts w:ascii="Times New Roman" w:hAnsi="Times New Roman" w:cs="Times New Roman"/>
-          <w:sz w:val="28"/>
-          <w:szCs w:val="28"/>
-        </w:rPr>
-        <w:t xml:space="preserve"> логгер берет уровень </w:t>
-      </w:r>
-      <w:r>
-        <w:rPr>
-          <w:rFonts w:ascii="Times New Roman" w:hAnsi="Times New Roman" w:cs="Times New Roman"/>
-          <w:b/>
-          <w:sz w:val="28"/>
-          <w:szCs w:val="28"/>
-          <w:highlight w:val="yellow"/>
-        </w:rPr>
-        <w:t>своего родителя</w:t>
-      </w:r>
-      <w:r>
-        <w:rPr>
-          <w:rFonts w:ascii="Times New Roman" w:hAnsi="Times New Roman" w:cs="Times New Roman"/>
-          <w:sz w:val="28"/>
-          <w:szCs w:val="28"/>
-        </w:rPr>
-        <w:t>.</w:t>
-      </w:r>
-    </w:p>
-    <w:p>
-      <w:pPr>
-        <w:rPr>
-          <w:rFonts w:ascii="Times New Roman" w:hAnsi="Times New Roman" w:cs="Times New Roman"/>
-          <w:sz w:val="28"/>
-          <w:szCs w:val="28"/>
-        </w:rPr>
-      </w:pPr>
-      <w:r>
-        <w:rPr>
-          <w:rFonts w:ascii="Times New Roman" w:hAnsi="Times New Roman" w:cs="Times New Roman"/>
-          <w:sz w:val="28"/>
-          <w:szCs w:val="28"/>
-        </w:rPr>
-        <w:lastRenderedPageBreak/>
+    </w:p>
+    <w:p>
+      <w:pPr>
+        <w:rPr>
+          <w:rFonts w:ascii="Times New Roman" w:hAnsi="Times New Roman" w:cs="Times New Roman"/>
+          <w:sz w:val="28"/>
+          <w:szCs w:val="28"/>
+        </w:rPr>
+      </w:pPr>
+      <w:r>
+        <w:rPr>
+          <w:rFonts w:ascii="Times New Roman" w:hAnsi="Times New Roman" w:cs="Times New Roman"/>
+          <w:sz w:val="28"/>
+          <w:szCs w:val="28"/>
+        </w:rPr>
         <w:t xml:space="preserve">Log4j предусматривает пять уровней журналирования: </w:t>
       </w:r>
     </w:p>
@@ -2827,7 +2856,7 @@
           <w:sz w:val="28"/>
           <w:szCs w:val="28"/>
         </w:rPr>
-        <w:t xml:space="preserve"> использует </w:t>
+        <w:t xml:space="preserve"> использует Simple </w:t>
       </w:r>
       <w:proofErr w:type="spellStart"/>
       <w:r>
@@ -2836,7 +2865,7 @@
           <w:sz w:val="28"/>
           <w:szCs w:val="28"/>
         </w:rPr>
-        <w:t>Simple</w:t>
+        <w:t>Logging</w:t>
       </w:r>
       <w:proofErr w:type="spellEnd"/>
       <w:r>
@@ -2854,7 +2883,7 @@
           <w:sz w:val="28"/>
           <w:szCs w:val="28"/>
         </w:rPr>
-        <w:t>Logging</w:t>
+        <w:t>Facade</w:t>
       </w:r>
       <w:proofErr w:type="spellEnd"/>
       <w:r>
@@ -2872,7 +2901,7 @@
           <w:sz w:val="28"/>
           <w:szCs w:val="28"/>
         </w:rPr>
-        <w:t>Facade</w:t>
+        <w:t>for</w:t>
       </w:r>
       <w:proofErr w:type="spellEnd"/>
       <w:r>
@@ -2881,62 +2910,27 @@
           <w:sz w:val="28"/>
           <w:szCs w:val="28"/>
         </w:rPr>
-        <w:t xml:space="preserve"> </w:t>
-      </w:r>
-      <w:proofErr w:type="spellStart"/>
-      <w:r>
-        <w:rPr>
-          <w:rFonts w:ascii="Times New Roman" w:hAnsi="Times New Roman" w:cs="Times New Roman"/>
-          <w:sz w:val="28"/>
-          <w:szCs w:val="28"/>
-        </w:rPr>
-        <w:t>for</w:t>
-      </w:r>
-      <w:proofErr w:type="spellEnd"/>
-      <w:r>
-        <w:rPr>
-          <w:rFonts w:ascii="Times New Roman" w:hAnsi="Times New Roman" w:cs="Times New Roman"/>
-          <w:sz w:val="28"/>
-          <w:szCs w:val="28"/>
-        </w:rPr>
-        <w:t xml:space="preserve"> </w:t>
-      </w:r>
-      <w:proofErr w:type="spellStart"/>
-      <w:r>
-        <w:rPr>
-          <w:rFonts w:ascii="Times New Roman" w:hAnsi="Times New Roman" w:cs="Times New Roman"/>
-          <w:sz w:val="28"/>
-          <w:szCs w:val="28"/>
-        </w:rPr>
-        <w:t>Java</w:t>
-      </w:r>
-      <w:proofErr w:type="spellEnd"/>
-      <w:r>
-        <w:rPr>
-          <w:rFonts w:ascii="Times New Roman" w:hAnsi="Times New Roman" w:cs="Times New Roman"/>
-          <w:sz w:val="28"/>
-          <w:szCs w:val="28"/>
-        </w:rPr>
-        <w:t xml:space="preserve"> (SLF4J) в качестве собственного интерфейса.</w:t>
-      </w:r>
-    </w:p>
-    <w:p>
-      <w:pPr>
-        <w:rPr>
-          <w:rFonts w:ascii="Times New Roman" w:hAnsi="Times New Roman" w:cs="Times New Roman"/>
-          <w:b/>
-          <w:sz w:val="28"/>
-          <w:szCs w:val="28"/>
-          <w:lang w:val="en-US"/>
-        </w:rPr>
-      </w:pPr>
-      <w:r>
-        <w:rPr>
-          <w:rFonts w:ascii="Times New Roman" w:hAnsi="Times New Roman" w:cs="Times New Roman"/>
-          <w:b/>
-          <w:sz w:val="28"/>
-          <w:szCs w:val="28"/>
-        </w:rPr>
+        <w:t xml:space="preserve"> Java (SLF4J) в качестве собственного интерфейса.</w:t>
+      </w:r>
+    </w:p>
+    <w:p>
+      <w:pPr>
+        <w:rPr>
+          <w:rFonts w:ascii="Times New Roman" w:hAnsi="Times New Roman" w:cs="Times New Roman"/>
+          <w:b/>
+          <w:sz w:val="28"/>
+          <w:szCs w:val="28"/>
+          <w:lang w:val="en-US"/>
+        </w:rPr>
+      </w:pPr>
+      <w:r>
+        <w:rPr>
+          <w:rFonts w:ascii="Times New Roman" w:hAnsi="Times New Roman" w:cs="Times New Roman"/>
+          <w:b/>
+          <w:sz w:val="28"/>
+          <w:szCs w:val="28"/>
+        </w:rPr>
+        <w:lastRenderedPageBreak/>
         <w:t xml:space="preserve">Конфигурация </w:t>
       </w:r>
       <w:r>
@@ -2962,7 +2956,6 @@
         <w:rPr>
           <w:noProof/>
         </w:rPr>
-        <w:lastRenderedPageBreak/>
         <w:drawing>
           <wp:inline distT="0" distB="0" distL="0" distR="0" wp14:anchorId="21E1DD47" wp14:editId="740FC477">
             <wp:extent cx="5940425" cy="1731010"/>
@@ -3381,6 +3374,7 @@
           <w:szCs w:val="28"/>
           <w:lang w:val="en-US"/>
         </w:rPr>
+        <w:lastRenderedPageBreak/>
         <w:t>TRACE</w:t>
       </w:r>
     </w:p>
@@ -3429,7 +3423,6 @@
           <w:szCs w:val="28"/>
           <w:lang w:val="en-US"/>
         </w:rPr>
-        <w:lastRenderedPageBreak/>
         <w:t>INFO</w:t>
       </w:r>
     </w:p>
@@ -4110,7 +4103,6 @@
           <w:rFonts w:ascii="Times New Roman" w:hAnsi="Times New Roman" w:cs="Times New Roman"/>
           <w:sz w:val="28"/>
           <w:szCs w:val="28"/>
-          <w:lang w:val="en-US"/>
         </w:rPr>
       </w:pPr>
       <w:r>
@@ -4201,7 +4193,6 @@
           <w:rFonts w:ascii="Times New Roman" w:hAnsi="Times New Roman" w:cs="Times New Roman"/>
           <w:sz w:val="28"/>
           <w:szCs w:val="28"/>
-          <w:lang w:val="en-US"/>
         </w:rPr>
         <w:t>.</w:t>
       </w:r>
@@ -5168,61 +5159,7 @@
           <w:sz w:val="28"/>
           <w:szCs w:val="28"/>
         </w:rPr>
-        <w:t>/</w:t>
-      </w:r>
-      <w:proofErr w:type="spellStart"/>
-      <w:r>
-        <w:rPr>
-          <w:rFonts w:ascii="Times New Roman" w:hAnsi="Times New Roman" w:cs="Times New Roman"/>
-          <w:sz w:val="28"/>
-          <w:szCs w:val="28"/>
-        </w:rPr>
-        <w:t>Current</w:t>
-      </w:r>
-      <w:proofErr w:type="spellEnd"/>
-      <w:r>
-        <w:rPr>
-          <w:rFonts w:ascii="Times New Roman" w:hAnsi="Times New Roman" w:cs="Times New Roman"/>
-          <w:sz w:val="28"/>
-          <w:szCs w:val="28"/>
-        </w:rPr>
-        <w:t xml:space="preserve"> </w:t>
-      </w:r>
-      <w:proofErr w:type="spellStart"/>
-      <w:r>
-        <w:rPr>
-          <w:rFonts w:ascii="Times New Roman" w:hAnsi="Times New Roman" w:cs="Times New Roman"/>
-          <w:sz w:val="28"/>
-          <w:szCs w:val="28"/>
-        </w:rPr>
-        <w:t>Year</w:t>
-      </w:r>
-      <w:proofErr w:type="spellEnd"/>
-      <w:r>
-        <w:rPr>
-          <w:rFonts w:ascii="Times New Roman" w:hAnsi="Times New Roman" w:cs="Times New Roman"/>
-          <w:sz w:val="28"/>
-          <w:szCs w:val="28"/>
-        </w:rPr>
-        <w:t>/</w:t>
-      </w:r>
-      <w:proofErr w:type="spellStart"/>
-      <w:r>
-        <w:rPr>
-          <w:rFonts w:ascii="Times New Roman" w:hAnsi="Times New Roman" w:cs="Times New Roman"/>
-          <w:sz w:val="28"/>
-          <w:szCs w:val="28"/>
-        </w:rPr>
-        <w:t>Current</w:t>
-      </w:r>
-      <w:proofErr w:type="spellEnd"/>
-      <w:r>
-        <w:rPr>
-          <w:rFonts w:ascii="Times New Roman" w:hAnsi="Times New Roman" w:cs="Times New Roman"/>
-          <w:sz w:val="28"/>
-          <w:szCs w:val="28"/>
-        </w:rPr>
-        <w:t xml:space="preserve"> </w:t>
+        <w:t xml:space="preserve">/Current Year/Current </w:t>
       </w:r>
       <w:proofErr w:type="spellStart"/>
       <w:r>
@@ -6327,25 +6264,7 @@
           <w:sz w:val="28"/>
           <w:szCs w:val="28"/>
         </w:rPr>
-        <w:t xml:space="preserve"> каждый шаг, который чисто теоретически может быть важным. Есть правило: </w:t>
-      </w:r>
-      <w:proofErr w:type="spellStart"/>
-      <w:r>
-        <w:rPr>
-          <w:rFonts w:ascii="Times New Roman" w:hAnsi="Times New Roman" w:cs="Times New Roman"/>
-          <w:sz w:val="28"/>
-          <w:szCs w:val="28"/>
-        </w:rPr>
-        <w:t>логи</w:t>
-      </w:r>
-      <w:proofErr w:type="spellEnd"/>
-      <w:r>
-        <w:rPr>
-          <w:rFonts w:ascii="Times New Roman" w:hAnsi="Times New Roman" w:cs="Times New Roman"/>
-          <w:sz w:val="28"/>
-          <w:szCs w:val="28"/>
-        </w:rPr>
-        <w:t xml:space="preserve"> могут нагружать работоспособность не более, чем на 10%. Иначе будут </w:t>
+        <w:t xml:space="preserve"> каждый шаг, который чисто теоретически может быть важным. Есть правило: логи могут нагружать работоспособность не более, чем на 10%. Иначе будут </w:t>
       </w:r>
       <w:r>
         <w:rPr>
@@ -7118,7 +7037,6 @@
           <w:rFonts w:ascii="Times New Roman" w:hAnsi="Times New Roman" w:cs="Times New Roman"/>
           <w:sz w:val="28"/>
           <w:szCs w:val="28"/>
-          <w:lang w:val="en-US"/>
         </w:rPr>
       </w:pPr>
       <w:r>
@@ -7134,7 +7052,6 @@
           <w:rFonts w:ascii="Times New Roman" w:hAnsi="Times New Roman" w:cs="Times New Roman"/>
           <w:sz w:val="28"/>
           <w:szCs w:val="28"/>
-          <w:lang w:val="en-US"/>
         </w:rPr>
         <w:t xml:space="preserve"> </w:t>
       </w:r>
@@ -7151,7 +7068,6 @@
           <w:rFonts w:ascii="Times New Roman" w:hAnsi="Times New Roman" w:cs="Times New Roman"/>
           <w:sz w:val="28"/>
           <w:szCs w:val="28"/>
-          <w:lang w:val="en-US"/>
         </w:rPr>
         <w:t xml:space="preserve"> </w:t>
       </w:r>
@@ -7174,7 +7090,6 @@
           <w:sz w:val="28"/>
           <w:szCs w:val="28"/>
           <w:highlight w:val="yellow"/>
-          <w:lang w:val="en-US"/>
         </w:rPr>
         <w:t xml:space="preserve">, </w:t>
       </w:r>
@@ -7198,18 +7113,16 @@
           <w:rFonts w:ascii="Times New Roman" w:hAnsi="Times New Roman" w:cs="Times New Roman"/>
           <w:sz w:val="28"/>
           <w:szCs w:val="28"/>
-          <w:lang w:val="en-US"/>
-        </w:rPr>
-      </w:pPr>
-    </w:p>
-    <w:p>
-      <w:pPr>
-        <w:rPr>
-          <w:rFonts w:ascii="Times New Roman" w:hAnsi="Times New Roman" w:cs="Times New Roman"/>
-          <w:b/>
-          <w:sz w:val="28"/>
-          <w:szCs w:val="28"/>
-          <w:lang w:val="en-US"/>
+        </w:rPr>
+      </w:pPr>
+    </w:p>
+    <w:p>
+      <w:pPr>
+        <w:rPr>
+          <w:rFonts w:ascii="Times New Roman" w:hAnsi="Times New Roman" w:cs="Times New Roman"/>
+          <w:b/>
+          <w:sz w:val="28"/>
+          <w:szCs w:val="28"/>
         </w:rPr>
       </w:pPr>
       <w:proofErr w:type="spellStart"/>
@@ -7549,15 +7462,59 @@
           <w:rFonts w:ascii="Times New Roman" w:hAnsi="Times New Roman" w:cs="Times New Roman"/>
           <w:sz w:val="28"/>
           <w:szCs w:val="28"/>
-        </w:rPr>
-      </w:pPr>
-      <w:r>
-        <w:rPr>
-          <w:rFonts w:ascii="Times New Roman" w:hAnsi="Times New Roman" w:cs="Times New Roman"/>
-          <w:sz w:val="28"/>
-          <w:szCs w:val="28"/>
-        </w:rPr>
-        <w:t xml:space="preserve">Есть встроенные фильтры </w:t>
+          <w:lang w:val="en-US"/>
+        </w:rPr>
+      </w:pPr>
+      <w:r>
+        <w:rPr>
+          <w:rFonts w:ascii="Times New Roman" w:hAnsi="Times New Roman" w:cs="Times New Roman"/>
+          <w:sz w:val="28"/>
+          <w:szCs w:val="28"/>
+        </w:rPr>
+        <w:t>Есть</w:t>
+      </w:r>
+      <w:r>
+        <w:rPr>
+          <w:rFonts w:ascii="Times New Roman" w:hAnsi="Times New Roman" w:cs="Times New Roman"/>
+          <w:sz w:val="28"/>
+          <w:szCs w:val="28"/>
+          <w:lang w:val="en-US"/>
+        </w:rPr>
+        <w:t xml:space="preserve"> </w:t>
+      </w:r>
+      <w:r>
+        <w:rPr>
+          <w:rFonts w:ascii="Times New Roman" w:hAnsi="Times New Roman" w:cs="Times New Roman"/>
+          <w:sz w:val="28"/>
+          <w:szCs w:val="28"/>
+        </w:rPr>
+        <w:t>встроенные</w:t>
+      </w:r>
+      <w:r>
+        <w:rPr>
+          <w:rFonts w:ascii="Times New Roman" w:hAnsi="Times New Roman" w:cs="Times New Roman"/>
+          <w:sz w:val="28"/>
+          <w:szCs w:val="28"/>
+          <w:lang w:val="en-US"/>
+        </w:rPr>
+        <w:t xml:space="preserve"> </w:t>
+      </w:r>
+      <w:r>
+        <w:rPr>
+          <w:rFonts w:ascii="Times New Roman" w:hAnsi="Times New Roman" w:cs="Times New Roman"/>
+          <w:sz w:val="28"/>
+          <w:szCs w:val="28"/>
+        </w:rPr>
+        <w:t>фильтры</w:t>
+      </w:r>
+      <w:r>
+        <w:rPr>
+          <w:rFonts w:ascii="Times New Roman" w:hAnsi="Times New Roman" w:cs="Times New Roman"/>
+          <w:sz w:val="28"/>
+          <w:szCs w:val="28"/>
+          <w:lang w:val="en-US"/>
+        </w:rPr>
+        <w:t xml:space="preserve"> </w:t>
       </w:r>
       <w:proofErr w:type="spellStart"/>
       <w:r>
@@ -7565,6 +7522,7 @@
           <w:rFonts w:ascii="Times New Roman" w:hAnsi="Times New Roman" w:cs="Times New Roman"/>
           <w:sz w:val="28"/>
           <w:szCs w:val="28"/>
+          <w:lang w:val="en-US"/>
         </w:rPr>
         <w:t>DuplicateMessageFilter</w:t>
       </w:r>
@@ -7574,6 +7532,7 @@
           <w:rFonts w:ascii="Times New Roman" w:hAnsi="Times New Roman" w:cs="Times New Roman"/>
           <w:sz w:val="28"/>
           <w:szCs w:val="28"/>
+          <w:lang w:val="en-US"/>
         </w:rPr>
         <w:t>.</w:t>
       </w:r>
@@ -7584,6 +7543,7 @@
           <w:rFonts w:ascii="Times New Roman" w:hAnsi="Times New Roman" w:cs="Times New Roman"/>
           <w:sz w:val="28"/>
           <w:szCs w:val="28"/>
+          <w:lang w:val="en-US"/>
         </w:rPr>
       </w:pPr>
     </w:p>
@@ -7623,17 +7583,54 @@
           <w:szCs w:val="28"/>
           <w:highlight w:val="yellow"/>
         </w:rPr>
-        <w:t xml:space="preserve">Специальные программы, которые собирают, обрабатывают и хранят </w:t>
-      </w:r>
+        <w:t>Специальные программы, которые собирают, обрабатывают и хранят логи</w:t>
+      </w:r>
+      <w:r>
+        <w:rPr>
+          <w:rFonts w:ascii="Times New Roman" w:hAnsi="Times New Roman" w:cs="Times New Roman"/>
+          <w:sz w:val="28"/>
+          <w:szCs w:val="28"/>
+          <w:highlight w:val="yellow"/>
+        </w:rPr>
+        <w:t>.</w:t>
+      </w:r>
+      <w:r>
+        <w:rPr>
+          <w:rFonts w:ascii="Times New Roman" w:hAnsi="Times New Roman" w:cs="Times New Roman"/>
+          <w:sz w:val="28"/>
+          <w:szCs w:val="28"/>
+        </w:rPr>
+        <w:t xml:space="preserve"> Собирать статистику и анализировать. Позволяют оценивать данные с нескольких серверов. Упрощают </w:t>
+      </w:r>
+      <w:proofErr w:type="gramStart"/>
+      <w:r>
+        <w:rPr>
+          <w:rFonts w:ascii="Times New Roman" w:hAnsi="Times New Roman" w:cs="Times New Roman"/>
+          <w:sz w:val="28"/>
+          <w:szCs w:val="28"/>
+        </w:rPr>
+        <w:t>поиск .</w:t>
+      </w:r>
+      <w:proofErr w:type="gramEnd"/>
+    </w:p>
+    <w:p>
+      <w:pPr>
+        <w:rPr>
+          <w:rFonts w:ascii="Times New Roman" w:hAnsi="Times New Roman" w:cs="Times New Roman"/>
+          <w:sz w:val="28"/>
+          <w:szCs w:val="28"/>
+          <w:lang w:val="en-US"/>
+        </w:rPr>
+      </w:pPr>
       <w:proofErr w:type="spellStart"/>
       <w:r>
         <w:rPr>
           <w:rFonts w:ascii="Times New Roman" w:hAnsi="Times New Roman" w:cs="Times New Roman"/>
-          <w:sz w:val="28"/>
-          <w:szCs w:val="28"/>
-          <w:highlight w:val="yellow"/>
-        </w:rPr>
-        <w:t>логи</w:t>
+          <w:b/>
+          <w:sz w:val="28"/>
+          <w:szCs w:val="28"/>
+        </w:rPr>
+        <w:t>Webalizer</w:t>
       </w:r>
       <w:proofErr w:type="spellEnd"/>
       <w:r>
@@ -7641,38 +7638,9 @@
           <w:rFonts w:ascii="Times New Roman" w:hAnsi="Times New Roman" w:cs="Times New Roman"/>
           <w:sz w:val="28"/>
           <w:szCs w:val="28"/>
-          <w:highlight w:val="yellow"/>
-        </w:rPr>
-        <w:t>.</w:t>
-      </w:r>
-      <w:r>
-        <w:rPr>
-          <w:rFonts w:ascii="Times New Roman" w:hAnsi="Times New Roman" w:cs="Times New Roman"/>
-          <w:sz w:val="28"/>
-          <w:szCs w:val="28"/>
-        </w:rPr>
-        <w:t xml:space="preserve"> Собирать статистику и анализировать. Позволяют оценивать данные с нескольких серверов. Упрощают </w:t>
-      </w:r>
-      <w:proofErr w:type="gramStart"/>
-      <w:r>
-        <w:rPr>
-          <w:rFonts w:ascii="Times New Roman" w:hAnsi="Times New Roman" w:cs="Times New Roman"/>
-          <w:sz w:val="28"/>
-          <w:szCs w:val="28"/>
-        </w:rPr>
-        <w:t>поиск .</w:t>
-      </w:r>
-      <w:proofErr w:type="gramEnd"/>
-    </w:p>
-    <w:p>
-      <w:pPr>
-        <w:rPr>
-          <w:rFonts w:ascii="Times New Roman" w:hAnsi="Times New Roman" w:cs="Times New Roman"/>
-          <w:sz w:val="28"/>
-          <w:szCs w:val="28"/>
-          <w:lang w:val="en-US"/>
-        </w:rPr>
-      </w:pPr>
+        </w:rPr>
+        <w:t xml:space="preserve">, </w:t>
+      </w:r>
       <w:proofErr w:type="spellStart"/>
       <w:r>
         <w:rPr>
@@ -7681,7 +7649,7 @@
           <w:sz w:val="28"/>
           <w:szCs w:val="28"/>
         </w:rPr>
-        <w:t>Webalizer</w:t>
+        <w:t>Loganalizer</w:t>
       </w:r>
       <w:proofErr w:type="spellEnd"/>
       <w:r>
@@ -7700,7 +7668,7 @@
           <w:sz w:val="28"/>
           <w:szCs w:val="28"/>
         </w:rPr>
-        <w:t>Loganalizer</w:t>
+        <w:t>Analog</w:t>
       </w:r>
       <w:proofErr w:type="spellEnd"/>
       <w:r>
@@ -7719,29 +7687,8 @@
           <w:sz w:val="28"/>
           <w:szCs w:val="28"/>
         </w:rPr>
-        <w:t>Analog</w:t>
-      </w:r>
-      <w:proofErr w:type="spellEnd"/>
-      <w:r>
-        <w:rPr>
-          <w:rFonts w:ascii="Times New Roman" w:hAnsi="Times New Roman" w:cs="Times New Roman"/>
-          <w:sz w:val="28"/>
-          <w:szCs w:val="28"/>
-        </w:rPr>
-        <w:t xml:space="preserve">, </w:t>
-      </w:r>
-      <w:proofErr w:type="spellStart"/>
-      <w:r>
-        <w:rPr>
-          <w:rFonts w:ascii="Times New Roman" w:hAnsi="Times New Roman" w:cs="Times New Roman"/>
-          <w:b/>
-          <w:sz w:val="28"/>
-          <w:szCs w:val="28"/>
-        </w:rPr>
         <w:t>AWStats</w:t>
       </w:r>
-      <w:bookmarkStart w:id="0" w:name="_GoBack"/>
-      <w:bookmarkEnd w:id="0"/>
       <w:proofErr w:type="spellEnd"/>
     </w:p>
     <w:sectPr>
@@ -7755,7 +7702,7 @@
 </file>
 
 <file path=word/numbering.xml><?xml version="1.0" encoding="utf-8"?>
-<w:numbering xmlns:wpc="http://schemas.microsoft.com/office/word/2010/wordprocessingCanvas" xmlns:cx="http://schemas.microsoft.com/office/drawing/2014/chartex" xmlns:cx1="http://schemas.microsoft.com/office/drawing/2015/9/8/chartex" xmlns:cx2="http://schemas.microsoft.com/office/drawing/2015/10/21/chartex" xmlns:cx3="http://schemas.microsoft.com/office/drawing/2016/5/9/chartex" xmlns:cx4="http://schemas.microsoft.com/office/drawing/2016/5/10/chartex" xmlns:cx5="http://schemas.microsoft.com/office/drawing/2016/5/11/chartex" xmlns:cx6="http://schemas.microsoft.com/office/drawing/2016/5/12/chartex" xmlns:cx7="http://schemas.microsoft.com/office/drawing/2016/5/13/chartex" xmlns:cx8="http://schemas.microsoft.com/office/drawing/2016/5/14/chartex" xmlns:mc="http://schemas.openxmlformats.org/markup-compatibility/2006" xmlns:aink="http://schemas.microsoft.com/office/drawing/2016/ink" xmlns:am3d="http://schemas.microsoft.com/office/drawing/2017/model3d" xmlns:o="urn:schemas-microsoft-com:office:office" xmlns:r="http://schemas.openxmlformats.org/officeDocument/2006/relationships" xmlns:m="http://schemas.openxmlformats.org/officeDocument/2006/math" xmlns:v="urn:schemas-microsoft-com:vml" xmlns:wp14="http://schemas.microsoft.com/office/word/2010/wordprocessingDrawing" xmlns:wp="http://schemas.openxmlformats.org/drawingml/2006/wordprocessingDrawing" xmlns:w10="urn:schemas-microsoft-com:office:word" xmlns:w="http://schemas.openxmlformats.org/wordprocessingml/2006/main" xmlns:w14="http://schemas.microsoft.com/office/word/2010/wordml" xmlns:w15="http://schemas.microsoft.com/office/word/2012/wordml" xmlns:w16cid="http://schemas.microsoft.com/office/word/2016/wordml/cid" xmlns:w16se="http://schemas.microsoft.com/office/word/2015/wordml/symex" xmlns:wpg="http://schemas.microsoft.com/office/word/2010/wordprocessingGroup" xmlns:wpi="http://schemas.microsoft.com/office/word/2010/wordprocessingInk" xmlns:wne="http://schemas.microsoft.com/office/word/2006/wordml" xmlns:wps="http://schemas.microsoft.com/office/word/2010/wordprocessingShape" mc:Ignorable="w14 w15 w16se w16cid wp14">
+<w:numbering xmlns:wpc="http://schemas.microsoft.com/office/word/2010/wordprocessingCanvas" xmlns:cx="http://schemas.microsoft.com/office/drawing/2014/chartex" xmlns:cx1="http://schemas.microsoft.com/office/drawing/2015/9/8/chartex" xmlns:cx2="http://schemas.microsoft.com/office/drawing/2015/10/21/chartex" xmlns:cx3="http://schemas.microsoft.com/office/drawing/2016/5/9/chartex" xmlns:cx4="http://schemas.microsoft.com/office/drawing/2016/5/10/chartex" xmlns:cx5="http://schemas.microsoft.com/office/drawing/2016/5/11/chartex" xmlns:cx6="http://schemas.microsoft.com/office/drawing/2016/5/12/chartex" xmlns:cx7="http://schemas.microsoft.com/office/drawing/2016/5/13/chartex" xmlns:cx8="http://schemas.microsoft.com/office/drawing/2016/5/14/chartex" xmlns:mc="http://schemas.openxmlformats.org/markup-compatibility/2006" xmlns:aink="http://schemas.microsoft.com/office/drawing/2016/ink" xmlns:am3d="http://schemas.microsoft.com/office/drawing/2017/model3d" xmlns:o="urn:schemas-microsoft-com:office:office" xmlns:oel="http://schemas.microsoft.com/office/2019/extlst" xmlns:r="http://schemas.openxmlformats.org/officeDocument/2006/relationships" xmlns:m="http://schemas.openxmlformats.org/officeDocument/2006/math" xmlns:v="urn:schemas-microsoft-com:vml" xmlns:wp14="http://schemas.microsoft.com/office/word/2010/wordprocessingDrawing" xmlns:wp="http://schemas.openxmlformats.org/drawingml/2006/wordprocessingDrawing" xmlns:w10="urn:schemas-microsoft-com:office:word" xmlns:w="http://schemas.openxmlformats.org/wordprocessingml/2006/main" xmlns:w14="http://schemas.microsoft.com/office/word/2010/wordml" xmlns:w15="http://schemas.microsoft.com/office/word/2012/wordml" xmlns:w16cex="http://schemas.microsoft.com/office/word/2018/wordml/cex" xmlns:w16cid="http://schemas.microsoft.com/office/word/2016/wordml/cid" xmlns:w16="http://schemas.microsoft.com/office/word/2018/wordml" xmlns:w16du="http://schemas.microsoft.com/office/word/2023/wordml/word16du" xmlns:w16sdtdh="http://schemas.microsoft.com/office/word/2020/wordml/sdtdatahash" xmlns:w16se="http://schemas.microsoft.com/office/word/2015/wordml/symex" xmlns:wpg="http://schemas.microsoft.com/office/word/2010/wordprocessingGroup" xmlns:wpi="http://schemas.microsoft.com/office/word/2010/wordprocessingInk" xmlns:wne="http://schemas.microsoft.com/office/word/2006/wordml" xmlns:wps="http://schemas.microsoft.com/office/word/2010/wordprocessingShape" mc:Ignorable="w14 w15 w16se w16cid w16 w16cex w16sdtdh wp14">
   <w:abstractNum w:abstractNumId="0" w15:restartNumberingAfterBreak="0">
     <w:nsid w:val="00CD555C"/>
     <w:multiLevelType w:val="hybridMultilevel"/>
@@ -9261,50 +9208,50 @@
       </w:rPr>
     </w:lvl>
   </w:abstractNum>
-  <w:num w:numId="1">
+  <w:num w:numId="1" w16cid:durableId="1653412755">
     <w:abstractNumId w:val="7"/>
   </w:num>
-  <w:num w:numId="2">
+  <w:num w:numId="2" w16cid:durableId="1884049566">
     <w:abstractNumId w:val="9"/>
   </w:num>
-  <w:num w:numId="3">
+  <w:num w:numId="3" w16cid:durableId="1472868413">
     <w:abstractNumId w:val="3"/>
   </w:num>
-  <w:num w:numId="4">
+  <w:num w:numId="4" w16cid:durableId="1983804162">
     <w:abstractNumId w:val="12"/>
   </w:num>
-  <w:num w:numId="5">
+  <w:num w:numId="5" w16cid:durableId="1152135465">
     <w:abstractNumId w:val="2"/>
   </w:num>
-  <w:num w:numId="6">
+  <w:num w:numId="6" w16cid:durableId="1713310646">
     <w:abstractNumId w:val="5"/>
   </w:num>
-  <w:num w:numId="7">
+  <w:num w:numId="7" w16cid:durableId="1395204963">
     <w:abstractNumId w:val="11"/>
   </w:num>
-  <w:num w:numId="8">
+  <w:num w:numId="8" w16cid:durableId="494805206">
     <w:abstractNumId w:val="1"/>
   </w:num>
-  <w:num w:numId="9">
+  <w:num w:numId="9" w16cid:durableId="755173937">
     <w:abstractNumId w:val="0"/>
   </w:num>
-  <w:num w:numId="10">
+  <w:num w:numId="10" w16cid:durableId="1717780681">
     <w:abstractNumId w:val="6"/>
   </w:num>
-  <w:num w:numId="11">
+  <w:num w:numId="11" w16cid:durableId="765929468">
     <w:abstractNumId w:val="8"/>
   </w:num>
-  <w:num w:numId="12">
+  <w:num w:numId="12" w16cid:durableId="862133102">
     <w:abstractNumId w:val="4"/>
   </w:num>
-  <w:num w:numId="13">
+  <w:num w:numId="13" w16cid:durableId="1500122250">
     <w:abstractNumId w:val="10"/>
   </w:num>
 </w:numbering>
 </file>
 
 <file path=word/styles.xml><?xml version="1.0" encoding="utf-8"?>
-<w:styles xmlns:mc="http://schemas.openxmlformats.org/markup-compatibility/2006" xmlns:r="http://schemas.openxmlformats.org/officeDocument/2006/relationships" xmlns:w="http://schemas.openxmlformats.org/wordprocessingml/2006/main" xmlns:w14="http://schemas.microsoft.com/office/word/2010/wordml" xmlns:w15="http://schemas.microsoft.com/office/word/2012/wordml" xmlns:w16cid="http://schemas.microsoft.com/office/word/2016/wordml/cid" xmlns:w16se="http://schemas.microsoft.com/office/word/2015/wordml/symex" mc:Ignorable="w14 w15 w16se w16cid">
+<w:styles xmlns:mc="http://schemas.openxmlformats.org/markup-compatibility/2006" xmlns:r="http://schemas.openxmlformats.org/officeDocument/2006/relationships" xmlns:w="http://schemas.openxmlformats.org/wordprocessingml/2006/main" xmlns:w14="http://schemas.microsoft.com/office/word/2010/wordml" xmlns:w15="http://schemas.microsoft.com/office/word/2012/wordml" xmlns:w16cex="http://schemas.microsoft.com/office/word/2018/wordml/cex" xmlns:w16cid="http://schemas.microsoft.com/office/word/2016/wordml/cid" xmlns:w16="http://schemas.microsoft.com/office/word/2018/wordml" xmlns:w16sdtdh="http://schemas.microsoft.com/office/word/2020/wordml/sdtdatahash" xmlns:w16se="http://schemas.microsoft.com/office/word/2015/wordml/symex" mc:Ignorable="w14 w15 w16se w16cid w16 w16cex w16sdtdh">
   <w:docDefaults>
     <w:rPrDefault>
       <w:rPr>
@@ -9320,7 +9267,7 @@
       </w:pPr>
     </w:pPrDefault>
   </w:docDefaults>
-  <w:latentStyles w:defLockedState="0" w:defUIPriority="99" w:defSemiHidden="0" w:defUnhideWhenUsed="0" w:defQFormat="0" w:count="375">
+  <w:latentStyles w:defLockedState="0" w:defUIPriority="99" w:defSemiHidden="0" w:defUnhideWhenUsed="0" w:defQFormat="0" w:count="376">
     <w:lsdException w:name="Normal" w:uiPriority="0" w:qFormat="1"/>
     <w:lsdException w:name="heading 1" w:uiPriority="9" w:qFormat="1"/>
     <w:lsdException w:name="heading 2" w:semiHidden="1" w:uiPriority="9" w:unhideWhenUsed="1" w:qFormat="1"/>
@@ -9426,7 +9373,6 @@
     <w:lsdException w:name="HTML Sample" w:semiHidden="1" w:unhideWhenUsed="1"/>
     <w:lsdException w:name="HTML Typewriter" w:semiHidden="1" w:unhideWhenUsed="1"/>
     <w:lsdException w:name="HTML Variable" w:semiHidden="1" w:unhideWhenUsed="1"/>
-    <w:lsdException w:name="Normal Table" w:semiHidden="1" w:unhideWhenUsed="1"/>
     <w:lsdException w:name="annotation subject" w:semiHidden="1" w:unhideWhenUsed="1"/>
     <w:lsdException w:name="No List" w:semiHidden="1" w:unhideWhenUsed="1"/>
     <w:lsdException w:name="Outline List 1" w:semiHidden="1" w:unhideWhenUsed="1"/>
@@ -9473,10 +9419,8 @@
     <w:lsdException w:name="Table Subtle 2" w:semiHidden="1" w:unhideWhenUsed="1"/>
     <w:lsdException w:name="Table Web 1" w:semiHidden="1" w:unhideWhenUsed="1"/>
     <w:lsdException w:name="Table Web 2" w:semiHidden="1" w:unhideWhenUsed="1"/>
-    <w:lsdException w:name="Table Web 3" w:semiHidden="1" w:unhideWhenUsed="1"/>
     <w:lsdException w:name="Balloon Text" w:semiHidden="1" w:unhideWhenUsed="1"/>
     <w:lsdException w:name="Table Grid" w:uiPriority="39"/>
-    <w:lsdException w:name="Table Theme" w:semiHidden="1" w:unhideWhenUsed="1"/>
     <w:lsdException w:name="Placeholder Text" w:semiHidden="1"/>
     <w:lsdException w:name="No Spacing" w:uiPriority="1" w:qFormat="1"/>
     <w:lsdException w:name="Light Shading" w:uiPriority="60"/>
@@ -9696,6 +9640,7 @@
     <w:lsdException w:name="Smart Hyperlink" w:semiHidden="1" w:unhideWhenUsed="1"/>
     <w:lsdException w:name="Hashtag" w:semiHidden="1" w:unhideWhenUsed="1"/>
     <w:lsdException w:name="Unresolved Mention" w:semiHidden="1" w:unhideWhenUsed="1"/>
+    <w:lsdException w:name="Smart Link" w:semiHidden="1" w:unhideWhenUsed="1"/>
   </w:latentStyles>
   <w:style w:type="paragraph" w:default="1" w:styleId="a">
     <w:name w:val="Normal"/>

--- a/graduation/Логирование.docx
+++ b/graduation/Логирование.docx
@@ -1,6 +1,6 @@
 
 <file path=word/document.xml><?xml version="1.0" encoding="utf-8"?>
-<w:document xmlns:wpc="http://schemas.microsoft.com/office/word/2010/wordprocessingCanvas" xmlns:cx="http://schemas.microsoft.com/office/drawing/2014/chartex" xmlns:cx1="http://schemas.microsoft.com/office/drawing/2015/9/8/chartex" xmlns:cx2="http://schemas.microsoft.com/office/drawing/2015/10/21/chartex" xmlns:cx3="http://schemas.microsoft.com/office/drawing/2016/5/9/chartex" xmlns:cx4="http://schemas.microsoft.com/office/drawing/2016/5/10/chartex" xmlns:cx5="http://schemas.microsoft.com/office/drawing/2016/5/11/chartex" xmlns:cx6="http://schemas.microsoft.com/office/drawing/2016/5/12/chartex" xmlns:cx7="http://schemas.microsoft.com/office/drawing/2016/5/13/chartex" xmlns:cx8="http://schemas.microsoft.com/office/drawing/2016/5/14/chartex" xmlns:mc="http://schemas.openxmlformats.org/markup-compatibility/2006" xmlns:aink="http://schemas.microsoft.com/office/drawing/2016/ink" xmlns:am3d="http://schemas.microsoft.com/office/drawing/2017/model3d" xmlns:o="urn:schemas-microsoft-com:office:office" xmlns:oel="http://schemas.microsoft.com/office/2019/extlst" xmlns:r="http://schemas.openxmlformats.org/officeDocument/2006/relationships" xmlns:m="http://schemas.openxmlformats.org/officeDocument/2006/math" xmlns:v="urn:schemas-microsoft-com:vml" xmlns:wp14="http://schemas.microsoft.com/office/word/2010/wordprocessingDrawing" xmlns:wp="http://schemas.openxmlformats.org/drawingml/2006/wordprocessingDrawing" xmlns:w10="urn:schemas-microsoft-com:office:word" xmlns:w="http://schemas.openxmlformats.org/wordprocessingml/2006/main" xmlns:w14="http://schemas.microsoft.com/office/word/2010/wordml" xmlns:w15="http://schemas.microsoft.com/office/word/2012/wordml" xmlns:w16cex="http://schemas.microsoft.com/office/word/2018/wordml/cex" xmlns:w16cid="http://schemas.microsoft.com/office/word/2016/wordml/cid" xmlns:w16="http://schemas.microsoft.com/office/word/2018/wordml" xmlns:w16du="http://schemas.microsoft.com/office/word/2023/wordml/word16du" xmlns:w16sdtdh="http://schemas.microsoft.com/office/word/2020/wordml/sdtdatahash" xmlns:w16se="http://schemas.microsoft.com/office/word/2015/wordml/symex" xmlns:wpg="http://schemas.microsoft.com/office/word/2010/wordprocessingGroup" xmlns:wpi="http://schemas.microsoft.com/office/word/2010/wordprocessingInk" xmlns:wne="http://schemas.microsoft.com/office/word/2006/wordml" xmlns:wps="http://schemas.microsoft.com/office/word/2010/wordprocessingShape" mc:Ignorable="w14 w15 w16se w16cid w16 w16cex w16sdtdh wp14">
+<w:document xmlns:wpc="http://schemas.microsoft.com/office/word/2010/wordprocessingCanvas" xmlns:cx="http://schemas.microsoft.com/office/drawing/2014/chartex" xmlns:cx1="http://schemas.microsoft.com/office/drawing/2015/9/8/chartex" xmlns:cx2="http://schemas.microsoft.com/office/drawing/2015/10/21/chartex" xmlns:cx3="http://schemas.microsoft.com/office/drawing/2016/5/9/chartex" xmlns:cx4="http://schemas.microsoft.com/office/drawing/2016/5/10/chartex" xmlns:cx5="http://schemas.microsoft.com/office/drawing/2016/5/11/chartex" xmlns:cx6="http://schemas.microsoft.com/office/drawing/2016/5/12/chartex" xmlns:cx7="http://schemas.microsoft.com/office/drawing/2016/5/13/chartex" xmlns:cx8="http://schemas.microsoft.com/office/drawing/2016/5/14/chartex" xmlns:mc="http://schemas.openxmlformats.org/markup-compatibility/2006" xmlns:aink="http://schemas.microsoft.com/office/drawing/2016/ink" xmlns:am3d="http://schemas.microsoft.com/office/drawing/2017/model3d" xmlns:o="urn:schemas-microsoft-com:office:office" xmlns:r="http://schemas.openxmlformats.org/officeDocument/2006/relationships" xmlns:m="http://schemas.openxmlformats.org/officeDocument/2006/math" xmlns:v="urn:schemas-microsoft-com:vml" xmlns:wp14="http://schemas.microsoft.com/office/word/2010/wordprocessingDrawing" xmlns:wp="http://schemas.openxmlformats.org/drawingml/2006/wordprocessingDrawing" xmlns:w10="urn:schemas-microsoft-com:office:word" xmlns:w="http://schemas.openxmlformats.org/wordprocessingml/2006/main" xmlns:w14="http://schemas.microsoft.com/office/word/2010/wordml" xmlns:w15="http://schemas.microsoft.com/office/word/2012/wordml" xmlns:w16cid="http://schemas.microsoft.com/office/word/2016/wordml/cid" xmlns:w16se="http://schemas.microsoft.com/office/word/2015/wordml/symex" xmlns:wpg="http://schemas.microsoft.com/office/word/2010/wordprocessingGroup" xmlns:wpi="http://schemas.microsoft.com/office/word/2010/wordprocessingInk" xmlns:wne="http://schemas.microsoft.com/office/word/2006/wordml" xmlns:wps="http://schemas.microsoft.com/office/word/2010/wordprocessingShape" mc:Ignorable="w14 w15 w16se w16cid wp14">
   <w:body>
     <w:p>
       <w:pPr>
@@ -60,7 +60,31 @@
           <w:sz w:val="28"/>
           <w:szCs w:val="28"/>
         </w:rPr>
-        <w:t>Основываясь на логах, можно выявить причины сбоев работы сервиса.</w:t>
+        <w:t>Основываясь на логах, можно выявить причины</w:t>
+      </w:r>
+      <w:r>
+        <w:rPr>
+          <w:rFonts w:ascii="Times New Roman" w:hAnsi="Times New Roman" w:cs="Times New Roman"/>
+          <w:sz w:val="28"/>
+          <w:szCs w:val="28"/>
+        </w:rPr>
+        <w:t xml:space="preserve"> </w:t>
+      </w:r>
+      <w:r>
+        <w:rPr>
+          <w:rFonts w:ascii="Times New Roman" w:hAnsi="Times New Roman" w:cs="Times New Roman"/>
+          <w:sz w:val="28"/>
+          <w:szCs w:val="28"/>
+        </w:rPr>
+        <w:t>возникновения ошибок и</w:t>
+      </w:r>
+      <w:r>
+        <w:rPr>
+          <w:rFonts w:ascii="Times New Roman" w:hAnsi="Times New Roman" w:cs="Times New Roman"/>
+          <w:sz w:val="28"/>
+          <w:szCs w:val="28"/>
+        </w:rPr>
+        <w:t xml:space="preserve"> сбоев работы сервиса.</w:t>
       </w:r>
     </w:p>
     <w:p>
@@ -189,6 +213,7 @@
           <w:rFonts w:ascii="Times New Roman" w:hAnsi="Times New Roman" w:cs="Times New Roman"/>
           <w:sz w:val="28"/>
           <w:szCs w:val="28"/>
+          <w:lang w:val="en-US"/>
         </w:rPr>
       </w:pPr>
       <w:r>
@@ -788,6 +813,7 @@
           <w:sz w:val="28"/>
           <w:szCs w:val="28"/>
         </w:rPr>
+        <w:lastRenderedPageBreak/>
         <w:t>логи баз данных</w:t>
       </w:r>
       <w:r>
@@ -820,7 +846,6 @@
           <w:sz w:val="28"/>
           <w:szCs w:val="28"/>
         </w:rPr>
-        <w:lastRenderedPageBreak/>
         <w:t>авторизационные</w:t>
       </w:r>
       <w:proofErr w:type="spellEnd"/>
@@ -1057,6 +1082,490 @@
         </w:rPr>
         <w:t>.</w:t>
       </w:r>
+    </w:p>
+    <w:p>
+      <w:pPr>
+        <w:rPr>
+          <w:rFonts w:ascii="Times New Roman" w:hAnsi="Times New Roman" w:cs="Times New Roman"/>
+          <w:sz w:val="28"/>
+          <w:szCs w:val="28"/>
+        </w:rPr>
+      </w:pPr>
+    </w:p>
+    <w:p>
+      <w:pPr>
+        <w:rPr>
+          <w:rFonts w:ascii="Times New Roman" w:hAnsi="Times New Roman" w:cs="Times New Roman"/>
+          <w:b/>
+          <w:sz w:val="28"/>
+          <w:szCs w:val="28"/>
+        </w:rPr>
+      </w:pPr>
+      <w:r>
+        <w:rPr>
+          <w:rFonts w:ascii="Times New Roman" w:hAnsi="Times New Roman" w:cs="Times New Roman"/>
+          <w:b/>
+          <w:sz w:val="28"/>
+          <w:szCs w:val="28"/>
+          <w:highlight w:val="cyan"/>
+        </w:rPr>
+        <w:t xml:space="preserve">Различия </w:t>
+      </w:r>
+      <w:proofErr w:type="spellStart"/>
+      <w:r>
+        <w:rPr>
+          <w:rFonts w:ascii="Times New Roman" w:hAnsi="Times New Roman" w:cs="Times New Roman"/>
+          <w:b/>
+          <w:sz w:val="28"/>
+          <w:szCs w:val="28"/>
+          <w:highlight w:val="cyan"/>
+        </w:rPr>
+        <w:t>логеров</w:t>
+      </w:r>
+      <w:proofErr w:type="spellEnd"/>
+    </w:p>
+    <w:p>
+      <w:pPr>
+        <w:rPr>
+          <w:rFonts w:ascii="Times New Roman" w:hAnsi="Times New Roman" w:cs="Times New Roman"/>
+          <w:sz w:val="28"/>
+          <w:szCs w:val="28"/>
+        </w:rPr>
+      </w:pPr>
+      <w:r>
+        <w:rPr>
+          <w:rFonts w:ascii="Times New Roman" w:hAnsi="Times New Roman" w:cs="Times New Roman"/>
+          <w:b/>
+          <w:sz w:val="28"/>
+          <w:szCs w:val="28"/>
+          <w:lang w:val="en-US"/>
+        </w:rPr>
+        <w:t>Log</w:t>
+      </w:r>
+      <w:r>
+        <w:rPr>
+          <w:rFonts w:ascii="Times New Roman" w:hAnsi="Times New Roman" w:cs="Times New Roman"/>
+          <w:b/>
+          <w:sz w:val="28"/>
+          <w:szCs w:val="28"/>
+        </w:rPr>
+        <w:t>4</w:t>
+      </w:r>
+      <w:r>
+        <w:rPr>
+          <w:rFonts w:ascii="Times New Roman" w:hAnsi="Times New Roman" w:cs="Times New Roman"/>
+          <w:b/>
+          <w:sz w:val="28"/>
+          <w:szCs w:val="28"/>
+          <w:lang w:val="en-US"/>
+        </w:rPr>
+        <w:t>j</w:t>
+      </w:r>
+      <w:r>
+        <w:rPr>
+          <w:rFonts w:ascii="Times New Roman" w:hAnsi="Times New Roman" w:cs="Times New Roman"/>
+          <w:b/>
+          <w:sz w:val="28"/>
+          <w:szCs w:val="28"/>
+        </w:rPr>
+        <w:t xml:space="preserve"> – </w:t>
+      </w:r>
+      <w:r>
+        <w:rPr>
+          <w:rFonts w:ascii="Times New Roman" w:hAnsi="Times New Roman" w:cs="Times New Roman"/>
+          <w:sz w:val="28"/>
+          <w:szCs w:val="28"/>
+        </w:rPr>
+        <w:t xml:space="preserve">самая первая библиотека логирования. Конфигурируется через </w:t>
+      </w:r>
+      <w:r>
+        <w:rPr>
+          <w:rFonts w:ascii="Times New Roman" w:hAnsi="Times New Roman" w:cs="Times New Roman"/>
+          <w:sz w:val="28"/>
+          <w:szCs w:val="28"/>
+          <w:lang w:val="en-US"/>
+        </w:rPr>
+        <w:t>xml</w:t>
+      </w:r>
+      <w:r>
+        <w:rPr>
+          <w:rFonts w:ascii="Times New Roman" w:hAnsi="Times New Roman" w:cs="Times New Roman"/>
+          <w:sz w:val="28"/>
+          <w:szCs w:val="28"/>
+        </w:rPr>
+        <w:t xml:space="preserve"> </w:t>
+      </w:r>
+      <w:r>
+        <w:rPr>
+          <w:rFonts w:ascii="Times New Roman" w:hAnsi="Times New Roman" w:cs="Times New Roman"/>
+          <w:sz w:val="28"/>
+          <w:szCs w:val="28"/>
+        </w:rPr>
+        <w:t xml:space="preserve">или </w:t>
+      </w:r>
+      <w:r>
+        <w:rPr>
+          <w:rFonts w:ascii="Times New Roman" w:hAnsi="Times New Roman" w:cs="Times New Roman"/>
+          <w:sz w:val="28"/>
+          <w:szCs w:val="28"/>
+          <w:lang w:val="en-US"/>
+        </w:rPr>
+        <w:t>properties</w:t>
+      </w:r>
+      <w:r>
+        <w:rPr>
+          <w:rFonts w:ascii="Times New Roman" w:hAnsi="Times New Roman" w:cs="Times New Roman"/>
+          <w:sz w:val="28"/>
+          <w:szCs w:val="28"/>
+        </w:rPr>
+        <w:t>.</w:t>
+      </w:r>
+    </w:p>
+    <w:p>
+      <w:pPr>
+        <w:rPr>
+          <w:rFonts w:ascii="Times New Roman" w:hAnsi="Times New Roman" w:cs="Times New Roman"/>
+          <w:b/>
+          <w:sz w:val="28"/>
+          <w:szCs w:val="28"/>
+        </w:rPr>
+      </w:pPr>
+      <w:r>
+        <w:rPr>
+          <w:rFonts w:ascii="Times New Roman" w:hAnsi="Times New Roman" w:cs="Times New Roman"/>
+          <w:b/>
+          <w:sz w:val="28"/>
+          <w:szCs w:val="28"/>
+          <w:lang w:val="en-US"/>
+        </w:rPr>
+        <w:t>SLF</w:t>
+      </w:r>
+      <w:r>
+        <w:rPr>
+          <w:rFonts w:ascii="Times New Roman" w:hAnsi="Times New Roman" w:cs="Times New Roman"/>
+          <w:b/>
+          <w:sz w:val="28"/>
+          <w:szCs w:val="28"/>
+        </w:rPr>
+        <w:t>4</w:t>
+      </w:r>
+      <w:r>
+        <w:rPr>
+          <w:rFonts w:ascii="Times New Roman" w:hAnsi="Times New Roman" w:cs="Times New Roman"/>
+          <w:b/>
+          <w:sz w:val="28"/>
+          <w:szCs w:val="28"/>
+          <w:lang w:val="en-US"/>
+        </w:rPr>
+        <w:t>j</w:t>
+      </w:r>
+      <w:r>
+        <w:rPr>
+          <w:rFonts w:ascii="Times New Roman" w:hAnsi="Times New Roman" w:cs="Times New Roman"/>
+          <w:b/>
+          <w:sz w:val="28"/>
+          <w:szCs w:val="28"/>
+        </w:rPr>
+        <w:t xml:space="preserve"> (</w:t>
+      </w:r>
+      <w:r>
+        <w:rPr>
+          <w:rFonts w:ascii="Times New Roman" w:hAnsi="Times New Roman" w:cs="Times New Roman"/>
+          <w:b/>
+          <w:sz w:val="28"/>
+          <w:szCs w:val="28"/>
+          <w:lang w:val="en-US"/>
+        </w:rPr>
+        <w:t>Simple</w:t>
+      </w:r>
+      <w:r>
+        <w:rPr>
+          <w:rFonts w:ascii="Times New Roman" w:hAnsi="Times New Roman" w:cs="Times New Roman"/>
+          <w:b/>
+          <w:sz w:val="28"/>
+          <w:szCs w:val="28"/>
+        </w:rPr>
+        <w:t xml:space="preserve"> </w:t>
+      </w:r>
+      <w:r>
+        <w:rPr>
+          <w:rFonts w:ascii="Times New Roman" w:hAnsi="Times New Roman" w:cs="Times New Roman"/>
+          <w:b/>
+          <w:sz w:val="28"/>
+          <w:szCs w:val="28"/>
+          <w:lang w:val="en-US"/>
+        </w:rPr>
+        <w:t>Logging</w:t>
+      </w:r>
+      <w:r>
+        <w:rPr>
+          <w:rFonts w:ascii="Times New Roman" w:hAnsi="Times New Roman" w:cs="Times New Roman"/>
+          <w:b/>
+          <w:sz w:val="28"/>
+          <w:szCs w:val="28"/>
+        </w:rPr>
+        <w:t xml:space="preserve"> </w:t>
+      </w:r>
+      <w:r>
+        <w:rPr>
+          <w:rFonts w:ascii="Times New Roman" w:hAnsi="Times New Roman" w:cs="Times New Roman"/>
+          <w:b/>
+          <w:sz w:val="28"/>
+          <w:szCs w:val="28"/>
+          <w:lang w:val="en-US"/>
+        </w:rPr>
+        <w:t>Facade</w:t>
+      </w:r>
+      <w:r>
+        <w:rPr>
+          <w:rFonts w:ascii="Times New Roman" w:hAnsi="Times New Roman" w:cs="Times New Roman"/>
+          <w:b/>
+          <w:sz w:val="28"/>
+          <w:szCs w:val="28"/>
+        </w:rPr>
+        <w:t xml:space="preserve"> </w:t>
+      </w:r>
+      <w:r>
+        <w:rPr>
+          <w:rFonts w:ascii="Times New Roman" w:hAnsi="Times New Roman" w:cs="Times New Roman"/>
+          <w:b/>
+          <w:sz w:val="28"/>
+          <w:szCs w:val="28"/>
+          <w:lang w:val="en-US"/>
+        </w:rPr>
+        <w:t>for</w:t>
+      </w:r>
+      <w:r>
+        <w:rPr>
+          <w:rFonts w:ascii="Times New Roman" w:hAnsi="Times New Roman" w:cs="Times New Roman"/>
+          <w:b/>
+          <w:sz w:val="28"/>
+          <w:szCs w:val="28"/>
+        </w:rPr>
+        <w:t xml:space="preserve"> </w:t>
+      </w:r>
+      <w:r>
+        <w:rPr>
+          <w:rFonts w:ascii="Times New Roman" w:hAnsi="Times New Roman" w:cs="Times New Roman"/>
+          <w:b/>
+          <w:sz w:val="28"/>
+          <w:szCs w:val="28"/>
+          <w:lang w:val="en-US"/>
+        </w:rPr>
+        <w:t>Java</w:t>
+      </w:r>
+      <w:r>
+        <w:rPr>
+          <w:rFonts w:ascii="Times New Roman" w:hAnsi="Times New Roman" w:cs="Times New Roman"/>
+          <w:b/>
+          <w:sz w:val="28"/>
+          <w:szCs w:val="28"/>
+        </w:rPr>
+        <w:t xml:space="preserve">) - </w:t>
+      </w:r>
+      <w:r>
+        <w:rPr>
+          <w:rFonts w:ascii="Times New Roman" w:hAnsi="Times New Roman" w:cs="Times New Roman"/>
+          <w:sz w:val="28"/>
+          <w:szCs w:val="28"/>
+        </w:rPr>
+        <w:t xml:space="preserve">является оберткой над всеми известными </w:t>
+      </w:r>
+      <w:proofErr w:type="spellStart"/>
+      <w:r>
+        <w:rPr>
+          <w:rFonts w:ascii="Times New Roman" w:hAnsi="Times New Roman" w:cs="Times New Roman"/>
+          <w:sz w:val="28"/>
+          <w:szCs w:val="28"/>
+        </w:rPr>
+        <w:t>логерами</w:t>
+      </w:r>
+      <w:proofErr w:type="spellEnd"/>
+      <w:r>
+        <w:rPr>
+          <w:rFonts w:ascii="Times New Roman" w:hAnsi="Times New Roman" w:cs="Times New Roman"/>
+          <w:sz w:val="28"/>
+          <w:szCs w:val="28"/>
+        </w:rPr>
+        <w:t xml:space="preserve"> типа </w:t>
+      </w:r>
+      <w:proofErr w:type="spellStart"/>
+      <w:r>
+        <w:rPr>
+          <w:rFonts w:ascii="Times New Roman" w:hAnsi="Times New Roman" w:cs="Times New Roman"/>
+          <w:sz w:val="28"/>
+          <w:szCs w:val="28"/>
+        </w:rPr>
+        <w:t>logback</w:t>
+      </w:r>
+      <w:proofErr w:type="spellEnd"/>
+      <w:r>
+        <w:rPr>
+          <w:rFonts w:ascii="Times New Roman" w:hAnsi="Times New Roman" w:cs="Times New Roman"/>
+          <w:sz w:val="28"/>
+          <w:szCs w:val="28"/>
+        </w:rPr>
+        <w:t xml:space="preserve">, log4j, </w:t>
+      </w:r>
+      <w:proofErr w:type="spellStart"/>
+      <w:r>
+        <w:rPr>
+          <w:rFonts w:ascii="Times New Roman" w:hAnsi="Times New Roman" w:cs="Times New Roman"/>
+          <w:sz w:val="28"/>
+          <w:szCs w:val="28"/>
+        </w:rPr>
+        <w:t>jul</w:t>
+      </w:r>
+      <w:proofErr w:type="spellEnd"/>
+      <w:r>
+        <w:rPr>
+          <w:rFonts w:ascii="Times New Roman" w:hAnsi="Times New Roman" w:cs="Times New Roman"/>
+          <w:sz w:val="28"/>
+          <w:szCs w:val="28"/>
+        </w:rPr>
+        <w:t xml:space="preserve">. SLF4J предоставляет простой обобщённый интерфейс для систем протоколирования, не зависящий от конкретной реализации. </w:t>
+      </w:r>
+      <w:r>
+        <w:rPr>
+          <w:rFonts w:ascii="Times New Roman" w:hAnsi="Times New Roman" w:cs="Times New Roman"/>
+          <w:sz w:val="28"/>
+          <w:szCs w:val="28"/>
+        </w:rPr>
+        <w:t>Р</w:t>
+      </w:r>
+      <w:r>
+        <w:rPr>
+          <w:rFonts w:ascii="Times New Roman" w:hAnsi="Times New Roman" w:cs="Times New Roman"/>
+          <w:sz w:val="28"/>
+          <w:szCs w:val="28"/>
+        </w:rPr>
+        <w:t>еализация может быть выбрана и сконфигурирована без изменения кода приложения.</w:t>
+      </w:r>
+    </w:p>
+    <w:p>
+      <w:pPr>
+        <w:rPr>
+          <w:rFonts w:ascii="Times New Roman" w:hAnsi="Times New Roman" w:cs="Times New Roman"/>
+          <w:b/>
+          <w:sz w:val="28"/>
+          <w:szCs w:val="28"/>
+        </w:rPr>
+      </w:pPr>
+      <w:proofErr w:type="spellStart"/>
+      <w:r>
+        <w:rPr>
+          <w:rFonts w:ascii="Times New Roman" w:hAnsi="Times New Roman" w:cs="Times New Roman"/>
+          <w:b/>
+          <w:sz w:val="28"/>
+          <w:szCs w:val="28"/>
+          <w:lang w:val="en-US"/>
+        </w:rPr>
+        <w:t>Logback</w:t>
+      </w:r>
+      <w:proofErr w:type="spellEnd"/>
+      <w:r>
+        <w:rPr>
+          <w:rFonts w:ascii="Times New Roman" w:hAnsi="Times New Roman" w:cs="Times New Roman"/>
+          <w:sz w:val="28"/>
+          <w:szCs w:val="28"/>
+        </w:rPr>
+        <w:t xml:space="preserve"> – </w:t>
+      </w:r>
+      <w:r>
+        <w:rPr>
+          <w:rFonts w:ascii="Times New Roman" w:hAnsi="Times New Roman" w:cs="Times New Roman"/>
+          <w:sz w:val="28"/>
+          <w:szCs w:val="28"/>
+        </w:rPr>
+        <w:t xml:space="preserve">современная реализация </w:t>
+      </w:r>
+      <w:proofErr w:type="spellStart"/>
+      <w:r>
+        <w:rPr>
+          <w:rFonts w:ascii="Times New Roman" w:hAnsi="Times New Roman" w:cs="Times New Roman"/>
+          <w:sz w:val="28"/>
+          <w:szCs w:val="28"/>
+          <w:lang w:val="en-US"/>
+        </w:rPr>
+        <w:t>slf</w:t>
+      </w:r>
+      <w:proofErr w:type="spellEnd"/>
+      <w:r>
+        <w:rPr>
+          <w:rFonts w:ascii="Times New Roman" w:hAnsi="Times New Roman" w:cs="Times New Roman"/>
+          <w:sz w:val="28"/>
+          <w:szCs w:val="28"/>
+        </w:rPr>
+        <w:t>4</w:t>
+      </w:r>
+      <w:r>
+        <w:rPr>
+          <w:rFonts w:ascii="Times New Roman" w:hAnsi="Times New Roman" w:cs="Times New Roman"/>
+          <w:sz w:val="28"/>
+          <w:szCs w:val="28"/>
+          <w:lang w:val="en-US"/>
+        </w:rPr>
+        <w:t>j</w:t>
+      </w:r>
+      <w:r>
+        <w:rPr>
+          <w:rFonts w:ascii="Times New Roman" w:hAnsi="Times New Roman" w:cs="Times New Roman"/>
+          <w:sz w:val="28"/>
+          <w:szCs w:val="28"/>
+        </w:rPr>
+        <w:t xml:space="preserve">. Может быть сконфигурирован через </w:t>
+      </w:r>
+      <w:r>
+        <w:rPr>
+          <w:rFonts w:ascii="Times New Roman" w:hAnsi="Times New Roman" w:cs="Times New Roman"/>
+          <w:sz w:val="28"/>
+          <w:szCs w:val="28"/>
+          <w:lang w:val="en-US"/>
+        </w:rPr>
+        <w:t>xml</w:t>
+      </w:r>
+      <w:r>
+        <w:rPr>
+          <w:rFonts w:ascii="Times New Roman" w:hAnsi="Times New Roman" w:cs="Times New Roman"/>
+          <w:sz w:val="28"/>
+          <w:szCs w:val="28"/>
+        </w:rPr>
+        <w:t xml:space="preserve"> </w:t>
+      </w:r>
+      <w:r>
+        <w:rPr>
+          <w:rFonts w:ascii="Times New Roman" w:hAnsi="Times New Roman" w:cs="Times New Roman"/>
+          <w:sz w:val="28"/>
+          <w:szCs w:val="28"/>
+        </w:rPr>
+        <w:t xml:space="preserve">и </w:t>
+      </w:r>
+      <w:r>
+        <w:rPr>
+          <w:rFonts w:ascii="Times New Roman" w:hAnsi="Times New Roman" w:cs="Times New Roman"/>
+          <w:sz w:val="28"/>
+          <w:szCs w:val="28"/>
+          <w:lang w:val="en-US"/>
+        </w:rPr>
+        <w:t>groovy</w:t>
+      </w:r>
+      <w:r>
+        <w:rPr>
+          <w:rFonts w:ascii="Times New Roman" w:hAnsi="Times New Roman" w:cs="Times New Roman"/>
+          <w:sz w:val="28"/>
+          <w:szCs w:val="28"/>
+        </w:rPr>
+        <w:t>.</w:t>
+      </w:r>
+    </w:p>
+    <w:p>
+      <w:pPr>
+        <w:rPr>
+          <w:rFonts w:ascii="Times New Roman" w:hAnsi="Times New Roman" w:cs="Times New Roman"/>
+          <w:sz w:val="28"/>
+          <w:szCs w:val="28"/>
+        </w:rPr>
+      </w:pPr>
     </w:p>
     <w:p>
       <w:pPr>
@@ -1472,6 +1981,7 @@
           <w:szCs w:val="28"/>
           <w:lang w:val="en-US"/>
         </w:rPr>
+        <w:lastRenderedPageBreak/>
         <w:t>Log</w:t>
       </w:r>
       <w:r>
@@ -1570,7 +2080,25 @@
           <w:sz w:val="28"/>
           <w:szCs w:val="28"/>
         </w:rPr>
-        <w:t>), в журнал событий операционных систем семейства Windows NT/2000/XP (</w:t>
+        <w:t xml:space="preserve">), в журнал событий операционных систем семейства </w:t>
+      </w:r>
+      <w:proofErr w:type="spellStart"/>
+      <w:r>
+        <w:rPr>
+          <w:rFonts w:ascii="Times New Roman" w:hAnsi="Times New Roman" w:cs="Times New Roman"/>
+          <w:sz w:val="28"/>
+          <w:szCs w:val="28"/>
+        </w:rPr>
+        <w:t>Windows</w:t>
+      </w:r>
+      <w:proofErr w:type="spellEnd"/>
+      <w:r>
+        <w:rPr>
+          <w:rFonts w:ascii="Times New Roman" w:hAnsi="Times New Roman" w:cs="Times New Roman"/>
+          <w:sz w:val="28"/>
+          <w:szCs w:val="28"/>
+        </w:rPr>
+        <w:t xml:space="preserve"> NT/2000/XP (</w:t>
       </w:r>
       <w:proofErr w:type="spellStart"/>
       <w:r>
@@ -1972,7 +2500,6 @@
           <w:sz w:val="28"/>
           <w:szCs w:val="28"/>
         </w:rPr>
-        <w:lastRenderedPageBreak/>
         <w:t xml:space="preserve">Log4j предоставляет несколько предопределенных </w:t>
       </w:r>
       <w:proofErr w:type="spellStart"/>
@@ -2443,6 +2970,7 @@
           <w:sz w:val="28"/>
           <w:szCs w:val="28"/>
         </w:rPr>
+        <w:lastRenderedPageBreak/>
         <w:t xml:space="preserve">По сравнению с </w:t>
       </w:r>
       <w:r>
@@ -2692,6 +3220,15 @@
         </w:rPr>
         <w:t>для записи сообщений в лог.</w:t>
       </w:r>
+      <w:r>
+        <w:rPr>
+          <w:rFonts w:ascii="Times New Roman" w:hAnsi="Times New Roman" w:cs="Times New Roman"/>
+          <w:sz w:val="28"/>
+          <w:szCs w:val="28"/>
+          <w:highlight w:val="yellow"/>
+        </w:rPr>
+        <w:t xml:space="preserve"> Он же отвечает за уровни логирования.</w:t>
+      </w:r>
     </w:p>
     <w:p>
       <w:pPr>
@@ -2856,7 +3393,25 @@
           <w:sz w:val="28"/>
           <w:szCs w:val="28"/>
         </w:rPr>
-        <w:t xml:space="preserve"> использует Simple </w:t>
+        <w:t xml:space="preserve"> использует </w:t>
+      </w:r>
+      <w:proofErr w:type="spellStart"/>
+      <w:r>
+        <w:rPr>
+          <w:rFonts w:ascii="Times New Roman" w:hAnsi="Times New Roman" w:cs="Times New Roman"/>
+          <w:sz w:val="28"/>
+          <w:szCs w:val="28"/>
+        </w:rPr>
+        <w:t>Simple</w:t>
+      </w:r>
+      <w:proofErr w:type="spellEnd"/>
+      <w:r>
+        <w:rPr>
+          <w:rFonts w:ascii="Times New Roman" w:hAnsi="Times New Roman" w:cs="Times New Roman"/>
+          <w:sz w:val="28"/>
+          <w:szCs w:val="28"/>
+        </w:rPr>
+        <w:t xml:space="preserve"> </w:t>
       </w:r>
       <w:proofErr w:type="spellStart"/>
       <w:r>
@@ -2910,27 +3465,44 @@
           <w:sz w:val="28"/>
           <w:szCs w:val="28"/>
         </w:rPr>
-        <w:t xml:space="preserve"> Java (SLF4J) в качестве собственного интерфейса.</w:t>
-      </w:r>
-    </w:p>
-    <w:p>
-      <w:pPr>
-        <w:rPr>
-          <w:rFonts w:ascii="Times New Roman" w:hAnsi="Times New Roman" w:cs="Times New Roman"/>
-          <w:b/>
-          <w:sz w:val="28"/>
-          <w:szCs w:val="28"/>
-          <w:lang w:val="en-US"/>
-        </w:rPr>
-      </w:pPr>
-      <w:r>
-        <w:rPr>
-          <w:rFonts w:ascii="Times New Roman" w:hAnsi="Times New Roman" w:cs="Times New Roman"/>
-          <w:b/>
-          <w:sz w:val="28"/>
-          <w:szCs w:val="28"/>
-        </w:rPr>
-        <w:lastRenderedPageBreak/>
+        <w:t xml:space="preserve"> </w:t>
+      </w:r>
+      <w:proofErr w:type="spellStart"/>
+      <w:r>
+        <w:rPr>
+          <w:rFonts w:ascii="Times New Roman" w:hAnsi="Times New Roman" w:cs="Times New Roman"/>
+          <w:sz w:val="28"/>
+          <w:szCs w:val="28"/>
+        </w:rPr>
+        <w:t>Java</w:t>
+      </w:r>
+      <w:proofErr w:type="spellEnd"/>
+      <w:r>
+        <w:rPr>
+          <w:rFonts w:ascii="Times New Roman" w:hAnsi="Times New Roman" w:cs="Times New Roman"/>
+          <w:sz w:val="28"/>
+          <w:szCs w:val="28"/>
+        </w:rPr>
+        <w:t xml:space="preserve"> (SLF4J) в качестве собственного интерфейса.</w:t>
+      </w:r>
+    </w:p>
+    <w:p>
+      <w:pPr>
+        <w:rPr>
+          <w:rFonts w:ascii="Times New Roman" w:hAnsi="Times New Roman" w:cs="Times New Roman"/>
+          <w:b/>
+          <w:sz w:val="28"/>
+          <w:szCs w:val="28"/>
+          <w:lang w:val="en-US"/>
+        </w:rPr>
+      </w:pPr>
+      <w:r>
+        <w:rPr>
+          <w:rFonts w:ascii="Times New Roman" w:hAnsi="Times New Roman" w:cs="Times New Roman"/>
+          <w:b/>
+          <w:sz w:val="28"/>
+          <w:szCs w:val="28"/>
+        </w:rPr>
         <w:t xml:space="preserve">Конфигурация </w:t>
       </w:r>
       <w:r>
@@ -3071,6 +3643,7 @@
         <w:rPr>
           <w:noProof/>
         </w:rPr>
+        <w:lastRenderedPageBreak/>
         <w:drawing>
           <wp:inline distT="0" distB="0" distL="0" distR="0" wp14:anchorId="25608FEC" wp14:editId="1FB9AC7E">
             <wp:extent cx="5940425" cy="1830705"/>
@@ -3241,6 +3814,7 @@
           <w:rFonts w:ascii="Times New Roman" w:hAnsi="Times New Roman" w:cs="Times New Roman"/>
           <w:sz w:val="28"/>
           <w:szCs w:val="28"/>
+          <w:highlight w:val="yellow"/>
         </w:rPr>
       </w:pPr>
       <w:r>
@@ -3290,6 +3864,386 @@
           <w:highlight w:val="yellow"/>
         </w:rPr>
         <w:t>Установка уровня в коде переопределяет конфиги.</w:t>
+      </w:r>
+    </w:p>
+    <w:p>
+      <w:pPr>
+        <w:rPr>
+          <w:rFonts w:ascii="Times New Roman" w:hAnsi="Times New Roman" w:cs="Times New Roman"/>
+          <w:sz w:val="28"/>
+          <w:szCs w:val="28"/>
+        </w:rPr>
+      </w:pPr>
+      <w:r>
+        <w:rPr>
+          <w:rFonts w:ascii="Times New Roman" w:hAnsi="Times New Roman" w:cs="Times New Roman"/>
+          <w:b/>
+          <w:sz w:val="28"/>
+          <w:szCs w:val="28"/>
+          <w:highlight w:val="yellow"/>
+        </w:rPr>
+        <w:t>Логгеры</w:t>
+      </w:r>
+      <w:r>
+        <w:rPr>
+          <w:rFonts w:ascii="Times New Roman" w:hAnsi="Times New Roman" w:cs="Times New Roman"/>
+          <w:sz w:val="28"/>
+          <w:szCs w:val="28"/>
+          <w:highlight w:val="yellow"/>
+        </w:rPr>
+        <w:t xml:space="preserve"> так же </w:t>
+      </w:r>
+      <w:r>
+        <w:rPr>
+          <w:rFonts w:ascii="Times New Roman" w:hAnsi="Times New Roman" w:cs="Times New Roman"/>
+          <w:b/>
+          <w:sz w:val="28"/>
+          <w:szCs w:val="28"/>
+          <w:highlight w:val="yellow"/>
+        </w:rPr>
+        <w:t xml:space="preserve">наследуют </w:t>
+      </w:r>
+      <w:proofErr w:type="spellStart"/>
+      <w:r>
+        <w:rPr>
+          <w:rFonts w:ascii="Times New Roman" w:hAnsi="Times New Roman" w:cs="Times New Roman"/>
+          <w:b/>
+          <w:sz w:val="28"/>
+          <w:szCs w:val="28"/>
+          <w:highlight w:val="yellow"/>
+        </w:rPr>
+        <w:t>аппендеры</w:t>
+      </w:r>
+      <w:proofErr w:type="spellEnd"/>
+      <w:r>
+        <w:rPr>
+          <w:rFonts w:ascii="Times New Roman" w:hAnsi="Times New Roman" w:cs="Times New Roman"/>
+          <w:sz w:val="28"/>
+          <w:szCs w:val="28"/>
+        </w:rPr>
+        <w:t xml:space="preserve">. </w:t>
+      </w:r>
+      <w:r>
+        <w:rPr>
+          <w:rFonts w:ascii="Times New Roman" w:hAnsi="Times New Roman" w:cs="Times New Roman"/>
+          <w:sz w:val="28"/>
+          <w:szCs w:val="28"/>
+        </w:rPr>
+        <w:t xml:space="preserve">Например, если к </w:t>
+      </w:r>
+      <w:proofErr w:type="spellStart"/>
+      <w:r>
+        <w:rPr>
+          <w:rFonts w:ascii="Times New Roman" w:hAnsi="Times New Roman" w:cs="Times New Roman"/>
+          <w:sz w:val="28"/>
+          <w:szCs w:val="28"/>
+        </w:rPr>
+        <w:t>root</w:t>
+      </w:r>
+      <w:proofErr w:type="spellEnd"/>
+      <w:r>
+        <w:rPr>
+          <w:rFonts w:ascii="Times New Roman" w:hAnsi="Times New Roman" w:cs="Times New Roman"/>
+          <w:sz w:val="28"/>
+          <w:szCs w:val="28"/>
+        </w:rPr>
+        <w:t xml:space="preserve">-логгеру привязан </w:t>
+      </w:r>
+      <w:proofErr w:type="spellStart"/>
+      <w:r>
+        <w:rPr>
+          <w:rFonts w:ascii="Times New Roman" w:hAnsi="Times New Roman" w:cs="Times New Roman"/>
+          <w:sz w:val="28"/>
+          <w:szCs w:val="28"/>
+        </w:rPr>
+        <w:t>аппендер</w:t>
+      </w:r>
+      <w:proofErr w:type="spellEnd"/>
+      <w:r>
+        <w:rPr>
+          <w:rFonts w:ascii="Times New Roman" w:hAnsi="Times New Roman" w:cs="Times New Roman"/>
+          <w:sz w:val="28"/>
+          <w:szCs w:val="28"/>
+        </w:rPr>
+        <w:t xml:space="preserve"> A1, а к</w:t>
+      </w:r>
+      <w:r>
+        <w:rPr>
+          <w:rFonts w:ascii="Times New Roman" w:hAnsi="Times New Roman" w:cs="Times New Roman"/>
+          <w:sz w:val="28"/>
+          <w:szCs w:val="28"/>
+        </w:rPr>
+        <w:t xml:space="preserve"> дочернему логгеру</w:t>
+      </w:r>
+      <w:r>
+        <w:rPr>
+          <w:rFonts w:ascii="Times New Roman" w:hAnsi="Times New Roman" w:cs="Times New Roman"/>
+          <w:sz w:val="28"/>
+          <w:szCs w:val="28"/>
+        </w:rPr>
+        <w:t xml:space="preserve">– A2, то вывод в </w:t>
+      </w:r>
+      <w:r>
+        <w:rPr>
+          <w:rFonts w:ascii="Times New Roman" w:hAnsi="Times New Roman" w:cs="Times New Roman"/>
+          <w:sz w:val="28"/>
+          <w:szCs w:val="28"/>
+        </w:rPr>
+        <w:t xml:space="preserve">дочерний </w:t>
+      </w:r>
+      <w:proofErr w:type="gramStart"/>
+      <w:r>
+        <w:rPr>
+          <w:rFonts w:ascii="Times New Roman" w:hAnsi="Times New Roman" w:cs="Times New Roman"/>
+          <w:sz w:val="28"/>
+          <w:szCs w:val="28"/>
+        </w:rPr>
+        <w:t>логгер  попадет</w:t>
+      </w:r>
+      <w:proofErr w:type="gramEnd"/>
+      <w:r>
+        <w:rPr>
+          <w:rFonts w:ascii="Times New Roman" w:hAnsi="Times New Roman" w:cs="Times New Roman"/>
+          <w:sz w:val="28"/>
+          <w:szCs w:val="28"/>
+        </w:rPr>
+        <w:t xml:space="preserve"> в A2 и A1</w:t>
+      </w:r>
+      <w:r>
+        <w:rPr>
+          <w:rFonts w:ascii="Times New Roman" w:hAnsi="Times New Roman" w:cs="Times New Roman"/>
+          <w:sz w:val="28"/>
+          <w:szCs w:val="28"/>
+        </w:rPr>
+        <w:t>.</w:t>
+      </w:r>
+    </w:p>
+    <w:p>
+      <w:pPr>
+        <w:rPr>
+          <w:rFonts w:ascii="Times New Roman" w:hAnsi="Times New Roman" w:cs="Times New Roman"/>
+          <w:sz w:val="28"/>
+          <w:szCs w:val="28"/>
+          <w:highlight w:val="yellow"/>
+        </w:rPr>
+      </w:pPr>
+      <w:r>
+        <w:rPr>
+          <w:rFonts w:ascii="Times New Roman" w:hAnsi="Times New Roman" w:cs="Times New Roman"/>
+          <w:sz w:val="28"/>
+          <w:szCs w:val="28"/>
+        </w:rPr>
+        <w:t xml:space="preserve">У </w:t>
+      </w:r>
+      <w:proofErr w:type="spellStart"/>
+      <w:r>
+        <w:rPr>
+          <w:rFonts w:ascii="Times New Roman" w:hAnsi="Times New Roman" w:cs="Times New Roman"/>
+          <w:sz w:val="28"/>
+          <w:szCs w:val="28"/>
+        </w:rPr>
+        <w:t>логеров</w:t>
+      </w:r>
+      <w:proofErr w:type="spellEnd"/>
+      <w:r>
+        <w:rPr>
+          <w:rFonts w:ascii="Times New Roman" w:hAnsi="Times New Roman" w:cs="Times New Roman"/>
+          <w:sz w:val="28"/>
+          <w:szCs w:val="28"/>
+        </w:rPr>
+        <w:t xml:space="preserve"> есть такое свойство как </w:t>
+      </w:r>
+      <w:proofErr w:type="spellStart"/>
+      <w:r>
+        <w:rPr>
+          <w:rFonts w:ascii="Times New Roman" w:hAnsi="Times New Roman" w:cs="Times New Roman"/>
+          <w:b/>
+          <w:sz w:val="28"/>
+          <w:szCs w:val="28"/>
+        </w:rPr>
+        <w:t>additivity</w:t>
+      </w:r>
+      <w:proofErr w:type="spellEnd"/>
+      <w:r>
+        <w:rPr>
+          <w:rFonts w:ascii="Times New Roman" w:hAnsi="Times New Roman" w:cs="Times New Roman"/>
+          <w:sz w:val="28"/>
+          <w:szCs w:val="28"/>
+        </w:rPr>
+        <w:t xml:space="preserve">. По умолчанию она установлена в </w:t>
+      </w:r>
+      <w:proofErr w:type="spellStart"/>
+      <w:r>
+        <w:rPr>
+          <w:rFonts w:ascii="Times New Roman" w:hAnsi="Times New Roman" w:cs="Times New Roman"/>
+          <w:sz w:val="28"/>
+          <w:szCs w:val="28"/>
+        </w:rPr>
+        <w:t>true</w:t>
+      </w:r>
+      <w:proofErr w:type="spellEnd"/>
+      <w:r>
+        <w:rPr>
+          <w:rFonts w:ascii="Times New Roman" w:hAnsi="Times New Roman" w:cs="Times New Roman"/>
+          <w:sz w:val="28"/>
+          <w:szCs w:val="28"/>
+        </w:rPr>
+        <w:t>.</w:t>
+      </w:r>
+      <w:r>
+        <w:rPr>
+          <w:rFonts w:ascii="Times New Roman" w:hAnsi="Times New Roman" w:cs="Times New Roman"/>
+          <w:sz w:val="28"/>
+          <w:szCs w:val="28"/>
+        </w:rPr>
+        <w:t xml:space="preserve"> </w:t>
+      </w:r>
+      <w:r>
+        <w:rPr>
+          <w:rFonts w:ascii="Times New Roman" w:hAnsi="Times New Roman" w:cs="Times New Roman"/>
+          <w:sz w:val="28"/>
+          <w:szCs w:val="28"/>
+        </w:rPr>
+        <w:t xml:space="preserve">Это говорит о том, что </w:t>
+      </w:r>
+      <w:proofErr w:type="spellStart"/>
+      <w:r>
+        <w:rPr>
+          <w:rFonts w:ascii="Times New Roman" w:hAnsi="Times New Roman" w:cs="Times New Roman"/>
+          <w:sz w:val="28"/>
+          <w:szCs w:val="28"/>
+          <w:highlight w:val="yellow"/>
+        </w:rPr>
+        <w:t>логер</w:t>
+      </w:r>
+      <w:proofErr w:type="spellEnd"/>
+      <w:r>
+        <w:rPr>
+          <w:rFonts w:ascii="Times New Roman" w:hAnsi="Times New Roman" w:cs="Times New Roman"/>
+          <w:sz w:val="28"/>
+          <w:szCs w:val="28"/>
+          <w:highlight w:val="yellow"/>
+        </w:rPr>
+        <w:t xml:space="preserve">-наследник будет свои события передавать </w:t>
+      </w:r>
+      <w:proofErr w:type="spellStart"/>
+      <w:r>
+        <w:rPr>
+          <w:rFonts w:ascii="Times New Roman" w:hAnsi="Times New Roman" w:cs="Times New Roman"/>
+          <w:sz w:val="28"/>
+          <w:szCs w:val="28"/>
+          <w:highlight w:val="yellow"/>
+        </w:rPr>
+        <w:t>логеру</w:t>
+      </w:r>
+      <w:proofErr w:type="spellEnd"/>
+      <w:r>
+        <w:rPr>
+          <w:rFonts w:ascii="Times New Roman" w:hAnsi="Times New Roman" w:cs="Times New Roman"/>
+          <w:sz w:val="28"/>
+          <w:szCs w:val="28"/>
+          <w:highlight w:val="yellow"/>
+        </w:rPr>
+        <w:t>-родителю.</w:t>
+      </w:r>
+    </w:p>
+    <w:p>
+      <w:pPr>
+        <w:rPr>
+          <w:rFonts w:ascii="Times New Roman" w:hAnsi="Times New Roman" w:cs="Times New Roman"/>
+          <w:sz w:val="28"/>
+          <w:szCs w:val="28"/>
+        </w:rPr>
+      </w:pPr>
+      <w:r>
+        <w:rPr>
+          <w:rFonts w:ascii="Times New Roman" w:hAnsi="Times New Roman" w:cs="Times New Roman"/>
+          <w:sz w:val="28"/>
+          <w:szCs w:val="28"/>
+        </w:rPr>
+        <w:t xml:space="preserve">Наследование </w:t>
+      </w:r>
+      <w:proofErr w:type="spellStart"/>
+      <w:r>
+        <w:rPr>
+          <w:rFonts w:ascii="Times New Roman" w:hAnsi="Times New Roman" w:cs="Times New Roman"/>
+          <w:sz w:val="28"/>
+          <w:szCs w:val="28"/>
+        </w:rPr>
+        <w:t>аппендеров</w:t>
+      </w:r>
+      <w:proofErr w:type="spellEnd"/>
+      <w:r>
+        <w:rPr>
+          <w:rFonts w:ascii="Times New Roman" w:hAnsi="Times New Roman" w:cs="Times New Roman"/>
+          <w:sz w:val="28"/>
+          <w:szCs w:val="28"/>
+        </w:rPr>
+        <w:t xml:space="preserve"> можно отключить</w:t>
+      </w:r>
+      <w:r>
+        <w:rPr>
+          <w:rFonts w:ascii="Times New Roman" w:hAnsi="Times New Roman" w:cs="Times New Roman"/>
+          <w:sz w:val="28"/>
+          <w:szCs w:val="28"/>
+        </w:rPr>
+        <w:t xml:space="preserve"> через конфигурацию, для этого нужно выставить флаг </w:t>
+      </w:r>
+      <w:proofErr w:type="spellStart"/>
+      <w:r>
+        <w:rPr>
+          <w:rFonts w:ascii="Times New Roman" w:hAnsi="Times New Roman" w:cs="Times New Roman"/>
+          <w:b/>
+          <w:sz w:val="28"/>
+          <w:szCs w:val="28"/>
+        </w:rPr>
+        <w:t>additivity</w:t>
+      </w:r>
+      <w:proofErr w:type="spellEnd"/>
+      <w:r>
+        <w:rPr>
+          <w:rFonts w:ascii="Times New Roman" w:hAnsi="Times New Roman" w:cs="Times New Roman"/>
+          <w:b/>
+          <w:sz w:val="28"/>
+          <w:szCs w:val="28"/>
+        </w:rPr>
+        <w:t>="</w:t>
+      </w:r>
+      <w:proofErr w:type="spellStart"/>
+      <w:r>
+        <w:rPr>
+          <w:rFonts w:ascii="Times New Roman" w:hAnsi="Times New Roman" w:cs="Times New Roman"/>
+          <w:b/>
+          <w:sz w:val="28"/>
+          <w:szCs w:val="28"/>
+        </w:rPr>
+        <w:t>false</w:t>
+      </w:r>
+      <w:proofErr w:type="spellEnd"/>
+      <w:r>
+        <w:rPr>
+          <w:rFonts w:ascii="Times New Roman" w:hAnsi="Times New Roman" w:cs="Times New Roman"/>
+          <w:b/>
+          <w:sz w:val="28"/>
+          <w:szCs w:val="28"/>
+        </w:rPr>
+        <w:t>"</w:t>
+      </w:r>
+      <w:r>
+        <w:rPr>
+          <w:rFonts w:ascii="Times New Roman" w:hAnsi="Times New Roman" w:cs="Times New Roman"/>
+          <w:sz w:val="28"/>
+          <w:szCs w:val="28"/>
+        </w:rPr>
+        <w:t xml:space="preserve"> на логгерах</w:t>
+      </w:r>
+      <w:r>
+        <w:rPr>
+          <w:rFonts w:ascii="Times New Roman" w:hAnsi="Times New Roman" w:cs="Times New Roman"/>
+          <w:sz w:val="28"/>
+          <w:szCs w:val="28"/>
+        </w:rPr>
+        <w:t>.</w:t>
       </w:r>
     </w:p>
     <w:p>
@@ -3374,7 +4328,6 @@
           <w:szCs w:val="28"/>
           <w:lang w:val="en-US"/>
         </w:rPr>
-        <w:lastRenderedPageBreak/>
         <w:t>TRACE</w:t>
       </w:r>
     </w:p>
@@ -3618,6 +4571,7 @@
           <w:sz w:val="28"/>
           <w:szCs w:val="28"/>
         </w:rPr>
+        <w:lastRenderedPageBreak/>
         <w:t xml:space="preserve">Для </w:t>
       </w:r>
       <w:r>
@@ -4293,7 +5247,6 @@
         <w:rPr>
           <w:noProof/>
         </w:rPr>
-        <w:lastRenderedPageBreak/>
         <w:drawing>
           <wp:inline distT="0" distB="0" distL="0" distR="0" wp14:anchorId="6E85C027" wp14:editId="0E4638DF">
             <wp:extent cx="5940425" cy="1914525"/>
@@ -4345,6 +5298,7 @@
           <w:sz w:val="28"/>
           <w:szCs w:val="28"/>
         </w:rPr>
+        <w:lastRenderedPageBreak/>
         <w:t xml:space="preserve">Мы можем использовать </w:t>
       </w:r>
       <w:r>
@@ -5041,16 +5995,7 @@
           <w:sz w:val="28"/>
           <w:szCs w:val="28"/>
         </w:rPr>
-        <w:t xml:space="preserve">. Это </w:t>
-      </w:r>
-      <w:r>
-        <w:rPr>
-          <w:rFonts w:ascii="Times New Roman" w:hAnsi="Times New Roman" w:cs="Times New Roman"/>
-          <w:sz w:val="28"/>
-          <w:szCs w:val="28"/>
-        </w:rPr>
-        <w:lastRenderedPageBreak/>
-        <w:t xml:space="preserve">может быть </w:t>
+        <w:t xml:space="preserve">. Это может быть </w:t>
       </w:r>
       <w:r>
         <w:rPr>
@@ -5159,7 +6104,61 @@
           <w:sz w:val="28"/>
           <w:szCs w:val="28"/>
         </w:rPr>
-        <w:t xml:space="preserve">/Current Year/Current </w:t>
+        <w:t>/</w:t>
+      </w:r>
+      <w:proofErr w:type="spellStart"/>
+      <w:r>
+        <w:rPr>
+          <w:rFonts w:ascii="Times New Roman" w:hAnsi="Times New Roman" w:cs="Times New Roman"/>
+          <w:sz w:val="28"/>
+          <w:szCs w:val="28"/>
+        </w:rPr>
+        <w:t>Current</w:t>
+      </w:r>
+      <w:proofErr w:type="spellEnd"/>
+      <w:r>
+        <w:rPr>
+          <w:rFonts w:ascii="Times New Roman" w:hAnsi="Times New Roman" w:cs="Times New Roman"/>
+          <w:sz w:val="28"/>
+          <w:szCs w:val="28"/>
+        </w:rPr>
+        <w:t xml:space="preserve"> </w:t>
+      </w:r>
+      <w:proofErr w:type="spellStart"/>
+      <w:r>
+        <w:rPr>
+          <w:rFonts w:ascii="Times New Roman" w:hAnsi="Times New Roman" w:cs="Times New Roman"/>
+          <w:sz w:val="28"/>
+          <w:szCs w:val="28"/>
+        </w:rPr>
+        <w:t>Year</w:t>
+      </w:r>
+      <w:proofErr w:type="spellEnd"/>
+      <w:r>
+        <w:rPr>
+          <w:rFonts w:ascii="Times New Roman" w:hAnsi="Times New Roman" w:cs="Times New Roman"/>
+          <w:sz w:val="28"/>
+          <w:szCs w:val="28"/>
+        </w:rPr>
+        <w:t>/</w:t>
+      </w:r>
+      <w:proofErr w:type="spellStart"/>
+      <w:r>
+        <w:rPr>
+          <w:rFonts w:ascii="Times New Roman" w:hAnsi="Times New Roman" w:cs="Times New Roman"/>
+          <w:sz w:val="28"/>
+          <w:szCs w:val="28"/>
+        </w:rPr>
+        <w:t>Current</w:t>
+      </w:r>
+      <w:proofErr w:type="spellEnd"/>
+      <w:r>
+        <w:rPr>
+          <w:rFonts w:ascii="Times New Roman" w:hAnsi="Times New Roman" w:cs="Times New Roman"/>
+          <w:sz w:val="28"/>
+          <w:szCs w:val="28"/>
+        </w:rPr>
+        <w:t xml:space="preserve"> </w:t>
       </w:r>
       <w:proofErr w:type="spellStart"/>
       <w:r>
@@ -5308,6 +6307,7 @@
           <w:sz w:val="28"/>
           <w:szCs w:val="28"/>
         </w:rPr>
+        <w:lastRenderedPageBreak/>
         <w:t>Logback</w:t>
       </w:r>
       <w:proofErr w:type="spellEnd"/>
@@ -5589,7 +6589,100 @@
         </w:rPr>
         <w:t>SMTPAppender</w:t>
       </w:r>
-      <w:proofErr w:type="spellEnd"/>
+      <w:bookmarkStart w:id="0" w:name="_GoBack"/>
+      <w:bookmarkEnd w:id="0"/>
+      <w:proofErr w:type="spellEnd"/>
+    </w:p>
+    <w:p>
+      <w:pPr>
+        <w:ind w:left="360"/>
+        <w:rPr>
+          <w:rFonts w:ascii="Times New Roman" w:hAnsi="Times New Roman" w:cs="Times New Roman"/>
+          <w:sz w:val="28"/>
+          <w:szCs w:val="28"/>
+        </w:rPr>
+      </w:pPr>
+      <w:r>
+        <w:rPr>
+          <w:rFonts w:ascii="Times New Roman" w:hAnsi="Times New Roman" w:cs="Times New Roman"/>
+          <w:sz w:val="28"/>
+          <w:szCs w:val="28"/>
+        </w:rPr>
+        <w:t xml:space="preserve">Чтобы писать зашифрованные </w:t>
+      </w:r>
+      <w:proofErr w:type="spellStart"/>
+      <w:r>
+        <w:rPr>
+          <w:rFonts w:ascii="Times New Roman" w:hAnsi="Times New Roman" w:cs="Times New Roman"/>
+          <w:sz w:val="28"/>
+          <w:szCs w:val="28"/>
+        </w:rPr>
+        <w:t>логи</w:t>
+      </w:r>
+      <w:proofErr w:type="spellEnd"/>
+      <w:r>
+        <w:rPr>
+          <w:rFonts w:ascii="Times New Roman" w:hAnsi="Times New Roman" w:cs="Times New Roman"/>
+          <w:sz w:val="28"/>
+          <w:szCs w:val="28"/>
+        </w:rPr>
+        <w:t xml:space="preserve">, можно написать свой </w:t>
+      </w:r>
+      <w:proofErr w:type="spellStart"/>
+      <w:r>
+        <w:rPr>
+          <w:rFonts w:ascii="Times New Roman" w:hAnsi="Times New Roman" w:cs="Times New Roman"/>
+          <w:sz w:val="28"/>
+          <w:szCs w:val="28"/>
+        </w:rPr>
+        <w:t>аппендер</w:t>
+      </w:r>
+      <w:proofErr w:type="spellEnd"/>
+      <w:r>
+        <w:rPr>
+          <w:rFonts w:ascii="Times New Roman" w:hAnsi="Times New Roman" w:cs="Times New Roman"/>
+          <w:sz w:val="28"/>
+          <w:szCs w:val="28"/>
+        </w:rPr>
+        <w:t xml:space="preserve">, </w:t>
+      </w:r>
+      <w:proofErr w:type="spellStart"/>
+      <w:r>
+        <w:rPr>
+          <w:rFonts w:ascii="Times New Roman" w:hAnsi="Times New Roman" w:cs="Times New Roman"/>
+          <w:sz w:val="28"/>
+          <w:szCs w:val="28"/>
+        </w:rPr>
+        <w:t>кодорый</w:t>
+      </w:r>
+      <w:proofErr w:type="spellEnd"/>
+      <w:r>
+        <w:rPr>
+          <w:rFonts w:ascii="Times New Roman" w:hAnsi="Times New Roman" w:cs="Times New Roman"/>
+          <w:sz w:val="28"/>
+          <w:szCs w:val="28"/>
+        </w:rPr>
+        <w:t xml:space="preserve"> будет шифровать сообщения, прежде чем делегировать реальное протоколирование классическому </w:t>
+      </w:r>
+      <w:proofErr w:type="spellStart"/>
+      <w:r>
+        <w:rPr>
+          <w:rFonts w:ascii="Times New Roman" w:hAnsi="Times New Roman" w:cs="Times New Roman"/>
+          <w:sz w:val="28"/>
+          <w:szCs w:val="28"/>
+          <w:lang w:val="en-US"/>
+        </w:rPr>
+        <w:t>Appender</w:t>
+      </w:r>
+      <w:proofErr w:type="spellEnd"/>
+      <w:r>
+        <w:rPr>
+          <w:rFonts w:ascii="Times New Roman" w:hAnsi="Times New Roman" w:cs="Times New Roman"/>
+          <w:sz w:val="28"/>
+          <w:szCs w:val="28"/>
+        </w:rPr>
+        <w:t>.</w:t>
+      </w:r>
     </w:p>
     <w:p>
       <w:pPr>
@@ -5948,7 +7041,6 @@
           <w:szCs w:val="28"/>
           <w:highlight w:val="yellow"/>
         </w:rPr>
-        <w:lastRenderedPageBreak/>
         <w:t>%</w:t>
       </w:r>
       <w:proofErr w:type="spellStart"/>
@@ -6144,6 +7236,7 @@
           <w:szCs w:val="28"/>
           <w:highlight w:val="yellow"/>
         </w:rPr>
+        <w:lastRenderedPageBreak/>
         <w:t>Логирование всего подряд</w:t>
       </w:r>
       <w:r>
@@ -6872,79 +7965,79 @@
           <w:szCs w:val="28"/>
           <w:highlight w:val="yellow"/>
         </w:rPr>
+        <w:t>Фильтры</w:t>
+      </w:r>
+      <w:r>
+        <w:rPr>
+          <w:rFonts w:ascii="Times New Roman" w:hAnsi="Times New Roman" w:cs="Times New Roman"/>
+          <w:sz w:val="28"/>
+          <w:szCs w:val="28"/>
+          <w:highlight w:val="yellow"/>
+        </w:rPr>
+        <w:t xml:space="preserve"> </w:t>
+      </w:r>
+      <w:r>
+        <w:rPr>
+          <w:rFonts w:ascii="Times New Roman" w:hAnsi="Times New Roman" w:cs="Times New Roman"/>
+          <w:b/>
+          <w:sz w:val="28"/>
+          <w:szCs w:val="28"/>
+          <w:highlight w:val="yellow"/>
+        </w:rPr>
+        <w:t>могут быть добавлены</w:t>
+      </w:r>
+      <w:r>
+        <w:rPr>
+          <w:rFonts w:ascii="Times New Roman" w:hAnsi="Times New Roman" w:cs="Times New Roman"/>
+          <w:sz w:val="28"/>
+          <w:szCs w:val="28"/>
+          <w:highlight w:val="yellow"/>
+        </w:rPr>
+        <w:t xml:space="preserve"> к экземплярам </w:t>
+      </w:r>
+      <w:proofErr w:type="spellStart"/>
+      <w:r>
+        <w:rPr>
+          <w:rFonts w:ascii="Times New Roman" w:hAnsi="Times New Roman" w:cs="Times New Roman"/>
+          <w:sz w:val="28"/>
+          <w:szCs w:val="28"/>
+          <w:highlight w:val="yellow"/>
+          <w:lang w:val="en-US"/>
+        </w:rPr>
+        <w:t>Appender</w:t>
+      </w:r>
+      <w:proofErr w:type="spellEnd"/>
+      <w:r>
+        <w:rPr>
+          <w:rFonts w:ascii="Times New Roman" w:hAnsi="Times New Roman" w:cs="Times New Roman"/>
+          <w:sz w:val="28"/>
+          <w:szCs w:val="28"/>
+        </w:rPr>
+        <w:t xml:space="preserve">. Можно фильтровать события </w:t>
+      </w:r>
+      <w:r>
+        <w:rPr>
+          <w:rFonts w:ascii="Times New Roman" w:hAnsi="Times New Roman" w:cs="Times New Roman"/>
+          <w:sz w:val="28"/>
+          <w:szCs w:val="28"/>
+          <w:highlight w:val="yellow"/>
+        </w:rPr>
+        <w:t>по содержимому сообщения, времени суток и любой другой части события.</w:t>
+      </w:r>
+    </w:p>
+    <w:p>
+      <w:pPr>
+        <w:rPr>
+          <w:rFonts w:ascii="Times New Roman" w:hAnsi="Times New Roman" w:cs="Times New Roman"/>
+          <w:sz w:val="28"/>
+          <w:szCs w:val="28"/>
+        </w:rPr>
+      </w:pPr>
+      <w:r>
+        <w:rPr>
+          <w:noProof/>
+        </w:rPr>
         <w:lastRenderedPageBreak/>
-        <w:t>Фильтры</w:t>
-      </w:r>
-      <w:r>
-        <w:rPr>
-          <w:rFonts w:ascii="Times New Roman" w:hAnsi="Times New Roman" w:cs="Times New Roman"/>
-          <w:sz w:val="28"/>
-          <w:szCs w:val="28"/>
-          <w:highlight w:val="yellow"/>
-        </w:rPr>
-        <w:t xml:space="preserve"> </w:t>
-      </w:r>
-      <w:r>
-        <w:rPr>
-          <w:rFonts w:ascii="Times New Roman" w:hAnsi="Times New Roman" w:cs="Times New Roman"/>
-          <w:b/>
-          <w:sz w:val="28"/>
-          <w:szCs w:val="28"/>
-          <w:highlight w:val="yellow"/>
-        </w:rPr>
-        <w:t>могут быть добавлены</w:t>
-      </w:r>
-      <w:r>
-        <w:rPr>
-          <w:rFonts w:ascii="Times New Roman" w:hAnsi="Times New Roman" w:cs="Times New Roman"/>
-          <w:sz w:val="28"/>
-          <w:szCs w:val="28"/>
-          <w:highlight w:val="yellow"/>
-        </w:rPr>
-        <w:t xml:space="preserve"> к экземплярам </w:t>
-      </w:r>
-      <w:proofErr w:type="spellStart"/>
-      <w:r>
-        <w:rPr>
-          <w:rFonts w:ascii="Times New Roman" w:hAnsi="Times New Roman" w:cs="Times New Roman"/>
-          <w:sz w:val="28"/>
-          <w:szCs w:val="28"/>
-          <w:highlight w:val="yellow"/>
-          <w:lang w:val="en-US"/>
-        </w:rPr>
-        <w:t>Appender</w:t>
-      </w:r>
-      <w:proofErr w:type="spellEnd"/>
-      <w:r>
-        <w:rPr>
-          <w:rFonts w:ascii="Times New Roman" w:hAnsi="Times New Roman" w:cs="Times New Roman"/>
-          <w:sz w:val="28"/>
-          <w:szCs w:val="28"/>
-        </w:rPr>
-        <w:t xml:space="preserve">. Можно фильтровать события </w:t>
-      </w:r>
-      <w:r>
-        <w:rPr>
-          <w:rFonts w:ascii="Times New Roman" w:hAnsi="Times New Roman" w:cs="Times New Roman"/>
-          <w:sz w:val="28"/>
-          <w:szCs w:val="28"/>
-          <w:highlight w:val="yellow"/>
-        </w:rPr>
-        <w:t>по содержимому сообщения, времени суток и любой другой части события.</w:t>
-      </w:r>
-    </w:p>
-    <w:p>
-      <w:pPr>
-        <w:rPr>
-          <w:rFonts w:ascii="Times New Roman" w:hAnsi="Times New Roman" w:cs="Times New Roman"/>
-          <w:sz w:val="28"/>
-          <w:szCs w:val="28"/>
-        </w:rPr>
-      </w:pPr>
-      <w:r>
-        <w:rPr>
-          <w:noProof/>
-        </w:rPr>
         <w:drawing>
           <wp:inline distT="0" distB="0" distL="0" distR="0" wp14:anchorId="06509298" wp14:editId="5C147A81">
             <wp:extent cx="5429250" cy="2143125"/>
@@ -7702,7 +8795,7 @@
 </file>
 
 <file path=word/numbering.xml><?xml version="1.0" encoding="utf-8"?>
-<w:numbering xmlns:wpc="http://schemas.microsoft.com/office/word/2010/wordprocessingCanvas" xmlns:cx="http://schemas.microsoft.com/office/drawing/2014/chartex" xmlns:cx1="http://schemas.microsoft.com/office/drawing/2015/9/8/chartex" xmlns:cx2="http://schemas.microsoft.com/office/drawing/2015/10/21/chartex" xmlns:cx3="http://schemas.microsoft.com/office/drawing/2016/5/9/chartex" xmlns:cx4="http://schemas.microsoft.com/office/drawing/2016/5/10/chartex" xmlns:cx5="http://schemas.microsoft.com/office/drawing/2016/5/11/chartex" xmlns:cx6="http://schemas.microsoft.com/office/drawing/2016/5/12/chartex" xmlns:cx7="http://schemas.microsoft.com/office/drawing/2016/5/13/chartex" xmlns:cx8="http://schemas.microsoft.com/office/drawing/2016/5/14/chartex" xmlns:mc="http://schemas.openxmlformats.org/markup-compatibility/2006" xmlns:aink="http://schemas.microsoft.com/office/drawing/2016/ink" xmlns:am3d="http://schemas.microsoft.com/office/drawing/2017/model3d" xmlns:o="urn:schemas-microsoft-com:office:office" xmlns:oel="http://schemas.microsoft.com/office/2019/extlst" xmlns:r="http://schemas.openxmlformats.org/officeDocument/2006/relationships" xmlns:m="http://schemas.openxmlformats.org/officeDocument/2006/math" xmlns:v="urn:schemas-microsoft-com:vml" xmlns:wp14="http://schemas.microsoft.com/office/word/2010/wordprocessingDrawing" xmlns:wp="http://schemas.openxmlformats.org/drawingml/2006/wordprocessingDrawing" xmlns:w10="urn:schemas-microsoft-com:office:word" xmlns:w="http://schemas.openxmlformats.org/wordprocessingml/2006/main" xmlns:w14="http://schemas.microsoft.com/office/word/2010/wordml" xmlns:w15="http://schemas.microsoft.com/office/word/2012/wordml" xmlns:w16cex="http://schemas.microsoft.com/office/word/2018/wordml/cex" xmlns:w16cid="http://schemas.microsoft.com/office/word/2016/wordml/cid" xmlns:w16="http://schemas.microsoft.com/office/word/2018/wordml" xmlns:w16du="http://schemas.microsoft.com/office/word/2023/wordml/word16du" xmlns:w16sdtdh="http://schemas.microsoft.com/office/word/2020/wordml/sdtdatahash" xmlns:w16se="http://schemas.microsoft.com/office/word/2015/wordml/symex" xmlns:wpg="http://schemas.microsoft.com/office/word/2010/wordprocessingGroup" xmlns:wpi="http://schemas.microsoft.com/office/word/2010/wordprocessingInk" xmlns:wne="http://schemas.microsoft.com/office/word/2006/wordml" xmlns:wps="http://schemas.microsoft.com/office/word/2010/wordprocessingShape" mc:Ignorable="w14 w15 w16se w16cid w16 w16cex w16sdtdh wp14">
+<w:numbering xmlns:wpc="http://schemas.microsoft.com/office/word/2010/wordprocessingCanvas" xmlns:cx="http://schemas.microsoft.com/office/drawing/2014/chartex" xmlns:cx1="http://schemas.microsoft.com/office/drawing/2015/9/8/chartex" xmlns:cx2="http://schemas.microsoft.com/office/drawing/2015/10/21/chartex" xmlns:cx3="http://schemas.microsoft.com/office/drawing/2016/5/9/chartex" xmlns:cx4="http://schemas.microsoft.com/office/drawing/2016/5/10/chartex" xmlns:cx5="http://schemas.microsoft.com/office/drawing/2016/5/11/chartex" xmlns:cx6="http://schemas.microsoft.com/office/drawing/2016/5/12/chartex" xmlns:cx7="http://schemas.microsoft.com/office/drawing/2016/5/13/chartex" xmlns:cx8="http://schemas.microsoft.com/office/drawing/2016/5/14/chartex" xmlns:mc="http://schemas.openxmlformats.org/markup-compatibility/2006" xmlns:aink="http://schemas.microsoft.com/office/drawing/2016/ink" xmlns:am3d="http://schemas.microsoft.com/office/drawing/2017/model3d" xmlns:o="urn:schemas-microsoft-com:office:office" xmlns:r="http://schemas.openxmlformats.org/officeDocument/2006/relationships" xmlns:m="http://schemas.openxmlformats.org/officeDocument/2006/math" xmlns:v="urn:schemas-microsoft-com:vml" xmlns:wp14="http://schemas.microsoft.com/office/word/2010/wordprocessingDrawing" xmlns:wp="http://schemas.openxmlformats.org/drawingml/2006/wordprocessingDrawing" xmlns:w10="urn:schemas-microsoft-com:office:word" xmlns:w="http://schemas.openxmlformats.org/wordprocessingml/2006/main" xmlns:w14="http://schemas.microsoft.com/office/word/2010/wordml" xmlns:w15="http://schemas.microsoft.com/office/word/2012/wordml" xmlns:w16cid="http://schemas.microsoft.com/office/word/2016/wordml/cid" xmlns:w16se="http://schemas.microsoft.com/office/word/2015/wordml/symex" xmlns:wpg="http://schemas.microsoft.com/office/word/2010/wordprocessingGroup" xmlns:wpi="http://schemas.microsoft.com/office/word/2010/wordprocessingInk" xmlns:wne="http://schemas.microsoft.com/office/word/2006/wordml" xmlns:wps="http://schemas.microsoft.com/office/word/2010/wordprocessingShape" mc:Ignorable="w14 w15 w16se w16cid wp14">
   <w:abstractNum w:abstractNumId="0" w15:restartNumberingAfterBreak="0">
     <w:nsid w:val="00CD555C"/>
     <w:multiLevelType w:val="hybridMultilevel"/>
@@ -9208,50 +10301,50 @@
       </w:rPr>
     </w:lvl>
   </w:abstractNum>
-  <w:num w:numId="1" w16cid:durableId="1653412755">
+  <w:num w:numId="1">
     <w:abstractNumId w:val="7"/>
   </w:num>
-  <w:num w:numId="2" w16cid:durableId="1884049566">
+  <w:num w:numId="2">
     <w:abstractNumId w:val="9"/>
   </w:num>
-  <w:num w:numId="3" w16cid:durableId="1472868413">
+  <w:num w:numId="3">
     <w:abstractNumId w:val="3"/>
   </w:num>
-  <w:num w:numId="4" w16cid:durableId="1983804162">
+  <w:num w:numId="4">
     <w:abstractNumId w:val="12"/>
   </w:num>
-  <w:num w:numId="5" w16cid:durableId="1152135465">
+  <w:num w:numId="5">
     <w:abstractNumId w:val="2"/>
   </w:num>
-  <w:num w:numId="6" w16cid:durableId="1713310646">
+  <w:num w:numId="6">
     <w:abstractNumId w:val="5"/>
   </w:num>
-  <w:num w:numId="7" w16cid:durableId="1395204963">
+  <w:num w:numId="7">
     <w:abstractNumId w:val="11"/>
   </w:num>
-  <w:num w:numId="8" w16cid:durableId="494805206">
+  <w:num w:numId="8">
     <w:abstractNumId w:val="1"/>
   </w:num>
-  <w:num w:numId="9" w16cid:durableId="755173937">
+  <w:num w:numId="9">
     <w:abstractNumId w:val="0"/>
   </w:num>
-  <w:num w:numId="10" w16cid:durableId="1717780681">
+  <w:num w:numId="10">
     <w:abstractNumId w:val="6"/>
   </w:num>
-  <w:num w:numId="11" w16cid:durableId="765929468">
+  <w:num w:numId="11">
     <w:abstractNumId w:val="8"/>
   </w:num>
-  <w:num w:numId="12" w16cid:durableId="862133102">
+  <w:num w:numId="12">
     <w:abstractNumId w:val="4"/>
   </w:num>
-  <w:num w:numId="13" w16cid:durableId="1500122250">
+  <w:num w:numId="13">
     <w:abstractNumId w:val="10"/>
   </w:num>
 </w:numbering>
 </file>
 
 <file path=word/styles.xml><?xml version="1.0" encoding="utf-8"?>
-<w:styles xmlns:mc="http://schemas.openxmlformats.org/markup-compatibility/2006" xmlns:r="http://schemas.openxmlformats.org/officeDocument/2006/relationships" xmlns:w="http://schemas.openxmlformats.org/wordprocessingml/2006/main" xmlns:w14="http://schemas.microsoft.com/office/word/2010/wordml" xmlns:w15="http://schemas.microsoft.com/office/word/2012/wordml" xmlns:w16cex="http://schemas.microsoft.com/office/word/2018/wordml/cex" xmlns:w16cid="http://schemas.microsoft.com/office/word/2016/wordml/cid" xmlns:w16="http://schemas.microsoft.com/office/word/2018/wordml" xmlns:w16sdtdh="http://schemas.microsoft.com/office/word/2020/wordml/sdtdatahash" xmlns:w16se="http://schemas.microsoft.com/office/word/2015/wordml/symex" mc:Ignorable="w14 w15 w16se w16cid w16 w16cex w16sdtdh">
+<w:styles xmlns:mc="http://schemas.openxmlformats.org/markup-compatibility/2006" xmlns:r="http://schemas.openxmlformats.org/officeDocument/2006/relationships" xmlns:w="http://schemas.openxmlformats.org/wordprocessingml/2006/main" xmlns:w14="http://schemas.microsoft.com/office/word/2010/wordml" xmlns:w15="http://schemas.microsoft.com/office/word/2012/wordml" xmlns:w16cid="http://schemas.microsoft.com/office/word/2016/wordml/cid" xmlns:w16se="http://schemas.microsoft.com/office/word/2015/wordml/symex" mc:Ignorable="w14 w15 w16se w16cid">
   <w:docDefaults>
     <w:rPrDefault>
       <w:rPr>
@@ -9267,7 +10360,7 @@
       </w:pPr>
     </w:pPrDefault>
   </w:docDefaults>
-  <w:latentStyles w:defLockedState="0" w:defUIPriority="99" w:defSemiHidden="0" w:defUnhideWhenUsed="0" w:defQFormat="0" w:count="376">
+  <w:latentStyles w:defLockedState="0" w:defUIPriority="99" w:defSemiHidden="0" w:defUnhideWhenUsed="0" w:defQFormat="0" w:count="375">
     <w:lsdException w:name="Normal" w:uiPriority="0" w:qFormat="1"/>
     <w:lsdException w:name="heading 1" w:uiPriority="9" w:qFormat="1"/>
     <w:lsdException w:name="heading 2" w:semiHidden="1" w:uiPriority="9" w:unhideWhenUsed="1" w:qFormat="1"/>
@@ -9373,6 +10466,7 @@
     <w:lsdException w:name="HTML Sample" w:semiHidden="1" w:unhideWhenUsed="1"/>
     <w:lsdException w:name="HTML Typewriter" w:semiHidden="1" w:unhideWhenUsed="1"/>
     <w:lsdException w:name="HTML Variable" w:semiHidden="1" w:unhideWhenUsed="1"/>
+    <w:lsdException w:name="Normal Table" w:semiHidden="1" w:unhideWhenUsed="1"/>
     <w:lsdException w:name="annotation subject" w:semiHidden="1" w:unhideWhenUsed="1"/>
     <w:lsdException w:name="No List" w:semiHidden="1" w:unhideWhenUsed="1"/>
     <w:lsdException w:name="Outline List 1" w:semiHidden="1" w:unhideWhenUsed="1"/>
@@ -9419,8 +10513,10 @@
     <w:lsdException w:name="Table Subtle 2" w:semiHidden="1" w:unhideWhenUsed="1"/>
     <w:lsdException w:name="Table Web 1" w:semiHidden="1" w:unhideWhenUsed="1"/>
     <w:lsdException w:name="Table Web 2" w:semiHidden="1" w:unhideWhenUsed="1"/>
+    <w:lsdException w:name="Table Web 3" w:semiHidden="1" w:unhideWhenUsed="1"/>
     <w:lsdException w:name="Balloon Text" w:semiHidden="1" w:unhideWhenUsed="1"/>
     <w:lsdException w:name="Table Grid" w:uiPriority="39"/>
+    <w:lsdException w:name="Table Theme" w:semiHidden="1" w:unhideWhenUsed="1"/>
     <w:lsdException w:name="Placeholder Text" w:semiHidden="1"/>
     <w:lsdException w:name="No Spacing" w:uiPriority="1" w:qFormat="1"/>
     <w:lsdException w:name="Light Shading" w:uiPriority="60"/>
@@ -9640,7 +10736,6 @@
     <w:lsdException w:name="Smart Hyperlink" w:semiHidden="1" w:unhideWhenUsed="1"/>
     <w:lsdException w:name="Hashtag" w:semiHidden="1" w:unhideWhenUsed="1"/>
     <w:lsdException w:name="Unresolved Mention" w:semiHidden="1" w:unhideWhenUsed="1"/>
-    <w:lsdException w:name="Smart Link" w:semiHidden="1" w:unhideWhenUsed="1"/>
   </w:latentStyles>
   <w:style w:type="paragraph" w:default="1" w:styleId="a">
     <w:name w:val="Normal"/>
